--- a/Specifikacija softverskih zahtjeva.docx
+++ b/Specifikacija softverskih zahtjeva.docx
@@ -1,6 +1,6 @@
 
 <file path=word/document.xml><?xml version="1.0" encoding="utf-8"?>
-<w:document xmlns:wpc="http://schemas.microsoft.com/office/word/2010/wordprocessingCanvas" xmlns:mc="http://schemas.openxmlformats.org/markup-compatibility/2006" xmlns:o="urn:schemas-microsoft-com:office:office" xmlns:r="http://schemas.openxmlformats.org/officeDocument/2006/relationships" xmlns:m="http://schemas.openxmlformats.org/officeDocument/2006/math" xmlns:v="urn:schemas-microsoft-com:vml" xmlns:wp14="http://schemas.microsoft.com/office/word/2010/wordprocessingDrawing" xmlns:wp="http://schemas.openxmlformats.org/drawingml/2006/wordprocessingDrawing" xmlns:w10="urn:schemas-microsoft-com:office:word" xmlns:w="http://schemas.openxmlformats.org/wordprocessingml/2006/main" xmlns:w14="http://schemas.microsoft.com/office/word/2010/wordml" xmlns:wpg="http://schemas.microsoft.com/office/word/2010/wordprocessingGroup" xmlns:wpi="http://schemas.microsoft.com/office/word/2010/wordprocessingInk" xmlns:wne="http://schemas.microsoft.com/office/word/2006/wordml" xmlns:wps="http://schemas.microsoft.com/office/word/2010/wordprocessingShape" mc:Ignorable="w14 wp14">
+<w:document xmlns:wpc="http://schemas.microsoft.com/office/word/2010/wordprocessingCanvas" xmlns:mc="http://schemas.openxmlformats.org/markup-compatibility/2006" xmlns:o="urn:schemas-microsoft-com:office:office" xmlns:r="http://schemas.openxmlformats.org/officeDocument/2006/relationships" xmlns:m="http://schemas.openxmlformats.org/officeDocument/2006/math" xmlns:v="urn:schemas-microsoft-com:vml" xmlns:wp14="http://schemas.microsoft.com/office/word/2010/wordprocessingDrawing" xmlns:wp="http://schemas.openxmlformats.org/drawingml/2006/wordprocessingDrawing" xmlns:w10="urn:schemas-microsoft-com:office:word" xmlns:w="http://schemas.openxmlformats.org/wordprocessingml/2006/main" xmlns:w14="http://schemas.microsoft.com/office/word/2010/wordml" xmlns:w15="http://schemas.microsoft.com/office/word/2012/wordml" xmlns:wpg="http://schemas.microsoft.com/office/word/2010/wordprocessingGroup" xmlns:wpi="http://schemas.microsoft.com/office/word/2010/wordprocessingInk" xmlns:wne="http://schemas.microsoft.com/office/word/2006/wordml" xmlns:wps="http://schemas.microsoft.com/office/word/2010/wordprocessingShape" mc:Ignorable="w14 w15 wp14">
   <w:body>
     <w:p>
       <w:pPr>
@@ -97,7 +97,6 @@
         <w:rPr>
           <w:noProof/>
           <w:szCs w:val="24"/>
-          <w:lang w:val="sr-Latn-BA"/>
         </w:rPr>
         <w:drawing>
           <wp:inline distT="0" distB="0" distL="0" distR="0" wp14:anchorId="5CD212AE" wp14:editId="02238717">
@@ -115,7 +114,7 @@
                     <pic:cNvPicPr/>
                   </pic:nvPicPr>
                   <pic:blipFill>
-                    <a:blip r:embed="rId9">
+                    <a:blip r:embed="rId8">
                       <a:extLst>
                         <a:ext uri="{28A0092B-C50C-407E-A947-70E740481C1C}">
                           <a14:useLocalDpi xmlns:a14="http://schemas.microsoft.com/office/drawing/2010/main" val="0"/>
@@ -287,7 +286,7 @@
           <w:lang w:val="sr-Latn-BA"/>
         </w:rPr>
         <w:sectPr>
-          <w:footerReference w:type="default" r:id="rId10"/>
+          <w:footerReference w:type="default" r:id="rId9"/>
           <w:pgSz w:w="11907" w:h="16839" w:code="9"/>
           <w:pgMar w:top="1440" w:right="1440" w:bottom="1440" w:left="1440" w:header="720" w:footer="720" w:gutter="0"/>
           <w:cols w:space="720"/>
@@ -952,7 +951,7 @@
                 <w:webHidden/>
                 <w:lang w:val="sr-Latn-BA"/>
               </w:rPr>
-              <w:t>5</w:t>
+              <w:t>6</w:t>
             </w:r>
             <w:r>
               <w:rPr>
@@ -1050,7 +1049,7 @@
                 <w:webHidden/>
                 <w:lang w:val="sr-Latn-BA"/>
               </w:rPr>
-              <w:t>5</w:t>
+              <w:t>6</w:t>
             </w:r>
             <w:r>
               <w:rPr>
@@ -1246,7 +1245,7 @@
                 <w:webHidden/>
                 <w:lang w:val="sr-Latn-BA"/>
               </w:rPr>
-              <w:t>7</w:t>
+              <w:t>8</w:t>
             </w:r>
             <w:r>
               <w:rPr>
@@ -1344,7 +1343,7 @@
                 <w:webHidden/>
                 <w:lang w:val="sr-Latn-BA"/>
               </w:rPr>
-              <w:t>8</w:t>
+              <w:t>9</w:t>
             </w:r>
             <w:r>
               <w:rPr>
@@ -1442,7 +1441,7 @@
                 <w:webHidden/>
                 <w:lang w:val="sr-Latn-BA"/>
               </w:rPr>
-              <w:t>9</w:t>
+              <w:t>10</w:t>
             </w:r>
             <w:r>
               <w:rPr>
@@ -1540,7 +1539,7 @@
                 <w:webHidden/>
                 <w:lang w:val="sr-Latn-BA"/>
               </w:rPr>
-              <w:t>10</w:t>
+              <w:t>11</w:t>
             </w:r>
             <w:r>
               <w:rPr>
@@ -1638,7 +1637,7 @@
                 <w:webHidden/>
                 <w:lang w:val="sr-Latn-BA"/>
               </w:rPr>
-              <w:t>10</w:t>
+              <w:t>11</w:t>
             </w:r>
             <w:r>
               <w:rPr>
@@ -1736,7 +1735,7 @@
                 <w:webHidden/>
                 <w:lang w:val="sr-Latn-BA"/>
               </w:rPr>
-              <w:t>10</w:t>
+              <w:t>11</w:t>
             </w:r>
             <w:r>
               <w:rPr>
@@ -1834,7 +1833,7 @@
                 <w:webHidden/>
                 <w:lang w:val="sr-Latn-BA"/>
               </w:rPr>
-              <w:t>10</w:t>
+              <w:t>11</w:t>
             </w:r>
             <w:r>
               <w:rPr>
@@ -1932,7 +1931,7 @@
                 <w:webHidden/>
                 <w:lang w:val="sr-Latn-BA"/>
               </w:rPr>
-              <w:t>10</w:t>
+              <w:t>11</w:t>
             </w:r>
             <w:r>
               <w:rPr>
@@ -2030,7 +2029,7 @@
                 <w:webHidden/>
                 <w:lang w:val="sr-Latn-BA"/>
               </w:rPr>
-              <w:t>10</w:t>
+              <w:t>11</w:t>
             </w:r>
             <w:r>
               <w:rPr>
@@ -2128,7 +2127,7 @@
                 <w:webHidden/>
                 <w:lang w:val="sr-Latn-BA"/>
               </w:rPr>
-              <w:t>10</w:t>
+              <w:t>11</w:t>
             </w:r>
             <w:r>
               <w:rPr>
@@ -2226,7 +2225,7 @@
                 <w:webHidden/>
                 <w:lang w:val="sr-Latn-BA"/>
               </w:rPr>
-              <w:t>10</w:t>
+              <w:t>12</w:t>
             </w:r>
             <w:r>
               <w:rPr>
@@ -2324,7 +2323,7 @@
                 <w:webHidden/>
                 <w:lang w:val="sr-Latn-BA"/>
               </w:rPr>
-              <w:t>11</w:t>
+              <w:t>12</w:t>
             </w:r>
             <w:r>
               <w:rPr>
@@ -2422,7 +2421,7 @@
                 <w:webHidden/>
                 <w:lang w:val="sr-Latn-BA"/>
               </w:rPr>
-              <w:t>11</w:t>
+              <w:t>12</w:t>
             </w:r>
             <w:r>
               <w:rPr>
@@ -2520,7 +2519,7 @@
                 <w:webHidden/>
                 <w:lang w:val="sr-Latn-BA"/>
               </w:rPr>
-              <w:t>11</w:t>
+              <w:t>12</w:t>
             </w:r>
             <w:r>
               <w:rPr>
@@ -2618,7 +2617,7 @@
                 <w:webHidden/>
                 <w:lang w:val="sr-Latn-BA"/>
               </w:rPr>
-              <w:t>11</w:t>
+              <w:t>12</w:t>
             </w:r>
             <w:r>
               <w:rPr>
@@ -2716,7 +2715,7 @@
                 <w:webHidden/>
                 <w:lang w:val="sr-Latn-BA"/>
               </w:rPr>
-              <w:t>11</w:t>
+              <w:t>12</w:t>
             </w:r>
             <w:r>
               <w:rPr>
@@ -2814,7 +2813,7 @@
                 <w:webHidden/>
                 <w:lang w:val="sr-Latn-BA"/>
               </w:rPr>
-              <w:t>11</w:t>
+              <w:t>12</w:t>
             </w:r>
             <w:r>
               <w:rPr>
@@ -2912,7 +2911,7 @@
                 <w:webHidden/>
                 <w:lang w:val="sr-Latn-BA"/>
               </w:rPr>
-              <w:t>11</w:t>
+              <w:t>13</w:t>
             </w:r>
             <w:r>
               <w:rPr>
@@ -3010,7 +3009,7 @@
                 <w:webHidden/>
                 <w:lang w:val="sr-Latn-BA"/>
               </w:rPr>
-              <w:t>12</w:t>
+              <w:t>13</w:t>
             </w:r>
             <w:r>
               <w:rPr>
@@ -3108,7 +3107,7 @@
                 <w:webHidden/>
                 <w:lang w:val="sr-Latn-BA"/>
               </w:rPr>
-              <w:t>12</w:t>
+              <w:t>13</w:t>
             </w:r>
             <w:r>
               <w:rPr>
@@ -3206,7 +3205,7 @@
                 <w:webHidden/>
                 <w:lang w:val="sr-Latn-BA"/>
               </w:rPr>
-              <w:t>12</w:t>
+              <w:t>13</w:t>
             </w:r>
             <w:r>
               <w:rPr>
@@ -3304,7 +3303,7 @@
                 <w:webHidden/>
                 <w:lang w:val="sr-Latn-BA"/>
               </w:rPr>
-              <w:t>12</w:t>
+              <w:t>13</w:t>
             </w:r>
             <w:r>
               <w:rPr>
@@ -3402,7 +3401,7 @@
                 <w:webHidden/>
                 <w:lang w:val="sr-Latn-BA"/>
               </w:rPr>
-              <w:t>12</w:t>
+              <w:t>13</w:t>
             </w:r>
             <w:r>
               <w:rPr>
@@ -3500,7 +3499,7 @@
                 <w:webHidden/>
                 <w:lang w:val="sr-Latn-BA"/>
               </w:rPr>
-              <w:t>12</w:t>
+              <w:t>13</w:t>
             </w:r>
             <w:r>
               <w:rPr>
@@ -3598,7 +3597,7 @@
                 <w:webHidden/>
                 <w:lang w:val="sr-Latn-BA"/>
               </w:rPr>
-              <w:t>12</w:t>
+              <w:t>13</w:t>
             </w:r>
             <w:r>
               <w:rPr>
@@ -3696,7 +3695,7 @@
                 <w:webHidden/>
                 <w:lang w:val="sr-Latn-BA"/>
               </w:rPr>
-              <w:t>12</w:t>
+              <w:t>14</w:t>
             </w:r>
             <w:r>
               <w:rPr>
@@ -3794,7 +3793,7 @@
                 <w:webHidden/>
                 <w:lang w:val="sr-Latn-BA"/>
               </w:rPr>
-              <w:t>13</w:t>
+              <w:t>14</w:t>
             </w:r>
             <w:r>
               <w:rPr>
@@ -3892,7 +3891,7 @@
                 <w:webHidden/>
                 <w:lang w:val="sr-Latn-BA"/>
               </w:rPr>
-              <w:t>13</w:t>
+              <w:t>14</w:t>
             </w:r>
             <w:r>
               <w:rPr>
@@ -3990,7 +3989,7 @@
                 <w:webHidden/>
                 <w:lang w:val="sr-Latn-BA"/>
               </w:rPr>
-              <w:t>13</w:t>
+              <w:t>14</w:t>
             </w:r>
             <w:r>
               <w:rPr>
@@ -4088,7 +4087,7 @@
                 <w:webHidden/>
                 <w:lang w:val="sr-Latn-BA"/>
               </w:rPr>
-              <w:t>13</w:t>
+              <w:t>14</w:t>
             </w:r>
             <w:r>
               <w:rPr>
@@ -4188,7 +4187,7 @@
                 <w:webHidden/>
                 <w:lang w:val="sr-Latn-BA"/>
               </w:rPr>
-              <w:t>13</w:t>
+              <w:t>14</w:t>
             </w:r>
             <w:r>
               <w:rPr>
@@ -4286,7 +4285,7 @@
                 <w:webHidden/>
                 <w:lang w:val="sr-Latn-BA"/>
               </w:rPr>
-              <w:t>13</w:t>
+              <w:t>14</w:t>
             </w:r>
             <w:r>
               <w:rPr>
@@ -4384,7 +4383,7 @@
                 <w:webHidden/>
                 <w:lang w:val="sr-Latn-BA"/>
               </w:rPr>
-              <w:t>13</w:t>
+              <w:t>14</w:t>
             </w:r>
             <w:r>
               <w:rPr>
@@ -4482,7 +4481,7 @@
                 <w:webHidden/>
                 <w:lang w:val="sr-Latn-BA"/>
               </w:rPr>
-              <w:t>13</w:t>
+              <w:t>15</w:t>
             </w:r>
             <w:r>
               <w:rPr>
@@ -4580,7 +4579,7 @@
                 <w:webHidden/>
                 <w:lang w:val="sr-Latn-BA"/>
               </w:rPr>
-              <w:t>14</w:t>
+              <w:t>15</w:t>
             </w:r>
             <w:r>
               <w:rPr>
@@ -4678,7 +4677,7 @@
                 <w:webHidden/>
                 <w:lang w:val="sr-Latn-BA"/>
               </w:rPr>
-              <w:t>14</w:t>
+              <w:t>15</w:t>
             </w:r>
             <w:r>
               <w:rPr>
@@ -4776,7 +4775,7 @@
                 <w:webHidden/>
                 <w:lang w:val="sr-Latn-BA"/>
               </w:rPr>
-              <w:t>14</w:t>
+              <w:t>15</w:t>
             </w:r>
             <w:r>
               <w:rPr>
@@ -4874,7 +4873,7 @@
                 <w:webHidden/>
                 <w:lang w:val="sr-Latn-BA"/>
               </w:rPr>
-              <w:t>14</w:t>
+              <w:t>15</w:t>
             </w:r>
             <w:r>
               <w:rPr>
@@ -4972,7 +4971,7 @@
                 <w:webHidden/>
                 <w:lang w:val="sr-Latn-BA"/>
               </w:rPr>
-              <w:t>14</w:t>
+              <w:t>15</w:t>
             </w:r>
             <w:r>
               <w:rPr>
@@ -5070,7 +5069,7 @@
                 <w:webHidden/>
                 <w:lang w:val="sr-Latn-BA"/>
               </w:rPr>
-              <w:t>14</w:t>
+              <w:t>15</w:t>
             </w:r>
             <w:r>
               <w:rPr>
@@ -5168,7 +5167,7 @@
                 <w:webHidden/>
                 <w:lang w:val="sr-Latn-BA"/>
               </w:rPr>
-              <w:t>14</w:t>
+              <w:t>16</w:t>
             </w:r>
             <w:r>
               <w:rPr>
@@ -5268,7 +5267,7 @@
                 <w:webHidden/>
                 <w:lang w:val="sr-Latn-BA"/>
               </w:rPr>
-              <w:t>15</w:t>
+              <w:t>16</w:t>
             </w:r>
             <w:r>
               <w:rPr>
@@ -5366,7 +5365,7 @@
                 <w:webHidden/>
                 <w:lang w:val="sr-Latn-BA"/>
               </w:rPr>
-              <w:t>15</w:t>
+              <w:t>16</w:t>
             </w:r>
             <w:r>
               <w:rPr>
@@ -5464,7 +5463,7 @@
                 <w:webHidden/>
                 <w:lang w:val="sr-Latn-BA"/>
               </w:rPr>
-              <w:t>15</w:t>
+              <w:t>16</w:t>
             </w:r>
             <w:r>
               <w:rPr>
@@ -5562,7 +5561,7 @@
                 <w:webHidden/>
                 <w:lang w:val="sr-Latn-BA"/>
               </w:rPr>
-              <w:t>16</w:t>
+              <w:t>17</w:t>
             </w:r>
             <w:r>
               <w:rPr>
@@ -5660,7 +5659,7 @@
                 <w:webHidden/>
                 <w:lang w:val="sr-Latn-BA"/>
               </w:rPr>
-              <w:t>16</w:t>
+              <w:t>17</w:t>
             </w:r>
             <w:r>
               <w:rPr>
@@ -5758,7 +5757,7 @@
                 <w:webHidden/>
                 <w:lang w:val="sr-Latn-BA"/>
               </w:rPr>
-              <w:t>16</w:t>
+              <w:t>17</w:t>
             </w:r>
             <w:r>
               <w:rPr>
@@ -5856,7 +5855,7 @@
                 <w:webHidden/>
                 <w:lang w:val="sr-Latn-BA"/>
               </w:rPr>
-              <w:t>16</w:t>
+              <w:t>17</w:t>
             </w:r>
             <w:r>
               <w:rPr>
@@ -5954,7 +5953,7 @@
                 <w:webHidden/>
                 <w:lang w:val="sr-Latn-BA"/>
               </w:rPr>
-              <w:t>16</w:t>
+              <w:t>17</w:t>
             </w:r>
             <w:r>
               <w:rPr>
@@ -6052,7 +6051,7 @@
                 <w:webHidden/>
                 <w:lang w:val="sr-Latn-BA"/>
               </w:rPr>
-              <w:t>17</w:t>
+              <w:t>18</w:t>
             </w:r>
             <w:r>
               <w:rPr>
@@ -6150,7 +6149,7 @@
                 <w:webHidden/>
                 <w:lang w:val="sr-Latn-BA"/>
               </w:rPr>
-              <w:t>17</w:t>
+              <w:t>18</w:t>
             </w:r>
             <w:r>
               <w:rPr>
@@ -6248,7 +6247,7 @@
                 <w:webHidden/>
                 <w:lang w:val="sr-Latn-BA"/>
               </w:rPr>
-              <w:t>17</w:t>
+              <w:t>18</w:t>
             </w:r>
             <w:r>
               <w:rPr>
@@ -6346,7 +6345,7 @@
                 <w:webHidden/>
                 <w:lang w:val="sr-Latn-BA"/>
               </w:rPr>
-              <w:t>20</w:t>
+              <w:t>21</w:t>
             </w:r>
             <w:r>
               <w:rPr>
@@ -6444,7 +6443,7 @@
                 <w:webHidden/>
                 <w:lang w:val="sr-Latn-BA"/>
               </w:rPr>
-              <w:t>23</w:t>
+              <w:t>24</w:t>
             </w:r>
             <w:r>
               <w:rPr>
@@ -6542,7 +6541,7 @@
                 <w:webHidden/>
                 <w:lang w:val="sr-Latn-BA"/>
               </w:rPr>
-              <w:t>25</w:t>
+              <w:t>26</w:t>
             </w:r>
             <w:r>
               <w:rPr>
@@ -6640,7 +6639,7 @@
                 <w:webHidden/>
                 <w:lang w:val="sr-Latn-BA"/>
               </w:rPr>
-              <w:t>27</w:t>
+              <w:t>28</w:t>
             </w:r>
             <w:r>
               <w:rPr>
@@ -6738,7 +6737,7 @@
                 <w:webHidden/>
                 <w:lang w:val="sr-Latn-BA"/>
               </w:rPr>
-              <w:t>29</w:t>
+              <w:t>30</w:t>
             </w:r>
             <w:r>
               <w:rPr>
@@ -6836,7 +6835,7 @@
                 <w:webHidden/>
                 <w:lang w:val="sr-Latn-BA"/>
               </w:rPr>
-              <w:t>31</w:t>
+              <w:t>32</w:t>
             </w:r>
             <w:r>
               <w:rPr>
@@ -6934,7 +6933,7 @@
                 <w:webHidden/>
                 <w:lang w:val="sr-Latn-BA"/>
               </w:rPr>
-              <w:t>34</w:t>
+              <w:t>35</w:t>
             </w:r>
             <w:r>
               <w:rPr>
@@ -7032,7 +7031,7 @@
                 <w:webHidden/>
                 <w:lang w:val="sr-Latn-BA"/>
               </w:rPr>
-              <w:t>37</w:t>
+              <w:t>38</w:t>
             </w:r>
             <w:r>
               <w:rPr>
@@ -7130,7 +7129,7 @@
                 <w:webHidden/>
                 <w:lang w:val="sr-Latn-BA"/>
               </w:rPr>
-              <w:t>39</w:t>
+              <w:t>40</w:t>
             </w:r>
             <w:r>
               <w:rPr>
@@ -7228,7 +7227,7 @@
                 <w:webHidden/>
                 <w:lang w:val="sr-Latn-BA"/>
               </w:rPr>
-              <w:t>41</w:t>
+              <w:t>42</w:t>
             </w:r>
             <w:r>
               <w:rPr>
@@ -7326,7 +7325,7 @@
                 <w:webHidden/>
                 <w:lang w:val="sr-Latn-BA"/>
               </w:rPr>
-              <w:t>43</w:t>
+              <w:t>44</w:t>
             </w:r>
             <w:r>
               <w:rPr>
@@ -7424,7 +7423,7 @@
                 <w:webHidden/>
                 <w:lang w:val="sr-Latn-BA"/>
               </w:rPr>
-              <w:t>46</w:t>
+              <w:t>47</w:t>
             </w:r>
             <w:r>
               <w:rPr>
@@ -7522,7 +7521,7 @@
                 <w:webHidden/>
                 <w:lang w:val="sr-Latn-BA"/>
               </w:rPr>
-              <w:t>46</w:t>
+              <w:t>47</w:t>
             </w:r>
             <w:r>
               <w:rPr>
@@ -7620,7 +7619,7 @@
                 <w:webHidden/>
                 <w:lang w:val="sr-Latn-BA"/>
               </w:rPr>
-              <w:t>49</w:t>
+              <w:t>50</w:t>
             </w:r>
             <w:r>
               <w:rPr>
@@ -7718,7 +7717,7 @@
                 <w:webHidden/>
                 <w:lang w:val="sr-Latn-BA"/>
               </w:rPr>
-              <w:t>52</w:t>
+              <w:t>53</w:t>
             </w:r>
             <w:r>
               <w:rPr>
@@ -7816,7 +7815,7 @@
                 <w:webHidden/>
                 <w:lang w:val="sr-Latn-BA"/>
               </w:rPr>
-              <w:t>55</w:t>
+              <w:t>56</w:t>
             </w:r>
             <w:r>
               <w:rPr>
@@ -7914,7 +7913,7 @@
                 <w:webHidden/>
                 <w:lang w:val="sr-Latn-BA"/>
               </w:rPr>
-              <w:t>58</w:t>
+              <w:t>59</w:t>
             </w:r>
             <w:r>
               <w:rPr>
@@ -8012,7 +8011,7 @@
                 <w:webHidden/>
                 <w:lang w:val="sr-Latn-BA"/>
               </w:rPr>
-              <w:t>58</w:t>
+              <w:t>59</w:t>
             </w:r>
             <w:r>
               <w:rPr>
@@ -8110,7 +8109,7 @@
                 <w:webHidden/>
                 <w:lang w:val="sr-Latn-BA"/>
               </w:rPr>
-              <w:t>61</w:t>
+              <w:t>62</w:t>
             </w:r>
             <w:r>
               <w:rPr>
@@ -8208,7 +8207,7 @@
                 <w:webHidden/>
                 <w:lang w:val="sr-Latn-BA"/>
               </w:rPr>
-              <w:t>64</w:t>
+              <w:t>65</w:t>
             </w:r>
             <w:r>
               <w:rPr>
@@ -8306,7 +8305,7 @@
                 <w:webHidden/>
                 <w:lang w:val="sr-Latn-BA"/>
               </w:rPr>
-              <w:t>67</w:t>
+              <w:t>68</w:t>
             </w:r>
             <w:r>
               <w:rPr>
@@ -8404,7 +8403,7 @@
                 <w:webHidden/>
                 <w:lang w:val="sr-Latn-BA"/>
               </w:rPr>
-              <w:t>70</w:t>
+              <w:t>71</w:t>
             </w:r>
             <w:r>
               <w:rPr>
@@ -8502,7 +8501,7 @@
                 <w:webHidden/>
                 <w:lang w:val="sr-Latn-BA"/>
               </w:rPr>
-              <w:t>73</w:t>
+              <w:t>74</w:t>
             </w:r>
             <w:r>
               <w:rPr>
@@ -8600,7 +8599,7 @@
                 <w:webHidden/>
                 <w:lang w:val="sr-Latn-BA"/>
               </w:rPr>
-              <w:t>75</w:t>
+              <w:t>76</w:t>
             </w:r>
             <w:r>
               <w:rPr>
@@ -8698,7 +8697,7 @@
                 <w:webHidden/>
                 <w:lang w:val="sr-Latn-BA"/>
               </w:rPr>
-              <w:t>77</w:t>
+              <w:t>78</w:t>
             </w:r>
             <w:r>
               <w:rPr>
@@ -8796,7 +8795,7 @@
                 <w:webHidden/>
                 <w:lang w:val="sr-Latn-BA"/>
               </w:rPr>
-              <w:t>80</w:t>
+              <w:t>81</w:t>
             </w:r>
             <w:r>
               <w:rPr>
@@ -8894,7 +8893,7 @@
                 <w:webHidden/>
                 <w:lang w:val="sr-Latn-BA"/>
               </w:rPr>
-              <w:t>83</w:t>
+              <w:t>84</w:t>
             </w:r>
             <w:r>
               <w:rPr>
@@ -8992,7 +8991,7 @@
                 <w:webHidden/>
                 <w:lang w:val="sr-Latn-BA"/>
               </w:rPr>
-              <w:t>86</w:t>
+              <w:t>87</w:t>
             </w:r>
             <w:r>
               <w:rPr>
@@ -9090,7 +9089,7 @@
                 <w:webHidden/>
                 <w:lang w:val="sr-Latn-BA"/>
               </w:rPr>
-              <w:t>89</w:t>
+              <w:t>90</w:t>
             </w:r>
             <w:r>
               <w:rPr>
@@ -9188,7 +9187,7 @@
                 <w:webHidden/>
                 <w:lang w:val="sr-Latn-BA"/>
               </w:rPr>
-              <w:t>90</w:t>
+              <w:t>91</w:t>
             </w:r>
             <w:r>
               <w:rPr>
@@ -9286,7 +9285,7 @@
                 <w:webHidden/>
                 <w:lang w:val="sr-Latn-BA"/>
               </w:rPr>
-              <w:t>90</w:t>
+              <w:t>91</w:t>
             </w:r>
             <w:r>
               <w:rPr>
@@ -9811,7 +9810,6 @@
       <w:r>
         <w:rPr>
           <w:noProof/>
-          <w:lang w:val="sr-Latn-BA"/>
         </w:rPr>
         <w:lastRenderedPageBreak/>
         <w:drawing>
@@ -9830,7 +9828,7 @@
                     <pic:cNvPicPr/>
                   </pic:nvPicPr>
                   <pic:blipFill>
-                    <a:blip r:embed="rId11">
+                    <a:blip r:embed="rId10">
                       <a:extLst>
                         <a:ext uri="{28A0092B-C50C-407E-A947-70E740481C1C}">
                           <a14:useLocalDpi xmlns:a14="http://schemas.microsoft.com/office/drawing/2010/main" val="0"/>
@@ -9944,7 +9942,6 @@
       <w:r>
         <w:rPr>
           <w:noProof/>
-          <w:lang w:val="sr-Latn-BA"/>
         </w:rPr>
         <w:drawing>
           <wp:inline distT="0" distB="0" distL="0" distR="0" wp14:anchorId="1362D941" wp14:editId="52353CA6">
@@ -9962,7 +9959,7 @@
                     <pic:cNvPicPr/>
                   </pic:nvPicPr>
                   <pic:blipFill rotWithShape="1">
-                    <a:blip r:embed="rId12">
+                    <a:blip r:embed="rId11">
                       <a:extLst>
                         <a:ext uri="{28A0092B-C50C-407E-A947-70E740481C1C}">
                           <a14:useLocalDpi xmlns:a14="http://schemas.microsoft.com/office/drawing/2010/main" val="0"/>
@@ -10088,7 +10085,6 @@
       <w:r>
         <w:rPr>
           <w:noProof/>
-          <w:lang w:val="sr-Latn-BA"/>
         </w:rPr>
         <w:drawing>
           <wp:inline distT="0" distB="0" distL="0" distR="0" wp14:anchorId="5F648252" wp14:editId="2DE871B6">
@@ -10106,7 +10102,7 @@
                     <pic:cNvPicPr/>
                   </pic:nvPicPr>
                   <pic:blipFill>
-                    <a:blip r:embed="rId13">
+                    <a:blip r:embed="rId12">
                       <a:extLst>
                         <a:ext uri="{28A0092B-C50C-407E-A947-70E740481C1C}">
                           <a14:useLocalDpi xmlns:a14="http://schemas.microsoft.com/office/drawing/2010/main" val="0"/>
@@ -10233,28 +10229,12 @@
           <w:lang w:val="sr-Latn-BA"/>
         </w:rPr>
       </w:pPr>
-    </w:p>
-    <w:p>
-      <w:pPr>
-        <w:spacing w:after="0"/>
-        <w:jc w:val="both"/>
-        <w:rPr>
-          <w:lang w:val="sr-Latn-BA"/>
-        </w:rPr>
-        <w:sectPr>
-          <w:pgSz w:w="11907" w:h="16839" w:code="9"/>
-          <w:pgMar w:top="1440" w:right="1440" w:bottom="1440" w:left="1440" w:header="720" w:footer="720" w:gutter="0"/>
-          <w:cols w:space="720"/>
-          <w:docGrid w:linePitch="360"/>
-        </w:sectPr>
-      </w:pPr>
       <w:r>
         <w:rPr>
           <w:noProof/>
-          <w:lang w:val="sr-Latn-BA"/>
         </w:rPr>
         <w:drawing>
-          <wp:inline distT="0" distB="0" distL="0" distR="0" wp14:anchorId="495F1880" wp14:editId="603BC7FB">
+          <wp:inline distT="0" distB="0" distL="0" distR="0" wp14:anchorId="22CE2647" wp14:editId="599F3E12">
             <wp:extent cx="5732145" cy="4119880"/>
             <wp:effectExtent l="0" t="0" r="1905" b="0"/>
             <wp:docPr id="4" name="Picture 4"/>
@@ -10269,7 +10249,7 @@
                     <pic:cNvPicPr/>
                   </pic:nvPicPr>
                   <pic:blipFill>
-                    <a:blip r:embed="rId14"/>
+                    <a:blip r:embed="rId13"/>
                     <a:stretch>
                       <a:fillRect/>
                     </a:stretch>
@@ -10292,6 +10272,21 @@
     </w:p>
     <w:p>
       <w:pPr>
+        <w:spacing w:after="0"/>
+        <w:jc w:val="both"/>
+        <w:rPr>
+          <w:lang w:val="sr-Latn-BA"/>
+        </w:rPr>
+        <w:sectPr>
+          <w:pgSz w:w="11907" w:h="16839" w:code="9"/>
+          <w:pgMar w:top="1440" w:right="1440" w:bottom="1440" w:left="1440" w:header="720" w:footer="720" w:gutter="0"/>
+          <w:cols w:space="720"/>
+          <w:docGrid w:linePitch="360"/>
+        </w:sectPr>
+      </w:pPr>
+    </w:p>
+    <w:p>
+      <w:pPr>
         <w:pStyle w:val="Heading2"/>
         <w:rPr>
           <w:lang w:val="sr-Latn-BA"/>
@@ -11141,9 +11136,7 @@
         </w:rPr>
         <w:t>Specifikacija funkcionalnih zahtjeva za administratora</w:t>
       </w:r>
-      <w:bookmarkStart w:id="27" w:name="_GoBack"/>
       <w:bookmarkEnd w:id="26"/>
-      <w:bookmarkEnd w:id="27"/>
     </w:p>
     <w:p>
       <w:pPr>
@@ -11161,14 +11154,14 @@
           <w:lang w:val="sr-Latn-BA"/>
         </w:rPr>
       </w:pPr>
-      <w:bookmarkStart w:id="28" w:name="_Toc35983229"/>
+      <w:bookmarkStart w:id="27" w:name="_Toc35983229"/>
       <w:r>
         <w:rPr>
           <w:lang w:val="sr-Latn-BA"/>
         </w:rPr>
         <w:t>Pregled zahtjeva za učlanjivanje ZEV-a</w:t>
       </w:r>
-      <w:bookmarkEnd w:id="28"/>
+      <w:bookmarkEnd w:id="27"/>
     </w:p>
     <w:p>
       <w:pPr>
@@ -11211,14 +11204,14 @@
           <w:lang w:val="sr-Latn-BA"/>
         </w:rPr>
       </w:pPr>
-      <w:bookmarkStart w:id="29" w:name="_Toc35983230"/>
+      <w:bookmarkStart w:id="28" w:name="_Toc35983230"/>
       <w:r>
         <w:rPr>
           <w:lang w:val="sr-Latn-BA"/>
         </w:rPr>
         <w:t>Donošenje odluke o odobravanju ili odbijanju zahtjeva</w:t>
       </w:r>
-      <w:bookmarkEnd w:id="29"/>
+      <w:bookmarkEnd w:id="28"/>
     </w:p>
     <w:p>
       <w:pPr>
@@ -11267,14 +11260,14 @@
           <w:lang w:val="sr-Latn-BA"/>
         </w:rPr>
       </w:pPr>
-      <w:bookmarkStart w:id="30" w:name="_Toc35983231"/>
+      <w:bookmarkStart w:id="29" w:name="_Toc35983231"/>
       <w:r>
         <w:rPr>
           <w:lang w:val="sr-Latn-BA"/>
         </w:rPr>
         <w:t>Odbijanje zahtjeva</w:t>
       </w:r>
-      <w:bookmarkEnd w:id="30"/>
+      <w:bookmarkEnd w:id="29"/>
     </w:p>
     <w:p>
       <w:pPr>
@@ -11323,14 +11316,14 @@
           <w:lang w:val="sr-Latn-BA"/>
         </w:rPr>
       </w:pPr>
-      <w:bookmarkStart w:id="31" w:name="_Toc35983232"/>
+      <w:bookmarkStart w:id="30" w:name="_Toc35983232"/>
       <w:r>
         <w:rPr>
           <w:lang w:val="sr-Latn-BA"/>
         </w:rPr>
         <w:t>Odobravanje zahtjeva</w:t>
       </w:r>
-      <w:bookmarkEnd w:id="31"/>
+      <w:bookmarkEnd w:id="30"/>
     </w:p>
     <w:p>
       <w:pPr>
@@ -11379,14 +11372,14 @@
           <w:lang w:val="sr-Latn-BA"/>
         </w:rPr>
       </w:pPr>
-      <w:bookmarkStart w:id="32" w:name="_Toc35983233"/>
+      <w:bookmarkStart w:id="31" w:name="_Toc35983233"/>
       <w:r>
         <w:rPr>
           <w:lang w:val="sr-Latn-BA"/>
         </w:rPr>
         <w:t>Kreiranje naloga za predsjednika</w:t>
       </w:r>
-      <w:bookmarkEnd w:id="32"/>
+      <w:bookmarkEnd w:id="31"/>
     </w:p>
     <w:p>
       <w:pPr>
@@ -11435,14 +11428,14 @@
           <w:lang w:val="sr-Latn-BA"/>
         </w:rPr>
       </w:pPr>
-      <w:bookmarkStart w:id="33" w:name="_Toc35983234"/>
+      <w:bookmarkStart w:id="32" w:name="_Toc35983234"/>
       <w:r>
         <w:rPr>
           <w:lang w:val="sr-Latn-BA"/>
         </w:rPr>
         <w:t>Kreiranje ZEV-a</w:t>
       </w:r>
-      <w:bookmarkEnd w:id="33"/>
+      <w:bookmarkEnd w:id="32"/>
     </w:p>
     <w:p>
       <w:pPr>
@@ -11486,14 +11479,14 @@
           <w:lang w:val="sr-Latn-BA"/>
         </w:rPr>
       </w:pPr>
-      <w:bookmarkStart w:id="34" w:name="_Toc35983235"/>
+      <w:bookmarkStart w:id="33" w:name="_Toc35983235"/>
       <w:r>
         <w:rPr>
           <w:lang w:val="sr-Latn-BA"/>
         </w:rPr>
         <w:t>Pregled informacija o registrovanim ZEV-ovima</w:t>
       </w:r>
-      <w:bookmarkEnd w:id="34"/>
+      <w:bookmarkEnd w:id="33"/>
     </w:p>
     <w:p>
       <w:pPr>
@@ -11537,14 +11530,14 @@
           <w:lang w:val="sr-Latn-BA"/>
         </w:rPr>
       </w:pPr>
-      <w:bookmarkStart w:id="35" w:name="_Toc35983236"/>
+      <w:bookmarkStart w:id="34" w:name="_Toc35983236"/>
       <w:r>
         <w:rPr>
           <w:lang w:val="sr-Latn-BA"/>
         </w:rPr>
         <w:t>Uklanjanje ZEV-a iz baze podataka</w:t>
       </w:r>
-      <w:bookmarkEnd w:id="35"/>
+      <w:bookmarkEnd w:id="34"/>
     </w:p>
     <w:p>
       <w:pPr>
@@ -11588,14 +11581,14 @@
           <w:lang w:val="sr-Latn-BA"/>
         </w:rPr>
       </w:pPr>
-      <w:bookmarkStart w:id="36" w:name="_Toc35983237"/>
+      <w:bookmarkStart w:id="35" w:name="_Toc35983237"/>
       <w:r>
         <w:rPr>
           <w:lang w:val="sr-Latn-BA"/>
         </w:rPr>
         <w:t>Deaktiviranje naloga predsjednika</w:t>
       </w:r>
-      <w:bookmarkEnd w:id="36"/>
+      <w:bookmarkEnd w:id="35"/>
     </w:p>
     <w:p>
       <w:pPr>
@@ -11645,14 +11638,14 @@
         </w:rPr>
         <w:t xml:space="preserve"> </w:t>
       </w:r>
-      <w:bookmarkStart w:id="37" w:name="_Toc35983238"/>
+      <w:bookmarkStart w:id="36" w:name="_Toc35983238"/>
       <w:r>
         <w:rPr>
           <w:lang w:val="sr-Latn-BA"/>
         </w:rPr>
         <w:t>Specifikacija funkcionalnih zahtjeva za korisnika</w:t>
       </w:r>
-      <w:bookmarkEnd w:id="37"/>
+      <w:bookmarkEnd w:id="36"/>
     </w:p>
     <w:p>
       <w:pPr>
@@ -11670,14 +11663,14 @@
           <w:lang w:val="sr-Latn-BA"/>
         </w:rPr>
       </w:pPr>
-      <w:bookmarkStart w:id="38" w:name="_Toc35983239"/>
+      <w:bookmarkStart w:id="37" w:name="_Toc35983239"/>
       <w:r>
         <w:rPr>
           <w:lang w:val="sr-Latn-BA"/>
         </w:rPr>
         <w:t>Registracija na sistem</w:t>
       </w:r>
-      <w:bookmarkEnd w:id="38"/>
+      <w:bookmarkEnd w:id="37"/>
     </w:p>
     <w:p>
       <w:pPr>
@@ -11731,7 +11724,7 @@
           <w:lang w:val="sr-Latn-BA"/>
         </w:rPr>
       </w:pPr>
-      <w:bookmarkStart w:id="39" w:name="_Toc35983240"/>
+      <w:bookmarkStart w:id="38" w:name="_Toc35983240"/>
       <w:r>
         <w:rPr>
           <w:rFonts w:eastAsia="Calibri"/>
@@ -11739,7 +11732,7 @@
         </w:rPr>
         <w:t>Prijava na sistem</w:t>
       </w:r>
-      <w:bookmarkEnd w:id="39"/>
+      <w:bookmarkEnd w:id="38"/>
     </w:p>
     <w:p>
       <w:pPr>
@@ -11786,14 +11779,14 @@
           <w:lang w:val="sr-Latn-BA"/>
         </w:rPr>
       </w:pPr>
-      <w:bookmarkStart w:id="40" w:name="_Toc35983241"/>
+      <w:bookmarkStart w:id="39" w:name="_Toc35983241"/>
       <w:r>
         <w:rPr>
           <w:lang w:val="sr-Latn-BA"/>
         </w:rPr>
         <w:t>Pregled svih ZEV-ova</w:t>
       </w:r>
-      <w:bookmarkEnd w:id="40"/>
+      <w:bookmarkEnd w:id="39"/>
     </w:p>
     <w:p>
       <w:pPr>
@@ -11840,14 +11833,14 @@
           <w:lang w:val="sr-Latn-BA"/>
         </w:rPr>
       </w:pPr>
-      <w:bookmarkStart w:id="41" w:name="_Toc35983242"/>
+      <w:bookmarkStart w:id="40" w:name="_Toc35983242"/>
       <w:r>
         <w:rPr>
           <w:lang w:val="sr-Latn-BA"/>
         </w:rPr>
         <w:t>Učlanjivanje u ZEV</w:t>
       </w:r>
-      <w:bookmarkEnd w:id="41"/>
+      <w:bookmarkEnd w:id="40"/>
     </w:p>
     <w:p>
       <w:pPr>
@@ -11894,14 +11887,14 @@
           <w:lang w:val="sr-Latn-BA"/>
         </w:rPr>
       </w:pPr>
-      <w:bookmarkStart w:id="42" w:name="_Toc35983243"/>
+      <w:bookmarkStart w:id="41" w:name="_Toc35983243"/>
       <w:r>
         <w:rPr>
           <w:lang w:val="sr-Latn-BA"/>
         </w:rPr>
         <w:t>Ažuriranje informacija o stambenom prostoru</w:t>
       </w:r>
-      <w:bookmarkEnd w:id="42"/>
+      <w:bookmarkEnd w:id="41"/>
     </w:p>
     <w:p>
       <w:pPr>
@@ -11953,14 +11946,14 @@
           <w:lang w:val="sr-Latn-BA"/>
         </w:rPr>
       </w:pPr>
-      <w:bookmarkStart w:id="43" w:name="_Toc35983244"/>
+      <w:bookmarkStart w:id="42" w:name="_Toc35983244"/>
       <w:r>
         <w:rPr>
           <w:lang w:val="sr-Latn-BA"/>
         </w:rPr>
         <w:t>Izmjena trenutnog broja članova</w:t>
       </w:r>
-      <w:bookmarkEnd w:id="43"/>
+      <w:bookmarkEnd w:id="42"/>
     </w:p>
     <w:p>
       <w:pPr>
@@ -12007,14 +12000,14 @@
           <w:lang w:val="sr-Latn-BA"/>
         </w:rPr>
       </w:pPr>
-      <w:bookmarkStart w:id="44" w:name="_Toc35983245"/>
+      <w:bookmarkStart w:id="43" w:name="_Toc35983245"/>
       <w:r>
         <w:rPr>
           <w:lang w:val="sr-Latn-BA"/>
         </w:rPr>
         <w:t>Pregled obračuna</w:t>
       </w:r>
-      <w:bookmarkEnd w:id="44"/>
+      <w:bookmarkEnd w:id="43"/>
     </w:p>
     <w:p>
       <w:pPr>
@@ -12066,14 +12059,14 @@
           <w:lang w:val="sr-Latn-BA"/>
         </w:rPr>
       </w:pPr>
-      <w:bookmarkStart w:id="45" w:name="_Toc35983246"/>
+      <w:bookmarkStart w:id="44" w:name="_Toc35983246"/>
       <w:r>
         <w:rPr>
           <w:lang w:val="sr-Latn-BA"/>
         </w:rPr>
         <w:t>Pregled ukupnog obračuna</w:t>
       </w:r>
-      <w:bookmarkEnd w:id="45"/>
+      <w:bookmarkEnd w:id="44"/>
     </w:p>
     <w:p>
       <w:pPr>
@@ -12125,14 +12118,14 @@
           <w:lang w:val="sr-Latn-BA"/>
         </w:rPr>
       </w:pPr>
-      <w:bookmarkStart w:id="46" w:name="_Toc35983247"/>
+      <w:bookmarkStart w:id="45" w:name="_Toc35983247"/>
       <w:r>
         <w:rPr>
           <w:lang w:val="sr-Latn-BA"/>
         </w:rPr>
         <w:t>Pregled pojedinačnog obračuna</w:t>
       </w:r>
-      <w:bookmarkEnd w:id="46"/>
+      <w:bookmarkEnd w:id="45"/>
     </w:p>
     <w:p>
       <w:pPr>
@@ -12177,14 +12170,14 @@
           <w:lang w:val="sr-Latn-BA"/>
         </w:rPr>
       </w:pPr>
-      <w:bookmarkStart w:id="47" w:name="_Toc35983248"/>
+      <w:bookmarkStart w:id="46" w:name="_Toc35983248"/>
       <w:r>
         <w:rPr>
           <w:lang w:val="sr-Latn-BA"/>
         </w:rPr>
         <w:t>Kreiranje naloga za uplatu</w:t>
       </w:r>
-      <w:bookmarkEnd w:id="47"/>
+      <w:bookmarkEnd w:id="46"/>
     </w:p>
     <w:p>
       <w:pPr>
@@ -12231,14 +12224,14 @@
           <w:lang w:val="sr-Latn-BA"/>
         </w:rPr>
       </w:pPr>
-      <w:bookmarkStart w:id="48" w:name="_Toc35983249"/>
+      <w:bookmarkStart w:id="47" w:name="_Toc35983249"/>
       <w:r>
         <w:rPr>
           <w:lang w:val="sr-Latn-BA"/>
         </w:rPr>
         <w:t>Evidentiranje plaćenih obaveza</w:t>
       </w:r>
-      <w:bookmarkEnd w:id="48"/>
+      <w:bookmarkEnd w:id="47"/>
     </w:p>
     <w:p>
       <w:pPr>
@@ -12291,14 +12284,14 @@
           <w:lang w:val="sr-Latn-BA"/>
         </w:rPr>
       </w:pPr>
-      <w:bookmarkStart w:id="49" w:name="_Toc35983250"/>
+      <w:bookmarkStart w:id="48" w:name="_Toc35983250"/>
       <w:r>
         <w:rPr>
           <w:lang w:val="sr-Latn-BA"/>
         </w:rPr>
         <w:t>Obrada zahtjeva za izmjenu informacija o stambenom prostoru</w:t>
       </w:r>
-      <w:bookmarkEnd w:id="49"/>
+      <w:bookmarkEnd w:id="48"/>
     </w:p>
     <w:p>
       <w:pPr>
@@ -12359,7 +12352,7 @@
         </w:rPr>
         <w:t xml:space="preserve"> </w:t>
       </w:r>
-      <w:bookmarkStart w:id="50" w:name="_Toc35983251"/>
+      <w:bookmarkStart w:id="49" w:name="_Toc35983251"/>
       <w:r>
         <w:rPr>
           <w:rFonts w:eastAsia="Calibri"/>
@@ -12367,7 +12360,7 @@
         </w:rPr>
         <w:t>Unos pristiglih računa</w:t>
       </w:r>
-      <w:bookmarkEnd w:id="50"/>
+      <w:bookmarkEnd w:id="49"/>
     </w:p>
     <w:p>
       <w:pPr>
@@ -12417,14 +12410,14 @@
         </w:rPr>
         <w:t xml:space="preserve"> </w:t>
       </w:r>
-      <w:bookmarkStart w:id="51" w:name="_Toc35983252"/>
+      <w:bookmarkStart w:id="50" w:name="_Toc35983252"/>
       <w:r>
         <w:rPr>
           <w:lang w:val="sr-Latn-BA"/>
         </w:rPr>
         <w:t>Kreiranje nove zajednice</w:t>
       </w:r>
-      <w:bookmarkEnd w:id="51"/>
+      <w:bookmarkEnd w:id="50"/>
     </w:p>
     <w:p>
       <w:pPr>
@@ -12474,14 +12467,14 @@
         </w:rPr>
         <w:t xml:space="preserve"> </w:t>
       </w:r>
-      <w:bookmarkStart w:id="52" w:name="_Toc35983253"/>
+      <w:bookmarkStart w:id="51" w:name="_Toc35983253"/>
       <w:r>
         <w:rPr>
           <w:lang w:val="sr-Latn-BA"/>
         </w:rPr>
         <w:t>Karakteristike korisnika</w:t>
       </w:r>
-      <w:bookmarkEnd w:id="52"/>
+      <w:bookmarkEnd w:id="51"/>
     </w:p>
     <w:p>
       <w:pPr>
@@ -12583,14 +12576,14 @@
         </w:rPr>
         <w:t xml:space="preserve"> </w:t>
       </w:r>
-      <w:bookmarkStart w:id="53" w:name="_Toc35983254"/>
+      <w:bookmarkStart w:id="52" w:name="_Toc35983254"/>
       <w:r>
         <w:rPr>
           <w:lang w:val="sr-Latn-BA"/>
         </w:rPr>
         <w:t>Nefunkcionalni zahtjevi sistema</w:t>
       </w:r>
-      <w:bookmarkEnd w:id="53"/>
+      <w:bookmarkEnd w:id="52"/>
     </w:p>
     <w:p>
       <w:pPr>
@@ -12608,14 +12601,14 @@
           <w:lang w:val="sr-Latn-BA"/>
         </w:rPr>
       </w:pPr>
-      <w:bookmarkStart w:id="54" w:name="_Toc35983255"/>
+      <w:bookmarkStart w:id="53" w:name="_Toc35983255"/>
       <w:r>
         <w:rPr>
           <w:lang w:val="sr-Latn-BA"/>
         </w:rPr>
         <w:t>Performanse sistema</w:t>
       </w:r>
-      <w:bookmarkEnd w:id="54"/>
+      <w:bookmarkEnd w:id="53"/>
     </w:p>
     <w:p>
       <w:pPr>
@@ -12659,14 +12652,14 @@
           <w:lang w:val="sr-Latn-BA"/>
         </w:rPr>
       </w:pPr>
-      <w:bookmarkStart w:id="55" w:name="_Toc35983256"/>
+      <w:bookmarkStart w:id="54" w:name="_Toc35983256"/>
       <w:r>
         <w:rPr>
           <w:lang w:val="sr-Latn-BA"/>
         </w:rPr>
         <w:t>Pouzdanost sistema</w:t>
       </w:r>
-      <w:bookmarkEnd w:id="55"/>
+      <w:bookmarkEnd w:id="54"/>
     </w:p>
     <w:p>
       <w:pPr>
@@ -12710,14 +12703,14 @@
           <w:lang w:val="sr-Latn-BA"/>
         </w:rPr>
       </w:pPr>
-      <w:bookmarkStart w:id="56" w:name="_Toc35983257"/>
+      <w:bookmarkStart w:id="55" w:name="_Toc35983257"/>
       <w:r>
         <w:rPr>
           <w:lang w:val="sr-Latn-BA"/>
         </w:rPr>
         <w:t>Hardverski i softverski preduslovi za rad sistema</w:t>
       </w:r>
-      <w:bookmarkEnd w:id="56"/>
+      <w:bookmarkEnd w:id="55"/>
     </w:p>
     <w:p>
       <w:pPr>
@@ -12767,14 +12760,14 @@
           <w:lang w:val="sr-Latn-BA"/>
         </w:rPr>
       </w:pPr>
-      <w:bookmarkStart w:id="57" w:name="_Toc35983258"/>
+      <w:bookmarkStart w:id="56" w:name="_Toc35983258"/>
       <w:r>
         <w:rPr>
           <w:lang w:val="sr-Latn-BA"/>
         </w:rPr>
         <w:t>Sigurnost</w:t>
       </w:r>
-      <w:bookmarkEnd w:id="57"/>
+      <w:bookmarkEnd w:id="56"/>
     </w:p>
     <w:p>
       <w:pPr>
@@ -12847,7 +12840,7 @@
           <w:lang w:val="sr-Latn-BA"/>
         </w:rPr>
       </w:pPr>
-      <w:bookmarkStart w:id="58" w:name="_Toc35983259"/>
+      <w:bookmarkStart w:id="57" w:name="_Toc35983259"/>
       <w:r>
         <w:rPr>
           <w:lang w:val="sr-Latn-BA"/>
@@ -12855,7 +12848,7 @@
         <w:lastRenderedPageBreak/>
         <w:t>Specifikacija sistemskih zahtjeva</w:t>
       </w:r>
-      <w:bookmarkEnd w:id="58"/>
+      <w:bookmarkEnd w:id="57"/>
     </w:p>
     <w:p>
       <w:pPr>
@@ -12879,14 +12872,14 @@
         </w:rPr>
         <w:t xml:space="preserve"> </w:t>
       </w:r>
-      <w:bookmarkStart w:id="59" w:name="_Toc35983260"/>
+      <w:bookmarkStart w:id="58" w:name="_Toc35983260"/>
       <w:r>
         <w:rPr>
           <w:lang w:val="sr-Latn-BA"/>
         </w:rPr>
         <w:t>Dijagrami slučajeva upotrebe i dijagrami sekvenci podsistema za predsjednika zajednice etažnih vlasnika</w:t>
       </w:r>
-      <w:bookmarkEnd w:id="59"/>
+      <w:bookmarkEnd w:id="58"/>
     </w:p>
     <w:p>
       <w:pPr>
@@ -12904,14 +12897,14 @@
           <w:lang w:val="sr-Latn-BA"/>
         </w:rPr>
       </w:pPr>
-      <w:bookmarkStart w:id="60" w:name="_Toc35983261"/>
+      <w:bookmarkStart w:id="59" w:name="_Toc35983261"/>
       <w:r>
         <w:rPr>
           <w:lang w:val="sr-Latn-BA"/>
         </w:rPr>
         <w:t>Prijavljivanje na sistem</w:t>
       </w:r>
-      <w:bookmarkEnd w:id="60"/>
+      <w:bookmarkEnd w:id="59"/>
     </w:p>
     <w:p>
       <w:pPr>
@@ -12923,7 +12916,7 @@
     </w:p>
     <w:tbl>
       <w:tblPr>
-        <w:tblStyle w:val="GridTable4Accent1"/>
+        <w:tblStyle w:val="GridTable4-Accent11"/>
         <w:tblW w:w="9687" w:type="dxa"/>
         <w:tblLook w:val="04A0" w:firstRow="1" w:lastRow="0" w:firstColumn="1" w:lastColumn="0" w:noHBand="0" w:noVBand="1"/>
       </w:tblPr>
@@ -13766,7 +13759,6 @@
       <w:r>
         <w:rPr>
           <w:noProof/>
-          <w:lang w:val="sr-Latn-BA"/>
         </w:rPr>
         <w:lastRenderedPageBreak/>
         <w:drawing>
@@ -13785,7 +13777,7 @@
                     <pic:cNvPicPr/>
                   </pic:nvPicPr>
                   <pic:blipFill>
-                    <a:blip r:embed="rId15">
+                    <a:blip r:embed="rId14">
                       <a:extLst>
                         <a:ext uri="{28A0092B-C50C-407E-A947-70E740481C1C}">
                           <a14:useLocalDpi xmlns:a14="http://schemas.microsoft.com/office/drawing/2010/main" val="0"/>
@@ -13855,7 +13847,6 @@
       <w:r>
         <w:rPr>
           <w:noProof/>
-          <w:lang w:val="sr-Latn-BA"/>
         </w:rPr>
         <w:lastRenderedPageBreak/>
         <w:drawing>
@@ -13874,7 +13865,7 @@
                     <pic:cNvPicPr/>
                   </pic:nvPicPr>
                   <pic:blipFill>
-                    <a:blip r:embed="rId16">
+                    <a:blip r:embed="rId15">
                       <a:extLst>
                         <a:ext uri="{28A0092B-C50C-407E-A947-70E740481C1C}">
                           <a14:useLocalDpi xmlns:a14="http://schemas.microsoft.com/office/drawing/2010/main" val="0"/>
@@ -13908,7 +13899,7 @@
           <w:lang w:val="sr-Latn-BA"/>
         </w:rPr>
       </w:pPr>
-      <w:bookmarkStart w:id="61" w:name="_Toc35983262"/>
+      <w:bookmarkStart w:id="60" w:name="_Toc35983262"/>
       <w:r>
         <w:rPr>
           <w:lang w:val="sr-Latn-BA"/>
@@ -13916,7 +13907,7 @@
         <w:lastRenderedPageBreak/>
         <w:t>Potvrda registracije etažnog vlasnika</w:t>
       </w:r>
-      <w:bookmarkEnd w:id="61"/>
+      <w:bookmarkEnd w:id="60"/>
     </w:p>
     <w:p>
       <w:pPr>
@@ -13928,7 +13919,7 @@
     </w:p>
     <w:tbl>
       <w:tblPr>
-        <w:tblStyle w:val="GridTable4Accent1"/>
+        <w:tblStyle w:val="GridTable4-Accent11"/>
         <w:tblW w:w="9354" w:type="dxa"/>
         <w:tblLook w:val="04A0" w:firstRow="1" w:lastRow="0" w:firstColumn="1" w:lastColumn="0" w:noHBand="0" w:noVBand="1"/>
       </w:tblPr>
@@ -14850,7 +14841,6 @@
       <w:r>
         <w:rPr>
           <w:noProof/>
-          <w:lang w:val="sr-Latn-BA"/>
         </w:rPr>
         <w:lastRenderedPageBreak/>
         <w:drawing>
@@ -14869,7 +14859,7 @@
                     <pic:cNvPicPr/>
                   </pic:nvPicPr>
                   <pic:blipFill>
-                    <a:blip r:embed="rId17">
+                    <a:blip r:embed="rId16">
                       <a:extLst>
                         <a:ext uri="{28A0092B-C50C-407E-A947-70E740481C1C}">
                           <a14:useLocalDpi xmlns:a14="http://schemas.microsoft.com/office/drawing/2010/main" val="0"/>
@@ -14925,7 +14915,6 @@
       <w:r>
         <w:rPr>
           <w:noProof/>
-          <w:lang w:val="sr-Latn-BA"/>
         </w:rPr>
         <w:lastRenderedPageBreak/>
         <w:drawing>
@@ -14944,7 +14933,7 @@
                     <pic:cNvPicPr/>
                   </pic:nvPicPr>
                   <pic:blipFill>
-                    <a:blip r:embed="rId18">
+                    <a:blip r:embed="rId17">
                       <a:extLst>
                         <a:ext uri="{28A0092B-C50C-407E-A947-70E740481C1C}">
                           <a14:useLocalDpi xmlns:a14="http://schemas.microsoft.com/office/drawing/2010/main" val="0"/>
@@ -15002,7 +14991,7 @@
           <w:lang w:val="sr-Latn-BA"/>
         </w:rPr>
       </w:pPr>
-      <w:bookmarkStart w:id="62" w:name="_Toc35983263"/>
+      <w:bookmarkStart w:id="61" w:name="_Toc35983263"/>
       <w:r>
         <w:rPr>
           <w:lang w:val="sr-Latn-BA"/>
@@ -15010,7 +14999,7 @@
         <w:lastRenderedPageBreak/>
         <w:t>Konfigurisanje periodičnih obračuna</w:t>
       </w:r>
-      <w:bookmarkEnd w:id="62"/>
+      <w:bookmarkEnd w:id="61"/>
     </w:p>
     <w:p>
       <w:pPr>
@@ -15022,7 +15011,7 @@
     </w:p>
     <w:tbl>
       <w:tblPr>
-        <w:tblStyle w:val="GridTable4Accent1"/>
+        <w:tblStyle w:val="GridTable4-Accent11"/>
         <w:tblW w:w="9102" w:type="dxa"/>
         <w:tblLook w:val="04A0" w:firstRow="1" w:lastRow="0" w:firstColumn="1" w:lastColumn="0" w:noHBand="0" w:noVBand="1"/>
       </w:tblPr>
@@ -15819,7 +15808,6 @@
       <w:r>
         <w:rPr>
           <w:noProof/>
-          <w:lang w:val="sr-Latn-BA"/>
         </w:rPr>
         <w:lastRenderedPageBreak/>
         <w:drawing>
@@ -15838,7 +15826,7 @@
                     <pic:cNvPicPr/>
                   </pic:nvPicPr>
                   <pic:blipFill>
-                    <a:blip r:embed="rId19">
+                    <a:blip r:embed="rId18">
                       <a:extLst>
                         <a:ext uri="{28A0092B-C50C-407E-A947-70E740481C1C}">
                           <a14:useLocalDpi xmlns:a14="http://schemas.microsoft.com/office/drawing/2010/main" val="0"/>
@@ -15883,7 +15871,6 @@
       <w:r>
         <w:rPr>
           <w:noProof/>
-          <w:lang w:val="sr-Latn-BA"/>
         </w:rPr>
         <w:lastRenderedPageBreak/>
         <w:drawing>
@@ -15902,7 +15889,7 @@
                     <pic:cNvPicPr/>
                   </pic:nvPicPr>
                   <pic:blipFill>
-                    <a:blip r:embed="rId20">
+                    <a:blip r:embed="rId19">
                       <a:extLst>
                         <a:ext uri="{28A0092B-C50C-407E-A947-70E740481C1C}">
                           <a14:useLocalDpi xmlns:a14="http://schemas.microsoft.com/office/drawing/2010/main" val="0"/>
@@ -15945,14 +15932,14 @@
           <w:lang w:val="sr-Latn-BA"/>
         </w:rPr>
       </w:pPr>
-      <w:bookmarkStart w:id="63" w:name="_Toc35983264"/>
+      <w:bookmarkStart w:id="62" w:name="_Toc35983264"/>
       <w:r>
         <w:rPr>
           <w:lang w:val="sr-Latn-BA"/>
         </w:rPr>
         <w:t>Unos vanrednih prihoda</w:t>
       </w:r>
-      <w:bookmarkEnd w:id="63"/>
+      <w:bookmarkEnd w:id="62"/>
     </w:p>
     <w:p>
       <w:pPr>
@@ -15964,7 +15951,7 @@
     </w:p>
     <w:tbl>
       <w:tblPr>
-        <w:tblStyle w:val="GridTable4Accent1"/>
+        <w:tblStyle w:val="GridTable4-Accent11"/>
         <w:tblW w:w="9319" w:type="dxa"/>
         <w:tblLook w:val="04A0" w:firstRow="1" w:lastRow="0" w:firstColumn="1" w:lastColumn="0" w:noHBand="0" w:noVBand="1"/>
       </w:tblPr>
@@ -16946,7 +16933,6 @@
       <w:r>
         <w:rPr>
           <w:noProof/>
-          <w:lang w:val="sr-Latn-BA"/>
         </w:rPr>
         <w:lastRenderedPageBreak/>
         <w:drawing>
@@ -16965,7 +16951,7 @@
                     <pic:cNvPicPr/>
                   </pic:nvPicPr>
                   <pic:blipFill>
-                    <a:blip r:embed="rId21">
+                    <a:blip r:embed="rId20">
                       <a:extLst>
                         <a:ext uri="{28A0092B-C50C-407E-A947-70E740481C1C}">
                           <a14:useLocalDpi xmlns:a14="http://schemas.microsoft.com/office/drawing/2010/main" val="0"/>
@@ -17002,7 +16988,6 @@
       <w:r>
         <w:rPr>
           <w:noProof/>
-          <w:lang w:val="sr-Latn-BA"/>
         </w:rPr>
         <w:lastRenderedPageBreak/>
         <w:drawing>
@@ -17021,7 +17006,7 @@
                     <pic:cNvPicPr/>
                   </pic:nvPicPr>
                   <pic:blipFill>
-                    <a:blip r:embed="rId22">
+                    <a:blip r:embed="rId21">
                       <a:extLst>
                         <a:ext uri="{28A0092B-C50C-407E-A947-70E740481C1C}">
                           <a14:useLocalDpi xmlns:a14="http://schemas.microsoft.com/office/drawing/2010/main" val="0"/>
@@ -17055,14 +17040,14 @@
           <w:lang w:val="sr-Latn-BA"/>
         </w:rPr>
       </w:pPr>
-      <w:bookmarkStart w:id="64" w:name="_Toc35983265"/>
+      <w:bookmarkStart w:id="63" w:name="_Toc35983265"/>
       <w:r>
         <w:rPr>
           <w:lang w:val="sr-Latn-BA"/>
         </w:rPr>
         <w:t>Unos vanrednih rashoda</w:t>
       </w:r>
-      <w:bookmarkEnd w:id="64"/>
+      <w:bookmarkEnd w:id="63"/>
     </w:p>
     <w:p>
       <w:pPr>
@@ -17074,7 +17059,7 @@
     </w:p>
     <w:tbl>
       <w:tblPr>
-        <w:tblStyle w:val="GridTable4Accent1"/>
+        <w:tblStyle w:val="GridTable4-Accent11"/>
         <w:tblW w:w="9019" w:type="dxa"/>
         <w:tblLook w:val="04A0" w:firstRow="1" w:lastRow="0" w:firstColumn="1" w:lastColumn="0" w:noHBand="0" w:noVBand="1"/>
       </w:tblPr>
@@ -18054,7 +18039,6 @@
       <w:r>
         <w:rPr>
           <w:noProof/>
-          <w:lang w:val="sr-Latn-BA"/>
         </w:rPr>
         <w:lastRenderedPageBreak/>
         <w:drawing>
@@ -18073,7 +18057,7 @@
                     <pic:cNvPicPr/>
                   </pic:nvPicPr>
                   <pic:blipFill>
-                    <a:blip r:embed="rId23">
+                    <a:blip r:embed="rId22">
                       <a:extLst>
                         <a:ext uri="{28A0092B-C50C-407E-A947-70E740481C1C}">
                           <a14:useLocalDpi xmlns:a14="http://schemas.microsoft.com/office/drawing/2010/main" val="0"/>
@@ -18110,7 +18094,6 @@
       <w:r>
         <w:rPr>
           <w:noProof/>
-          <w:lang w:val="sr-Latn-BA"/>
         </w:rPr>
         <w:lastRenderedPageBreak/>
         <w:drawing>
@@ -18129,7 +18112,7 @@
                     <pic:cNvPicPr/>
                   </pic:nvPicPr>
                   <pic:blipFill>
-                    <a:blip r:embed="rId24">
+                    <a:blip r:embed="rId23">
                       <a:extLst>
                         <a:ext uri="{28A0092B-C50C-407E-A947-70E740481C1C}">
                           <a14:useLocalDpi xmlns:a14="http://schemas.microsoft.com/office/drawing/2010/main" val="0"/>
@@ -18163,14 +18146,14 @@
           <w:lang w:val="sr-Latn-BA"/>
         </w:rPr>
       </w:pPr>
-      <w:bookmarkStart w:id="65" w:name="_Toc35983266"/>
+      <w:bookmarkStart w:id="64" w:name="_Toc35983266"/>
       <w:r>
         <w:rPr>
           <w:lang w:val="sr-Latn-BA"/>
         </w:rPr>
         <w:t>Dodjela privilegija</w:t>
       </w:r>
-      <w:bookmarkEnd w:id="65"/>
+      <w:bookmarkEnd w:id="64"/>
     </w:p>
     <w:p>
       <w:pPr>
@@ -18182,7 +18165,7 @@
     </w:p>
     <w:tbl>
       <w:tblPr>
-        <w:tblStyle w:val="GridTable4Accent1"/>
+        <w:tblStyle w:val="GridTable4-Accent11"/>
         <w:tblW w:w="9203" w:type="dxa"/>
         <w:tblLook w:val="04A0" w:firstRow="1" w:lastRow="0" w:firstColumn="1" w:lastColumn="0" w:noHBand="0" w:noVBand="1"/>
       </w:tblPr>
@@ -19039,7 +19022,6 @@
       <w:r>
         <w:rPr>
           <w:noProof/>
-          <w:lang w:val="sr-Latn-BA"/>
         </w:rPr>
         <w:lastRenderedPageBreak/>
         <w:drawing>
@@ -19058,7 +19040,7 @@
                     <pic:cNvPicPr/>
                   </pic:nvPicPr>
                   <pic:blipFill>
-                    <a:blip r:embed="rId25">
+                    <a:blip r:embed="rId24">
                       <a:extLst>
                         <a:ext uri="{28A0092B-C50C-407E-A947-70E740481C1C}">
                           <a14:useLocalDpi xmlns:a14="http://schemas.microsoft.com/office/drawing/2010/main" val="0"/>
@@ -19103,7 +19085,6 @@
       <w:r>
         <w:rPr>
           <w:noProof/>
-          <w:lang w:val="sr-Latn-BA"/>
         </w:rPr>
         <w:lastRenderedPageBreak/>
         <w:drawing>
@@ -19122,7 +19103,7 @@
                     <pic:cNvPicPr/>
                   </pic:nvPicPr>
                   <pic:blipFill>
-                    <a:blip r:embed="rId26">
+                    <a:blip r:embed="rId25">
                       <a:extLst>
                         <a:ext uri="{28A0092B-C50C-407E-A947-70E740481C1C}">
                           <a14:useLocalDpi xmlns:a14="http://schemas.microsoft.com/office/drawing/2010/main" val="0"/>
@@ -19156,14 +19137,14 @@
           <w:lang w:val="sr-Latn-BA"/>
         </w:rPr>
       </w:pPr>
-      <w:bookmarkStart w:id="66" w:name="_Toc35983267"/>
+      <w:bookmarkStart w:id="65" w:name="_Toc35983267"/>
       <w:r>
         <w:rPr>
           <w:lang w:val="sr-Latn-BA"/>
         </w:rPr>
         <w:t>Unos pristiglih računa</w:t>
       </w:r>
-      <w:bookmarkEnd w:id="66"/>
+      <w:bookmarkEnd w:id="65"/>
     </w:p>
     <w:p>
       <w:pPr>
@@ -19175,7 +19156,7 @@
     </w:p>
     <w:tbl>
       <w:tblPr>
-        <w:tblStyle w:val="GridTable4Accent1"/>
+        <w:tblStyle w:val="GridTable4-Accent11"/>
         <w:tblW w:w="9353" w:type="dxa"/>
         <w:tblLook w:val="04A0" w:firstRow="1" w:lastRow="0" w:firstColumn="1" w:lastColumn="0" w:noHBand="0" w:noVBand="1"/>
       </w:tblPr>
@@ -20111,7 +20092,6 @@
       <w:r>
         <w:rPr>
           <w:noProof/>
-          <w:lang w:val="sr-Latn-BA"/>
         </w:rPr>
         <w:lastRenderedPageBreak/>
         <w:drawing>
@@ -20130,7 +20110,7 @@
                     <pic:cNvPicPr/>
                   </pic:nvPicPr>
                   <pic:blipFill>
-                    <a:blip r:embed="rId27">
+                    <a:blip r:embed="rId26">
                       <a:extLst>
                         <a:ext uri="{28A0092B-C50C-407E-A947-70E740481C1C}">
                           <a14:useLocalDpi xmlns:a14="http://schemas.microsoft.com/office/drawing/2010/main" val="0"/>
@@ -20175,7 +20155,6 @@
       <w:r>
         <w:rPr>
           <w:noProof/>
-          <w:lang w:val="sr-Latn-BA"/>
         </w:rPr>
         <w:lastRenderedPageBreak/>
         <w:drawing>
@@ -20194,7 +20173,7 @@
                     <pic:cNvPicPr/>
                   </pic:nvPicPr>
                   <pic:blipFill>
-                    <a:blip r:embed="rId28">
+                    <a:blip r:embed="rId27">
                       <a:extLst>
                         <a:ext uri="{28A0092B-C50C-407E-A947-70E740481C1C}">
                           <a14:useLocalDpi xmlns:a14="http://schemas.microsoft.com/office/drawing/2010/main" val="0"/>
@@ -20242,7 +20221,7 @@
           <w:lang w:val="sr-Latn-BA"/>
         </w:rPr>
       </w:pPr>
-      <w:bookmarkStart w:id="67" w:name="_Toc35983268"/>
+      <w:bookmarkStart w:id="66" w:name="_Toc35983268"/>
       <w:r>
         <w:rPr>
           <w:lang w:val="sr-Latn-BA"/>
@@ -20250,7 +20229,7 @@
         <w:lastRenderedPageBreak/>
         <w:t>Generisanje mjesečnog obračuna</w:t>
       </w:r>
-      <w:bookmarkEnd w:id="67"/>
+      <w:bookmarkEnd w:id="66"/>
     </w:p>
     <w:p>
       <w:pPr>
@@ -20262,7 +20241,7 @@
     </w:p>
     <w:tbl>
       <w:tblPr>
-        <w:tblStyle w:val="GridTable4Accent1"/>
+        <w:tblStyle w:val="GridTable4-Accent11"/>
         <w:tblW w:w="9217" w:type="dxa"/>
         <w:tblLook w:val="04A0" w:firstRow="1" w:lastRow="0" w:firstColumn="1" w:lastColumn="0" w:noHBand="0" w:noVBand="1"/>
       </w:tblPr>
@@ -21086,7 +21065,6 @@
       <w:r>
         <w:rPr>
           <w:noProof/>
-          <w:lang w:val="sr-Latn-BA"/>
         </w:rPr>
         <w:lastRenderedPageBreak/>
         <w:drawing>
@@ -21105,7 +21083,7 @@
                     <pic:cNvPicPr/>
                   </pic:nvPicPr>
                   <pic:blipFill>
-                    <a:blip r:embed="rId29">
+                    <a:blip r:embed="rId28">
                       <a:extLst>
                         <a:ext uri="{28A0092B-C50C-407E-A947-70E740481C1C}">
                           <a14:useLocalDpi xmlns:a14="http://schemas.microsoft.com/office/drawing/2010/main" val="0"/>
@@ -21156,7 +21134,6 @@
       <w:r>
         <w:rPr>
           <w:noProof/>
-          <w:lang w:val="sr-Latn-BA"/>
         </w:rPr>
         <w:lastRenderedPageBreak/>
         <w:drawing>
@@ -21175,7 +21152,7 @@
                     <pic:cNvPicPr/>
                   </pic:nvPicPr>
                   <pic:blipFill>
-                    <a:blip r:embed="rId30">
+                    <a:blip r:embed="rId29">
                       <a:extLst>
                         <a:ext uri="{28A0092B-C50C-407E-A947-70E740481C1C}">
                           <a14:useLocalDpi xmlns:a14="http://schemas.microsoft.com/office/drawing/2010/main" val="0"/>
@@ -21209,7 +21186,7 @@
           <w:lang w:val="sr-Latn-BA"/>
         </w:rPr>
       </w:pPr>
-      <w:bookmarkStart w:id="68" w:name="_Toc35983269"/>
+      <w:bookmarkStart w:id="67" w:name="_Toc35983269"/>
       <w:r>
         <w:rPr>
           <w:lang w:val="sr-Latn-BA"/>
@@ -21217,7 +21194,7 @@
         <w:lastRenderedPageBreak/>
         <w:t>Generisanje godišnjeg izvještaja</w:t>
       </w:r>
-      <w:bookmarkEnd w:id="68"/>
+      <w:bookmarkEnd w:id="67"/>
     </w:p>
     <w:p>
       <w:pPr>
@@ -21229,7 +21206,7 @@
     </w:p>
     <w:tbl>
       <w:tblPr>
-        <w:tblStyle w:val="GridTable4Accent1"/>
+        <w:tblStyle w:val="GridTable4-Accent11"/>
         <w:tblW w:w="9052" w:type="dxa"/>
         <w:tblLook w:val="04A0" w:firstRow="1" w:lastRow="0" w:firstColumn="1" w:lastColumn="0" w:noHBand="0" w:noVBand="1"/>
       </w:tblPr>
@@ -21969,7 +21946,6 @@
       <w:r>
         <w:rPr>
           <w:noProof/>
-          <w:lang w:val="sr-Latn-BA"/>
         </w:rPr>
         <w:lastRenderedPageBreak/>
         <w:drawing>
@@ -21988,7 +21964,7 @@
                     <pic:cNvPicPr/>
                   </pic:nvPicPr>
                   <pic:blipFill>
-                    <a:blip r:embed="rId31">
+                    <a:blip r:embed="rId30">
                       <a:extLst>
                         <a:ext uri="{28A0092B-C50C-407E-A947-70E740481C1C}">
                           <a14:useLocalDpi xmlns:a14="http://schemas.microsoft.com/office/drawing/2010/main" val="0"/>
@@ -22025,7 +22001,6 @@
       <w:r>
         <w:rPr>
           <w:noProof/>
-          <w:lang w:val="sr-Latn-BA"/>
         </w:rPr>
         <w:lastRenderedPageBreak/>
         <w:drawing>
@@ -22044,7 +22019,7 @@
                     <pic:cNvPicPr/>
                   </pic:nvPicPr>
                   <pic:blipFill>
-                    <a:blip r:embed="rId32">
+                    <a:blip r:embed="rId31">
                       <a:extLst>
                         <a:ext uri="{28A0092B-C50C-407E-A947-70E740481C1C}">
                           <a14:useLocalDpi xmlns:a14="http://schemas.microsoft.com/office/drawing/2010/main" val="0"/>
@@ -22092,14 +22067,14 @@
         </w:rPr>
         <w:t xml:space="preserve"> </w:t>
       </w:r>
-      <w:bookmarkStart w:id="69" w:name="_Toc35983270"/>
+      <w:bookmarkStart w:id="68" w:name="_Toc35983270"/>
       <w:r>
         <w:rPr>
           <w:lang w:val="sr-Latn-BA"/>
         </w:rPr>
         <w:t>Pregled trenutnog stanja računa</w:t>
       </w:r>
-      <w:bookmarkEnd w:id="69"/>
+      <w:bookmarkEnd w:id="68"/>
     </w:p>
     <w:p>
       <w:pPr>
@@ -22111,7 +22086,7 @@
     </w:p>
     <w:tbl>
       <w:tblPr>
-        <w:tblStyle w:val="GridTable4Accent1"/>
+        <w:tblStyle w:val="GridTable4-Accent11"/>
         <w:tblW w:w="9336" w:type="dxa"/>
         <w:tblLook w:val="04A0" w:firstRow="1" w:lastRow="0" w:firstColumn="1" w:lastColumn="0" w:noHBand="0" w:noVBand="1"/>
       </w:tblPr>
@@ -22789,7 +22764,6 @@
       <w:r>
         <w:rPr>
           <w:noProof/>
-          <w:lang w:val="sr-Latn-BA"/>
         </w:rPr>
         <w:lastRenderedPageBreak/>
         <w:drawing>
@@ -22808,7 +22782,7 @@
                     <pic:cNvPicPr/>
                   </pic:nvPicPr>
                   <pic:blipFill>
-                    <a:blip r:embed="rId33">
+                    <a:blip r:embed="rId32">
                       <a:extLst>
                         <a:ext uri="{28A0092B-C50C-407E-A947-70E740481C1C}">
                           <a14:useLocalDpi xmlns:a14="http://schemas.microsoft.com/office/drawing/2010/main" val="0"/>
@@ -22845,7 +22819,6 @@
       <w:r>
         <w:rPr>
           <w:noProof/>
-          <w:lang w:val="sr-Latn-BA"/>
         </w:rPr>
         <w:lastRenderedPageBreak/>
         <w:drawing>
@@ -22864,7 +22837,7 @@
                     <pic:cNvPicPr/>
                   </pic:nvPicPr>
                   <pic:blipFill>
-                    <a:blip r:embed="rId34">
+                    <a:blip r:embed="rId33">
                       <a:extLst>
                         <a:ext uri="{28A0092B-C50C-407E-A947-70E740481C1C}">
                           <a14:useLocalDpi xmlns:a14="http://schemas.microsoft.com/office/drawing/2010/main" val="0"/>
@@ -22904,14 +22877,14 @@
         </w:rPr>
         <w:t xml:space="preserve"> </w:t>
       </w:r>
-      <w:bookmarkStart w:id="70" w:name="_Toc35983271"/>
+      <w:bookmarkStart w:id="69" w:name="_Toc35983271"/>
       <w:r>
         <w:rPr>
           <w:lang w:val="sr-Latn-BA"/>
         </w:rPr>
         <w:t>Generisanje vanrednih izvještaja</w:t>
       </w:r>
-      <w:bookmarkEnd w:id="70"/>
+      <w:bookmarkEnd w:id="69"/>
     </w:p>
     <w:p>
       <w:pPr>
@@ -22923,7 +22896,7 @@
     </w:p>
     <w:tbl>
       <w:tblPr>
-        <w:tblStyle w:val="GridTable4Accent1"/>
+        <w:tblStyle w:val="GridTable4-Accent11"/>
         <w:tblW w:w="9019" w:type="dxa"/>
         <w:tblLook w:val="04A0" w:firstRow="1" w:lastRow="0" w:firstColumn="1" w:lastColumn="0" w:noHBand="0" w:noVBand="1"/>
       </w:tblPr>
@@ -23833,7 +23806,6 @@
       <w:r>
         <w:rPr>
           <w:noProof/>
-          <w:lang w:val="sr-Latn-BA"/>
         </w:rPr>
         <w:lastRenderedPageBreak/>
         <w:drawing>
@@ -23852,7 +23824,7 @@
                     <pic:cNvPicPr/>
                   </pic:nvPicPr>
                   <pic:blipFill>
-                    <a:blip r:embed="rId35">
+                    <a:blip r:embed="rId34">
                       <a:extLst>
                         <a:ext uri="{28A0092B-C50C-407E-A947-70E740481C1C}">
                           <a14:useLocalDpi xmlns:a14="http://schemas.microsoft.com/office/drawing/2010/main" val="0"/>
@@ -23889,7 +23861,6 @@
       <w:r>
         <w:rPr>
           <w:noProof/>
-          <w:lang w:val="sr-Latn-BA"/>
         </w:rPr>
         <w:lastRenderedPageBreak/>
         <w:drawing>
@@ -23908,7 +23879,7 @@
                     <pic:cNvPicPr/>
                   </pic:nvPicPr>
                   <pic:blipFill>
-                    <a:blip r:embed="rId36">
+                    <a:blip r:embed="rId35">
                       <a:extLst>
                         <a:ext uri="{28A0092B-C50C-407E-A947-70E740481C1C}">
                           <a14:useLocalDpi xmlns:a14="http://schemas.microsoft.com/office/drawing/2010/main" val="0"/>
@@ -23948,14 +23919,14 @@
         </w:rPr>
         <w:t xml:space="preserve"> </w:t>
       </w:r>
-      <w:bookmarkStart w:id="71" w:name="_Toc35983272"/>
+      <w:bookmarkStart w:id="70" w:name="_Toc35983272"/>
       <w:r>
         <w:rPr>
           <w:lang w:val="sr-Latn-BA"/>
         </w:rPr>
         <w:t>Evidentiranje plaćanja</w:t>
       </w:r>
-      <w:bookmarkEnd w:id="71"/>
+      <w:bookmarkEnd w:id="70"/>
     </w:p>
     <w:p>
       <w:pPr>
@@ -23967,7 +23938,7 @@
     </w:p>
     <w:tbl>
       <w:tblPr>
-        <w:tblStyle w:val="GridTable4Accent1"/>
+        <w:tblStyle w:val="GridTable4-Accent11"/>
         <w:tblW w:w="9369" w:type="dxa"/>
         <w:tblLook w:val="04A0" w:firstRow="1" w:lastRow="0" w:firstColumn="1" w:lastColumn="0" w:noHBand="0" w:noVBand="1"/>
       </w:tblPr>
@@ -24832,7 +24803,6 @@
       <w:r>
         <w:rPr>
           <w:noProof/>
-          <w:lang w:val="sr-Latn-BA"/>
         </w:rPr>
         <w:lastRenderedPageBreak/>
         <w:drawing>
@@ -24851,7 +24821,7 @@
                     <pic:cNvPicPr/>
                   </pic:nvPicPr>
                   <pic:blipFill>
-                    <a:blip r:embed="rId37">
+                    <a:blip r:embed="rId36">
                       <a:extLst>
                         <a:ext uri="{28A0092B-C50C-407E-A947-70E740481C1C}">
                           <a14:useLocalDpi xmlns:a14="http://schemas.microsoft.com/office/drawing/2010/main" val="0"/>
@@ -24896,7 +24866,6 @@
       <w:r>
         <w:rPr>
           <w:noProof/>
-          <w:lang w:val="sr-Latn-BA"/>
         </w:rPr>
         <w:lastRenderedPageBreak/>
         <w:drawing>
@@ -24915,7 +24884,7 @@
                     <pic:cNvPicPr/>
                   </pic:nvPicPr>
                   <pic:blipFill>
-                    <a:blip r:embed="rId38">
+                    <a:blip r:embed="rId37">
                       <a:extLst>
                         <a:ext uri="{28A0092B-C50C-407E-A947-70E740481C1C}">
                           <a14:useLocalDpi xmlns:a14="http://schemas.microsoft.com/office/drawing/2010/main" val="0"/>
@@ -24970,7 +24939,7 @@
         <w:lastRenderedPageBreak/>
         <w:t xml:space="preserve"> </w:t>
       </w:r>
-      <w:bookmarkStart w:id="72" w:name="_Toc35983273"/>
+      <w:bookmarkStart w:id="71" w:name="_Toc35983273"/>
       <w:r>
         <w:rPr>
           <w:lang w:val="sr-Latn-BA"/>
@@ -24983,7 +24952,7 @@
         </w:rPr>
         <w:t>administratora</w:t>
       </w:r>
-      <w:bookmarkEnd w:id="72"/>
+      <w:bookmarkEnd w:id="71"/>
     </w:p>
     <w:p>
       <w:pPr>
@@ -25000,14 +24969,14 @@
           <w:lang w:val="sr-Latn-BA"/>
         </w:rPr>
       </w:pPr>
-      <w:bookmarkStart w:id="73" w:name="_Toc35983274"/>
+      <w:bookmarkStart w:id="72" w:name="_Toc35983274"/>
       <w:r>
         <w:rPr>
           <w:lang w:val="sr-Latn-BA"/>
         </w:rPr>
         <w:t>Pregled zahtjeva za učlanjenje ZEV-a</w:t>
       </w:r>
-      <w:bookmarkEnd w:id="73"/>
+      <w:bookmarkEnd w:id="72"/>
     </w:p>
     <w:p>
       <w:pPr>
@@ -25019,7 +24988,7 @@
     </w:p>
     <w:tbl>
       <w:tblPr>
-        <w:tblStyle w:val="GridTable4-Accent11"/>
+        <w:tblStyle w:val="GridTable4-Accent110"/>
         <w:tblW w:w="9219" w:type="dxa"/>
         <w:tblLook w:val="04A0" w:firstRow="1" w:lastRow="0" w:firstColumn="1" w:lastColumn="0" w:noHBand="0" w:noVBand="1"/>
       </w:tblPr>
@@ -25915,7 +25884,6 @@
       <w:r>
         <w:rPr>
           <w:noProof/>
-          <w:lang w:val="sr-Latn-BA"/>
         </w:rPr>
         <w:lastRenderedPageBreak/>
         <w:drawing>
@@ -25934,7 +25902,7 @@
                     <pic:cNvPicPr/>
                   </pic:nvPicPr>
                   <pic:blipFill>
-                    <a:blip r:embed="rId39">
+                    <a:blip r:embed="rId38">
                       <a:extLst>
                         <a:ext uri="{28A0092B-C50C-407E-A947-70E740481C1C}">
                           <a14:useLocalDpi xmlns:a14="http://schemas.microsoft.com/office/drawing/2010/main" val="0"/>
@@ -25979,7 +25947,6 @@
       <w:r>
         <w:rPr>
           <w:noProof/>
-          <w:lang w:val="sr-Latn-BA"/>
         </w:rPr>
         <w:lastRenderedPageBreak/>
         <w:drawing>
@@ -25998,7 +25965,7 @@
                     <pic:cNvPicPr/>
                   </pic:nvPicPr>
                   <pic:blipFill>
-                    <a:blip r:embed="rId40">
+                    <a:blip r:embed="rId39">
                       <a:extLst>
                         <a:ext uri="{28A0092B-C50C-407E-A947-70E740481C1C}">
                           <a14:useLocalDpi xmlns:a14="http://schemas.microsoft.com/office/drawing/2010/main" val="0"/>
@@ -26080,7 +26047,7 @@
           <w:lang w:val="sr-Latn-BA"/>
         </w:rPr>
       </w:pPr>
-      <w:bookmarkStart w:id="74" w:name="_Toc35983275"/>
+      <w:bookmarkStart w:id="73" w:name="_Toc35983275"/>
       <w:r>
         <w:rPr>
           <w:lang w:val="sr-Latn-BA"/>
@@ -26088,7 +26055,7 @@
         <w:lastRenderedPageBreak/>
         <w:t>Donošenje odluke o odobravanju ili odbijanju zahtjeva</w:t>
       </w:r>
-      <w:bookmarkEnd w:id="74"/>
+      <w:bookmarkEnd w:id="73"/>
     </w:p>
     <w:p>
       <w:pPr>
@@ -26108,7 +26075,7 @@
     </w:p>
     <w:tbl>
       <w:tblPr>
-        <w:tblStyle w:val="GridTable4-Accent11"/>
+        <w:tblStyle w:val="GridTable4-Accent110"/>
         <w:tblW w:w="9169" w:type="dxa"/>
         <w:tblLook w:val="04A0" w:firstRow="1" w:lastRow="0" w:firstColumn="1" w:lastColumn="0" w:noHBand="0" w:noVBand="1"/>
       </w:tblPr>
@@ -27205,7 +27172,6 @@
       <w:r>
         <w:rPr>
           <w:noProof/>
-          <w:lang w:val="sr-Latn-BA"/>
         </w:rPr>
         <w:lastRenderedPageBreak/>
         <w:drawing>
@@ -27224,7 +27190,7 @@
                     <pic:cNvPicPr/>
                   </pic:nvPicPr>
                   <pic:blipFill>
-                    <a:blip r:embed="rId41">
+                    <a:blip r:embed="rId40">
                       <a:extLst>
                         <a:ext uri="{28A0092B-C50C-407E-A947-70E740481C1C}">
                           <a14:useLocalDpi xmlns:a14="http://schemas.microsoft.com/office/drawing/2010/main" val="0"/>
@@ -27269,7 +27235,6 @@
       <w:r>
         <w:rPr>
           <w:noProof/>
-          <w:lang w:val="sr-Latn-BA"/>
         </w:rPr>
         <w:lastRenderedPageBreak/>
         <w:drawing>
@@ -27288,7 +27253,7 @@
                     <pic:cNvPicPr/>
                   </pic:nvPicPr>
                   <pic:blipFill>
-                    <a:blip r:embed="rId42">
+                    <a:blip r:embed="rId41">
                       <a:extLst>
                         <a:ext uri="{28A0092B-C50C-407E-A947-70E740481C1C}">
                           <a14:useLocalDpi xmlns:a14="http://schemas.microsoft.com/office/drawing/2010/main" val="0"/>
@@ -27370,7 +27335,7 @@
           <w:lang w:val="sr-Latn-BA"/>
         </w:rPr>
       </w:pPr>
-      <w:bookmarkStart w:id="75" w:name="_Toc35983276"/>
+      <w:bookmarkStart w:id="74" w:name="_Toc35983276"/>
       <w:r>
         <w:rPr>
           <w:lang w:val="sr-Latn-BA"/>
@@ -27378,7 +27343,7 @@
         <w:lastRenderedPageBreak/>
         <w:t>Pregled informacija o registrovanim ZEV-ovima</w:t>
       </w:r>
-      <w:bookmarkEnd w:id="75"/>
+      <w:bookmarkEnd w:id="74"/>
     </w:p>
     <w:p>
       <w:pPr>
@@ -27390,7 +27355,7 @@
     </w:p>
     <w:tbl>
       <w:tblPr>
-        <w:tblStyle w:val="GridTable4-Accent11"/>
+        <w:tblStyle w:val="GridTable4-Accent110"/>
         <w:tblW w:w="9386" w:type="dxa"/>
         <w:tblLook w:val="04A0" w:firstRow="1" w:lastRow="0" w:firstColumn="1" w:lastColumn="0" w:noHBand="0" w:noVBand="1"/>
       </w:tblPr>
@@ -28278,7 +28243,6 @@
       <w:r>
         <w:rPr>
           <w:noProof/>
-          <w:lang w:val="sr-Latn-BA"/>
         </w:rPr>
         <w:lastRenderedPageBreak/>
         <w:drawing>
@@ -28297,7 +28261,7 @@
                     <pic:cNvPicPr/>
                   </pic:nvPicPr>
                   <pic:blipFill>
-                    <a:blip r:embed="rId43">
+                    <a:blip r:embed="rId42">
                       <a:extLst>
                         <a:ext uri="{28A0092B-C50C-407E-A947-70E740481C1C}">
                           <a14:useLocalDpi xmlns:a14="http://schemas.microsoft.com/office/drawing/2010/main" val="0"/>
@@ -28342,7 +28306,6 @@
       <w:r>
         <w:rPr>
           <w:noProof/>
-          <w:lang w:val="sr-Latn-BA"/>
         </w:rPr>
         <w:lastRenderedPageBreak/>
         <w:drawing>
@@ -28361,7 +28324,7 @@
                     <pic:cNvPicPr/>
                   </pic:nvPicPr>
                   <pic:blipFill>
-                    <a:blip r:embed="rId44">
+                    <a:blip r:embed="rId43">
                       <a:extLst>
                         <a:ext uri="{28A0092B-C50C-407E-A947-70E740481C1C}">
                           <a14:useLocalDpi xmlns:a14="http://schemas.microsoft.com/office/drawing/2010/main" val="0"/>
@@ -28467,7 +28430,7 @@
           <w:lang w:val="sr-Latn-BA"/>
         </w:rPr>
       </w:pPr>
-      <w:bookmarkStart w:id="76" w:name="_Toc35983277"/>
+      <w:bookmarkStart w:id="75" w:name="_Toc35983277"/>
       <w:r>
         <w:rPr>
           <w:lang w:val="sr-Latn-BA"/>
@@ -28475,7 +28438,7 @@
         <w:lastRenderedPageBreak/>
         <w:t>Uklanjanje ZEV-a</w:t>
       </w:r>
-      <w:bookmarkEnd w:id="76"/>
+      <w:bookmarkEnd w:id="75"/>
     </w:p>
     <w:p>
       <w:pPr>
@@ -28487,7 +28450,7 @@
     </w:p>
     <w:tbl>
       <w:tblPr>
-        <w:tblStyle w:val="GridTable4-Accent11"/>
+        <w:tblStyle w:val="GridTable4-Accent110"/>
         <w:tblW w:w="9386" w:type="dxa"/>
         <w:tblLook w:val="04A0" w:firstRow="1" w:lastRow="0" w:firstColumn="1" w:lastColumn="0" w:noHBand="0" w:noVBand="1"/>
       </w:tblPr>
@@ -29383,7 +29346,6 @@
       <w:r>
         <w:rPr>
           <w:noProof/>
-          <w:lang w:val="sr-Latn-BA"/>
         </w:rPr>
         <w:lastRenderedPageBreak/>
         <w:drawing>
@@ -29402,7 +29364,7 @@
                     <pic:cNvPicPr/>
                   </pic:nvPicPr>
                   <pic:blipFill>
-                    <a:blip r:embed="rId45">
+                    <a:blip r:embed="rId44">
                       <a:extLst>
                         <a:ext uri="{28A0092B-C50C-407E-A947-70E740481C1C}">
                           <a14:useLocalDpi xmlns:a14="http://schemas.microsoft.com/office/drawing/2010/main" val="0"/>
@@ -29447,7 +29409,6 @@
       <w:r>
         <w:rPr>
           <w:noProof/>
-          <w:lang w:val="sr-Latn-BA"/>
         </w:rPr>
         <w:lastRenderedPageBreak/>
         <w:drawing>
@@ -29466,7 +29427,7 @@
                     <pic:cNvPicPr/>
                   </pic:nvPicPr>
                   <pic:blipFill>
-                    <a:blip r:embed="rId46">
+                    <a:blip r:embed="rId45">
                       <a:extLst>
                         <a:ext uri="{28A0092B-C50C-407E-A947-70E740481C1C}">
                           <a14:useLocalDpi xmlns:a14="http://schemas.microsoft.com/office/drawing/2010/main" val="0"/>
@@ -29529,14 +29490,14 @@
         <w:lastRenderedPageBreak/>
         <w:t xml:space="preserve"> </w:t>
       </w:r>
-      <w:bookmarkStart w:id="77" w:name="_Toc35983278"/>
+      <w:bookmarkStart w:id="76" w:name="_Toc35983278"/>
       <w:r>
         <w:rPr>
           <w:lang w:val="sr-Latn-BA"/>
         </w:rPr>
         <w:t>Dijagrami slučajeva upotrebe i dijagrami sekvenci podsistema za korisnika</w:t>
       </w:r>
-      <w:bookmarkEnd w:id="77"/>
+      <w:bookmarkEnd w:id="76"/>
     </w:p>
     <w:p>
       <w:pPr>
@@ -29553,14 +29514,14 @@
           <w:lang w:val="sr-Latn-BA"/>
         </w:rPr>
       </w:pPr>
-      <w:bookmarkStart w:id="78" w:name="_Toc35983279"/>
+      <w:bookmarkStart w:id="77" w:name="_Toc35983279"/>
       <w:r>
         <w:rPr>
           <w:lang w:val="sr-Latn-BA"/>
         </w:rPr>
         <w:t>Registracija na sistem</w:t>
       </w:r>
-      <w:bookmarkEnd w:id="78"/>
+      <w:bookmarkEnd w:id="77"/>
     </w:p>
     <w:p>
       <w:pPr>
@@ -29572,7 +29533,7 @@
     </w:p>
     <w:tbl>
       <w:tblPr>
-        <w:tblStyle w:val="GridTable4Accent1"/>
+        <w:tblStyle w:val="GridTable4-Accent11"/>
         <w:tblW w:w="9235" w:type="dxa"/>
         <w:tblLook w:val="04A0" w:firstRow="1" w:lastRow="0" w:firstColumn="1" w:lastColumn="0" w:noHBand="0" w:noVBand="1"/>
       </w:tblPr>
@@ -30495,7 +30456,6 @@
       <w:r>
         <w:rPr>
           <w:noProof/>
-          <w:lang w:val="sr-Latn-BA"/>
         </w:rPr>
         <w:lastRenderedPageBreak/>
         <w:drawing>
@@ -30514,7 +30474,7 @@
                     <pic:cNvPicPr/>
                   </pic:nvPicPr>
                   <pic:blipFill>
-                    <a:blip r:embed="rId47">
+                    <a:blip r:embed="rId46">
                       <a:extLst>
                         <a:ext uri="{28A0092B-C50C-407E-A947-70E740481C1C}">
                           <a14:useLocalDpi xmlns:a14="http://schemas.microsoft.com/office/drawing/2010/main" val="0"/>
@@ -30575,7 +30535,6 @@
       <w:r>
         <w:rPr>
           <w:noProof/>
-          <w:lang w:val="sr-Latn-BA"/>
         </w:rPr>
         <w:lastRenderedPageBreak/>
         <w:drawing>
@@ -30594,7 +30553,7 @@
                     <pic:cNvPicPr/>
                   </pic:nvPicPr>
                   <pic:blipFill>
-                    <a:blip r:embed="rId48">
+                    <a:blip r:embed="rId47">
                       <a:extLst>
                         <a:ext uri="{28A0092B-C50C-407E-A947-70E740481C1C}">
                           <a14:useLocalDpi xmlns:a14="http://schemas.microsoft.com/office/drawing/2010/main" val="0"/>
@@ -30660,7 +30619,7 @@
           <w:lang w:val="sr-Latn-BA"/>
         </w:rPr>
       </w:pPr>
-      <w:bookmarkStart w:id="79" w:name="_Toc35983280"/>
+      <w:bookmarkStart w:id="78" w:name="_Toc35983280"/>
       <w:r>
         <w:rPr>
           <w:lang w:val="sr-Latn-BA"/>
@@ -30668,7 +30627,7 @@
         <w:lastRenderedPageBreak/>
         <w:t>Prijava na sistem</w:t>
       </w:r>
-      <w:bookmarkEnd w:id="79"/>
+      <w:bookmarkEnd w:id="78"/>
     </w:p>
     <w:p>
       <w:pPr>
@@ -30680,7 +30639,7 @@
     </w:p>
     <w:tbl>
       <w:tblPr>
-        <w:tblStyle w:val="GridTable4Accent1"/>
+        <w:tblStyle w:val="GridTable4-Accent11"/>
         <w:tblW w:w="9622" w:type="dxa"/>
         <w:tblLook w:val="04A0" w:firstRow="1" w:lastRow="0" w:firstColumn="1" w:lastColumn="0" w:noHBand="0" w:noVBand="1"/>
       </w:tblPr>
@@ -31547,7 +31506,6 @@
       <w:r>
         <w:rPr>
           <w:noProof/>
-          <w:lang w:val="sr-Latn-BA"/>
         </w:rPr>
         <w:lastRenderedPageBreak/>
         <w:drawing>
@@ -31566,7 +31524,7 @@
                     <pic:cNvPicPr/>
                   </pic:nvPicPr>
                   <pic:blipFill>
-                    <a:blip r:embed="rId49">
+                    <a:blip r:embed="rId48">
                       <a:extLst>
                         <a:ext uri="{28A0092B-C50C-407E-A947-70E740481C1C}">
                           <a14:useLocalDpi xmlns:a14="http://schemas.microsoft.com/office/drawing/2010/main" val="0"/>
@@ -31651,7 +31609,6 @@
       <w:r>
         <w:rPr>
           <w:noProof/>
-          <w:lang w:val="sr-Latn-BA"/>
         </w:rPr>
         <w:lastRenderedPageBreak/>
         <w:drawing>
@@ -31670,7 +31627,7 @@
                     <pic:cNvPicPr/>
                   </pic:nvPicPr>
                   <pic:blipFill>
-                    <a:blip r:embed="rId50">
+                    <a:blip r:embed="rId49">
                       <a:extLst>
                         <a:ext uri="{28A0092B-C50C-407E-A947-70E740481C1C}">
                           <a14:useLocalDpi xmlns:a14="http://schemas.microsoft.com/office/drawing/2010/main" val="0"/>
@@ -31768,7 +31725,7 @@
           <w:lang w:val="sr-Latn-BA"/>
         </w:rPr>
       </w:pPr>
-      <w:bookmarkStart w:id="80" w:name="_Toc35983281"/>
+      <w:bookmarkStart w:id="79" w:name="_Toc35983281"/>
       <w:r>
         <w:rPr>
           <w:lang w:val="sr-Latn-BA"/>
@@ -31776,7 +31733,7 @@
         <w:lastRenderedPageBreak/>
         <w:t>Pregled svih ZEV-ova</w:t>
       </w:r>
-      <w:bookmarkEnd w:id="80"/>
+      <w:bookmarkEnd w:id="79"/>
     </w:p>
     <w:p>
       <w:pPr>
@@ -31788,7 +31745,7 @@
     </w:p>
     <w:tbl>
       <w:tblPr>
-        <w:tblStyle w:val="GridTable4Accent1"/>
+        <w:tblStyle w:val="GridTable4-Accent11"/>
         <w:tblW w:w="9353" w:type="dxa"/>
         <w:tblLook w:val="04A0" w:firstRow="1" w:lastRow="0" w:firstColumn="1" w:lastColumn="0" w:noHBand="0" w:noVBand="1"/>
       </w:tblPr>
@@ -32557,7 +32514,6 @@
       <w:r>
         <w:rPr>
           <w:noProof/>
-          <w:lang w:val="sr-Latn-BA"/>
         </w:rPr>
         <w:lastRenderedPageBreak/>
         <w:drawing>
@@ -32576,7 +32532,7 @@
                     <pic:cNvPicPr/>
                   </pic:nvPicPr>
                   <pic:blipFill>
-                    <a:blip r:embed="rId51">
+                    <a:blip r:embed="rId50">
                       <a:extLst>
                         <a:ext uri="{28A0092B-C50C-407E-A947-70E740481C1C}">
                           <a14:useLocalDpi xmlns:a14="http://schemas.microsoft.com/office/drawing/2010/main" val="0"/>
@@ -32613,7 +32569,6 @@
       <w:r>
         <w:rPr>
           <w:noProof/>
-          <w:lang w:val="sr-Latn-BA"/>
         </w:rPr>
         <w:lastRenderedPageBreak/>
         <w:drawing>
@@ -32632,7 +32587,7 @@
                     <pic:cNvPicPr/>
                   </pic:nvPicPr>
                   <pic:blipFill>
-                    <a:blip r:embed="rId52">
+                    <a:blip r:embed="rId51">
                       <a:extLst>
                         <a:ext uri="{28A0092B-C50C-407E-A947-70E740481C1C}">
                           <a14:useLocalDpi xmlns:a14="http://schemas.microsoft.com/office/drawing/2010/main" val="0"/>
@@ -32754,7 +32709,7 @@
           <w:lang w:val="sr-Latn-BA"/>
         </w:rPr>
       </w:pPr>
-      <w:bookmarkStart w:id="81" w:name="_Toc35983282"/>
+      <w:bookmarkStart w:id="80" w:name="_Toc35983282"/>
       <w:r>
         <w:rPr>
           <w:lang w:val="sr-Latn-BA"/>
@@ -32762,7 +32717,7 @@
         <w:lastRenderedPageBreak/>
         <w:t>Učlanjivanje u ZEV</w:t>
       </w:r>
-      <w:bookmarkEnd w:id="81"/>
+      <w:bookmarkEnd w:id="80"/>
     </w:p>
     <w:p>
       <w:pPr>
@@ -32774,7 +32729,7 @@
     </w:p>
     <w:tbl>
       <w:tblPr>
-        <w:tblStyle w:val="GridTable4Accent1"/>
+        <w:tblStyle w:val="GridTable4-Accent11"/>
         <w:tblW w:w="9268" w:type="dxa"/>
         <w:tblLook w:val="04A0" w:firstRow="1" w:lastRow="0" w:firstColumn="1" w:lastColumn="0" w:noHBand="0" w:noVBand="1"/>
       </w:tblPr>
@@ -33911,7 +33866,6 @@
       <w:r>
         <w:rPr>
           <w:noProof/>
-          <w:lang w:val="sr-Latn-BA"/>
         </w:rPr>
         <w:lastRenderedPageBreak/>
         <w:drawing>
@@ -33930,7 +33884,7 @@
                     <pic:cNvPicPr/>
                   </pic:nvPicPr>
                   <pic:blipFill>
-                    <a:blip r:embed="rId53">
+                    <a:blip r:embed="rId52">
                       <a:extLst>
                         <a:ext uri="{28A0092B-C50C-407E-A947-70E740481C1C}">
                           <a14:useLocalDpi xmlns:a14="http://schemas.microsoft.com/office/drawing/2010/main" val="0"/>
@@ -33991,7 +33945,6 @@
       <w:r>
         <w:rPr>
           <w:noProof/>
-          <w:lang w:val="sr-Latn-BA"/>
         </w:rPr>
         <w:lastRenderedPageBreak/>
         <w:drawing>
@@ -34010,7 +33963,7 @@
                     <pic:cNvPicPr/>
                   </pic:nvPicPr>
                   <pic:blipFill>
-                    <a:blip r:embed="rId54">
+                    <a:blip r:embed="rId53">
                       <a:extLst>
                         <a:ext uri="{28A0092B-C50C-407E-A947-70E740481C1C}">
                           <a14:useLocalDpi xmlns:a14="http://schemas.microsoft.com/office/drawing/2010/main" val="0"/>
@@ -34068,7 +34021,7 @@
           <w:lang w:val="sr-Latn-BA"/>
         </w:rPr>
       </w:pPr>
-      <w:bookmarkStart w:id="82" w:name="_Toc35983283"/>
+      <w:bookmarkStart w:id="81" w:name="_Toc35983283"/>
       <w:r>
         <w:rPr>
           <w:lang w:val="sr-Latn-BA"/>
@@ -34076,7 +34029,7 @@
         <w:lastRenderedPageBreak/>
         <w:t>Ažuriranje informacija o stambenom prostoru</w:t>
       </w:r>
-      <w:bookmarkEnd w:id="82"/>
+      <w:bookmarkEnd w:id="81"/>
     </w:p>
     <w:p>
       <w:pPr>
@@ -34088,7 +34041,7 @@
     </w:p>
     <w:tbl>
       <w:tblPr>
-        <w:tblStyle w:val="GridTable4Accent1"/>
+        <w:tblStyle w:val="GridTable4-Accent11"/>
         <w:tblW w:w="0" w:type="auto"/>
         <w:tblLook w:val="04A0" w:firstRow="1" w:lastRow="0" w:firstColumn="1" w:lastColumn="0" w:noHBand="0" w:noVBand="1"/>
       </w:tblPr>
@@ -35365,7 +35318,6 @@
       <w:r>
         <w:rPr>
           <w:noProof/>
-          <w:lang w:val="sr-Latn-BA"/>
         </w:rPr>
         <w:lastRenderedPageBreak/>
         <w:drawing>
@@ -35384,7 +35336,7 @@
                     <pic:cNvPicPr/>
                   </pic:nvPicPr>
                   <pic:blipFill>
-                    <a:blip r:embed="rId55">
+                    <a:blip r:embed="rId54">
                       <a:extLst>
                         <a:ext uri="{28A0092B-C50C-407E-A947-70E740481C1C}">
                           <a14:useLocalDpi xmlns:a14="http://schemas.microsoft.com/office/drawing/2010/main" val="0"/>
@@ -35429,7 +35381,6 @@
       <w:r>
         <w:rPr>
           <w:noProof/>
-          <w:lang w:val="sr-Latn-BA"/>
         </w:rPr>
         <w:lastRenderedPageBreak/>
         <w:drawing>
@@ -35448,7 +35399,7 @@
                     <pic:cNvPicPr/>
                   </pic:nvPicPr>
                   <pic:blipFill>
-                    <a:blip r:embed="rId56">
+                    <a:blip r:embed="rId55">
                       <a:extLst>
                         <a:ext uri="{28A0092B-C50C-407E-A947-70E740481C1C}">
                           <a14:useLocalDpi xmlns:a14="http://schemas.microsoft.com/office/drawing/2010/main" val="0"/>
@@ -35506,7 +35457,7 @@
           <w:lang w:val="sr-Latn-BA"/>
         </w:rPr>
       </w:pPr>
-      <w:bookmarkStart w:id="83" w:name="_Toc35983284"/>
+      <w:bookmarkStart w:id="82" w:name="_Toc35983284"/>
       <w:r>
         <w:rPr>
           <w:lang w:val="sr-Latn-BA"/>
@@ -35514,7 +35465,7 @@
         <w:lastRenderedPageBreak/>
         <w:t>Pregled obračuna</w:t>
       </w:r>
-      <w:bookmarkEnd w:id="83"/>
+      <w:bookmarkEnd w:id="82"/>
     </w:p>
     <w:p>
       <w:pPr>
@@ -35526,7 +35477,7 @@
     </w:p>
     <w:tbl>
       <w:tblPr>
-        <w:tblStyle w:val="GridTable4Accent1"/>
+        <w:tblStyle w:val="GridTable4-Accent11"/>
         <w:tblW w:w="9270" w:type="dxa"/>
         <w:tblLook w:val="04A0" w:firstRow="1" w:lastRow="0" w:firstColumn="1" w:lastColumn="0" w:noHBand="0" w:noVBand="1"/>
       </w:tblPr>
@@ -36278,7 +36229,6 @@
       <w:r>
         <w:rPr>
           <w:noProof/>
-          <w:lang w:val="sr-Latn-BA"/>
         </w:rPr>
         <w:lastRenderedPageBreak/>
         <w:drawing>
@@ -36297,7 +36247,7 @@
                     <pic:cNvPicPr/>
                   </pic:nvPicPr>
                   <pic:blipFill>
-                    <a:blip r:embed="rId57">
+                    <a:blip r:embed="rId56">
                       <a:extLst>
                         <a:ext uri="{28A0092B-C50C-407E-A947-70E740481C1C}">
                           <a14:useLocalDpi xmlns:a14="http://schemas.microsoft.com/office/drawing/2010/main" val="0"/>
@@ -36342,7 +36292,6 @@
       <w:r>
         <w:rPr>
           <w:noProof/>
-          <w:lang w:val="sr-Latn-BA"/>
         </w:rPr>
         <w:lastRenderedPageBreak/>
         <w:drawing>
@@ -36361,7 +36310,7 @@
                     <pic:cNvPicPr/>
                   </pic:nvPicPr>
                   <pic:blipFill>
-                    <a:blip r:embed="rId58">
+                    <a:blip r:embed="rId57">
                       <a:extLst>
                         <a:ext uri="{28A0092B-C50C-407E-A947-70E740481C1C}">
                           <a14:useLocalDpi xmlns:a14="http://schemas.microsoft.com/office/drawing/2010/main" val="0"/>
@@ -36403,14 +36352,14 @@
           <w:lang w:val="sr-Latn-BA"/>
         </w:rPr>
       </w:pPr>
-      <w:bookmarkStart w:id="84" w:name="_Toc35983285"/>
+      <w:bookmarkStart w:id="83" w:name="_Toc35983285"/>
       <w:r>
         <w:rPr>
           <w:lang w:val="sr-Latn-BA"/>
         </w:rPr>
         <w:t>Kreiranje naloga za uplatu</w:t>
       </w:r>
-      <w:bookmarkEnd w:id="84"/>
+      <w:bookmarkEnd w:id="83"/>
     </w:p>
     <w:p>
       <w:pPr>
@@ -36422,7 +36371,7 @@
     </w:p>
     <w:tbl>
       <w:tblPr>
-        <w:tblStyle w:val="GridTable4Accent1"/>
+        <w:tblStyle w:val="GridTable4-Accent11"/>
         <w:tblW w:w="9219" w:type="dxa"/>
         <w:tblLook w:val="04A0" w:firstRow="1" w:lastRow="0" w:firstColumn="1" w:lastColumn="0" w:noHBand="0" w:noVBand="1"/>
       </w:tblPr>
@@ -37246,7 +37195,6 @@
       <w:r>
         <w:rPr>
           <w:noProof/>
-          <w:lang w:val="sr-Latn-BA"/>
         </w:rPr>
         <w:lastRenderedPageBreak/>
         <w:drawing>
@@ -37265,7 +37213,7 @@
                     <pic:cNvPicPr/>
                   </pic:nvPicPr>
                   <pic:blipFill>
-                    <a:blip r:embed="rId59">
+                    <a:blip r:embed="rId58">
                       <a:extLst>
                         <a:ext uri="{28A0092B-C50C-407E-A947-70E740481C1C}">
                           <a14:useLocalDpi xmlns:a14="http://schemas.microsoft.com/office/drawing/2010/main" val="0"/>
@@ -37310,7 +37258,6 @@
       <w:r>
         <w:rPr>
           <w:noProof/>
-          <w:lang w:val="sr-Latn-BA"/>
         </w:rPr>
         <w:lastRenderedPageBreak/>
         <w:drawing>
@@ -37329,7 +37276,7 @@
                     <pic:cNvPicPr/>
                   </pic:nvPicPr>
                   <pic:blipFill>
-                    <a:blip r:embed="rId60">
+                    <a:blip r:embed="rId59">
                       <a:extLst>
                         <a:ext uri="{28A0092B-C50C-407E-A947-70E740481C1C}">
                           <a14:useLocalDpi xmlns:a14="http://schemas.microsoft.com/office/drawing/2010/main" val="0"/>
@@ -37363,14 +37310,14 @@
           <w:lang w:val="sr-Latn-BA"/>
         </w:rPr>
       </w:pPr>
-      <w:bookmarkStart w:id="85" w:name="_Toc35983286"/>
+      <w:bookmarkStart w:id="84" w:name="_Toc35983286"/>
       <w:r>
         <w:rPr>
           <w:lang w:val="sr-Latn-BA"/>
         </w:rPr>
         <w:t>Evidentiranje plaćenih obaveza</w:t>
       </w:r>
-      <w:bookmarkEnd w:id="85"/>
+      <w:bookmarkEnd w:id="84"/>
     </w:p>
     <w:p>
       <w:pPr>
@@ -37382,7 +37329,7 @@
     </w:p>
     <w:tbl>
       <w:tblPr>
-        <w:tblStyle w:val="GridTable4Accent1"/>
+        <w:tblStyle w:val="GridTable4-Accent11"/>
         <w:tblW w:w="9667" w:type="dxa"/>
         <w:tblLook w:val="04A0" w:firstRow="1" w:lastRow="0" w:firstColumn="1" w:lastColumn="0" w:noHBand="0" w:noVBand="1"/>
       </w:tblPr>
@@ -38330,7 +38277,6 @@
       <w:r>
         <w:rPr>
           <w:noProof/>
-          <w:lang w:val="sr-Latn-BA"/>
         </w:rPr>
         <w:lastRenderedPageBreak/>
         <w:drawing>
@@ -38349,7 +38295,7 @@
                     <pic:cNvPicPr/>
                   </pic:nvPicPr>
                   <pic:blipFill>
-                    <a:blip r:embed="rId61">
+                    <a:blip r:embed="rId60">
                       <a:extLst>
                         <a:ext uri="{28A0092B-C50C-407E-A947-70E740481C1C}">
                           <a14:useLocalDpi xmlns:a14="http://schemas.microsoft.com/office/drawing/2010/main" val="0"/>
@@ -38386,7 +38332,6 @@
       <w:r>
         <w:rPr>
           <w:noProof/>
-          <w:lang w:val="sr-Latn-BA"/>
         </w:rPr>
         <w:lastRenderedPageBreak/>
         <w:drawing>
@@ -38405,7 +38350,7 @@
                     <pic:cNvPicPr/>
                   </pic:nvPicPr>
                   <pic:blipFill>
-                    <a:blip r:embed="rId62">
+                    <a:blip r:embed="rId61">
                       <a:extLst>
                         <a:ext uri="{28A0092B-C50C-407E-A947-70E740481C1C}">
                           <a14:useLocalDpi xmlns:a14="http://schemas.microsoft.com/office/drawing/2010/main" val="0"/>
@@ -38535,7 +38480,7 @@
           <w:lang w:val="sr-Latn-BA"/>
         </w:rPr>
       </w:pPr>
-      <w:bookmarkStart w:id="86" w:name="_Toc35983287"/>
+      <w:bookmarkStart w:id="85" w:name="_Toc35983287"/>
       <w:r>
         <w:rPr>
           <w:lang w:val="sr-Latn-BA"/>
@@ -38543,7 +38488,7 @@
         <w:lastRenderedPageBreak/>
         <w:t>Obrada zahtjeva za izmjenu informacija o stambenom prostoru</w:t>
       </w:r>
-      <w:bookmarkEnd w:id="86"/>
+      <w:bookmarkEnd w:id="85"/>
     </w:p>
     <w:p>
       <w:pPr>
@@ -38555,7 +38500,7 @@
     </w:p>
     <w:tbl>
       <w:tblPr>
-        <w:tblStyle w:val="GridTable4Accent1"/>
+        <w:tblStyle w:val="GridTable4-Accent11"/>
         <w:tblW w:w="0" w:type="auto"/>
         <w:tblLook w:val="04A0" w:firstRow="1" w:lastRow="0" w:firstColumn="1" w:lastColumn="0" w:noHBand="0" w:noVBand="1"/>
       </w:tblPr>
@@ -39634,7 +39579,6 @@
       <w:r>
         <w:rPr>
           <w:noProof/>
-          <w:lang w:val="sr-Latn-BA"/>
         </w:rPr>
         <w:lastRenderedPageBreak/>
         <w:drawing>
@@ -39653,7 +39597,7 @@
                     <pic:cNvPicPr/>
                   </pic:nvPicPr>
                   <pic:blipFill>
-                    <a:blip r:embed="rId63">
+                    <a:blip r:embed="rId62">
                       <a:extLst>
                         <a:ext uri="{28A0092B-C50C-407E-A947-70E740481C1C}">
                           <a14:useLocalDpi xmlns:a14="http://schemas.microsoft.com/office/drawing/2010/main" val="0"/>
@@ -39690,7 +39634,6 @@
       <w:r>
         <w:rPr>
           <w:noProof/>
-          <w:lang w:val="sr-Latn-BA"/>
         </w:rPr>
         <w:lastRenderedPageBreak/>
         <w:drawing>
@@ -39709,7 +39652,7 @@
                     <pic:cNvPicPr/>
                   </pic:nvPicPr>
                   <pic:blipFill>
-                    <a:blip r:embed="rId64">
+                    <a:blip r:embed="rId63">
                       <a:extLst>
                         <a:ext uri="{28A0092B-C50C-407E-A947-70E740481C1C}">
                           <a14:useLocalDpi xmlns:a14="http://schemas.microsoft.com/office/drawing/2010/main" val="0"/>
@@ -39814,14 +39757,14 @@
         <w:lastRenderedPageBreak/>
         <w:t xml:space="preserve"> </w:t>
       </w:r>
-      <w:bookmarkStart w:id="87" w:name="_Toc35983288"/>
+      <w:bookmarkStart w:id="86" w:name="_Toc35983288"/>
       <w:r>
         <w:rPr>
           <w:lang w:val="sr-Latn-BA"/>
         </w:rPr>
         <w:t>Unos pristiglih računa</w:t>
       </w:r>
-      <w:bookmarkEnd w:id="87"/>
+      <w:bookmarkEnd w:id="86"/>
     </w:p>
     <w:p>
       <w:pPr>
@@ -39833,7 +39776,7 @@
     </w:p>
     <w:tbl>
       <w:tblPr>
-        <w:tblStyle w:val="GridTable4Accent1"/>
+        <w:tblStyle w:val="GridTable4-Accent11"/>
         <w:tblW w:w="9417" w:type="dxa"/>
         <w:tblLook w:val="04A0" w:firstRow="1" w:lastRow="0" w:firstColumn="1" w:lastColumn="0" w:noHBand="0" w:noVBand="1"/>
       </w:tblPr>
@@ -40774,7 +40717,6 @@
       <w:r>
         <w:rPr>
           <w:noProof/>
-          <w:lang w:val="sr-Latn-BA"/>
         </w:rPr>
         <w:lastRenderedPageBreak/>
         <w:drawing>
@@ -40793,7 +40735,7 @@
                     <pic:cNvPicPr/>
                   </pic:nvPicPr>
                   <pic:blipFill>
-                    <a:blip r:embed="rId65">
+                    <a:blip r:embed="rId64">
                       <a:extLst>
                         <a:ext uri="{28A0092B-C50C-407E-A947-70E740481C1C}">
                           <a14:useLocalDpi xmlns:a14="http://schemas.microsoft.com/office/drawing/2010/main" val="0"/>
@@ -40838,7 +40780,6 @@
       <w:r>
         <w:rPr>
           <w:noProof/>
-          <w:lang w:val="sr-Latn-BA"/>
         </w:rPr>
         <w:lastRenderedPageBreak/>
         <w:drawing>
@@ -40857,7 +40798,7 @@
                     <pic:cNvPicPr/>
                   </pic:nvPicPr>
                   <pic:blipFill>
-                    <a:blip r:embed="rId66">
+                    <a:blip r:embed="rId65">
                       <a:extLst>
                         <a:ext uri="{28A0092B-C50C-407E-A947-70E740481C1C}">
                           <a14:useLocalDpi xmlns:a14="http://schemas.microsoft.com/office/drawing/2010/main" val="0"/>
@@ -40986,14 +40927,14 @@
         <w:lastRenderedPageBreak/>
         <w:t xml:space="preserve"> </w:t>
       </w:r>
-      <w:bookmarkStart w:id="88" w:name="_Toc35983289"/>
+      <w:bookmarkStart w:id="87" w:name="_Toc35983289"/>
       <w:r>
         <w:rPr>
           <w:lang w:val="sr-Latn-BA"/>
         </w:rPr>
         <w:t>Kreiranje nove zajednice</w:t>
       </w:r>
-      <w:bookmarkEnd w:id="88"/>
+      <w:bookmarkEnd w:id="87"/>
       <w:r>
         <w:rPr>
           <w:lang w:val="sr-Latn-BA"/>
@@ -41011,7 +40952,7 @@
     </w:p>
     <w:tbl>
       <w:tblPr>
-        <w:tblStyle w:val="GridTable4Accent1"/>
+        <w:tblStyle w:val="GridTable4-Accent11"/>
         <w:tblW w:w="9134" w:type="dxa"/>
         <w:tblLook w:val="04A0" w:firstRow="1" w:lastRow="0" w:firstColumn="1" w:lastColumn="0" w:noHBand="0" w:noVBand="1"/>
       </w:tblPr>
@@ -41952,7 +41893,6 @@
       <w:r>
         <w:rPr>
           <w:noProof/>
-          <w:lang w:val="sr-Latn-BA"/>
         </w:rPr>
         <w:lastRenderedPageBreak/>
         <w:drawing>
@@ -41971,7 +41911,7 @@
                     <pic:cNvPicPr/>
                   </pic:nvPicPr>
                   <pic:blipFill>
-                    <a:blip r:embed="rId67">
+                    <a:blip r:embed="rId66">
                       <a:extLst>
                         <a:ext uri="{28A0092B-C50C-407E-A947-70E740481C1C}">
                           <a14:useLocalDpi xmlns:a14="http://schemas.microsoft.com/office/drawing/2010/main" val="0"/>
@@ -42016,7 +41956,6 @@
       <w:r>
         <w:rPr>
           <w:noProof/>
-          <w:lang w:val="sr-Latn-BA"/>
         </w:rPr>
         <w:lastRenderedPageBreak/>
         <w:drawing>
@@ -42035,7 +41974,7 @@
                     <pic:cNvPicPr/>
                   </pic:nvPicPr>
                   <pic:blipFill>
-                    <a:blip r:embed="rId68">
+                    <a:blip r:embed="rId67">
                       <a:extLst>
                         <a:ext uri="{28A0092B-C50C-407E-A947-70E740481C1C}">
                           <a14:useLocalDpi xmlns:a14="http://schemas.microsoft.com/office/drawing/2010/main" val="0"/>
@@ -42164,14 +42103,14 @@
         <w:lastRenderedPageBreak/>
         <w:t xml:space="preserve"> </w:t>
       </w:r>
-      <w:bookmarkStart w:id="89" w:name="_Toc35983290"/>
+      <w:bookmarkStart w:id="88" w:name="_Toc35983290"/>
       <w:r>
         <w:rPr>
           <w:lang w:val="sr-Latn-BA"/>
         </w:rPr>
         <w:t>Dijagram klasa</w:t>
       </w:r>
-      <w:bookmarkEnd w:id="89"/>
+      <w:bookmarkEnd w:id="88"/>
     </w:p>
     <w:p>
       <w:pPr>
@@ -42191,7 +42130,6 @@
       <w:r>
         <w:rPr>
           <w:noProof/>
-          <w:lang w:val="sr-Latn-BA"/>
         </w:rPr>
         <w:drawing>
           <wp:inline distT="0" distB="0" distL="0" distR="0" wp14:anchorId="2574D839" wp14:editId="0E97D1AF">
@@ -42209,7 +42147,7 @@
                     <pic:cNvPicPr/>
                   </pic:nvPicPr>
                   <pic:blipFill>
-                    <a:blip r:embed="rId69">
+                    <a:blip r:embed="rId68">
                       <a:extLst>
                         <a:ext uri="{28A0092B-C50C-407E-A947-70E740481C1C}">
                           <a14:useLocalDpi xmlns:a14="http://schemas.microsoft.com/office/drawing/2010/main" val="0"/>
@@ -42257,7 +42195,7 @@
           <w:lang w:val="sr-Latn-BA"/>
         </w:rPr>
       </w:pPr>
-      <w:bookmarkStart w:id="90" w:name="_Toc35983291"/>
+      <w:bookmarkStart w:id="89" w:name="_Toc35983291"/>
       <w:r>
         <w:rPr>
           <w:lang w:val="sr-Latn-BA"/>
@@ -42265,7 +42203,7 @@
         <w:lastRenderedPageBreak/>
         <w:t>Članovi tima</w:t>
       </w:r>
-      <w:bookmarkEnd w:id="90"/>
+      <w:bookmarkEnd w:id="89"/>
     </w:p>
     <w:p>
       <w:pPr>
@@ -42277,7 +42215,7 @@
     </w:p>
     <w:tbl>
       <w:tblPr>
-        <w:tblStyle w:val="GridTable4-Accent11"/>
+        <w:tblStyle w:val="GridTable4-Accent110"/>
         <w:tblW w:w="9215" w:type="dxa"/>
         <w:tblLook w:val="04A0" w:firstRow="1" w:lastRow="0" w:firstColumn="1" w:lastColumn="0" w:noHBand="0" w:noVBand="1"/>
       </w:tblPr>
@@ -42738,12 +42676,337 @@
           <w:lang w:val="sr-Latn-BA"/>
         </w:rPr>
       </w:pPr>
-      <w:bookmarkStart w:id="91" w:name="_Toc35983292"/>
+      <w:bookmarkStart w:id="90" w:name="_Toc35983292"/>
       <w:r>
         <w:rPr>
           <w:lang w:val="sr-Latn-BA"/>
         </w:rPr>
         <w:t>Prototip</w:t>
+      </w:r>
+      <w:bookmarkEnd w:id="90"/>
+    </w:p>
+    <w:p>
+      <w:pPr>
+        <w:spacing w:after="0"/>
+        <w:rPr>
+          <w:lang w:val="sr-Latn-BA"/>
+        </w:rPr>
+      </w:pPr>
+    </w:p>
+    <w:p>
+      <w:pPr>
+        <w:rPr>
+          <w:lang w:val="sr-Latn-BA"/>
+        </w:rPr>
+      </w:pPr>
+      <w:r>
+        <w:rPr>
+          <w:noProof/>
+        </w:rPr>
+        <w:drawing>
+          <wp:inline distT="0" distB="0" distL="0" distR="0">
+            <wp:extent cx="6143625" cy="4148259"/>
+            <wp:effectExtent l="0" t="0" r="0" b="5080"/>
+            <wp:docPr id="7" name="Picture 7"/>
+            <wp:cNvGraphicFramePr>
+              <a:graphicFrameLocks xmlns:a="http://schemas.openxmlformats.org/drawingml/2006/main" noChangeAspect="1"/>
+            </wp:cNvGraphicFramePr>
+            <a:graphic xmlns:a="http://schemas.openxmlformats.org/drawingml/2006/main">
+              <a:graphicData uri="http://schemas.openxmlformats.org/drawingml/2006/picture">
+                <pic:pic xmlns:pic="http://schemas.openxmlformats.org/drawingml/2006/picture">
+                  <pic:nvPicPr>
+                    <pic:cNvPr id="7" name="Login.png"/>
+                    <pic:cNvPicPr/>
+                  </pic:nvPicPr>
+                  <pic:blipFill rotWithShape="1">
+                    <a:blip r:embed="rId69">
+                      <a:extLst>
+                        <a:ext uri="{28A0092B-C50C-407E-A947-70E740481C1C}">
+                          <a14:useLocalDpi xmlns:a14="http://schemas.microsoft.com/office/drawing/2010/main" val="0"/>
+                        </a:ext>
+                      </a:extLst>
+                    </a:blip>
+                    <a:srcRect l="5320" r="3150" b="11824"/>
+                    <a:stretch/>
+                  </pic:blipFill>
+                  <pic:spPr bwMode="auto">
+                    <a:xfrm>
+                      <a:off x="0" y="0"/>
+                      <a:ext cx="6168115" cy="4164795"/>
+                    </a:xfrm>
+                    <a:prstGeom prst="rect">
+                      <a:avLst/>
+                    </a:prstGeom>
+                    <a:ln>
+                      <a:noFill/>
+                    </a:ln>
+                    <a:extLst>
+                      <a:ext uri="{53640926-AAD7-44D8-BBD7-CCE9431645EC}">
+                        <a14:shadowObscured xmlns:a14="http://schemas.microsoft.com/office/drawing/2010/main"/>
+                      </a:ext>
+                    </a:extLst>
+                  </pic:spPr>
+                </pic:pic>
+              </a:graphicData>
+            </a:graphic>
+          </wp:inline>
+        </w:drawing>
+      </w:r>
+    </w:p>
+    <w:p>
+      <w:pPr>
+        <w:rPr>
+          <w:lang w:val="sr-Latn-BA"/>
+        </w:rPr>
+      </w:pPr>
+      <w:r>
+        <w:rPr>
+          <w:noProof/>
+        </w:rPr>
+        <w:lastRenderedPageBreak/>
+        <w:drawing>
+          <wp:inline distT="0" distB="0" distL="0" distR="0">
+            <wp:extent cx="6185535" cy="4098055"/>
+            <wp:effectExtent l="0" t="0" r="5715" b="0"/>
+            <wp:docPr id="62" name="Picture 62"/>
+            <wp:cNvGraphicFramePr>
+              <a:graphicFrameLocks xmlns:a="http://schemas.openxmlformats.org/drawingml/2006/main" noChangeAspect="1"/>
+            </wp:cNvGraphicFramePr>
+            <a:graphic xmlns:a="http://schemas.openxmlformats.org/drawingml/2006/main">
+              <a:graphicData uri="http://schemas.openxmlformats.org/drawingml/2006/picture">
+                <pic:pic xmlns:pic="http://schemas.openxmlformats.org/drawingml/2006/picture">
+                  <pic:nvPicPr>
+                    <pic:cNvPr id="62" name="Konfiguracija.png"/>
+                    <pic:cNvPicPr/>
+                  </pic:nvPicPr>
+                  <pic:blipFill rotWithShape="1">
+                    <a:blip r:embed="rId70">
+                      <a:extLst>
+                        <a:ext uri="{28A0092B-C50C-407E-A947-70E740481C1C}">
+                          <a14:useLocalDpi xmlns:a14="http://schemas.microsoft.com/office/drawing/2010/main" val="0"/>
+                        </a:ext>
+                      </a:extLst>
+                    </a:blip>
+                    <a:srcRect l="3656" r="2791" b="11570"/>
+                    <a:stretch/>
+                  </pic:blipFill>
+                  <pic:spPr bwMode="auto">
+                    <a:xfrm>
+                      <a:off x="0" y="0"/>
+                      <a:ext cx="6211656" cy="4115361"/>
+                    </a:xfrm>
+                    <a:prstGeom prst="rect">
+                      <a:avLst/>
+                    </a:prstGeom>
+                    <a:ln>
+                      <a:noFill/>
+                    </a:ln>
+                    <a:extLst>
+                      <a:ext uri="{53640926-AAD7-44D8-BBD7-CCE9431645EC}">
+                        <a14:shadowObscured xmlns:a14="http://schemas.microsoft.com/office/drawing/2010/main"/>
+                      </a:ext>
+                    </a:extLst>
+                  </pic:spPr>
+                </pic:pic>
+              </a:graphicData>
+            </a:graphic>
+          </wp:inline>
+        </w:drawing>
+      </w:r>
+    </w:p>
+    <w:p>
+      <w:pPr>
+        <w:rPr>
+          <w:lang w:val="sr-Latn-BA"/>
+        </w:rPr>
+      </w:pPr>
+      <w:r>
+        <w:rPr>
+          <w:noProof/>
+        </w:rPr>
+        <w:drawing>
+          <wp:inline distT="0" distB="0" distL="0" distR="0">
+            <wp:extent cx="6185725" cy="4105275"/>
+            <wp:effectExtent l="0" t="0" r="5715" b="0"/>
+            <wp:docPr id="64" name="Picture 64"/>
+            <wp:cNvGraphicFramePr>
+              <a:graphicFrameLocks xmlns:a="http://schemas.openxmlformats.org/drawingml/2006/main" noChangeAspect="1"/>
+            </wp:cNvGraphicFramePr>
+            <a:graphic xmlns:a="http://schemas.openxmlformats.org/drawingml/2006/main">
+              <a:graphicData uri="http://schemas.openxmlformats.org/drawingml/2006/picture">
+                <pic:pic xmlns:pic="http://schemas.openxmlformats.org/drawingml/2006/picture">
+                  <pic:nvPicPr>
+                    <pic:cNvPr id="64" name="Obracuni.png"/>
+                    <pic:cNvPicPr/>
+                  </pic:nvPicPr>
+                  <pic:blipFill rotWithShape="1">
+                    <a:blip r:embed="rId71">
+                      <a:extLst>
+                        <a:ext uri="{28A0092B-C50C-407E-A947-70E740481C1C}">
+                          <a14:useLocalDpi xmlns:a14="http://schemas.microsoft.com/office/drawing/2010/main" val="0"/>
+                        </a:ext>
+                      </a:extLst>
+                    </a:blip>
+                    <a:srcRect l="4819" r="2792" b="12435"/>
+                    <a:stretch/>
+                  </pic:blipFill>
+                  <pic:spPr bwMode="auto">
+                    <a:xfrm>
+                      <a:off x="0" y="0"/>
+                      <a:ext cx="6203067" cy="4116784"/>
+                    </a:xfrm>
+                    <a:prstGeom prst="rect">
+                      <a:avLst/>
+                    </a:prstGeom>
+                    <a:ln>
+                      <a:noFill/>
+                    </a:ln>
+                    <a:extLst>
+                      <a:ext uri="{53640926-AAD7-44D8-BBD7-CCE9431645EC}">
+                        <a14:shadowObscured xmlns:a14="http://schemas.microsoft.com/office/drawing/2010/main"/>
+                      </a:ext>
+                    </a:extLst>
+                  </pic:spPr>
+                </pic:pic>
+              </a:graphicData>
+            </a:graphic>
+          </wp:inline>
+        </w:drawing>
+      </w:r>
+    </w:p>
+    <w:p>
+      <w:pPr>
+        <w:rPr>
+          <w:lang w:val="sr-Latn-BA"/>
+        </w:rPr>
+      </w:pPr>
+    </w:p>
+    <w:p>
+      <w:pPr>
+        <w:rPr>
+          <w:lang w:val="sr-Latn-BA"/>
+        </w:rPr>
+      </w:pPr>
+    </w:p>
+    <w:p>
+      <w:pPr>
+        <w:rPr>
+          <w:lang w:val="sr-Latn-BA"/>
+        </w:rPr>
+      </w:pPr>
+      <w:r>
+        <w:rPr>
+          <w:noProof/>
+        </w:rPr>
+        <w:drawing>
+          <wp:inline distT="0" distB="0" distL="0" distR="0">
+            <wp:extent cx="6153150" cy="4149831"/>
+            <wp:effectExtent l="0" t="0" r="0" b="3175"/>
+            <wp:docPr id="65" name="Picture 65"/>
+            <wp:cNvGraphicFramePr>
+              <a:graphicFrameLocks xmlns:a="http://schemas.openxmlformats.org/drawingml/2006/main" noChangeAspect="1"/>
+            </wp:cNvGraphicFramePr>
+            <a:graphic xmlns:a="http://schemas.openxmlformats.org/drawingml/2006/main">
+              <a:graphicData uri="http://schemas.openxmlformats.org/drawingml/2006/picture">
+                <pic:pic xmlns:pic="http://schemas.openxmlformats.org/drawingml/2006/picture">
+                  <pic:nvPicPr>
+                    <pic:cNvPr id="65" name="Zajednice.png"/>
+                    <pic:cNvPicPr/>
+                  </pic:nvPicPr>
+                  <pic:blipFill rotWithShape="1">
+                    <a:blip r:embed="rId72">
+                      <a:extLst>
+                        <a:ext uri="{28A0092B-C50C-407E-A947-70E740481C1C}">
+                          <a14:useLocalDpi xmlns:a14="http://schemas.microsoft.com/office/drawing/2010/main" val="0"/>
+                        </a:ext>
+                      </a:extLst>
+                    </a:blip>
+                    <a:srcRect l="4821" r="2928" b="11151"/>
+                    <a:stretch/>
+                  </pic:blipFill>
+                  <pic:spPr bwMode="auto">
+                    <a:xfrm>
+                      <a:off x="0" y="0"/>
+                      <a:ext cx="6189480" cy="4174333"/>
+                    </a:xfrm>
+                    <a:prstGeom prst="rect">
+                      <a:avLst/>
+                    </a:prstGeom>
+                    <a:ln>
+                      <a:noFill/>
+                    </a:ln>
+                    <a:extLst>
+                      <a:ext uri="{53640926-AAD7-44D8-BBD7-CCE9431645EC}">
+                        <a14:shadowObscured xmlns:a14="http://schemas.microsoft.com/office/drawing/2010/main"/>
+                      </a:ext>
+                    </a:extLst>
+                  </pic:spPr>
+                </pic:pic>
+              </a:graphicData>
+            </a:graphic>
+          </wp:inline>
+        </w:drawing>
+      </w:r>
+    </w:p>
+    <w:p>
+      <w:pPr>
+        <w:rPr>
+          <w:lang w:val="sr-Latn-BA"/>
+        </w:rPr>
+      </w:pPr>
+      <w:bookmarkStart w:id="91" w:name="_GoBack"/>
+      <w:r>
+        <w:rPr>
+          <w:noProof/>
+        </w:rPr>
+        <w:drawing>
+          <wp:inline distT="0" distB="0" distL="0" distR="0">
+            <wp:extent cx="6076950" cy="4043812"/>
+            <wp:effectExtent l="0" t="0" r="0" b="0"/>
+            <wp:docPr id="63" name="Picture 63"/>
+            <wp:cNvGraphicFramePr>
+              <a:graphicFrameLocks xmlns:a="http://schemas.openxmlformats.org/drawingml/2006/main" noChangeAspect="1"/>
+            </wp:cNvGraphicFramePr>
+            <a:graphic xmlns:a="http://schemas.openxmlformats.org/drawingml/2006/main">
+              <a:graphicData uri="http://schemas.openxmlformats.org/drawingml/2006/picture">
+                <pic:pic xmlns:pic="http://schemas.openxmlformats.org/drawingml/2006/picture">
+                  <pic:nvPicPr>
+                    <pic:cNvPr id="63" name="Zahtjevi.png"/>
+                    <pic:cNvPicPr/>
+                  </pic:nvPicPr>
+                  <pic:blipFill rotWithShape="1">
+                    <a:blip r:embed="rId73">
+                      <a:extLst>
+                        <a:ext uri="{28A0092B-C50C-407E-A947-70E740481C1C}">
+                          <a14:useLocalDpi xmlns:a14="http://schemas.microsoft.com/office/drawing/2010/main" val="0"/>
+                        </a:ext>
+                      </a:extLst>
+                    </a:blip>
+                    <a:srcRect l="5982" t="1186" r="4121" b="13384"/>
+                    <a:stretch/>
+                  </pic:blipFill>
+                  <pic:spPr bwMode="auto">
+                    <a:xfrm>
+                      <a:off x="0" y="0"/>
+                      <a:ext cx="6099222" cy="4058632"/>
+                    </a:xfrm>
+                    <a:prstGeom prst="rect">
+                      <a:avLst/>
+                    </a:prstGeom>
+                    <a:ln>
+                      <a:noFill/>
+                    </a:ln>
+                    <a:extLst>
+                      <a:ext uri="{53640926-AAD7-44D8-BBD7-CCE9431645EC}">
+                        <a14:shadowObscured xmlns:a14="http://schemas.microsoft.com/office/drawing/2010/main"/>
+                      </a:ext>
+                    </a:extLst>
+                  </pic:spPr>
+                </pic:pic>
+              </a:graphicData>
+            </a:graphic>
+          </wp:inline>
+        </w:drawing>
       </w:r>
       <w:bookmarkEnd w:id="91"/>
     </w:p>
@@ -42758,7 +43021,7 @@
 </file>
 
 <file path=word/endnotes.xml><?xml version="1.0" encoding="utf-8"?>
-<w:endnotes xmlns:wpc="http://schemas.microsoft.com/office/word/2010/wordprocessingCanvas" xmlns:mc="http://schemas.openxmlformats.org/markup-compatibility/2006" xmlns:o="urn:schemas-microsoft-com:office:office" xmlns:r="http://schemas.openxmlformats.org/officeDocument/2006/relationships" xmlns:m="http://schemas.openxmlformats.org/officeDocument/2006/math" xmlns:v="urn:schemas-microsoft-com:vml" xmlns:wp14="http://schemas.microsoft.com/office/word/2010/wordprocessingDrawing" xmlns:wp="http://schemas.openxmlformats.org/drawingml/2006/wordprocessingDrawing" xmlns:w10="urn:schemas-microsoft-com:office:word" xmlns:w="http://schemas.openxmlformats.org/wordprocessingml/2006/main" xmlns:w14="http://schemas.microsoft.com/office/word/2010/wordml" xmlns:wpg="http://schemas.microsoft.com/office/word/2010/wordprocessingGroup" xmlns:wpi="http://schemas.microsoft.com/office/word/2010/wordprocessingInk" xmlns:wne="http://schemas.microsoft.com/office/word/2006/wordml" xmlns:wps="http://schemas.microsoft.com/office/word/2010/wordprocessingShape" mc:Ignorable="w14 wp14">
+<w:endnotes xmlns:wpc="http://schemas.microsoft.com/office/word/2010/wordprocessingCanvas" xmlns:mc="http://schemas.openxmlformats.org/markup-compatibility/2006" xmlns:o="urn:schemas-microsoft-com:office:office" xmlns:r="http://schemas.openxmlformats.org/officeDocument/2006/relationships" xmlns:m="http://schemas.openxmlformats.org/officeDocument/2006/math" xmlns:v="urn:schemas-microsoft-com:vml" xmlns:wp14="http://schemas.microsoft.com/office/word/2010/wordprocessingDrawing" xmlns:wp="http://schemas.openxmlformats.org/drawingml/2006/wordprocessingDrawing" xmlns:w10="urn:schemas-microsoft-com:office:word" xmlns:w="http://schemas.openxmlformats.org/wordprocessingml/2006/main" xmlns:w14="http://schemas.microsoft.com/office/word/2010/wordml" xmlns:w15="http://schemas.microsoft.com/office/word/2012/wordml" xmlns:wpg="http://schemas.microsoft.com/office/word/2010/wordprocessingGroup" xmlns:wpi="http://schemas.microsoft.com/office/word/2010/wordprocessingInk" xmlns:wne="http://schemas.microsoft.com/office/word/2006/wordml" xmlns:wps="http://schemas.microsoft.com/office/word/2010/wordprocessingShape" mc:Ignorable="w14 w15 wp14">
   <w:endnote w:type="separator" w:id="-1">
     <w:p>
       <w:pPr>
@@ -42783,7 +43046,7 @@
 </file>
 
 <file path=word/footer1.xml><?xml version="1.0" encoding="utf-8"?>
-<w:ftr xmlns:wpc="http://schemas.microsoft.com/office/word/2010/wordprocessingCanvas" xmlns:mc="http://schemas.openxmlformats.org/markup-compatibility/2006" xmlns:o="urn:schemas-microsoft-com:office:office" xmlns:r="http://schemas.openxmlformats.org/officeDocument/2006/relationships" xmlns:m="http://schemas.openxmlformats.org/officeDocument/2006/math" xmlns:v="urn:schemas-microsoft-com:vml" xmlns:wp14="http://schemas.microsoft.com/office/word/2010/wordprocessingDrawing" xmlns:wp="http://schemas.openxmlformats.org/drawingml/2006/wordprocessingDrawing" xmlns:w10="urn:schemas-microsoft-com:office:word" xmlns:w="http://schemas.openxmlformats.org/wordprocessingml/2006/main" xmlns:w14="http://schemas.microsoft.com/office/word/2010/wordml" xmlns:wpg="http://schemas.microsoft.com/office/word/2010/wordprocessingGroup" xmlns:wpi="http://schemas.microsoft.com/office/word/2010/wordprocessingInk" xmlns:wne="http://schemas.microsoft.com/office/word/2006/wordml" xmlns:wps="http://schemas.microsoft.com/office/word/2010/wordprocessingShape" mc:Ignorable="w14 wp14">
+<w:ftr xmlns:wpc="http://schemas.microsoft.com/office/word/2010/wordprocessingCanvas" xmlns:mc="http://schemas.openxmlformats.org/markup-compatibility/2006" xmlns:o="urn:schemas-microsoft-com:office:office" xmlns:r="http://schemas.openxmlformats.org/officeDocument/2006/relationships" xmlns:m="http://schemas.openxmlformats.org/officeDocument/2006/math" xmlns:v="urn:schemas-microsoft-com:vml" xmlns:wp14="http://schemas.microsoft.com/office/word/2010/wordprocessingDrawing" xmlns:wp="http://schemas.openxmlformats.org/drawingml/2006/wordprocessingDrawing" xmlns:w10="urn:schemas-microsoft-com:office:word" xmlns:w="http://schemas.openxmlformats.org/wordprocessingml/2006/main" xmlns:w14="http://schemas.microsoft.com/office/word/2010/wordml" xmlns:w15="http://schemas.microsoft.com/office/word/2012/wordml" xmlns:wpg="http://schemas.microsoft.com/office/word/2010/wordprocessingGroup" xmlns:wpi="http://schemas.microsoft.com/office/word/2010/wordprocessingInk" xmlns:wne="http://schemas.microsoft.com/office/word/2006/wordml" xmlns:wps="http://schemas.microsoft.com/office/word/2010/wordprocessingShape" mc:Ignorable="w14 w15 wp14">
   <w:sdt>
     <w:sdtPr>
       <w:id w:val="11114968"/>
@@ -42816,7 +43079,7 @@
           <w:rPr>
             <w:noProof/>
           </w:rPr>
-          <w:t>16</w:t>
+          <w:t>75</w:t>
         </w:r>
         <w:r>
           <w:rPr>
@@ -42836,7 +43099,7 @@
 </file>
 
 <file path=word/footnotes.xml><?xml version="1.0" encoding="utf-8"?>
-<w:footnotes xmlns:wpc="http://schemas.microsoft.com/office/word/2010/wordprocessingCanvas" xmlns:mc="http://schemas.openxmlformats.org/markup-compatibility/2006" xmlns:o="urn:schemas-microsoft-com:office:office" xmlns:r="http://schemas.openxmlformats.org/officeDocument/2006/relationships" xmlns:m="http://schemas.openxmlformats.org/officeDocument/2006/math" xmlns:v="urn:schemas-microsoft-com:vml" xmlns:wp14="http://schemas.microsoft.com/office/word/2010/wordprocessingDrawing" xmlns:wp="http://schemas.openxmlformats.org/drawingml/2006/wordprocessingDrawing" xmlns:w10="urn:schemas-microsoft-com:office:word" xmlns:w="http://schemas.openxmlformats.org/wordprocessingml/2006/main" xmlns:w14="http://schemas.microsoft.com/office/word/2010/wordml" xmlns:wpg="http://schemas.microsoft.com/office/word/2010/wordprocessingGroup" xmlns:wpi="http://schemas.microsoft.com/office/word/2010/wordprocessingInk" xmlns:wne="http://schemas.microsoft.com/office/word/2006/wordml" xmlns:wps="http://schemas.microsoft.com/office/word/2010/wordprocessingShape" mc:Ignorable="w14 wp14">
+<w:footnotes xmlns:wpc="http://schemas.microsoft.com/office/word/2010/wordprocessingCanvas" xmlns:mc="http://schemas.openxmlformats.org/markup-compatibility/2006" xmlns:o="urn:schemas-microsoft-com:office:office" xmlns:r="http://schemas.openxmlformats.org/officeDocument/2006/relationships" xmlns:m="http://schemas.openxmlformats.org/officeDocument/2006/math" xmlns:v="urn:schemas-microsoft-com:vml" xmlns:wp14="http://schemas.microsoft.com/office/word/2010/wordprocessingDrawing" xmlns:wp="http://schemas.openxmlformats.org/drawingml/2006/wordprocessingDrawing" xmlns:w10="urn:schemas-microsoft-com:office:word" xmlns:w="http://schemas.openxmlformats.org/wordprocessingml/2006/main" xmlns:w14="http://schemas.microsoft.com/office/word/2010/wordml" xmlns:w15="http://schemas.microsoft.com/office/word/2012/wordml" xmlns:wpg="http://schemas.microsoft.com/office/word/2010/wordprocessingGroup" xmlns:wpi="http://schemas.microsoft.com/office/word/2010/wordprocessingInk" xmlns:wne="http://schemas.microsoft.com/office/word/2006/wordml" xmlns:wps="http://schemas.microsoft.com/office/word/2010/wordprocessingShape" mc:Ignorable="w14 w15 wp14">
   <w:footnote w:type="separator" w:id="-1">
     <w:p>
       <w:pPr>
@@ -42861,8 +43124,8 @@
 </file>
 
 <file path=word/numbering.xml><?xml version="1.0" encoding="utf-8"?>
-<w:numbering xmlns:wpc="http://schemas.microsoft.com/office/word/2010/wordprocessingCanvas" xmlns:mc="http://schemas.openxmlformats.org/markup-compatibility/2006" xmlns:o="urn:schemas-microsoft-com:office:office" xmlns:r="http://schemas.openxmlformats.org/officeDocument/2006/relationships" xmlns:m="http://schemas.openxmlformats.org/officeDocument/2006/math" xmlns:v="urn:schemas-microsoft-com:vml" xmlns:wp14="http://schemas.microsoft.com/office/word/2010/wordprocessingDrawing" xmlns:wp="http://schemas.openxmlformats.org/drawingml/2006/wordprocessingDrawing" xmlns:w10="urn:schemas-microsoft-com:office:word" xmlns:w="http://schemas.openxmlformats.org/wordprocessingml/2006/main" xmlns:w14="http://schemas.microsoft.com/office/word/2010/wordml" xmlns:wpg="http://schemas.microsoft.com/office/word/2010/wordprocessingGroup" xmlns:wpi="http://schemas.microsoft.com/office/word/2010/wordprocessingInk" xmlns:wne="http://schemas.microsoft.com/office/word/2006/wordml" xmlns:wps="http://schemas.microsoft.com/office/word/2010/wordprocessingShape" mc:Ignorable="w14 wp14">
-  <w:abstractNum w:abstractNumId="0">
+<w:numbering xmlns:wpc="http://schemas.microsoft.com/office/word/2010/wordprocessingCanvas" xmlns:mc="http://schemas.openxmlformats.org/markup-compatibility/2006" xmlns:o="urn:schemas-microsoft-com:office:office" xmlns:r="http://schemas.openxmlformats.org/officeDocument/2006/relationships" xmlns:m="http://schemas.openxmlformats.org/officeDocument/2006/math" xmlns:v="urn:schemas-microsoft-com:vml" xmlns:wp14="http://schemas.microsoft.com/office/word/2010/wordprocessingDrawing" xmlns:wp="http://schemas.openxmlformats.org/drawingml/2006/wordprocessingDrawing" xmlns:w10="urn:schemas-microsoft-com:office:word" xmlns:w="http://schemas.openxmlformats.org/wordprocessingml/2006/main" xmlns:w14="http://schemas.microsoft.com/office/word/2010/wordml" xmlns:w15="http://schemas.microsoft.com/office/word/2012/wordml" xmlns:wpg="http://schemas.microsoft.com/office/word/2010/wordprocessingGroup" xmlns:wpi="http://schemas.microsoft.com/office/word/2010/wordprocessingInk" xmlns:wne="http://schemas.microsoft.com/office/word/2006/wordml" xmlns:wps="http://schemas.microsoft.com/office/word/2010/wordprocessingShape" mc:Ignorable="w14 w15 wp14">
+  <w:abstractNum w:abstractNumId="0" w15:restartNumberingAfterBreak="0">
     <w:nsid w:val="06E2314C"/>
     <w:multiLevelType w:val="hybridMultilevel"/>
     <w:tmpl w:val="D9DC85E8"/>
@@ -42948,7 +43211,7 @@
       </w:pPr>
     </w:lvl>
   </w:abstractNum>
-  <w:abstractNum w:abstractNumId="1">
+  <w:abstractNum w:abstractNumId="1" w15:restartNumberingAfterBreak="0">
     <w:nsid w:val="0C141F60"/>
     <w:multiLevelType w:val="hybridMultilevel"/>
     <w:tmpl w:val="9BE29A16"/>
@@ -43034,7 +43297,7 @@
       </w:pPr>
     </w:lvl>
   </w:abstractNum>
-  <w:abstractNum w:abstractNumId="2">
+  <w:abstractNum w:abstractNumId="2" w15:restartNumberingAfterBreak="0">
     <w:nsid w:val="0CA01850"/>
     <w:multiLevelType w:val="multilevel"/>
     <w:tmpl w:val="0409001F"/>
@@ -43120,7 +43383,7 @@
       </w:pPr>
     </w:lvl>
   </w:abstractNum>
-  <w:abstractNum w:abstractNumId="3">
+  <w:abstractNum w:abstractNumId="3" w15:restartNumberingAfterBreak="0">
     <w:nsid w:val="1246449D"/>
     <w:multiLevelType w:val="multilevel"/>
     <w:tmpl w:val="13F89036"/>
@@ -43212,7 +43475,7 @@
       </w:pPr>
     </w:lvl>
   </w:abstractNum>
-  <w:abstractNum w:abstractNumId="4">
+  <w:abstractNum w:abstractNumId="4" w15:restartNumberingAfterBreak="0">
     <w:nsid w:val="2AF542E1"/>
     <w:multiLevelType w:val="multilevel"/>
     <w:tmpl w:val="0409001F"/>
@@ -43298,7 +43561,7 @@
       </w:pPr>
     </w:lvl>
   </w:abstractNum>
-  <w:abstractNum w:abstractNumId="5">
+  <w:abstractNum w:abstractNumId="5" w15:restartNumberingAfterBreak="0">
     <w:nsid w:val="2E7B5D20"/>
     <w:multiLevelType w:val="multilevel"/>
     <w:tmpl w:val="0409001F"/>
@@ -43384,7 +43647,7 @@
       </w:pPr>
     </w:lvl>
   </w:abstractNum>
-  <w:abstractNum w:abstractNumId="6">
+  <w:abstractNum w:abstractNumId="6" w15:restartNumberingAfterBreak="0">
     <w:nsid w:val="3050193D"/>
     <w:multiLevelType w:val="hybridMultilevel"/>
     <w:tmpl w:val="D4B6FB30"/>
@@ -43470,7 +43733,7 @@
       </w:pPr>
     </w:lvl>
   </w:abstractNum>
-  <w:abstractNum w:abstractNumId="7">
+  <w:abstractNum w:abstractNumId="7" w15:restartNumberingAfterBreak="0">
     <w:nsid w:val="32273AC5"/>
     <w:multiLevelType w:val="multilevel"/>
     <w:tmpl w:val="0409001F"/>
@@ -43556,7 +43819,7 @@
       </w:pPr>
     </w:lvl>
   </w:abstractNum>
-  <w:abstractNum w:abstractNumId="8">
+  <w:abstractNum w:abstractNumId="8" w15:restartNumberingAfterBreak="0">
     <w:nsid w:val="356640DC"/>
     <w:multiLevelType w:val="hybridMultilevel"/>
     <w:tmpl w:val="DADE3120"/>
@@ -43642,7 +43905,7 @@
       </w:pPr>
     </w:lvl>
   </w:abstractNum>
-  <w:abstractNum w:abstractNumId="9">
+  <w:abstractNum w:abstractNumId="9" w15:restartNumberingAfterBreak="0">
     <w:nsid w:val="383179D1"/>
     <w:multiLevelType w:val="hybridMultilevel"/>
     <w:tmpl w:val="511405D4"/>
@@ -43728,7 +43991,7 @@
       </w:pPr>
     </w:lvl>
   </w:abstractNum>
-  <w:abstractNum w:abstractNumId="10">
+  <w:abstractNum w:abstractNumId="10" w15:restartNumberingAfterBreak="0">
     <w:nsid w:val="3FD92E5A"/>
     <w:multiLevelType w:val="multilevel"/>
     <w:tmpl w:val="0409001F"/>
@@ -43814,7 +44077,7 @@
       </w:pPr>
     </w:lvl>
   </w:abstractNum>
-  <w:abstractNum w:abstractNumId="11">
+  <w:abstractNum w:abstractNumId="11" w15:restartNumberingAfterBreak="0">
     <w:nsid w:val="40194359"/>
     <w:multiLevelType w:val="multilevel"/>
     <w:tmpl w:val="0409001F"/>
@@ -43900,7 +44163,7 @@
       </w:pPr>
     </w:lvl>
   </w:abstractNum>
-  <w:abstractNum w:abstractNumId="12">
+  <w:abstractNum w:abstractNumId="12" w15:restartNumberingAfterBreak="0">
     <w:nsid w:val="476E1166"/>
     <w:multiLevelType w:val="multilevel"/>
     <w:tmpl w:val="0409001F"/>
@@ -43986,7 +44249,7 @@
       </w:pPr>
     </w:lvl>
   </w:abstractNum>
-  <w:abstractNum w:abstractNumId="13">
+  <w:abstractNum w:abstractNumId="13" w15:restartNumberingAfterBreak="0">
     <w:nsid w:val="4B10684E"/>
     <w:multiLevelType w:val="multilevel"/>
     <w:tmpl w:val="0409001F"/>
@@ -44072,7 +44335,7 @@
       </w:pPr>
     </w:lvl>
   </w:abstractNum>
-  <w:abstractNum w:abstractNumId="14">
+  <w:abstractNum w:abstractNumId="14" w15:restartNumberingAfterBreak="0">
     <w:nsid w:val="4EAE2707"/>
     <w:multiLevelType w:val="hybridMultilevel"/>
     <w:tmpl w:val="05168A7E"/>
@@ -44158,7 +44421,7 @@
       </w:pPr>
     </w:lvl>
   </w:abstractNum>
-  <w:abstractNum w:abstractNumId="15">
+  <w:abstractNum w:abstractNumId="15" w15:restartNumberingAfterBreak="0">
     <w:nsid w:val="592C2D59"/>
     <w:multiLevelType w:val="multilevel"/>
     <w:tmpl w:val="0409001F"/>
@@ -44244,7 +44507,7 @@
       </w:pPr>
     </w:lvl>
   </w:abstractNum>
-  <w:abstractNum w:abstractNumId="16">
+  <w:abstractNum w:abstractNumId="16" w15:restartNumberingAfterBreak="0">
     <w:nsid w:val="5ACE4C13"/>
     <w:multiLevelType w:val="multilevel"/>
     <w:tmpl w:val="0409001F"/>
@@ -44330,7 +44593,7 @@
       </w:pPr>
     </w:lvl>
   </w:abstractNum>
-  <w:abstractNum w:abstractNumId="17">
+  <w:abstractNum w:abstractNumId="17" w15:restartNumberingAfterBreak="0">
     <w:nsid w:val="5C851CF0"/>
     <w:multiLevelType w:val="multilevel"/>
     <w:tmpl w:val="0409001F"/>
@@ -44416,7 +44679,7 @@
       </w:pPr>
     </w:lvl>
   </w:abstractNum>
-  <w:abstractNum w:abstractNumId="18">
+  <w:abstractNum w:abstractNumId="18" w15:restartNumberingAfterBreak="0">
     <w:nsid w:val="696E6C24"/>
     <w:multiLevelType w:val="multilevel"/>
     <w:tmpl w:val="0409001F"/>
@@ -44502,7 +44765,7 @@
       </w:pPr>
     </w:lvl>
   </w:abstractNum>
-  <w:abstractNum w:abstractNumId="19">
+  <w:abstractNum w:abstractNumId="19" w15:restartNumberingAfterBreak="0">
     <w:nsid w:val="6B0C7085"/>
     <w:multiLevelType w:val="hybridMultilevel"/>
     <w:tmpl w:val="1CC06F40"/>
@@ -44591,7 +44854,7 @@
       </w:pPr>
     </w:lvl>
   </w:abstractNum>
-  <w:abstractNum w:abstractNumId="20">
+  <w:abstractNum w:abstractNumId="20" w15:restartNumberingAfterBreak="0">
     <w:nsid w:val="72626B3C"/>
     <w:multiLevelType w:val="hybridMultilevel"/>
     <w:tmpl w:val="45624B50"/>
@@ -44677,7 +44940,7 @@
       </w:pPr>
     </w:lvl>
   </w:abstractNum>
-  <w:abstractNum w:abstractNumId="21">
+  <w:abstractNum w:abstractNumId="21" w15:restartNumberingAfterBreak="0">
     <w:nsid w:val="72656143"/>
     <w:multiLevelType w:val="hybridMultilevel"/>
     <w:tmpl w:val="3342B212"/>
@@ -44790,7 +45053,7 @@
       </w:rPr>
     </w:lvl>
   </w:abstractNum>
-  <w:abstractNum w:abstractNumId="22">
+  <w:abstractNum w:abstractNumId="22" w15:restartNumberingAfterBreak="0">
     <w:nsid w:val="76241C53"/>
     <w:multiLevelType w:val="multilevel"/>
     <w:tmpl w:val="0409001F"/>
@@ -44876,7 +45139,7 @@
       </w:pPr>
     </w:lvl>
   </w:abstractNum>
-  <w:abstractNum w:abstractNumId="23">
+  <w:abstractNum w:abstractNumId="23" w15:restartNumberingAfterBreak="0">
     <w:nsid w:val="794477E4"/>
     <w:multiLevelType w:val="multilevel"/>
     <w:tmpl w:val="0409001F"/>
@@ -44962,7 +45225,7 @@
       </w:pPr>
     </w:lvl>
   </w:abstractNum>
-  <w:abstractNum w:abstractNumId="24">
+  <w:abstractNum w:abstractNumId="24" w15:restartNumberingAfterBreak="0">
     <w:nsid w:val="7F91339C"/>
     <w:multiLevelType w:val="multilevel"/>
     <w:tmpl w:val="0409001F"/>
@@ -45127,7 +45390,7 @@
 </file>
 
 <file path=word/styles.xml><?xml version="1.0" encoding="utf-8"?>
-<w:styles xmlns:mc="http://schemas.openxmlformats.org/markup-compatibility/2006" xmlns:r="http://schemas.openxmlformats.org/officeDocument/2006/relationships" xmlns:w="http://schemas.openxmlformats.org/wordprocessingml/2006/main" xmlns:w14="http://schemas.microsoft.com/office/word/2010/wordml" mc:Ignorable="w14">
+<w:styles xmlns:mc="http://schemas.openxmlformats.org/markup-compatibility/2006" xmlns:r="http://schemas.openxmlformats.org/officeDocument/2006/relationships" xmlns:w="http://schemas.openxmlformats.org/wordprocessingml/2006/main" xmlns:w14="http://schemas.microsoft.com/office/word/2010/wordml" xmlns:w15="http://schemas.microsoft.com/office/word/2012/wordml" mc:Ignorable="w14 w15">
   <w:docDefaults>
     <w:rPrDefault>
       <w:rPr>
@@ -45143,144 +45406,378 @@
       </w:pPr>
     </w:pPrDefault>
   </w:docDefaults>
-  <w:latentStyles w:defLockedState="0" w:defUIPriority="99" w:defSemiHidden="1" w:defUnhideWhenUsed="1" w:defQFormat="0" w:count="267">
-    <w:lsdException w:name="Normal" w:semiHidden="0" w:uiPriority="0" w:unhideWhenUsed="0" w:qFormat="1"/>
-    <w:lsdException w:name="heading 1" w:semiHidden="0" w:uiPriority="9" w:unhideWhenUsed="0" w:qFormat="1"/>
-    <w:lsdException w:name="heading 2" w:uiPriority="9" w:qFormat="1"/>
-    <w:lsdException w:name="heading 3" w:uiPriority="9" w:qFormat="1"/>
-    <w:lsdException w:name="heading 4" w:uiPriority="9" w:qFormat="1"/>
-    <w:lsdException w:name="heading 5" w:uiPriority="9" w:qFormat="1"/>
-    <w:lsdException w:name="heading 6" w:uiPriority="9" w:qFormat="1"/>
-    <w:lsdException w:name="heading 7" w:uiPriority="9" w:qFormat="1"/>
-    <w:lsdException w:name="heading 8" w:uiPriority="9" w:qFormat="1"/>
-    <w:lsdException w:name="heading 9" w:uiPriority="9" w:qFormat="1"/>
-    <w:lsdException w:name="toc 1" w:uiPriority="39"/>
-    <w:lsdException w:name="toc 2" w:uiPriority="39"/>
-    <w:lsdException w:name="toc 3" w:uiPriority="39"/>
-    <w:lsdException w:name="toc 4" w:uiPriority="39"/>
-    <w:lsdException w:name="toc 5" w:uiPriority="39"/>
-    <w:lsdException w:name="toc 6" w:uiPriority="39"/>
-    <w:lsdException w:name="toc 7" w:uiPriority="39"/>
-    <w:lsdException w:name="toc 8" w:uiPriority="39"/>
-    <w:lsdException w:name="toc 9" w:uiPriority="39"/>
-    <w:lsdException w:name="caption" w:uiPriority="35" w:qFormat="1"/>
-    <w:lsdException w:name="Title" w:semiHidden="0" w:uiPriority="10" w:unhideWhenUsed="0" w:qFormat="1"/>
-    <w:lsdException w:name="Default Paragraph Font" w:uiPriority="1"/>
-    <w:lsdException w:name="Subtitle" w:semiHidden="0" w:uiPriority="11" w:unhideWhenUsed="0" w:qFormat="1"/>
-    <w:lsdException w:name="Strong" w:semiHidden="0" w:uiPriority="22" w:unhideWhenUsed="0" w:qFormat="1"/>
-    <w:lsdException w:name="Emphasis" w:semiHidden="0" w:uiPriority="20" w:unhideWhenUsed="0" w:qFormat="1"/>
-    <w:lsdException w:name="Table Grid" w:semiHidden="0" w:uiPriority="39" w:unhideWhenUsed="0"/>
-    <w:lsdException w:name="Placeholder Text" w:unhideWhenUsed="0"/>
-    <w:lsdException w:name="No Spacing" w:semiHidden="0" w:uiPriority="1" w:unhideWhenUsed="0" w:qFormat="1"/>
-    <w:lsdException w:name="Light Shading" w:semiHidden="0" w:uiPriority="60" w:unhideWhenUsed="0"/>
-    <w:lsdException w:name="Light List" w:semiHidden="0" w:uiPriority="61" w:unhideWhenUsed="0"/>
-    <w:lsdException w:name="Light Grid" w:semiHidden="0" w:uiPriority="62" w:unhideWhenUsed="0"/>
-    <w:lsdException w:name="Medium Shading 1" w:semiHidden="0" w:uiPriority="63" w:unhideWhenUsed="0"/>
-    <w:lsdException w:name="Medium Shading 2" w:semiHidden="0" w:uiPriority="64" w:unhideWhenUsed="0"/>
-    <w:lsdException w:name="Medium List 1" w:semiHidden="0" w:uiPriority="65" w:unhideWhenUsed="0"/>
-    <w:lsdException w:name="Medium List 2" w:semiHidden="0" w:uiPriority="66" w:unhideWhenUsed="0"/>
-    <w:lsdException w:name="Medium Grid 1" w:semiHidden="0" w:uiPriority="67" w:unhideWhenUsed="0"/>
-    <w:lsdException w:name="Medium Grid 2" w:semiHidden="0" w:uiPriority="68" w:unhideWhenUsed="0"/>
-    <w:lsdException w:name="Medium Grid 3" w:semiHidden="0" w:uiPriority="69" w:unhideWhenUsed="0"/>
-    <w:lsdException w:name="Dark List" w:semiHidden="0" w:uiPriority="70" w:unhideWhenUsed="0"/>
-    <w:lsdException w:name="Colorful Shading" w:semiHidden="0" w:uiPriority="71" w:unhideWhenUsed="0"/>
-    <w:lsdException w:name="Colorful List" w:semiHidden="0" w:uiPriority="72" w:unhideWhenUsed="0"/>
-    <w:lsdException w:name="Colorful Grid" w:semiHidden="0" w:uiPriority="73" w:unhideWhenUsed="0"/>
-    <w:lsdException w:name="Light Shading Accent 1" w:semiHidden="0" w:uiPriority="60" w:unhideWhenUsed="0"/>
-    <w:lsdException w:name="Light List Accent 1" w:semiHidden="0" w:uiPriority="61" w:unhideWhenUsed="0"/>
-    <w:lsdException w:name="Light Grid Accent 1" w:semiHidden="0" w:uiPriority="62" w:unhideWhenUsed="0"/>
-    <w:lsdException w:name="Medium Shading 1 Accent 1" w:semiHidden="0" w:uiPriority="63" w:unhideWhenUsed="0"/>
-    <w:lsdException w:name="Medium Shading 2 Accent 1" w:semiHidden="0" w:uiPriority="64" w:unhideWhenUsed="0"/>
-    <w:lsdException w:name="Medium List 1 Accent 1" w:semiHidden="0" w:uiPriority="65" w:unhideWhenUsed="0"/>
-    <w:lsdException w:name="Revision" w:unhideWhenUsed="0"/>
-    <w:lsdException w:name="List Paragraph" w:semiHidden="0" w:uiPriority="34" w:unhideWhenUsed="0" w:qFormat="1"/>
-    <w:lsdException w:name="Quote" w:semiHidden="0" w:uiPriority="29" w:unhideWhenUsed="0" w:qFormat="1"/>
-    <w:lsdException w:name="Intense Quote" w:semiHidden="0" w:uiPriority="30" w:unhideWhenUsed="0" w:qFormat="1"/>
-    <w:lsdException w:name="Medium List 2 Accent 1" w:semiHidden="0" w:uiPriority="66" w:unhideWhenUsed="0"/>
-    <w:lsdException w:name="Medium Grid 1 Accent 1" w:semiHidden="0" w:uiPriority="67" w:unhideWhenUsed="0"/>
-    <w:lsdException w:name="Medium Grid 2 Accent 1" w:semiHidden="0" w:uiPriority="68" w:unhideWhenUsed="0"/>
-    <w:lsdException w:name="Medium Grid 3 Accent 1" w:semiHidden="0" w:uiPriority="69" w:unhideWhenUsed="0"/>
-    <w:lsdException w:name="Dark List Accent 1" w:semiHidden="0" w:uiPriority="70" w:unhideWhenUsed="0"/>
-    <w:lsdException w:name="Colorful Shading Accent 1" w:semiHidden="0" w:uiPriority="71" w:unhideWhenUsed="0"/>
-    <w:lsdException w:name="Colorful List Accent 1" w:semiHidden="0" w:uiPriority="72" w:unhideWhenUsed="0"/>
-    <w:lsdException w:name="Colorful Grid Accent 1" w:semiHidden="0" w:uiPriority="73" w:unhideWhenUsed="0"/>
-    <w:lsdException w:name="Light Shading Accent 2" w:semiHidden="0" w:uiPriority="60" w:unhideWhenUsed="0"/>
-    <w:lsdException w:name="Light List Accent 2" w:semiHidden="0" w:uiPriority="61" w:unhideWhenUsed="0"/>
-    <w:lsdException w:name="Light Grid Accent 2" w:semiHidden="0" w:uiPriority="62" w:unhideWhenUsed="0"/>
-    <w:lsdException w:name="Medium Shading 1 Accent 2" w:semiHidden="0" w:uiPriority="63" w:unhideWhenUsed="0"/>
-    <w:lsdException w:name="Medium Shading 2 Accent 2" w:semiHidden="0" w:uiPriority="64" w:unhideWhenUsed="0"/>
-    <w:lsdException w:name="Medium List 1 Accent 2" w:semiHidden="0" w:uiPriority="65" w:unhideWhenUsed="0"/>
-    <w:lsdException w:name="Medium List 2 Accent 2" w:semiHidden="0" w:uiPriority="66" w:unhideWhenUsed="0"/>
-    <w:lsdException w:name="Medium Grid 1 Accent 2" w:semiHidden="0" w:uiPriority="67" w:unhideWhenUsed="0"/>
-    <w:lsdException w:name="Medium Grid 2 Accent 2" w:semiHidden="0" w:uiPriority="68" w:unhideWhenUsed="0"/>
-    <w:lsdException w:name="Medium Grid 3 Accent 2" w:semiHidden="0" w:uiPriority="69" w:unhideWhenUsed="0"/>
-    <w:lsdException w:name="Dark List Accent 2" w:semiHidden="0" w:uiPriority="70" w:unhideWhenUsed="0"/>
-    <w:lsdException w:name="Colorful Shading Accent 2" w:semiHidden="0" w:uiPriority="71" w:unhideWhenUsed="0"/>
-    <w:lsdException w:name="Colorful List Accent 2" w:semiHidden="0" w:uiPriority="72" w:unhideWhenUsed="0"/>
-    <w:lsdException w:name="Colorful Grid Accent 2" w:semiHidden="0" w:uiPriority="73" w:unhideWhenUsed="0"/>
-    <w:lsdException w:name="Light Shading Accent 3" w:semiHidden="0" w:uiPriority="60" w:unhideWhenUsed="0"/>
-    <w:lsdException w:name="Light List Accent 3" w:semiHidden="0" w:uiPriority="61" w:unhideWhenUsed="0"/>
-    <w:lsdException w:name="Light Grid Accent 3" w:semiHidden="0" w:uiPriority="62" w:unhideWhenUsed="0"/>
-    <w:lsdException w:name="Medium Shading 1 Accent 3" w:semiHidden="0" w:uiPriority="63" w:unhideWhenUsed="0"/>
-    <w:lsdException w:name="Medium Shading 2 Accent 3" w:semiHidden="0" w:uiPriority="64" w:unhideWhenUsed="0"/>
-    <w:lsdException w:name="Medium List 1 Accent 3" w:semiHidden="0" w:uiPriority="65" w:unhideWhenUsed="0"/>
-    <w:lsdException w:name="Medium List 2 Accent 3" w:semiHidden="0" w:uiPriority="66" w:unhideWhenUsed="0"/>
-    <w:lsdException w:name="Medium Grid 1 Accent 3" w:semiHidden="0" w:uiPriority="67" w:unhideWhenUsed="0"/>
-    <w:lsdException w:name="Medium Grid 2 Accent 3" w:semiHidden="0" w:uiPriority="68" w:unhideWhenUsed="0"/>
-    <w:lsdException w:name="Medium Grid 3 Accent 3" w:semiHidden="0" w:uiPriority="69" w:unhideWhenUsed="0"/>
-    <w:lsdException w:name="Dark List Accent 3" w:semiHidden="0" w:uiPriority="70" w:unhideWhenUsed="0"/>
-    <w:lsdException w:name="Colorful Shading Accent 3" w:semiHidden="0" w:uiPriority="71" w:unhideWhenUsed="0"/>
-    <w:lsdException w:name="Colorful List Accent 3" w:semiHidden="0" w:uiPriority="72" w:unhideWhenUsed="0"/>
-    <w:lsdException w:name="Colorful Grid Accent 3" w:semiHidden="0" w:uiPriority="73" w:unhideWhenUsed="0"/>
-    <w:lsdException w:name="Light Shading Accent 4" w:semiHidden="0" w:uiPriority="60" w:unhideWhenUsed="0"/>
-    <w:lsdException w:name="Light List Accent 4" w:semiHidden="0" w:uiPriority="61" w:unhideWhenUsed="0"/>
-    <w:lsdException w:name="Light Grid Accent 4" w:semiHidden="0" w:uiPriority="62" w:unhideWhenUsed="0"/>
-    <w:lsdException w:name="Medium Shading 1 Accent 4" w:semiHidden="0" w:uiPriority="63" w:unhideWhenUsed="0"/>
-    <w:lsdException w:name="Medium Shading 2 Accent 4" w:semiHidden="0" w:uiPriority="64" w:unhideWhenUsed="0"/>
-    <w:lsdException w:name="Medium List 1 Accent 4" w:semiHidden="0" w:uiPriority="65" w:unhideWhenUsed="0"/>
-    <w:lsdException w:name="Medium List 2 Accent 4" w:semiHidden="0" w:uiPriority="66" w:unhideWhenUsed="0"/>
-    <w:lsdException w:name="Medium Grid 1 Accent 4" w:semiHidden="0" w:uiPriority="67" w:unhideWhenUsed="0"/>
-    <w:lsdException w:name="Medium Grid 2 Accent 4" w:semiHidden="0" w:uiPriority="68" w:unhideWhenUsed="0"/>
-    <w:lsdException w:name="Medium Grid 3 Accent 4" w:semiHidden="0" w:uiPriority="69" w:unhideWhenUsed="0"/>
-    <w:lsdException w:name="Dark List Accent 4" w:semiHidden="0" w:uiPriority="70" w:unhideWhenUsed="0"/>
-    <w:lsdException w:name="Colorful Shading Accent 4" w:semiHidden="0" w:uiPriority="71" w:unhideWhenUsed="0"/>
-    <w:lsdException w:name="Colorful List Accent 4" w:semiHidden="0" w:uiPriority="72" w:unhideWhenUsed="0"/>
-    <w:lsdException w:name="Colorful Grid Accent 4" w:semiHidden="0" w:uiPriority="73" w:unhideWhenUsed="0"/>
-    <w:lsdException w:name="Light Shading Accent 5" w:semiHidden="0" w:uiPriority="60" w:unhideWhenUsed="0"/>
-    <w:lsdException w:name="Light List Accent 5" w:semiHidden="0" w:uiPriority="61" w:unhideWhenUsed="0"/>
-    <w:lsdException w:name="Light Grid Accent 5" w:semiHidden="0" w:uiPriority="62" w:unhideWhenUsed="0"/>
-    <w:lsdException w:name="Medium Shading 1 Accent 5" w:semiHidden="0" w:uiPriority="63" w:unhideWhenUsed="0"/>
-    <w:lsdException w:name="Medium Shading 2 Accent 5" w:semiHidden="0" w:uiPriority="64" w:unhideWhenUsed="0"/>
-    <w:lsdException w:name="Medium List 1 Accent 5" w:semiHidden="0" w:uiPriority="65" w:unhideWhenUsed="0"/>
-    <w:lsdException w:name="Medium List 2 Accent 5" w:semiHidden="0" w:uiPriority="66" w:unhideWhenUsed="0"/>
-    <w:lsdException w:name="Medium Grid 1 Accent 5" w:semiHidden="0" w:uiPriority="67" w:unhideWhenUsed="0"/>
-    <w:lsdException w:name="Medium Grid 2 Accent 5" w:semiHidden="0" w:uiPriority="68" w:unhideWhenUsed="0"/>
-    <w:lsdException w:name="Medium Grid 3 Accent 5" w:semiHidden="0" w:uiPriority="69" w:unhideWhenUsed="0"/>
-    <w:lsdException w:name="Dark List Accent 5" w:semiHidden="0" w:uiPriority="70" w:unhideWhenUsed="0"/>
-    <w:lsdException w:name="Colorful Shading Accent 5" w:semiHidden="0" w:uiPriority="71" w:unhideWhenUsed="0"/>
-    <w:lsdException w:name="Colorful List Accent 5" w:semiHidden="0" w:uiPriority="72" w:unhideWhenUsed="0"/>
-    <w:lsdException w:name="Colorful Grid Accent 5" w:semiHidden="0" w:uiPriority="73" w:unhideWhenUsed="0"/>
-    <w:lsdException w:name="Light Shading Accent 6" w:semiHidden="0" w:uiPriority="60" w:unhideWhenUsed="0"/>
-    <w:lsdException w:name="Light List Accent 6" w:semiHidden="0" w:uiPriority="61" w:unhideWhenUsed="0"/>
-    <w:lsdException w:name="Light Grid Accent 6" w:semiHidden="0" w:uiPriority="62" w:unhideWhenUsed="0"/>
-    <w:lsdException w:name="Medium Shading 1 Accent 6" w:semiHidden="0" w:uiPriority="63" w:unhideWhenUsed="0"/>
-    <w:lsdException w:name="Medium Shading 2 Accent 6" w:semiHidden="0" w:uiPriority="64" w:unhideWhenUsed="0"/>
-    <w:lsdException w:name="Medium List 1 Accent 6" w:semiHidden="0" w:uiPriority="65" w:unhideWhenUsed="0"/>
-    <w:lsdException w:name="Medium List 2 Accent 6" w:semiHidden="0" w:uiPriority="66" w:unhideWhenUsed="0"/>
-    <w:lsdException w:name="Medium Grid 1 Accent 6" w:semiHidden="0" w:uiPriority="67" w:unhideWhenUsed="0"/>
-    <w:lsdException w:name="Medium Grid 2 Accent 6" w:semiHidden="0" w:uiPriority="68" w:unhideWhenUsed="0"/>
-    <w:lsdException w:name="Medium Grid 3 Accent 6" w:semiHidden="0" w:uiPriority="69" w:unhideWhenUsed="0"/>
-    <w:lsdException w:name="Dark List Accent 6" w:semiHidden="0" w:uiPriority="70" w:unhideWhenUsed="0"/>
-    <w:lsdException w:name="Colorful Shading Accent 6" w:semiHidden="0" w:uiPriority="71" w:unhideWhenUsed="0"/>
-    <w:lsdException w:name="Colorful List Accent 6" w:semiHidden="0" w:uiPriority="72" w:unhideWhenUsed="0"/>
-    <w:lsdException w:name="Colorful Grid Accent 6" w:semiHidden="0" w:uiPriority="73" w:unhideWhenUsed="0"/>
-    <w:lsdException w:name="Subtle Emphasis" w:semiHidden="0" w:uiPriority="19" w:unhideWhenUsed="0" w:qFormat="1"/>
-    <w:lsdException w:name="Intense Emphasis" w:semiHidden="0" w:uiPriority="21" w:unhideWhenUsed="0" w:qFormat="1"/>
-    <w:lsdException w:name="Subtle Reference" w:semiHidden="0" w:uiPriority="31" w:unhideWhenUsed="0" w:qFormat="1"/>
-    <w:lsdException w:name="Intense Reference" w:semiHidden="0" w:uiPriority="32" w:unhideWhenUsed="0" w:qFormat="1"/>
-    <w:lsdException w:name="Book Title" w:semiHidden="0" w:uiPriority="33" w:unhideWhenUsed="0" w:qFormat="1"/>
-    <w:lsdException w:name="Bibliography" w:uiPriority="37"/>
-    <w:lsdException w:name="TOC Heading" w:uiPriority="39" w:qFormat="1"/>
+  <w:latentStyles w:defLockedState="0" w:defUIPriority="99" w:defSemiHidden="0" w:defUnhideWhenUsed="0" w:defQFormat="0" w:count="371">
+    <w:lsdException w:name="Normal" w:uiPriority="0" w:qFormat="1"/>
+    <w:lsdException w:name="heading 1" w:uiPriority="9" w:qFormat="1"/>
+    <w:lsdException w:name="heading 2" w:semiHidden="1" w:uiPriority="9" w:unhideWhenUsed="1" w:qFormat="1"/>
+    <w:lsdException w:name="heading 3" w:semiHidden="1" w:uiPriority="9" w:unhideWhenUsed="1" w:qFormat="1"/>
+    <w:lsdException w:name="heading 4" w:semiHidden="1" w:uiPriority="9" w:unhideWhenUsed="1" w:qFormat="1"/>
+    <w:lsdException w:name="heading 5" w:semiHidden="1" w:uiPriority="9" w:unhideWhenUsed="1" w:qFormat="1"/>
+    <w:lsdException w:name="heading 6" w:semiHidden="1" w:uiPriority="9" w:unhideWhenUsed="1" w:qFormat="1"/>
+    <w:lsdException w:name="heading 7" w:semiHidden="1" w:uiPriority="9" w:unhideWhenUsed="1" w:qFormat="1"/>
+    <w:lsdException w:name="heading 8" w:semiHidden="1" w:uiPriority="9" w:unhideWhenUsed="1" w:qFormat="1"/>
+    <w:lsdException w:name="heading 9" w:semiHidden="1" w:uiPriority="9" w:unhideWhenUsed="1" w:qFormat="1"/>
+    <w:lsdException w:name="index 1" w:semiHidden="1" w:unhideWhenUsed="1"/>
+    <w:lsdException w:name="index 2" w:semiHidden="1" w:unhideWhenUsed="1"/>
+    <w:lsdException w:name="index 3" w:semiHidden="1" w:unhideWhenUsed="1"/>
+    <w:lsdException w:name="index 4" w:semiHidden="1" w:unhideWhenUsed="1"/>
+    <w:lsdException w:name="index 5" w:semiHidden="1" w:unhideWhenUsed="1"/>
+    <w:lsdException w:name="index 6" w:semiHidden="1" w:unhideWhenUsed="1"/>
+    <w:lsdException w:name="index 7" w:semiHidden="1" w:unhideWhenUsed="1"/>
+    <w:lsdException w:name="index 8" w:semiHidden="1" w:unhideWhenUsed="1"/>
+    <w:lsdException w:name="index 9" w:semiHidden="1" w:unhideWhenUsed="1"/>
+    <w:lsdException w:name="toc 1" w:semiHidden="1" w:uiPriority="39" w:unhideWhenUsed="1"/>
+    <w:lsdException w:name="toc 2" w:semiHidden="1" w:uiPriority="39" w:unhideWhenUsed="1"/>
+    <w:lsdException w:name="toc 3" w:semiHidden="1" w:uiPriority="39" w:unhideWhenUsed="1"/>
+    <w:lsdException w:name="toc 4" w:semiHidden="1" w:uiPriority="39" w:unhideWhenUsed="1"/>
+    <w:lsdException w:name="toc 5" w:semiHidden="1" w:uiPriority="39" w:unhideWhenUsed="1"/>
+    <w:lsdException w:name="toc 6" w:semiHidden="1" w:uiPriority="39" w:unhideWhenUsed="1"/>
+    <w:lsdException w:name="toc 7" w:semiHidden="1" w:uiPriority="39" w:unhideWhenUsed="1"/>
+    <w:lsdException w:name="toc 8" w:semiHidden="1" w:uiPriority="39" w:unhideWhenUsed="1"/>
+    <w:lsdException w:name="toc 9" w:semiHidden="1" w:uiPriority="39" w:unhideWhenUsed="1"/>
+    <w:lsdException w:name="Normal Indent" w:semiHidden="1" w:unhideWhenUsed="1"/>
+    <w:lsdException w:name="footnote text" w:semiHidden="1" w:unhideWhenUsed="1"/>
+    <w:lsdException w:name="annotation text" w:semiHidden="1" w:unhideWhenUsed="1"/>
+    <w:lsdException w:name="header" w:semiHidden="1" w:unhideWhenUsed="1"/>
+    <w:lsdException w:name="footer" w:semiHidden="1" w:unhideWhenUsed="1"/>
+    <w:lsdException w:name="index heading" w:semiHidden="1" w:unhideWhenUsed="1"/>
+    <w:lsdException w:name="caption" w:semiHidden="1" w:uiPriority="35" w:unhideWhenUsed="1" w:qFormat="1"/>
+    <w:lsdException w:name="table of figures" w:semiHidden="1" w:unhideWhenUsed="1"/>
+    <w:lsdException w:name="envelope address" w:semiHidden="1" w:unhideWhenUsed="1"/>
+    <w:lsdException w:name="envelope return" w:semiHidden="1" w:unhideWhenUsed="1"/>
+    <w:lsdException w:name="footnote reference" w:semiHidden="1" w:unhideWhenUsed="1"/>
+    <w:lsdException w:name="annotation reference" w:semiHidden="1" w:unhideWhenUsed="1"/>
+    <w:lsdException w:name="line number" w:semiHidden="1" w:unhideWhenUsed="1"/>
+    <w:lsdException w:name="page number" w:semiHidden="1" w:unhideWhenUsed="1"/>
+    <w:lsdException w:name="endnote reference" w:semiHidden="1" w:unhideWhenUsed="1"/>
+    <w:lsdException w:name="endnote text" w:semiHidden="1" w:unhideWhenUsed="1"/>
+    <w:lsdException w:name="table of authorities" w:semiHidden="1" w:unhideWhenUsed="1"/>
+    <w:lsdException w:name="macro" w:semiHidden="1" w:unhideWhenUsed="1"/>
+    <w:lsdException w:name="toa heading" w:semiHidden="1" w:unhideWhenUsed="1"/>
+    <w:lsdException w:name="List" w:semiHidden="1" w:unhideWhenUsed="1"/>
+    <w:lsdException w:name="List Bullet" w:semiHidden="1" w:unhideWhenUsed="1"/>
+    <w:lsdException w:name="List Number" w:semiHidden="1" w:unhideWhenUsed="1"/>
+    <w:lsdException w:name="List 2" w:semiHidden="1" w:unhideWhenUsed="1"/>
+    <w:lsdException w:name="List 3" w:semiHidden="1" w:unhideWhenUsed="1"/>
+    <w:lsdException w:name="List 4" w:semiHidden="1" w:unhideWhenUsed="1"/>
+    <w:lsdException w:name="List 5" w:semiHidden="1" w:unhideWhenUsed="1"/>
+    <w:lsdException w:name="List Bullet 2" w:semiHidden="1" w:unhideWhenUsed="1"/>
+    <w:lsdException w:name="List Bullet 3" w:semiHidden="1" w:unhideWhenUsed="1"/>
+    <w:lsdException w:name="List Bullet 4" w:semiHidden="1" w:unhideWhenUsed="1"/>
+    <w:lsdException w:name="List Bullet 5" w:semiHidden="1" w:unhideWhenUsed="1"/>
+    <w:lsdException w:name="List Number 2" w:semiHidden="1" w:unhideWhenUsed="1"/>
+    <w:lsdException w:name="List Number 3" w:semiHidden="1" w:unhideWhenUsed="1"/>
+    <w:lsdException w:name="List Number 4" w:semiHidden="1" w:unhideWhenUsed="1"/>
+    <w:lsdException w:name="List Number 5" w:semiHidden="1" w:unhideWhenUsed="1"/>
+    <w:lsdException w:name="Title" w:uiPriority="10" w:qFormat="1"/>
+    <w:lsdException w:name="Closing" w:semiHidden="1" w:unhideWhenUsed="1"/>
+    <w:lsdException w:name="Signature" w:semiHidden="1" w:unhideWhenUsed="1"/>
+    <w:lsdException w:name="Default Paragraph Font" w:semiHidden="1" w:uiPriority="1" w:unhideWhenUsed="1"/>
+    <w:lsdException w:name="Body Text" w:semiHidden="1" w:unhideWhenUsed="1"/>
+    <w:lsdException w:name="Body Text Indent" w:semiHidden="1" w:unhideWhenUsed="1"/>
+    <w:lsdException w:name="List Continue" w:semiHidden="1" w:unhideWhenUsed="1"/>
+    <w:lsdException w:name="List Continue 2" w:semiHidden="1" w:unhideWhenUsed="1"/>
+    <w:lsdException w:name="List Continue 3" w:semiHidden="1" w:unhideWhenUsed="1"/>
+    <w:lsdException w:name="List Continue 4" w:semiHidden="1" w:unhideWhenUsed="1"/>
+    <w:lsdException w:name="List Continue 5" w:semiHidden="1" w:unhideWhenUsed="1"/>
+    <w:lsdException w:name="Message Header" w:semiHidden="1" w:unhideWhenUsed="1"/>
+    <w:lsdException w:name="Subtitle" w:uiPriority="11" w:qFormat="1"/>
+    <w:lsdException w:name="Salutation" w:semiHidden="1" w:unhideWhenUsed="1"/>
+    <w:lsdException w:name="Date" w:semiHidden="1" w:unhideWhenUsed="1"/>
+    <w:lsdException w:name="Body Text First Indent" w:semiHidden="1" w:unhideWhenUsed="1"/>
+    <w:lsdException w:name="Body Text First Indent 2" w:semiHidden="1" w:unhideWhenUsed="1"/>
+    <w:lsdException w:name="Note Heading" w:semiHidden="1" w:unhideWhenUsed="1"/>
+    <w:lsdException w:name="Body Text 2" w:semiHidden="1" w:unhideWhenUsed="1"/>
+    <w:lsdException w:name="Body Text 3" w:semiHidden="1" w:unhideWhenUsed="1"/>
+    <w:lsdException w:name="Body Text Indent 2" w:semiHidden="1" w:unhideWhenUsed="1"/>
+    <w:lsdException w:name="Body Text Indent 3" w:semiHidden="1" w:unhideWhenUsed="1"/>
+    <w:lsdException w:name="Block Text" w:semiHidden="1" w:unhideWhenUsed="1"/>
+    <w:lsdException w:name="Hyperlink" w:semiHidden="1" w:unhideWhenUsed="1"/>
+    <w:lsdException w:name="FollowedHyperlink" w:semiHidden="1" w:unhideWhenUsed="1"/>
+    <w:lsdException w:name="Strong" w:uiPriority="22" w:qFormat="1"/>
+    <w:lsdException w:name="Emphasis" w:uiPriority="20" w:qFormat="1"/>
+    <w:lsdException w:name="Document Map" w:semiHidden="1" w:unhideWhenUsed="1"/>
+    <w:lsdException w:name="Plain Text" w:semiHidden="1" w:unhideWhenUsed="1"/>
+    <w:lsdException w:name="E-mail Signature" w:semiHidden="1" w:unhideWhenUsed="1"/>
+    <w:lsdException w:name="HTML Top of Form" w:semiHidden="1" w:unhideWhenUsed="1"/>
+    <w:lsdException w:name="HTML Bottom of Form" w:semiHidden="1" w:unhideWhenUsed="1"/>
+    <w:lsdException w:name="Normal (Web)" w:semiHidden="1" w:unhideWhenUsed="1"/>
+    <w:lsdException w:name="HTML Acronym" w:semiHidden="1" w:unhideWhenUsed="1"/>
+    <w:lsdException w:name="HTML Address" w:semiHidden="1" w:unhideWhenUsed="1"/>
+    <w:lsdException w:name="HTML Cite" w:semiHidden="1" w:unhideWhenUsed="1"/>
+    <w:lsdException w:name="HTML Code" w:semiHidden="1" w:unhideWhenUsed="1"/>
+    <w:lsdException w:name="HTML Definition" w:semiHidden="1" w:unhideWhenUsed="1"/>
+    <w:lsdException w:name="HTML Keyboard" w:semiHidden="1" w:unhideWhenUsed="1"/>
+    <w:lsdException w:name="HTML Preformatted" w:semiHidden="1" w:unhideWhenUsed="1"/>
+    <w:lsdException w:name="HTML Sample" w:semiHidden="1" w:unhideWhenUsed="1"/>
+    <w:lsdException w:name="HTML Typewriter" w:semiHidden="1" w:unhideWhenUsed="1"/>
+    <w:lsdException w:name="HTML Variable" w:semiHidden="1" w:unhideWhenUsed="1"/>
+    <w:lsdException w:name="Normal Table" w:semiHidden="1" w:unhideWhenUsed="1"/>
+    <w:lsdException w:name="annotation subject" w:semiHidden="1" w:unhideWhenUsed="1"/>
+    <w:lsdException w:name="No List" w:semiHidden="1" w:unhideWhenUsed="1"/>
+    <w:lsdException w:name="Outline List 1" w:semiHidden="1" w:unhideWhenUsed="1"/>
+    <w:lsdException w:name="Outline List 2" w:semiHidden="1" w:unhideWhenUsed="1"/>
+    <w:lsdException w:name="Outline List 3" w:semiHidden="1" w:unhideWhenUsed="1"/>
+    <w:lsdException w:name="Table Simple 1" w:semiHidden="1" w:unhideWhenUsed="1"/>
+    <w:lsdException w:name="Table Simple 2" w:semiHidden="1" w:unhideWhenUsed="1"/>
+    <w:lsdException w:name="Table Simple 3" w:semiHidden="1" w:unhideWhenUsed="1"/>
+    <w:lsdException w:name="Table Classic 1" w:semiHidden="1" w:unhideWhenUsed="1"/>
+    <w:lsdException w:name="Table Classic 2" w:semiHidden="1" w:unhideWhenUsed="1"/>
+    <w:lsdException w:name="Table Classic 3" w:semiHidden="1" w:unhideWhenUsed="1"/>
+    <w:lsdException w:name="Table Classic 4" w:semiHidden="1" w:unhideWhenUsed="1"/>
+    <w:lsdException w:name="Table Colorful 1" w:semiHidden="1" w:unhideWhenUsed="1"/>
+    <w:lsdException w:name="Table Colorful 2" w:semiHidden="1" w:unhideWhenUsed="1"/>
+    <w:lsdException w:name="Table Colorful 3" w:semiHidden="1" w:unhideWhenUsed="1"/>
+    <w:lsdException w:name="Table Columns 1" w:semiHidden="1" w:unhideWhenUsed="1"/>
+    <w:lsdException w:name="Table Columns 2" w:semiHidden="1" w:unhideWhenUsed="1"/>
+    <w:lsdException w:name="Table Columns 3" w:semiHidden="1" w:unhideWhenUsed="1"/>
+    <w:lsdException w:name="Table Columns 4" w:semiHidden="1" w:unhideWhenUsed="1"/>
+    <w:lsdException w:name="Table Columns 5" w:semiHidden="1" w:unhideWhenUsed="1"/>
+    <w:lsdException w:name="Table Grid 1" w:semiHidden="1" w:unhideWhenUsed="1"/>
+    <w:lsdException w:name="Table Grid 2" w:semiHidden="1" w:unhideWhenUsed="1"/>
+    <w:lsdException w:name="Table Grid 3" w:semiHidden="1" w:unhideWhenUsed="1"/>
+    <w:lsdException w:name="Table Grid 4" w:semiHidden="1" w:unhideWhenUsed="1"/>
+    <w:lsdException w:name="Table Grid 5" w:semiHidden="1" w:unhideWhenUsed="1"/>
+    <w:lsdException w:name="Table Grid 6" w:semiHidden="1" w:unhideWhenUsed="1"/>
+    <w:lsdException w:name="Table Grid 7" w:semiHidden="1" w:unhideWhenUsed="1"/>
+    <w:lsdException w:name="Table Grid 8" w:semiHidden="1" w:unhideWhenUsed="1"/>
+    <w:lsdException w:name="Table List 1" w:semiHidden="1" w:unhideWhenUsed="1"/>
+    <w:lsdException w:name="Table List 2" w:semiHidden="1" w:unhideWhenUsed="1"/>
+    <w:lsdException w:name="Table List 3" w:semiHidden="1" w:unhideWhenUsed="1"/>
+    <w:lsdException w:name="Table List 4" w:semiHidden="1" w:unhideWhenUsed="1"/>
+    <w:lsdException w:name="Table List 5" w:semiHidden="1" w:unhideWhenUsed="1"/>
+    <w:lsdException w:name="Table List 6" w:semiHidden="1" w:unhideWhenUsed="1"/>
+    <w:lsdException w:name="Table List 7" w:semiHidden="1" w:unhideWhenUsed="1"/>
+    <w:lsdException w:name="Table List 8" w:semiHidden="1" w:unhideWhenUsed="1"/>
+    <w:lsdException w:name="Table 3D effects 1" w:semiHidden="1" w:unhideWhenUsed="1"/>
+    <w:lsdException w:name="Table 3D effects 2" w:semiHidden="1" w:unhideWhenUsed="1"/>
+    <w:lsdException w:name="Table 3D effects 3" w:semiHidden="1" w:unhideWhenUsed="1"/>
+    <w:lsdException w:name="Table Contemporary" w:semiHidden="1" w:unhideWhenUsed="1"/>
+    <w:lsdException w:name="Table Elegant" w:semiHidden="1" w:unhideWhenUsed="1"/>
+    <w:lsdException w:name="Table Professional" w:semiHidden="1" w:unhideWhenUsed="1"/>
+    <w:lsdException w:name="Table Subtle 1" w:semiHidden="1" w:unhideWhenUsed="1"/>
+    <w:lsdException w:name="Table Subtle 2" w:semiHidden="1" w:unhideWhenUsed="1"/>
+    <w:lsdException w:name="Table Web 1" w:semiHidden="1" w:unhideWhenUsed="1"/>
+    <w:lsdException w:name="Table Web 2" w:semiHidden="1" w:unhideWhenUsed="1"/>
+    <w:lsdException w:name="Table Web 3" w:semiHidden="1" w:unhideWhenUsed="1"/>
+    <w:lsdException w:name="Balloon Text" w:semiHidden="1" w:unhideWhenUsed="1"/>
+    <w:lsdException w:name="Table Grid" w:uiPriority="39"/>
+    <w:lsdException w:name="Table Theme" w:semiHidden="1" w:unhideWhenUsed="1"/>
+    <w:lsdException w:name="Placeholder Text" w:semiHidden="1"/>
+    <w:lsdException w:name="No Spacing" w:uiPriority="1" w:qFormat="1"/>
+    <w:lsdException w:name="Light Shading" w:uiPriority="60"/>
+    <w:lsdException w:name="Light List" w:uiPriority="61"/>
+    <w:lsdException w:name="Light Grid" w:uiPriority="62"/>
+    <w:lsdException w:name="Medium Shading 1" w:uiPriority="63"/>
+    <w:lsdException w:name="Medium Shading 2" w:uiPriority="64"/>
+    <w:lsdException w:name="Medium List 1" w:uiPriority="65"/>
+    <w:lsdException w:name="Medium List 2" w:uiPriority="66"/>
+    <w:lsdException w:name="Medium Grid 1" w:uiPriority="67"/>
+    <w:lsdException w:name="Medium Grid 2" w:uiPriority="68"/>
+    <w:lsdException w:name="Medium Grid 3" w:uiPriority="69"/>
+    <w:lsdException w:name="Dark List" w:uiPriority="70"/>
+    <w:lsdException w:name="Colorful Shading" w:uiPriority="71"/>
+    <w:lsdException w:name="Colorful List" w:uiPriority="72"/>
+    <w:lsdException w:name="Colorful Grid" w:uiPriority="73"/>
+    <w:lsdException w:name="Light Shading Accent 1" w:uiPriority="60"/>
+    <w:lsdException w:name="Light List Accent 1" w:uiPriority="61"/>
+    <w:lsdException w:name="Light Grid Accent 1" w:uiPriority="62"/>
+    <w:lsdException w:name="Medium Shading 1 Accent 1" w:uiPriority="63"/>
+    <w:lsdException w:name="Medium Shading 2 Accent 1" w:uiPriority="64"/>
+    <w:lsdException w:name="Medium List 1 Accent 1" w:uiPriority="65"/>
+    <w:lsdException w:name="Revision" w:semiHidden="1"/>
+    <w:lsdException w:name="List Paragraph" w:uiPriority="34" w:qFormat="1"/>
+    <w:lsdException w:name="Quote" w:uiPriority="29" w:qFormat="1"/>
+    <w:lsdException w:name="Intense Quote" w:uiPriority="30" w:qFormat="1"/>
+    <w:lsdException w:name="Medium List 2 Accent 1" w:uiPriority="66"/>
+    <w:lsdException w:name="Medium Grid 1 Accent 1" w:uiPriority="67"/>
+    <w:lsdException w:name="Medium Grid 2 Accent 1" w:uiPriority="68"/>
+    <w:lsdException w:name="Medium Grid 3 Accent 1" w:uiPriority="69"/>
+    <w:lsdException w:name="Dark List Accent 1" w:uiPriority="70"/>
+    <w:lsdException w:name="Colorful Shading Accent 1" w:uiPriority="71"/>
+    <w:lsdException w:name="Colorful List Accent 1" w:uiPriority="72"/>
+    <w:lsdException w:name="Colorful Grid Accent 1" w:uiPriority="73"/>
+    <w:lsdException w:name="Light Shading Accent 2" w:uiPriority="60"/>
+    <w:lsdException w:name="Light List Accent 2" w:uiPriority="61"/>
+    <w:lsdException w:name="Light Grid Accent 2" w:uiPriority="62"/>
+    <w:lsdException w:name="Medium Shading 1 Accent 2" w:uiPriority="63"/>
+    <w:lsdException w:name="Medium Shading 2 Accent 2" w:uiPriority="64"/>
+    <w:lsdException w:name="Medium List 1 Accent 2" w:uiPriority="65"/>
+    <w:lsdException w:name="Medium List 2 Accent 2" w:uiPriority="66"/>
+    <w:lsdException w:name="Medium Grid 1 Accent 2" w:uiPriority="67"/>
+    <w:lsdException w:name="Medium Grid 2 Accent 2" w:uiPriority="68"/>
+    <w:lsdException w:name="Medium Grid 3 Accent 2" w:uiPriority="69"/>
+    <w:lsdException w:name="Dark List Accent 2" w:uiPriority="70"/>
+    <w:lsdException w:name="Colorful Shading Accent 2" w:uiPriority="71"/>
+    <w:lsdException w:name="Colorful List Accent 2" w:uiPriority="72"/>
+    <w:lsdException w:name="Colorful Grid Accent 2" w:uiPriority="73"/>
+    <w:lsdException w:name="Light Shading Accent 3" w:uiPriority="60"/>
+    <w:lsdException w:name="Light List Accent 3" w:uiPriority="61"/>
+    <w:lsdException w:name="Light Grid Accent 3" w:uiPriority="62"/>
+    <w:lsdException w:name="Medium Shading 1 Accent 3" w:uiPriority="63"/>
+    <w:lsdException w:name="Medium Shading 2 Accent 3" w:uiPriority="64"/>
+    <w:lsdException w:name="Medium List 1 Accent 3" w:uiPriority="65"/>
+    <w:lsdException w:name="Medium List 2 Accent 3" w:uiPriority="66"/>
+    <w:lsdException w:name="Medium Grid 1 Accent 3" w:uiPriority="67"/>
+    <w:lsdException w:name="Medium Grid 2 Accent 3" w:uiPriority="68"/>
+    <w:lsdException w:name="Medium Grid 3 Accent 3" w:uiPriority="69"/>
+    <w:lsdException w:name="Dark List Accent 3" w:uiPriority="70"/>
+    <w:lsdException w:name="Colorful Shading Accent 3" w:uiPriority="71"/>
+    <w:lsdException w:name="Colorful List Accent 3" w:uiPriority="72"/>
+    <w:lsdException w:name="Colorful Grid Accent 3" w:uiPriority="73"/>
+    <w:lsdException w:name="Light Shading Accent 4" w:uiPriority="60"/>
+    <w:lsdException w:name="Light List Accent 4" w:uiPriority="61"/>
+    <w:lsdException w:name="Light Grid Accent 4" w:uiPriority="62"/>
+    <w:lsdException w:name="Medium Shading 1 Accent 4" w:uiPriority="63"/>
+    <w:lsdException w:name="Medium Shading 2 Accent 4" w:uiPriority="64"/>
+    <w:lsdException w:name="Medium List 1 Accent 4" w:uiPriority="65"/>
+    <w:lsdException w:name="Medium List 2 Accent 4" w:uiPriority="66"/>
+    <w:lsdException w:name="Medium Grid 1 Accent 4" w:uiPriority="67"/>
+    <w:lsdException w:name="Medium Grid 2 Accent 4" w:uiPriority="68"/>
+    <w:lsdException w:name="Medium Grid 3 Accent 4" w:uiPriority="69"/>
+    <w:lsdException w:name="Dark List Accent 4" w:uiPriority="70"/>
+    <w:lsdException w:name="Colorful Shading Accent 4" w:uiPriority="71"/>
+    <w:lsdException w:name="Colorful List Accent 4" w:uiPriority="72"/>
+    <w:lsdException w:name="Colorful Grid Accent 4" w:uiPriority="73"/>
+    <w:lsdException w:name="Light Shading Accent 5" w:uiPriority="60"/>
+    <w:lsdException w:name="Light List Accent 5" w:uiPriority="61"/>
+    <w:lsdException w:name="Light Grid Accent 5" w:uiPriority="62"/>
+    <w:lsdException w:name="Medium Shading 1 Accent 5" w:uiPriority="63"/>
+    <w:lsdException w:name="Medium Shading 2 Accent 5" w:uiPriority="64"/>
+    <w:lsdException w:name="Medium List 1 Accent 5" w:uiPriority="65"/>
+    <w:lsdException w:name="Medium List 2 Accent 5" w:uiPriority="66"/>
+    <w:lsdException w:name="Medium Grid 1 Accent 5" w:uiPriority="67"/>
+    <w:lsdException w:name="Medium Grid 2 Accent 5" w:uiPriority="68"/>
+    <w:lsdException w:name="Medium Grid 3 Accent 5" w:uiPriority="69"/>
+    <w:lsdException w:name="Dark List Accent 5" w:uiPriority="70"/>
+    <w:lsdException w:name="Colorful Shading Accent 5" w:uiPriority="71"/>
+    <w:lsdException w:name="Colorful List Accent 5" w:uiPriority="72"/>
+    <w:lsdException w:name="Colorful Grid Accent 5" w:uiPriority="73"/>
+    <w:lsdException w:name="Light Shading Accent 6" w:uiPriority="60"/>
+    <w:lsdException w:name="Light List Accent 6" w:uiPriority="61"/>
+    <w:lsdException w:name="Light Grid Accent 6" w:uiPriority="62"/>
+    <w:lsdException w:name="Medium Shading 1 Accent 6" w:uiPriority="63"/>
+    <w:lsdException w:name="Medium Shading 2 Accent 6" w:uiPriority="64"/>
+    <w:lsdException w:name="Medium List 1 Accent 6" w:uiPriority="65"/>
+    <w:lsdException w:name="Medium List 2 Accent 6" w:uiPriority="66"/>
+    <w:lsdException w:name="Medium Grid 1 Accent 6" w:uiPriority="67"/>
+    <w:lsdException w:name="Medium Grid 2 Accent 6" w:uiPriority="68"/>
+    <w:lsdException w:name="Medium Grid 3 Accent 6" w:uiPriority="69"/>
+    <w:lsdException w:name="Dark List Accent 6" w:uiPriority="70"/>
+    <w:lsdException w:name="Colorful Shading Accent 6" w:uiPriority="71"/>
+    <w:lsdException w:name="Colorful List Accent 6" w:uiPriority="72"/>
+    <w:lsdException w:name="Colorful Grid Accent 6" w:uiPriority="73"/>
+    <w:lsdException w:name="Subtle Emphasis" w:uiPriority="19" w:qFormat="1"/>
+    <w:lsdException w:name="Intense Emphasis" w:uiPriority="21" w:qFormat="1"/>
+    <w:lsdException w:name="Subtle Reference" w:uiPriority="31" w:qFormat="1"/>
+    <w:lsdException w:name="Intense Reference" w:uiPriority="32" w:qFormat="1"/>
+    <w:lsdException w:name="Book Title" w:uiPriority="33" w:qFormat="1"/>
+    <w:lsdException w:name="Bibliography" w:semiHidden="1" w:uiPriority="37" w:unhideWhenUsed="1"/>
+    <w:lsdException w:name="TOC Heading" w:semiHidden="1" w:uiPriority="39" w:unhideWhenUsed="1" w:qFormat="1"/>
+    <w:lsdException w:name="Plain Table 1" w:uiPriority="41"/>
+    <w:lsdException w:name="Plain Table 2" w:uiPriority="42"/>
+    <w:lsdException w:name="Plain Table 3" w:uiPriority="43"/>
+    <w:lsdException w:name="Plain Table 4" w:uiPriority="44"/>
+    <w:lsdException w:name="Plain Table 5" w:uiPriority="45"/>
+    <w:lsdException w:name="Grid Table Light" w:uiPriority="40"/>
+    <w:lsdException w:name="Grid Table 1 Light" w:uiPriority="46"/>
+    <w:lsdException w:name="Grid Table 2" w:uiPriority="47"/>
+    <w:lsdException w:name="Grid Table 3" w:uiPriority="48"/>
+    <w:lsdException w:name="Grid Table 4" w:uiPriority="49"/>
+    <w:lsdException w:name="Grid Table 5 Dark" w:uiPriority="50"/>
+    <w:lsdException w:name="Grid Table 6 Colorful" w:uiPriority="51"/>
+    <w:lsdException w:name="Grid Table 7 Colorful" w:uiPriority="52"/>
+    <w:lsdException w:name="Grid Table 1 Light Accent 1" w:uiPriority="46"/>
+    <w:lsdException w:name="Grid Table 2 Accent 1" w:uiPriority="47"/>
+    <w:lsdException w:name="Grid Table 3 Accent 1" w:uiPriority="48"/>
+    <w:lsdException w:name="Grid Table 4 Accent 1" w:uiPriority="49"/>
+    <w:lsdException w:name="Grid Table 5 Dark Accent 1" w:uiPriority="50"/>
+    <w:lsdException w:name="Grid Table 6 Colorful Accent 1" w:uiPriority="51"/>
+    <w:lsdException w:name="Grid Table 7 Colorful Accent 1" w:uiPriority="52"/>
+    <w:lsdException w:name="Grid Table 1 Light Accent 2" w:uiPriority="46"/>
+    <w:lsdException w:name="Grid Table 2 Accent 2" w:uiPriority="47"/>
+    <w:lsdException w:name="Grid Table 3 Accent 2" w:uiPriority="48"/>
+    <w:lsdException w:name="Grid Table 4 Accent 2" w:uiPriority="49"/>
+    <w:lsdException w:name="Grid Table 5 Dark Accent 2" w:uiPriority="50"/>
+    <w:lsdException w:name="Grid Table 6 Colorful Accent 2" w:uiPriority="51"/>
+    <w:lsdException w:name="Grid Table 7 Colorful Accent 2" w:uiPriority="52"/>
+    <w:lsdException w:name="Grid Table 1 Light Accent 3" w:uiPriority="46"/>
+    <w:lsdException w:name="Grid Table 2 Accent 3" w:uiPriority="47"/>
+    <w:lsdException w:name="Grid Table 3 Accent 3" w:uiPriority="48"/>
+    <w:lsdException w:name="Grid Table 4 Accent 3" w:uiPriority="49"/>
+    <w:lsdException w:name="Grid Table 5 Dark Accent 3" w:uiPriority="50"/>
+    <w:lsdException w:name="Grid Table 6 Colorful Accent 3" w:uiPriority="51"/>
+    <w:lsdException w:name="Grid Table 7 Colorful Accent 3" w:uiPriority="52"/>
+    <w:lsdException w:name="Grid Table 1 Light Accent 4" w:uiPriority="46"/>
+    <w:lsdException w:name="Grid Table 2 Accent 4" w:uiPriority="47"/>
+    <w:lsdException w:name="Grid Table 3 Accent 4" w:uiPriority="48"/>
+    <w:lsdException w:name="Grid Table 4 Accent 4" w:uiPriority="49"/>
+    <w:lsdException w:name="Grid Table 5 Dark Accent 4" w:uiPriority="50"/>
+    <w:lsdException w:name="Grid Table 6 Colorful Accent 4" w:uiPriority="51"/>
+    <w:lsdException w:name="Grid Table 7 Colorful Accent 4" w:uiPriority="52"/>
+    <w:lsdException w:name="Grid Table 1 Light Accent 5" w:uiPriority="46"/>
+    <w:lsdException w:name="Grid Table 2 Accent 5" w:uiPriority="47"/>
+    <w:lsdException w:name="Grid Table 3 Accent 5" w:uiPriority="48"/>
+    <w:lsdException w:name="Grid Table 4 Accent 5" w:uiPriority="49"/>
+    <w:lsdException w:name="Grid Table 5 Dark Accent 5" w:uiPriority="50"/>
+    <w:lsdException w:name="Grid Table 6 Colorful Accent 5" w:uiPriority="51"/>
+    <w:lsdException w:name="Grid Table 7 Colorful Accent 5" w:uiPriority="52"/>
+    <w:lsdException w:name="Grid Table 1 Light Accent 6" w:uiPriority="46"/>
+    <w:lsdException w:name="Grid Table 2 Accent 6" w:uiPriority="47"/>
+    <w:lsdException w:name="Grid Table 3 Accent 6" w:uiPriority="48"/>
+    <w:lsdException w:name="Grid Table 4 Accent 6" w:uiPriority="49"/>
+    <w:lsdException w:name="Grid Table 5 Dark Accent 6" w:uiPriority="50"/>
+    <w:lsdException w:name="Grid Table 6 Colorful Accent 6" w:uiPriority="51"/>
+    <w:lsdException w:name="Grid Table 7 Colorful Accent 6" w:uiPriority="52"/>
+    <w:lsdException w:name="List Table 1 Light" w:uiPriority="46"/>
+    <w:lsdException w:name="List Table 2" w:uiPriority="47"/>
+    <w:lsdException w:name="List Table 3" w:uiPriority="48"/>
+    <w:lsdException w:name="List Table 4" w:uiPriority="49"/>
+    <w:lsdException w:name="List Table 5 Dark" w:uiPriority="50"/>
+    <w:lsdException w:name="List Table 6 Colorful" w:uiPriority="51"/>
+    <w:lsdException w:name="List Table 7 Colorful" w:uiPriority="52"/>
+    <w:lsdException w:name="List Table 1 Light Accent 1" w:uiPriority="46"/>
+    <w:lsdException w:name="List Table 2 Accent 1" w:uiPriority="47"/>
+    <w:lsdException w:name="List Table 3 Accent 1" w:uiPriority="48"/>
+    <w:lsdException w:name="List Table 4 Accent 1" w:uiPriority="49"/>
+    <w:lsdException w:name="List Table 5 Dark Accent 1" w:uiPriority="50"/>
+    <w:lsdException w:name="List Table 6 Colorful Accent 1" w:uiPriority="51"/>
+    <w:lsdException w:name="List Table 7 Colorful Accent 1" w:uiPriority="52"/>
+    <w:lsdException w:name="List Table 1 Light Accent 2" w:uiPriority="46"/>
+    <w:lsdException w:name="List Table 2 Accent 2" w:uiPriority="47"/>
+    <w:lsdException w:name="List Table 3 Accent 2" w:uiPriority="48"/>
+    <w:lsdException w:name="List Table 4 Accent 2" w:uiPriority="49"/>
+    <w:lsdException w:name="List Table 5 Dark Accent 2" w:uiPriority="50"/>
+    <w:lsdException w:name="List Table 6 Colorful Accent 2" w:uiPriority="51"/>
+    <w:lsdException w:name="List Table 7 Colorful Accent 2" w:uiPriority="52"/>
+    <w:lsdException w:name="List Table 1 Light Accent 3" w:uiPriority="46"/>
+    <w:lsdException w:name="List Table 2 Accent 3" w:uiPriority="47"/>
+    <w:lsdException w:name="List Table 3 Accent 3" w:uiPriority="48"/>
+    <w:lsdException w:name="List Table 4 Accent 3" w:uiPriority="49"/>
+    <w:lsdException w:name="List Table 5 Dark Accent 3" w:uiPriority="50"/>
+    <w:lsdException w:name="List Table 6 Colorful Accent 3" w:uiPriority="51"/>
+    <w:lsdException w:name="List Table 7 Colorful Accent 3" w:uiPriority="52"/>
+    <w:lsdException w:name="List Table 1 Light Accent 4" w:uiPriority="46"/>
+    <w:lsdException w:name="List Table 2 Accent 4" w:uiPriority="47"/>
+    <w:lsdException w:name="List Table 3 Accent 4" w:uiPriority="48"/>
+    <w:lsdException w:name="List Table 4 Accent 4" w:uiPriority="49"/>
+    <w:lsdException w:name="List Table 5 Dark Accent 4" w:uiPriority="50"/>
+    <w:lsdException w:name="List Table 6 Colorful Accent 4" w:uiPriority="51"/>
+    <w:lsdException w:name="List Table 7 Colorful Accent 4" w:uiPriority="52"/>
+    <w:lsdException w:name="List Table 1 Light Accent 5" w:uiPriority="46"/>
+    <w:lsdException w:name="List Table 2 Accent 5" w:uiPriority="47"/>
+    <w:lsdException w:name="List Table 3 Accent 5" w:uiPriority="48"/>
+    <w:lsdException w:name="List Table 4 Accent 5" w:uiPriority="49"/>
+    <w:lsdException w:name="List Table 5 Dark Accent 5" w:uiPriority="50"/>
+    <w:lsdException w:name="List Table 6 Colorful Accent 5" w:uiPriority="51"/>
+    <w:lsdException w:name="List Table 7 Colorful Accent 5" w:uiPriority="52"/>
+    <w:lsdException w:name="List Table 1 Light Accent 6" w:uiPriority="46"/>
+    <w:lsdException w:name="List Table 2 Accent 6" w:uiPriority="47"/>
+    <w:lsdException w:name="List Table 3 Accent 6" w:uiPriority="48"/>
+    <w:lsdException w:name="List Table 4 Accent 6" w:uiPriority="49"/>
+    <w:lsdException w:name="List Table 5 Dark Accent 6" w:uiPriority="50"/>
+    <w:lsdException w:name="List Table 6 Colorful Accent 6" w:uiPriority="51"/>
+    <w:lsdException w:name="List Table 7 Colorful Accent 6" w:uiPriority="52"/>
   </w:latentStyles>
   <w:style w:type="paragraph" w:default="1" w:styleId="Normal">
     <w:name w:val="Normal"/>
@@ -45686,8 +46183,8 @@
       <w:ind w:left="720"/>
     </w:pPr>
   </w:style>
-  <w:style w:type="table" w:customStyle="1" w:styleId="GridTable4Accent1">
-    <w:name w:val="Grid Table 4 Accent 1"/>
+  <w:style w:type="table" w:customStyle="1" w:styleId="GridTable4-Accent11">
+    <w:name w:val="Grid Table 4 - Accent 11"/>
     <w:basedOn w:val="TableNormal"/>
     <w:uiPriority w:val="49"/>
     <w:rsid w:val="00BE722D"/>
@@ -45697,7 +46194,6 @@
     <w:tblPr>
       <w:tblStyleRowBandSize w:val="1"/>
       <w:tblStyleColBandSize w:val="1"/>
-      <w:tblInd w:w="0" w:type="dxa"/>
       <w:tblBorders>
         <w:top w:val="single" w:sz="4" w:space="0" w:color="9CC2E5" w:themeColor="accent1" w:themeTint="99"/>
         <w:left w:val="single" w:sz="4" w:space="0" w:color="9CC2E5" w:themeColor="accent1" w:themeTint="99"/>
@@ -45706,12 +46202,6 @@
         <w:insideH w:val="single" w:sz="4" w:space="0" w:color="9CC2E5" w:themeColor="accent1" w:themeTint="99"/>
         <w:insideV w:val="single" w:sz="4" w:space="0" w:color="9CC2E5" w:themeColor="accent1" w:themeTint="99"/>
       </w:tblBorders>
-      <w:tblCellMar>
-        <w:top w:w="0" w:type="dxa"/>
-        <w:left w:w="108" w:type="dxa"/>
-        <w:bottom w:w="0" w:type="dxa"/>
-        <w:right w:w="108" w:type="dxa"/>
-      </w:tblCellMar>
     </w:tblPr>
     <w:tblStylePr w:type="firstRow">
       <w:rPr>
@@ -45769,7 +46259,7 @@
       </w:tcPr>
     </w:tblStylePr>
   </w:style>
-  <w:style w:type="table" w:customStyle="1" w:styleId="GridTable4-Accent11">
+  <w:style w:type="table" w:customStyle="1" w:styleId="GridTable4-Accent110">
     <w:name w:val="Grid Table 4 - Accent 11"/>
     <w:basedOn w:val="TableNormal"/>
     <w:uiPriority w:val="49"/>
@@ -45780,7 +46270,6 @@
     <w:tblPr>
       <w:tblStyleRowBandSize w:val="1"/>
       <w:tblStyleColBandSize w:val="1"/>
-      <w:tblInd w:w="0" w:type="dxa"/>
       <w:tblBorders>
         <w:top w:val="single" w:sz="4" w:space="0" w:color="9CC2E5" w:themeColor="accent1" w:themeTint="99"/>
         <w:left w:val="single" w:sz="4" w:space="0" w:color="9CC2E5" w:themeColor="accent1" w:themeTint="99"/>
@@ -45789,12 +46278,6 @@
         <w:insideH w:val="single" w:sz="4" w:space="0" w:color="9CC2E5" w:themeColor="accent1" w:themeTint="99"/>
         <w:insideV w:val="single" w:sz="4" w:space="0" w:color="9CC2E5" w:themeColor="accent1" w:themeTint="99"/>
       </w:tblBorders>
-      <w:tblCellMar>
-        <w:top w:w="0" w:type="dxa"/>
-        <w:left w:w="108" w:type="dxa"/>
-        <w:bottom w:w="0" w:type="dxa"/>
-        <w:right w:w="108" w:type="dxa"/>
-      </w:tblCellMar>
     </w:tblPr>
     <w:tblStylePr w:type="firstRow">
       <w:rPr>
@@ -45861,7 +46344,6 @@
       <w:spacing w:after="0" w:line="240" w:lineRule="auto"/>
     </w:pPr>
     <w:tblPr>
-      <w:tblInd w:w="0" w:type="dxa"/>
       <w:tblBorders>
         <w:top w:val="single" w:sz="4" w:space="0" w:color="auto"/>
         <w:left w:val="single" w:sz="4" w:space="0" w:color="auto"/>
@@ -45870,852 +46352,6 @@
         <w:insideH w:val="single" w:sz="4" w:space="0" w:color="auto"/>
         <w:insideV w:val="single" w:sz="4" w:space="0" w:color="auto"/>
       </w:tblBorders>
-      <w:tblCellMar>
-        <w:top w:w="0" w:type="dxa"/>
-        <w:left w:w="108" w:type="dxa"/>
-        <w:bottom w:w="0" w:type="dxa"/>
-        <w:right w:w="108" w:type="dxa"/>
-      </w:tblCellMar>
-    </w:tblPr>
-  </w:style>
-  <w:style w:type="paragraph" w:styleId="TOC5">
-    <w:name w:val="toc 5"/>
-    <w:basedOn w:val="Normal"/>
-    <w:next w:val="Normal"/>
-    <w:autoRedefine/>
-    <w:uiPriority w:val="39"/>
-    <w:unhideWhenUsed/>
-    <w:rsid w:val="00A34D4D"/>
-    <w:pPr>
-      <w:spacing w:after="100"/>
-      <w:ind w:left="880"/>
-    </w:pPr>
-    <w:rPr>
-      <w:rFonts w:eastAsiaTheme="minorEastAsia"/>
-      <w:sz w:val="22"/>
-    </w:rPr>
-  </w:style>
-  <w:style w:type="paragraph" w:styleId="TOC6">
-    <w:name w:val="toc 6"/>
-    <w:basedOn w:val="Normal"/>
-    <w:next w:val="Normal"/>
-    <w:autoRedefine/>
-    <w:uiPriority w:val="39"/>
-    <w:unhideWhenUsed/>
-    <w:rsid w:val="00A34D4D"/>
-    <w:pPr>
-      <w:spacing w:after="100"/>
-      <w:ind w:left="1100"/>
-    </w:pPr>
-    <w:rPr>
-      <w:rFonts w:eastAsiaTheme="minorEastAsia"/>
-      <w:sz w:val="22"/>
-    </w:rPr>
-  </w:style>
-  <w:style w:type="paragraph" w:styleId="TOC7">
-    <w:name w:val="toc 7"/>
-    <w:basedOn w:val="Normal"/>
-    <w:next w:val="Normal"/>
-    <w:autoRedefine/>
-    <w:uiPriority w:val="39"/>
-    <w:unhideWhenUsed/>
-    <w:rsid w:val="00A34D4D"/>
-    <w:pPr>
-      <w:spacing w:after="100"/>
-      <w:ind w:left="1320"/>
-    </w:pPr>
-    <w:rPr>
-      <w:rFonts w:eastAsiaTheme="minorEastAsia"/>
-      <w:sz w:val="22"/>
-    </w:rPr>
-  </w:style>
-  <w:style w:type="paragraph" w:styleId="TOC8">
-    <w:name w:val="toc 8"/>
-    <w:basedOn w:val="Normal"/>
-    <w:next w:val="Normal"/>
-    <w:autoRedefine/>
-    <w:uiPriority w:val="39"/>
-    <w:unhideWhenUsed/>
-    <w:rsid w:val="00A34D4D"/>
-    <w:pPr>
-      <w:spacing w:after="100"/>
-      <w:ind w:left="1540"/>
-    </w:pPr>
-    <w:rPr>
-      <w:rFonts w:eastAsiaTheme="minorEastAsia"/>
-      <w:sz w:val="22"/>
-    </w:rPr>
-  </w:style>
-  <w:style w:type="paragraph" w:styleId="TOC9">
-    <w:name w:val="toc 9"/>
-    <w:basedOn w:val="Normal"/>
-    <w:next w:val="Normal"/>
-    <w:autoRedefine/>
-    <w:uiPriority w:val="39"/>
-    <w:unhideWhenUsed/>
-    <w:rsid w:val="00A34D4D"/>
-    <w:pPr>
-      <w:spacing w:after="100"/>
-      <w:ind w:left="1760"/>
-    </w:pPr>
-    <w:rPr>
-      <w:rFonts w:eastAsiaTheme="minorEastAsia"/>
-      <w:sz w:val="22"/>
-    </w:rPr>
-  </w:style>
-</w:styles>
-</file>
-
-<file path=word/stylesWithEffects.xml><?xml version="1.0" encoding="utf-8"?>
-<w:styles xmlns:wpc="http://schemas.microsoft.com/office/word/2010/wordprocessingCanvas" xmlns:mc="http://schemas.openxmlformats.org/markup-compatibility/2006" xmlns:o="urn:schemas-microsoft-com:office:office" xmlns:r="http://schemas.openxmlformats.org/officeDocument/2006/relationships" xmlns:m="http://schemas.openxmlformats.org/officeDocument/2006/math" xmlns:v="urn:schemas-microsoft-com:vml" xmlns:wp14="http://schemas.microsoft.com/office/word/2010/wordprocessingDrawing" xmlns:wp="http://schemas.openxmlformats.org/drawingml/2006/wordprocessingDrawing" xmlns:w10="urn:schemas-microsoft-com:office:word" xmlns:w="http://schemas.openxmlformats.org/wordprocessingml/2006/main" xmlns:w14="http://schemas.microsoft.com/office/word/2010/wordml" xmlns:wpg="http://schemas.microsoft.com/office/word/2010/wordprocessingGroup" xmlns:wpi="http://schemas.microsoft.com/office/word/2010/wordprocessingInk" xmlns:wne="http://schemas.microsoft.com/office/word/2006/wordml" xmlns:wps="http://schemas.microsoft.com/office/word/2010/wordprocessingShape" mc:Ignorable="w14 wp14">
-  <w:docDefaults>
-    <w:rPrDefault>
-      <w:rPr>
-        <w:rFonts w:asciiTheme="minorHAnsi" w:eastAsiaTheme="minorHAnsi" w:hAnsiTheme="minorHAnsi" w:cstheme="minorBidi"/>
-        <w:sz w:val="22"/>
-        <w:szCs w:val="22"/>
-        <w:lang w:val="en-US" w:eastAsia="en-US" w:bidi="ar-SA"/>
-      </w:rPr>
-    </w:rPrDefault>
-    <w:pPrDefault>
-      <w:pPr>
-        <w:spacing w:after="160" w:line="259" w:lineRule="auto"/>
-      </w:pPr>
-    </w:pPrDefault>
-  </w:docDefaults>
-  <w:latentStyles w:defLockedState="0" w:defUIPriority="99" w:defSemiHidden="1" w:defUnhideWhenUsed="1" w:defQFormat="0" w:count="267">
-    <w:lsdException w:name="Normal" w:semiHidden="0" w:uiPriority="0" w:unhideWhenUsed="0" w:qFormat="1"/>
-    <w:lsdException w:name="heading 1" w:semiHidden="0" w:uiPriority="9" w:unhideWhenUsed="0" w:qFormat="1"/>
-    <w:lsdException w:name="heading 2" w:uiPriority="9" w:qFormat="1"/>
-    <w:lsdException w:name="heading 3" w:uiPriority="9" w:qFormat="1"/>
-    <w:lsdException w:name="heading 4" w:uiPriority="9" w:qFormat="1"/>
-    <w:lsdException w:name="heading 5" w:uiPriority="9" w:qFormat="1"/>
-    <w:lsdException w:name="heading 6" w:uiPriority="9" w:qFormat="1"/>
-    <w:lsdException w:name="heading 7" w:uiPriority="9" w:qFormat="1"/>
-    <w:lsdException w:name="heading 8" w:uiPriority="9" w:qFormat="1"/>
-    <w:lsdException w:name="heading 9" w:uiPriority="9" w:qFormat="1"/>
-    <w:lsdException w:name="toc 1" w:uiPriority="39"/>
-    <w:lsdException w:name="toc 2" w:uiPriority="39"/>
-    <w:lsdException w:name="toc 3" w:uiPriority="39"/>
-    <w:lsdException w:name="toc 4" w:uiPriority="39"/>
-    <w:lsdException w:name="toc 5" w:uiPriority="39"/>
-    <w:lsdException w:name="toc 6" w:uiPriority="39"/>
-    <w:lsdException w:name="toc 7" w:uiPriority="39"/>
-    <w:lsdException w:name="toc 8" w:uiPriority="39"/>
-    <w:lsdException w:name="toc 9" w:uiPriority="39"/>
-    <w:lsdException w:name="caption" w:uiPriority="35" w:qFormat="1"/>
-    <w:lsdException w:name="Title" w:semiHidden="0" w:uiPriority="10" w:unhideWhenUsed="0" w:qFormat="1"/>
-    <w:lsdException w:name="Default Paragraph Font" w:uiPriority="1"/>
-    <w:lsdException w:name="Subtitle" w:semiHidden="0" w:uiPriority="11" w:unhideWhenUsed="0" w:qFormat="1"/>
-    <w:lsdException w:name="Strong" w:semiHidden="0" w:uiPriority="22" w:unhideWhenUsed="0" w:qFormat="1"/>
-    <w:lsdException w:name="Emphasis" w:semiHidden="0" w:uiPriority="20" w:unhideWhenUsed="0" w:qFormat="1"/>
-    <w:lsdException w:name="Table Grid" w:semiHidden="0" w:uiPriority="39" w:unhideWhenUsed="0"/>
-    <w:lsdException w:name="Placeholder Text" w:unhideWhenUsed="0"/>
-    <w:lsdException w:name="No Spacing" w:semiHidden="0" w:uiPriority="1" w:unhideWhenUsed="0" w:qFormat="1"/>
-    <w:lsdException w:name="Light Shading" w:semiHidden="0" w:uiPriority="60" w:unhideWhenUsed="0"/>
-    <w:lsdException w:name="Light List" w:semiHidden="0" w:uiPriority="61" w:unhideWhenUsed="0"/>
-    <w:lsdException w:name="Light Grid" w:semiHidden="0" w:uiPriority="62" w:unhideWhenUsed="0"/>
-    <w:lsdException w:name="Medium Shading 1" w:semiHidden="0" w:uiPriority="63" w:unhideWhenUsed="0"/>
-    <w:lsdException w:name="Medium Shading 2" w:semiHidden="0" w:uiPriority="64" w:unhideWhenUsed="0"/>
-    <w:lsdException w:name="Medium List 1" w:semiHidden="0" w:uiPriority="65" w:unhideWhenUsed="0"/>
-    <w:lsdException w:name="Medium List 2" w:semiHidden="0" w:uiPriority="66" w:unhideWhenUsed="0"/>
-    <w:lsdException w:name="Medium Grid 1" w:semiHidden="0" w:uiPriority="67" w:unhideWhenUsed="0"/>
-    <w:lsdException w:name="Medium Grid 2" w:semiHidden="0" w:uiPriority="68" w:unhideWhenUsed="0"/>
-    <w:lsdException w:name="Medium Grid 3" w:semiHidden="0" w:uiPriority="69" w:unhideWhenUsed="0"/>
-    <w:lsdException w:name="Dark List" w:semiHidden="0" w:uiPriority="70" w:unhideWhenUsed="0"/>
-    <w:lsdException w:name="Colorful Shading" w:semiHidden="0" w:uiPriority="71" w:unhideWhenUsed="0"/>
-    <w:lsdException w:name="Colorful List" w:semiHidden="0" w:uiPriority="72" w:unhideWhenUsed="0"/>
-    <w:lsdException w:name="Colorful Grid" w:semiHidden="0" w:uiPriority="73" w:unhideWhenUsed="0"/>
-    <w:lsdException w:name="Light Shading Accent 1" w:semiHidden="0" w:uiPriority="60" w:unhideWhenUsed="0"/>
-    <w:lsdException w:name="Light List Accent 1" w:semiHidden="0" w:uiPriority="61" w:unhideWhenUsed="0"/>
-    <w:lsdException w:name="Light Grid Accent 1" w:semiHidden="0" w:uiPriority="62" w:unhideWhenUsed="0"/>
-    <w:lsdException w:name="Medium Shading 1 Accent 1" w:semiHidden="0" w:uiPriority="63" w:unhideWhenUsed="0"/>
-    <w:lsdException w:name="Medium Shading 2 Accent 1" w:semiHidden="0" w:uiPriority="64" w:unhideWhenUsed="0"/>
-    <w:lsdException w:name="Medium List 1 Accent 1" w:semiHidden="0" w:uiPriority="65" w:unhideWhenUsed="0"/>
-    <w:lsdException w:name="Revision" w:unhideWhenUsed="0"/>
-    <w:lsdException w:name="List Paragraph" w:semiHidden="0" w:uiPriority="34" w:unhideWhenUsed="0" w:qFormat="1"/>
-    <w:lsdException w:name="Quote" w:semiHidden="0" w:uiPriority="29" w:unhideWhenUsed="0" w:qFormat="1"/>
-    <w:lsdException w:name="Intense Quote" w:semiHidden="0" w:uiPriority="30" w:unhideWhenUsed="0" w:qFormat="1"/>
-    <w:lsdException w:name="Medium List 2 Accent 1" w:semiHidden="0" w:uiPriority="66" w:unhideWhenUsed="0"/>
-    <w:lsdException w:name="Medium Grid 1 Accent 1" w:semiHidden="0" w:uiPriority="67" w:unhideWhenUsed="0"/>
-    <w:lsdException w:name="Medium Grid 2 Accent 1" w:semiHidden="0" w:uiPriority="68" w:unhideWhenUsed="0"/>
-    <w:lsdException w:name="Medium Grid 3 Accent 1" w:semiHidden="0" w:uiPriority="69" w:unhideWhenUsed="0"/>
-    <w:lsdException w:name="Dark List Accent 1" w:semiHidden="0" w:uiPriority="70" w:unhideWhenUsed="0"/>
-    <w:lsdException w:name="Colorful Shading Accent 1" w:semiHidden="0" w:uiPriority="71" w:unhideWhenUsed="0"/>
-    <w:lsdException w:name="Colorful List Accent 1" w:semiHidden="0" w:uiPriority="72" w:unhideWhenUsed="0"/>
-    <w:lsdException w:name="Colorful Grid Accent 1" w:semiHidden="0" w:uiPriority="73" w:unhideWhenUsed="0"/>
-    <w:lsdException w:name="Light Shading Accent 2" w:semiHidden="0" w:uiPriority="60" w:unhideWhenUsed="0"/>
-    <w:lsdException w:name="Light List Accent 2" w:semiHidden="0" w:uiPriority="61" w:unhideWhenUsed="0"/>
-    <w:lsdException w:name="Light Grid Accent 2" w:semiHidden="0" w:uiPriority="62" w:unhideWhenUsed="0"/>
-    <w:lsdException w:name="Medium Shading 1 Accent 2" w:semiHidden="0" w:uiPriority="63" w:unhideWhenUsed="0"/>
-    <w:lsdException w:name="Medium Shading 2 Accent 2" w:semiHidden="0" w:uiPriority="64" w:unhideWhenUsed="0"/>
-    <w:lsdException w:name="Medium List 1 Accent 2" w:semiHidden="0" w:uiPriority="65" w:unhideWhenUsed="0"/>
-    <w:lsdException w:name="Medium List 2 Accent 2" w:semiHidden="0" w:uiPriority="66" w:unhideWhenUsed="0"/>
-    <w:lsdException w:name="Medium Grid 1 Accent 2" w:semiHidden="0" w:uiPriority="67" w:unhideWhenUsed="0"/>
-    <w:lsdException w:name="Medium Grid 2 Accent 2" w:semiHidden="0" w:uiPriority="68" w:unhideWhenUsed="0"/>
-    <w:lsdException w:name="Medium Grid 3 Accent 2" w:semiHidden="0" w:uiPriority="69" w:unhideWhenUsed="0"/>
-    <w:lsdException w:name="Dark List Accent 2" w:semiHidden="0" w:uiPriority="70" w:unhideWhenUsed="0"/>
-    <w:lsdException w:name="Colorful Shading Accent 2" w:semiHidden="0" w:uiPriority="71" w:unhideWhenUsed="0"/>
-    <w:lsdException w:name="Colorful List Accent 2" w:semiHidden="0" w:uiPriority="72" w:unhideWhenUsed="0"/>
-    <w:lsdException w:name="Colorful Grid Accent 2" w:semiHidden="0" w:uiPriority="73" w:unhideWhenUsed="0"/>
-    <w:lsdException w:name="Light Shading Accent 3" w:semiHidden="0" w:uiPriority="60" w:unhideWhenUsed="0"/>
-    <w:lsdException w:name="Light List Accent 3" w:semiHidden="0" w:uiPriority="61" w:unhideWhenUsed="0"/>
-    <w:lsdException w:name="Light Grid Accent 3" w:semiHidden="0" w:uiPriority="62" w:unhideWhenUsed="0"/>
-    <w:lsdException w:name="Medium Shading 1 Accent 3" w:semiHidden="0" w:uiPriority="63" w:unhideWhenUsed="0"/>
-    <w:lsdException w:name="Medium Shading 2 Accent 3" w:semiHidden="0" w:uiPriority="64" w:unhideWhenUsed="0"/>
-    <w:lsdException w:name="Medium List 1 Accent 3" w:semiHidden="0" w:uiPriority="65" w:unhideWhenUsed="0"/>
-    <w:lsdException w:name="Medium List 2 Accent 3" w:semiHidden="0" w:uiPriority="66" w:unhideWhenUsed="0"/>
-    <w:lsdException w:name="Medium Grid 1 Accent 3" w:semiHidden="0" w:uiPriority="67" w:unhideWhenUsed="0"/>
-    <w:lsdException w:name="Medium Grid 2 Accent 3" w:semiHidden="0" w:uiPriority="68" w:unhideWhenUsed="0"/>
-    <w:lsdException w:name="Medium Grid 3 Accent 3" w:semiHidden="0" w:uiPriority="69" w:unhideWhenUsed="0"/>
-    <w:lsdException w:name="Dark List Accent 3" w:semiHidden="0" w:uiPriority="70" w:unhideWhenUsed="0"/>
-    <w:lsdException w:name="Colorful Shading Accent 3" w:semiHidden="0" w:uiPriority="71" w:unhideWhenUsed="0"/>
-    <w:lsdException w:name="Colorful List Accent 3" w:semiHidden="0" w:uiPriority="72" w:unhideWhenUsed="0"/>
-    <w:lsdException w:name="Colorful Grid Accent 3" w:semiHidden="0" w:uiPriority="73" w:unhideWhenUsed="0"/>
-    <w:lsdException w:name="Light Shading Accent 4" w:semiHidden="0" w:uiPriority="60" w:unhideWhenUsed="0"/>
-    <w:lsdException w:name="Light List Accent 4" w:semiHidden="0" w:uiPriority="61" w:unhideWhenUsed="0"/>
-    <w:lsdException w:name="Light Grid Accent 4" w:semiHidden="0" w:uiPriority="62" w:unhideWhenUsed="0"/>
-    <w:lsdException w:name="Medium Shading 1 Accent 4" w:semiHidden="0" w:uiPriority="63" w:unhideWhenUsed="0"/>
-    <w:lsdException w:name="Medium Shading 2 Accent 4" w:semiHidden="0" w:uiPriority="64" w:unhideWhenUsed="0"/>
-    <w:lsdException w:name="Medium List 1 Accent 4" w:semiHidden="0" w:uiPriority="65" w:unhideWhenUsed="0"/>
-    <w:lsdException w:name="Medium List 2 Accent 4" w:semiHidden="0" w:uiPriority="66" w:unhideWhenUsed="0"/>
-    <w:lsdException w:name="Medium Grid 1 Accent 4" w:semiHidden="0" w:uiPriority="67" w:unhideWhenUsed="0"/>
-    <w:lsdException w:name="Medium Grid 2 Accent 4" w:semiHidden="0" w:uiPriority="68" w:unhideWhenUsed="0"/>
-    <w:lsdException w:name="Medium Grid 3 Accent 4" w:semiHidden="0" w:uiPriority="69" w:unhideWhenUsed="0"/>
-    <w:lsdException w:name="Dark List Accent 4" w:semiHidden="0" w:uiPriority="70" w:unhideWhenUsed="0"/>
-    <w:lsdException w:name="Colorful Shading Accent 4" w:semiHidden="0" w:uiPriority="71" w:unhideWhenUsed="0"/>
-    <w:lsdException w:name="Colorful List Accent 4" w:semiHidden="0" w:uiPriority="72" w:unhideWhenUsed="0"/>
-    <w:lsdException w:name="Colorful Grid Accent 4" w:semiHidden="0" w:uiPriority="73" w:unhideWhenUsed="0"/>
-    <w:lsdException w:name="Light Shading Accent 5" w:semiHidden="0" w:uiPriority="60" w:unhideWhenUsed="0"/>
-    <w:lsdException w:name="Light List Accent 5" w:semiHidden="0" w:uiPriority="61" w:unhideWhenUsed="0"/>
-    <w:lsdException w:name="Light Grid Accent 5" w:semiHidden="0" w:uiPriority="62" w:unhideWhenUsed="0"/>
-    <w:lsdException w:name="Medium Shading 1 Accent 5" w:semiHidden="0" w:uiPriority="63" w:unhideWhenUsed="0"/>
-    <w:lsdException w:name="Medium Shading 2 Accent 5" w:semiHidden="0" w:uiPriority="64" w:unhideWhenUsed="0"/>
-    <w:lsdException w:name="Medium List 1 Accent 5" w:semiHidden="0" w:uiPriority="65" w:unhideWhenUsed="0"/>
-    <w:lsdException w:name="Medium List 2 Accent 5" w:semiHidden="0" w:uiPriority="66" w:unhideWhenUsed="0"/>
-    <w:lsdException w:name="Medium Grid 1 Accent 5" w:semiHidden="0" w:uiPriority="67" w:unhideWhenUsed="0"/>
-    <w:lsdException w:name="Medium Grid 2 Accent 5" w:semiHidden="0" w:uiPriority="68" w:unhideWhenUsed="0"/>
-    <w:lsdException w:name="Medium Grid 3 Accent 5" w:semiHidden="0" w:uiPriority="69" w:unhideWhenUsed="0"/>
-    <w:lsdException w:name="Dark List Accent 5" w:semiHidden="0" w:uiPriority="70" w:unhideWhenUsed="0"/>
-    <w:lsdException w:name="Colorful Shading Accent 5" w:semiHidden="0" w:uiPriority="71" w:unhideWhenUsed="0"/>
-    <w:lsdException w:name="Colorful List Accent 5" w:semiHidden="0" w:uiPriority="72" w:unhideWhenUsed="0"/>
-    <w:lsdException w:name="Colorful Grid Accent 5" w:semiHidden="0" w:uiPriority="73" w:unhideWhenUsed="0"/>
-    <w:lsdException w:name="Light Shading Accent 6" w:semiHidden="0" w:uiPriority="60" w:unhideWhenUsed="0"/>
-    <w:lsdException w:name="Light List Accent 6" w:semiHidden="0" w:uiPriority="61" w:unhideWhenUsed="0"/>
-    <w:lsdException w:name="Light Grid Accent 6" w:semiHidden="0" w:uiPriority="62" w:unhideWhenUsed="0"/>
-    <w:lsdException w:name="Medium Shading 1 Accent 6" w:semiHidden="0" w:uiPriority="63" w:unhideWhenUsed="0"/>
-    <w:lsdException w:name="Medium Shading 2 Accent 6" w:semiHidden="0" w:uiPriority="64" w:unhideWhenUsed="0"/>
-    <w:lsdException w:name="Medium List 1 Accent 6" w:semiHidden="0" w:uiPriority="65" w:unhideWhenUsed="0"/>
-    <w:lsdException w:name="Medium List 2 Accent 6" w:semiHidden="0" w:uiPriority="66" w:unhideWhenUsed="0"/>
-    <w:lsdException w:name="Medium Grid 1 Accent 6" w:semiHidden="0" w:uiPriority="67" w:unhideWhenUsed="0"/>
-    <w:lsdException w:name="Medium Grid 2 Accent 6" w:semiHidden="0" w:uiPriority="68" w:unhideWhenUsed="0"/>
-    <w:lsdException w:name="Medium Grid 3 Accent 6" w:semiHidden="0" w:uiPriority="69" w:unhideWhenUsed="0"/>
-    <w:lsdException w:name="Dark List Accent 6" w:semiHidden="0" w:uiPriority="70" w:unhideWhenUsed="0"/>
-    <w:lsdException w:name="Colorful Shading Accent 6" w:semiHidden="0" w:uiPriority="71" w:unhideWhenUsed="0"/>
-    <w:lsdException w:name="Colorful List Accent 6" w:semiHidden="0" w:uiPriority="72" w:unhideWhenUsed="0"/>
-    <w:lsdException w:name="Colorful Grid Accent 6" w:semiHidden="0" w:uiPriority="73" w:unhideWhenUsed="0"/>
-    <w:lsdException w:name="Subtle Emphasis" w:semiHidden="0" w:uiPriority="19" w:unhideWhenUsed="0" w:qFormat="1"/>
-    <w:lsdException w:name="Intense Emphasis" w:semiHidden="0" w:uiPriority="21" w:unhideWhenUsed="0" w:qFormat="1"/>
-    <w:lsdException w:name="Subtle Reference" w:semiHidden="0" w:uiPriority="31" w:unhideWhenUsed="0" w:qFormat="1"/>
-    <w:lsdException w:name="Intense Reference" w:semiHidden="0" w:uiPriority="32" w:unhideWhenUsed="0" w:qFormat="1"/>
-    <w:lsdException w:name="Book Title" w:semiHidden="0" w:uiPriority="33" w:unhideWhenUsed="0" w:qFormat="1"/>
-    <w:lsdException w:name="Bibliography" w:uiPriority="37"/>
-    <w:lsdException w:name="TOC Heading" w:uiPriority="39" w:qFormat="1"/>
-  </w:latentStyles>
-  <w:style w:type="paragraph" w:default="1" w:styleId="Normal">
-    <w:name w:val="Normal"/>
-    <w:qFormat/>
-    <w:rsid w:val="00641959"/>
-    <w:rPr>
-      <w:sz w:val="24"/>
-    </w:rPr>
-  </w:style>
-  <w:style w:type="paragraph" w:styleId="Heading1">
-    <w:name w:val="heading 1"/>
-    <w:basedOn w:val="Normal"/>
-    <w:next w:val="Normal"/>
-    <w:link w:val="Heading1Char"/>
-    <w:uiPriority w:val="9"/>
-    <w:qFormat/>
-    <w:rsid w:val="0094066C"/>
-    <w:pPr>
-      <w:keepNext/>
-      <w:keepLines/>
-      <w:numPr>
-        <w:numId w:val="1"/>
-      </w:numPr>
-      <w:spacing w:before="240" w:after="0"/>
-      <w:jc w:val="both"/>
-      <w:outlineLvl w:val="0"/>
-    </w:pPr>
-    <w:rPr>
-      <w:rFonts w:asciiTheme="majorHAnsi" w:eastAsiaTheme="majorEastAsia" w:hAnsiTheme="majorHAnsi" w:cstheme="majorBidi"/>
-      <w:color w:val="2E74B5" w:themeColor="accent1" w:themeShade="BF"/>
-      <w:sz w:val="32"/>
-      <w:szCs w:val="32"/>
-      <w:lang w:val="sr-Latn-RS"/>
-    </w:rPr>
-  </w:style>
-  <w:style w:type="paragraph" w:styleId="Heading2">
-    <w:name w:val="heading 2"/>
-    <w:basedOn w:val="Normal"/>
-    <w:next w:val="Normal"/>
-    <w:link w:val="Heading2Char"/>
-    <w:uiPriority w:val="9"/>
-    <w:unhideWhenUsed/>
-    <w:qFormat/>
-    <w:rsid w:val="0094066C"/>
-    <w:pPr>
-      <w:keepNext/>
-      <w:keepLines/>
-      <w:numPr>
-        <w:ilvl w:val="1"/>
-        <w:numId w:val="1"/>
-      </w:numPr>
-      <w:spacing w:before="40" w:after="0"/>
-      <w:jc w:val="both"/>
-      <w:outlineLvl w:val="1"/>
-    </w:pPr>
-    <w:rPr>
-      <w:rFonts w:asciiTheme="majorHAnsi" w:eastAsiaTheme="majorEastAsia" w:hAnsiTheme="majorHAnsi" w:cstheme="majorBidi"/>
-      <w:color w:val="2E74B5" w:themeColor="accent1" w:themeShade="BF"/>
-      <w:sz w:val="28"/>
-      <w:szCs w:val="26"/>
-      <w:lang w:val="sr-Latn-RS"/>
-    </w:rPr>
-  </w:style>
-  <w:style w:type="paragraph" w:styleId="Heading3">
-    <w:name w:val="heading 3"/>
-    <w:basedOn w:val="Normal"/>
-    <w:next w:val="Normal"/>
-    <w:link w:val="Heading3Char"/>
-    <w:uiPriority w:val="9"/>
-    <w:unhideWhenUsed/>
-    <w:qFormat/>
-    <w:rsid w:val="0094066C"/>
-    <w:pPr>
-      <w:keepNext/>
-      <w:keepLines/>
-      <w:numPr>
-        <w:ilvl w:val="2"/>
-        <w:numId w:val="1"/>
-      </w:numPr>
-      <w:spacing w:before="40" w:after="0"/>
-      <w:jc w:val="both"/>
-      <w:outlineLvl w:val="2"/>
-    </w:pPr>
-    <w:rPr>
-      <w:rFonts w:asciiTheme="majorHAnsi" w:eastAsiaTheme="majorEastAsia" w:hAnsiTheme="majorHAnsi" w:cstheme="majorBidi"/>
-      <w:color w:val="2E74B5" w:themeColor="accent1" w:themeShade="BF"/>
-      <w:sz w:val="26"/>
-      <w:szCs w:val="24"/>
-      <w:lang w:val="sr-Latn-RS"/>
-    </w:rPr>
-  </w:style>
-  <w:style w:type="paragraph" w:styleId="Heading4">
-    <w:name w:val="heading 4"/>
-    <w:basedOn w:val="Normal"/>
-    <w:next w:val="Normal"/>
-    <w:link w:val="Heading4Char"/>
-    <w:uiPriority w:val="9"/>
-    <w:unhideWhenUsed/>
-    <w:qFormat/>
-    <w:rsid w:val="00756614"/>
-    <w:pPr>
-      <w:keepNext/>
-      <w:keepLines/>
-      <w:spacing w:before="40" w:after="0"/>
-      <w:outlineLvl w:val="3"/>
-    </w:pPr>
-    <w:rPr>
-      <w:rFonts w:asciiTheme="majorHAnsi" w:eastAsiaTheme="majorEastAsia" w:hAnsiTheme="majorHAnsi" w:cstheme="majorBidi"/>
-      <w:iCs/>
-      <w:color w:val="2E74B5" w:themeColor="accent1" w:themeShade="BF"/>
-    </w:rPr>
-  </w:style>
-  <w:style w:type="character" w:default="1" w:styleId="DefaultParagraphFont">
-    <w:name w:val="Default Paragraph Font"/>
-    <w:uiPriority w:val="1"/>
-    <w:semiHidden/>
-    <w:unhideWhenUsed/>
-  </w:style>
-  <w:style w:type="table" w:default="1" w:styleId="TableNormal">
-    <w:name w:val="Normal Table"/>
-    <w:uiPriority w:val="99"/>
-    <w:semiHidden/>
-    <w:unhideWhenUsed/>
-    <w:tblPr>
-      <w:tblInd w:w="0" w:type="dxa"/>
-      <w:tblCellMar>
-        <w:top w:w="0" w:type="dxa"/>
-        <w:left w:w="108" w:type="dxa"/>
-        <w:bottom w:w="0" w:type="dxa"/>
-        <w:right w:w="108" w:type="dxa"/>
-      </w:tblCellMar>
-    </w:tblPr>
-  </w:style>
-  <w:style w:type="numbering" w:default="1" w:styleId="NoList">
-    <w:name w:val="No List"/>
-    <w:uiPriority w:val="99"/>
-    <w:semiHidden/>
-    <w:unhideWhenUsed/>
-  </w:style>
-  <w:style w:type="paragraph" w:styleId="NoSpacing">
-    <w:name w:val="No Spacing"/>
-    <w:uiPriority w:val="1"/>
-    <w:qFormat/>
-    <w:rsid w:val="00641959"/>
-    <w:pPr>
-      <w:spacing w:after="0" w:line="240" w:lineRule="auto"/>
-    </w:pPr>
-    <w:rPr>
-      <w:sz w:val="24"/>
-    </w:rPr>
-  </w:style>
-  <w:style w:type="character" w:customStyle="1" w:styleId="Heading1Char">
-    <w:name w:val="Heading 1 Char"/>
-    <w:basedOn w:val="DefaultParagraphFont"/>
-    <w:link w:val="Heading1"/>
-    <w:uiPriority w:val="9"/>
-    <w:rsid w:val="0094066C"/>
-    <w:rPr>
-      <w:rFonts w:asciiTheme="majorHAnsi" w:eastAsiaTheme="majorEastAsia" w:hAnsiTheme="majorHAnsi" w:cstheme="majorBidi"/>
-      <w:color w:val="2E74B5" w:themeColor="accent1" w:themeShade="BF"/>
-      <w:sz w:val="32"/>
-      <w:szCs w:val="32"/>
-      <w:lang w:val="sr-Latn-RS"/>
-    </w:rPr>
-  </w:style>
-  <w:style w:type="character" w:customStyle="1" w:styleId="Heading2Char">
-    <w:name w:val="Heading 2 Char"/>
-    <w:basedOn w:val="DefaultParagraphFont"/>
-    <w:link w:val="Heading2"/>
-    <w:uiPriority w:val="9"/>
-    <w:rsid w:val="0094066C"/>
-    <w:rPr>
-      <w:rFonts w:asciiTheme="majorHAnsi" w:eastAsiaTheme="majorEastAsia" w:hAnsiTheme="majorHAnsi" w:cstheme="majorBidi"/>
-      <w:color w:val="2E74B5" w:themeColor="accent1" w:themeShade="BF"/>
-      <w:sz w:val="28"/>
-      <w:szCs w:val="26"/>
-      <w:lang w:val="sr-Latn-RS"/>
-    </w:rPr>
-  </w:style>
-  <w:style w:type="character" w:customStyle="1" w:styleId="Heading3Char">
-    <w:name w:val="Heading 3 Char"/>
-    <w:basedOn w:val="DefaultParagraphFont"/>
-    <w:link w:val="Heading3"/>
-    <w:uiPriority w:val="9"/>
-    <w:rsid w:val="0094066C"/>
-    <w:rPr>
-      <w:rFonts w:asciiTheme="majorHAnsi" w:eastAsiaTheme="majorEastAsia" w:hAnsiTheme="majorHAnsi" w:cstheme="majorBidi"/>
-      <w:color w:val="2E74B5" w:themeColor="accent1" w:themeShade="BF"/>
-      <w:sz w:val="26"/>
-      <w:szCs w:val="24"/>
-      <w:lang w:val="sr-Latn-RS"/>
-    </w:rPr>
-  </w:style>
-  <w:style w:type="paragraph" w:styleId="Title">
-    <w:name w:val="Title"/>
-    <w:basedOn w:val="Normal"/>
-    <w:next w:val="Normal"/>
-    <w:link w:val="TitleChar"/>
-    <w:uiPriority w:val="10"/>
-    <w:qFormat/>
-    <w:rsid w:val="00641959"/>
-    <w:pPr>
-      <w:spacing w:after="0" w:line="240" w:lineRule="auto"/>
-      <w:contextualSpacing/>
-    </w:pPr>
-    <w:rPr>
-      <w:rFonts w:asciiTheme="majorHAnsi" w:eastAsiaTheme="majorEastAsia" w:hAnsiTheme="majorHAnsi" w:cstheme="majorBidi"/>
-      <w:spacing w:val="-10"/>
-      <w:kern w:val="28"/>
-      <w:sz w:val="56"/>
-      <w:szCs w:val="56"/>
-    </w:rPr>
-  </w:style>
-  <w:style w:type="character" w:customStyle="1" w:styleId="TitleChar">
-    <w:name w:val="Title Char"/>
-    <w:basedOn w:val="DefaultParagraphFont"/>
-    <w:link w:val="Title"/>
-    <w:uiPriority w:val="10"/>
-    <w:rsid w:val="00641959"/>
-    <w:rPr>
-      <w:rFonts w:asciiTheme="majorHAnsi" w:eastAsiaTheme="majorEastAsia" w:hAnsiTheme="majorHAnsi" w:cstheme="majorBidi"/>
-      <w:spacing w:val="-10"/>
-      <w:kern w:val="28"/>
-      <w:sz w:val="56"/>
-      <w:szCs w:val="56"/>
-    </w:rPr>
-  </w:style>
-  <w:style w:type="paragraph" w:styleId="Header">
-    <w:name w:val="header"/>
-    <w:basedOn w:val="Normal"/>
-    <w:link w:val="HeaderChar"/>
-    <w:uiPriority w:val="99"/>
-    <w:unhideWhenUsed/>
-    <w:rsid w:val="00641959"/>
-    <w:pPr>
-      <w:tabs>
-        <w:tab w:val="center" w:pos="4680"/>
-        <w:tab w:val="right" w:pos="9360"/>
-      </w:tabs>
-      <w:spacing w:after="0" w:line="240" w:lineRule="auto"/>
-    </w:pPr>
-  </w:style>
-  <w:style w:type="character" w:customStyle="1" w:styleId="HeaderChar">
-    <w:name w:val="Header Char"/>
-    <w:basedOn w:val="DefaultParagraphFont"/>
-    <w:link w:val="Header"/>
-    <w:uiPriority w:val="99"/>
-    <w:rsid w:val="00641959"/>
-    <w:rPr>
-      <w:sz w:val="24"/>
-    </w:rPr>
-  </w:style>
-  <w:style w:type="paragraph" w:styleId="Footer">
-    <w:name w:val="footer"/>
-    <w:basedOn w:val="Normal"/>
-    <w:link w:val="FooterChar"/>
-    <w:uiPriority w:val="99"/>
-    <w:unhideWhenUsed/>
-    <w:rsid w:val="00641959"/>
-    <w:pPr>
-      <w:tabs>
-        <w:tab w:val="center" w:pos="4680"/>
-        <w:tab w:val="right" w:pos="9360"/>
-      </w:tabs>
-      <w:spacing w:after="0" w:line="240" w:lineRule="auto"/>
-    </w:pPr>
-  </w:style>
-  <w:style w:type="character" w:customStyle="1" w:styleId="FooterChar">
-    <w:name w:val="Footer Char"/>
-    <w:basedOn w:val="DefaultParagraphFont"/>
-    <w:link w:val="Footer"/>
-    <w:uiPriority w:val="99"/>
-    <w:rsid w:val="00641959"/>
-    <w:rPr>
-      <w:sz w:val="24"/>
-    </w:rPr>
-  </w:style>
-  <w:style w:type="paragraph" w:styleId="TOCHeading">
-    <w:name w:val="TOC Heading"/>
-    <w:basedOn w:val="Heading1"/>
-    <w:next w:val="Normal"/>
-    <w:uiPriority w:val="39"/>
-    <w:unhideWhenUsed/>
-    <w:qFormat/>
-    <w:rsid w:val="00AA370F"/>
-    <w:pPr>
-      <w:outlineLvl w:val="9"/>
-    </w:pPr>
-  </w:style>
-  <w:style w:type="paragraph" w:styleId="ListParagraph">
-    <w:name w:val="List Paragraph"/>
-    <w:basedOn w:val="Normal"/>
-    <w:uiPriority w:val="34"/>
-    <w:qFormat/>
-    <w:rsid w:val="00DB6F19"/>
-    <w:pPr>
-      <w:ind w:left="720"/>
-      <w:contextualSpacing/>
-    </w:pPr>
-  </w:style>
-  <w:style w:type="paragraph" w:styleId="TOC1">
-    <w:name w:val="toc 1"/>
-    <w:basedOn w:val="Normal"/>
-    <w:next w:val="Normal"/>
-    <w:autoRedefine/>
-    <w:uiPriority w:val="39"/>
-    <w:unhideWhenUsed/>
-    <w:rsid w:val="00991DF7"/>
-    <w:pPr>
-      <w:spacing w:after="100"/>
-    </w:pPr>
-  </w:style>
-  <w:style w:type="paragraph" w:styleId="TOC2">
-    <w:name w:val="toc 2"/>
-    <w:basedOn w:val="Normal"/>
-    <w:next w:val="Normal"/>
-    <w:autoRedefine/>
-    <w:uiPriority w:val="39"/>
-    <w:unhideWhenUsed/>
-    <w:rsid w:val="00991DF7"/>
-    <w:pPr>
-      <w:spacing w:after="100"/>
-      <w:ind w:left="240"/>
-    </w:pPr>
-  </w:style>
-  <w:style w:type="character" w:styleId="Hyperlink">
-    <w:name w:val="Hyperlink"/>
-    <w:basedOn w:val="DefaultParagraphFont"/>
-    <w:uiPriority w:val="99"/>
-    <w:unhideWhenUsed/>
-    <w:rsid w:val="00991DF7"/>
-    <w:rPr>
-      <w:color w:val="0563C1" w:themeColor="hyperlink"/>
-      <w:u w:val="single"/>
-    </w:rPr>
-  </w:style>
-  <w:style w:type="paragraph" w:styleId="BalloonText">
-    <w:name w:val="Balloon Text"/>
-    <w:basedOn w:val="Normal"/>
-    <w:link w:val="BalloonTextChar"/>
-    <w:uiPriority w:val="99"/>
-    <w:semiHidden/>
-    <w:unhideWhenUsed/>
-    <w:rsid w:val="0062444D"/>
-    <w:pPr>
-      <w:spacing w:after="0" w:line="240" w:lineRule="auto"/>
-    </w:pPr>
-    <w:rPr>
-      <w:rFonts w:ascii="Segoe UI" w:hAnsi="Segoe UI" w:cs="Segoe UI"/>
-      <w:sz w:val="18"/>
-      <w:szCs w:val="18"/>
-    </w:rPr>
-  </w:style>
-  <w:style w:type="character" w:customStyle="1" w:styleId="BalloonTextChar">
-    <w:name w:val="Balloon Text Char"/>
-    <w:basedOn w:val="DefaultParagraphFont"/>
-    <w:link w:val="BalloonText"/>
-    <w:uiPriority w:val="99"/>
-    <w:semiHidden/>
-    <w:rsid w:val="0062444D"/>
-    <w:rPr>
-      <w:rFonts w:ascii="Segoe UI" w:hAnsi="Segoe UI" w:cs="Segoe UI"/>
-      <w:sz w:val="18"/>
-      <w:szCs w:val="18"/>
-    </w:rPr>
-  </w:style>
-  <w:style w:type="character" w:customStyle="1" w:styleId="Heading4Char">
-    <w:name w:val="Heading 4 Char"/>
-    <w:basedOn w:val="DefaultParagraphFont"/>
-    <w:link w:val="Heading4"/>
-    <w:uiPriority w:val="9"/>
-    <w:rsid w:val="00756614"/>
-    <w:rPr>
-      <w:rFonts w:asciiTheme="majorHAnsi" w:eastAsiaTheme="majorEastAsia" w:hAnsiTheme="majorHAnsi" w:cstheme="majorBidi"/>
-      <w:iCs/>
-      <w:color w:val="2E74B5" w:themeColor="accent1" w:themeShade="BF"/>
-      <w:sz w:val="24"/>
-    </w:rPr>
-  </w:style>
-  <w:style w:type="paragraph" w:styleId="TOC3">
-    <w:name w:val="toc 3"/>
-    <w:basedOn w:val="Normal"/>
-    <w:next w:val="Normal"/>
-    <w:autoRedefine/>
-    <w:uiPriority w:val="39"/>
-    <w:unhideWhenUsed/>
-    <w:rsid w:val="00756614"/>
-    <w:pPr>
-      <w:spacing w:after="100"/>
-      <w:ind w:left="480"/>
-    </w:pPr>
-  </w:style>
-  <w:style w:type="paragraph" w:styleId="TOC4">
-    <w:name w:val="toc 4"/>
-    <w:basedOn w:val="Normal"/>
-    <w:next w:val="Normal"/>
-    <w:autoRedefine/>
-    <w:uiPriority w:val="39"/>
-    <w:unhideWhenUsed/>
-    <w:rsid w:val="005170DD"/>
-    <w:pPr>
-      <w:spacing w:after="100"/>
-      <w:ind w:left="720"/>
-    </w:pPr>
-  </w:style>
-  <w:style w:type="table" w:customStyle="1" w:styleId="GridTable4Accent1">
-    <w:name w:val="Grid Table 4 Accent 1"/>
-    <w:basedOn w:val="TableNormal"/>
-    <w:uiPriority w:val="49"/>
-    <w:rsid w:val="00BE722D"/>
-    <w:pPr>
-      <w:spacing w:after="0" w:line="240" w:lineRule="auto"/>
-    </w:pPr>
-    <w:tblPr>
-      <w:tblStyleRowBandSize w:val="1"/>
-      <w:tblStyleColBandSize w:val="1"/>
-      <w:tblInd w:w="0" w:type="dxa"/>
-      <w:tblBorders>
-        <w:top w:val="single" w:sz="4" w:space="0" w:color="9CC2E5" w:themeColor="accent1" w:themeTint="99"/>
-        <w:left w:val="single" w:sz="4" w:space="0" w:color="9CC2E5" w:themeColor="accent1" w:themeTint="99"/>
-        <w:bottom w:val="single" w:sz="4" w:space="0" w:color="9CC2E5" w:themeColor="accent1" w:themeTint="99"/>
-        <w:right w:val="single" w:sz="4" w:space="0" w:color="9CC2E5" w:themeColor="accent1" w:themeTint="99"/>
-        <w:insideH w:val="single" w:sz="4" w:space="0" w:color="9CC2E5" w:themeColor="accent1" w:themeTint="99"/>
-        <w:insideV w:val="single" w:sz="4" w:space="0" w:color="9CC2E5" w:themeColor="accent1" w:themeTint="99"/>
-      </w:tblBorders>
-      <w:tblCellMar>
-        <w:top w:w="0" w:type="dxa"/>
-        <w:left w:w="108" w:type="dxa"/>
-        <w:bottom w:w="0" w:type="dxa"/>
-        <w:right w:w="108" w:type="dxa"/>
-      </w:tblCellMar>
-    </w:tblPr>
-    <w:tblStylePr w:type="firstRow">
-      <w:rPr>
-        <w:b/>
-        <w:bCs/>
-        <w:color w:val="FFFFFF" w:themeColor="background1"/>
-      </w:rPr>
-      <w:tblPr/>
-      <w:tcPr>
-        <w:tcBorders>
-          <w:top w:val="single" w:sz="4" w:space="0" w:color="5B9BD5" w:themeColor="accent1"/>
-          <w:left w:val="single" w:sz="4" w:space="0" w:color="5B9BD5" w:themeColor="accent1"/>
-          <w:bottom w:val="single" w:sz="4" w:space="0" w:color="5B9BD5" w:themeColor="accent1"/>
-          <w:right w:val="single" w:sz="4" w:space="0" w:color="5B9BD5" w:themeColor="accent1"/>
-          <w:insideH w:val="nil"/>
-          <w:insideV w:val="nil"/>
-        </w:tcBorders>
-        <w:shd w:val="clear" w:color="auto" w:fill="5B9BD5" w:themeFill="accent1"/>
-      </w:tcPr>
-    </w:tblStylePr>
-    <w:tblStylePr w:type="lastRow">
-      <w:rPr>
-        <w:b/>
-        <w:bCs/>
-      </w:rPr>
-      <w:tblPr/>
-      <w:tcPr>
-        <w:tcBorders>
-          <w:top w:val="double" w:sz="4" w:space="0" w:color="5B9BD5" w:themeColor="accent1"/>
-        </w:tcBorders>
-      </w:tcPr>
-    </w:tblStylePr>
-    <w:tblStylePr w:type="firstCol">
-      <w:rPr>
-        <w:b/>
-        <w:bCs/>
-      </w:rPr>
-    </w:tblStylePr>
-    <w:tblStylePr w:type="lastCol">
-      <w:rPr>
-        <w:b/>
-        <w:bCs/>
-      </w:rPr>
-    </w:tblStylePr>
-    <w:tblStylePr w:type="band1Vert">
-      <w:tblPr/>
-      <w:tcPr>
-        <w:shd w:val="clear" w:color="auto" w:fill="DEEAF6" w:themeFill="accent1" w:themeFillTint="33"/>
-      </w:tcPr>
-    </w:tblStylePr>
-    <w:tblStylePr w:type="band1Horz">
-      <w:tblPr/>
-      <w:tcPr>
-        <w:shd w:val="clear" w:color="auto" w:fill="DEEAF6" w:themeFill="accent1" w:themeFillTint="33"/>
-      </w:tcPr>
-    </w:tblStylePr>
-  </w:style>
-  <w:style w:type="table" w:customStyle="1" w:styleId="GridTable4-Accent11">
-    <w:name w:val="Grid Table 4 - Accent 11"/>
-    <w:basedOn w:val="TableNormal"/>
-    <w:uiPriority w:val="49"/>
-    <w:rsid w:val="009F5D70"/>
-    <w:pPr>
-      <w:spacing w:after="0" w:line="240" w:lineRule="auto"/>
-    </w:pPr>
-    <w:tblPr>
-      <w:tblStyleRowBandSize w:val="1"/>
-      <w:tblStyleColBandSize w:val="1"/>
-      <w:tblInd w:w="0" w:type="dxa"/>
-      <w:tblBorders>
-        <w:top w:val="single" w:sz="4" w:space="0" w:color="9CC2E5" w:themeColor="accent1" w:themeTint="99"/>
-        <w:left w:val="single" w:sz="4" w:space="0" w:color="9CC2E5" w:themeColor="accent1" w:themeTint="99"/>
-        <w:bottom w:val="single" w:sz="4" w:space="0" w:color="9CC2E5" w:themeColor="accent1" w:themeTint="99"/>
-        <w:right w:val="single" w:sz="4" w:space="0" w:color="9CC2E5" w:themeColor="accent1" w:themeTint="99"/>
-        <w:insideH w:val="single" w:sz="4" w:space="0" w:color="9CC2E5" w:themeColor="accent1" w:themeTint="99"/>
-        <w:insideV w:val="single" w:sz="4" w:space="0" w:color="9CC2E5" w:themeColor="accent1" w:themeTint="99"/>
-      </w:tblBorders>
-      <w:tblCellMar>
-        <w:top w:w="0" w:type="dxa"/>
-        <w:left w:w="108" w:type="dxa"/>
-        <w:bottom w:w="0" w:type="dxa"/>
-        <w:right w:w="108" w:type="dxa"/>
-      </w:tblCellMar>
-    </w:tblPr>
-    <w:tblStylePr w:type="firstRow">
-      <w:rPr>
-        <w:b/>
-        <w:bCs/>
-        <w:color w:val="FFFFFF" w:themeColor="background1"/>
-      </w:rPr>
-      <w:tblPr/>
-      <w:tcPr>
-        <w:tcBorders>
-          <w:top w:val="single" w:sz="4" w:space="0" w:color="5B9BD5" w:themeColor="accent1"/>
-          <w:left w:val="single" w:sz="4" w:space="0" w:color="5B9BD5" w:themeColor="accent1"/>
-          <w:bottom w:val="single" w:sz="4" w:space="0" w:color="5B9BD5" w:themeColor="accent1"/>
-          <w:right w:val="single" w:sz="4" w:space="0" w:color="5B9BD5" w:themeColor="accent1"/>
-          <w:insideH w:val="nil"/>
-          <w:insideV w:val="nil"/>
-        </w:tcBorders>
-        <w:shd w:val="clear" w:color="auto" w:fill="5B9BD5" w:themeFill="accent1"/>
-      </w:tcPr>
-    </w:tblStylePr>
-    <w:tblStylePr w:type="lastRow">
-      <w:rPr>
-        <w:b/>
-        <w:bCs/>
-      </w:rPr>
-      <w:tblPr/>
-      <w:tcPr>
-        <w:tcBorders>
-          <w:top w:val="double" w:sz="4" w:space="0" w:color="5B9BD5" w:themeColor="accent1"/>
-        </w:tcBorders>
-      </w:tcPr>
-    </w:tblStylePr>
-    <w:tblStylePr w:type="firstCol">
-      <w:rPr>
-        <w:b/>
-        <w:bCs/>
-      </w:rPr>
-    </w:tblStylePr>
-    <w:tblStylePr w:type="lastCol">
-      <w:rPr>
-        <w:b/>
-        <w:bCs/>
-      </w:rPr>
-    </w:tblStylePr>
-    <w:tblStylePr w:type="band1Vert">
-      <w:tblPr/>
-      <w:tcPr>
-        <w:shd w:val="clear" w:color="auto" w:fill="DEEAF6" w:themeFill="accent1" w:themeFillTint="33"/>
-      </w:tcPr>
-    </w:tblStylePr>
-    <w:tblStylePr w:type="band1Horz">
-      <w:tblPr/>
-      <w:tcPr>
-        <w:shd w:val="clear" w:color="auto" w:fill="DEEAF6" w:themeFill="accent1" w:themeFillTint="33"/>
-      </w:tcPr>
-    </w:tblStylePr>
-  </w:style>
-  <w:style w:type="table" w:styleId="TableGrid">
-    <w:name w:val="Table Grid"/>
-    <w:basedOn w:val="TableNormal"/>
-    <w:uiPriority w:val="39"/>
-    <w:rsid w:val="00EA6829"/>
-    <w:pPr>
-      <w:spacing w:after="0" w:line="240" w:lineRule="auto"/>
-    </w:pPr>
-    <w:tblPr>
-      <w:tblInd w:w="0" w:type="dxa"/>
-      <w:tblBorders>
-        <w:top w:val="single" w:sz="4" w:space="0" w:color="auto"/>
-        <w:left w:val="single" w:sz="4" w:space="0" w:color="auto"/>
-        <w:bottom w:val="single" w:sz="4" w:space="0" w:color="auto"/>
-        <w:right w:val="single" w:sz="4" w:space="0" w:color="auto"/>
-        <w:insideH w:val="single" w:sz="4" w:space="0" w:color="auto"/>
-        <w:insideV w:val="single" w:sz="4" w:space="0" w:color="auto"/>
-      </w:tblBorders>
-      <w:tblCellMar>
-        <w:top w:w="0" w:type="dxa"/>
-        <w:left w:w="108" w:type="dxa"/>
-        <w:bottom w:w="0" w:type="dxa"/>
-        <w:right w:w="108" w:type="dxa"/>
-      </w:tblCellMar>
     </w:tblPr>
   </w:style>
   <w:style w:type="paragraph" w:styleId="TOC5">
@@ -47061,7 +46697,7 @@
   <a:extraClrSchemeLst/>
   <a:extLst>
     <a:ext uri="{05A4C25C-085E-4340-85A3-A5531E510DB2}">
-      <thm15:themeFamily xmlns:thm15="http://schemas.microsoft.com/office/thememl/2012/main" xmlns="" name="Office Theme" id="{62F939B6-93AF-4DB8-9C6B-D6C7DFDC589F}" vid="{4A3C46E8-61CC-4603-A589-7422A47A8E4A}"/>
+      <thm15:themeFamily xmlns:thm15="http://schemas.microsoft.com/office/thememl/2012/main" name="Office Theme" id="{62F939B6-93AF-4DB8-9C6B-D6C7DFDC589F}" vid="{4A3C46E8-61CC-4603-A589-7422A47A8E4A}"/>
     </a:ext>
   </a:extLst>
 </a:theme>
@@ -47072,7 +46708,7 @@
 </file>
 
 <file path=customXml/itemProps1.xml><?xml version="1.0" encoding="utf-8"?>
-<ds:datastoreItem xmlns:ds="http://schemas.openxmlformats.org/officeDocument/2006/customXml" ds:itemID="{C314B3FF-13CA-4172-9B30-42EF4F194A65}">
+<ds:datastoreItem xmlns:ds="http://schemas.openxmlformats.org/officeDocument/2006/customXml" ds:itemID="{D3E9AC64-D172-4B76-986C-03A92DC19CA4}">
   <ds:schemaRefs>
     <ds:schemaRef ds:uri="http://schemas.openxmlformats.org/officeDocument/2006/bibliography"/>
   </ds:schemaRefs>

--- a/Specifikacija softverskih zahtjeva.docx
+++ b/Specifikacija softverskih zahtjeva.docx
@@ -1,6 +1,6 @@
 
 <file path=word/document.xml><?xml version="1.0" encoding="utf-8"?>
-<w:document xmlns:wpc="http://schemas.microsoft.com/office/word/2010/wordprocessingCanvas" xmlns:mc="http://schemas.openxmlformats.org/markup-compatibility/2006" xmlns:o="urn:schemas-microsoft-com:office:office" xmlns:r="http://schemas.openxmlformats.org/officeDocument/2006/relationships" xmlns:m="http://schemas.openxmlformats.org/officeDocument/2006/math" xmlns:v="urn:schemas-microsoft-com:vml" xmlns:wp14="http://schemas.microsoft.com/office/word/2010/wordprocessingDrawing" xmlns:wp="http://schemas.openxmlformats.org/drawingml/2006/wordprocessingDrawing" xmlns:w10="urn:schemas-microsoft-com:office:word" xmlns:w="http://schemas.openxmlformats.org/wordprocessingml/2006/main" xmlns:w14="http://schemas.microsoft.com/office/word/2010/wordml" xmlns:w15="http://schemas.microsoft.com/office/word/2012/wordml" xmlns:wpg="http://schemas.microsoft.com/office/word/2010/wordprocessingGroup" xmlns:wpi="http://schemas.microsoft.com/office/word/2010/wordprocessingInk" xmlns:wne="http://schemas.microsoft.com/office/word/2006/wordml" xmlns:wps="http://schemas.microsoft.com/office/word/2010/wordprocessingShape" mc:Ignorable="w14 w15 wp14">
+<w:document xmlns:wpc="http://schemas.microsoft.com/office/word/2010/wordprocessingCanvas" xmlns:mc="http://schemas.openxmlformats.org/markup-compatibility/2006" xmlns:o="urn:schemas-microsoft-com:office:office" xmlns:r="http://schemas.openxmlformats.org/officeDocument/2006/relationships" xmlns:m="http://schemas.openxmlformats.org/officeDocument/2006/math" xmlns:v="urn:schemas-microsoft-com:vml" xmlns:wp14="http://schemas.microsoft.com/office/word/2010/wordprocessingDrawing" xmlns:wp="http://schemas.openxmlformats.org/drawingml/2006/wordprocessingDrawing" xmlns:w10="urn:schemas-microsoft-com:office:word" xmlns:w="http://schemas.openxmlformats.org/wordprocessingml/2006/main" xmlns:w14="http://schemas.microsoft.com/office/word/2010/wordml" xmlns:wpg="http://schemas.microsoft.com/office/word/2010/wordprocessingGroup" xmlns:wpi="http://schemas.microsoft.com/office/word/2010/wordprocessingInk" xmlns:wne="http://schemas.microsoft.com/office/word/2006/wordml" xmlns:wps="http://schemas.microsoft.com/office/word/2010/wordprocessingShape" mc:Ignorable="w14 wp14">
   <w:body>
     <w:p>
       <w:pPr>
@@ -114,7 +114,7 @@
                     <pic:cNvPicPr/>
                   </pic:nvPicPr>
                   <pic:blipFill>
-                    <a:blip r:embed="rId8">
+                    <a:blip r:embed="rId9">
                       <a:extLst>
                         <a:ext uri="{28A0092B-C50C-407E-A947-70E740481C1C}">
                           <a14:useLocalDpi xmlns:a14="http://schemas.microsoft.com/office/drawing/2010/main" val="0"/>
@@ -286,7 +286,7 @@
           <w:lang w:val="sr-Latn-BA"/>
         </w:rPr>
         <w:sectPr>
-          <w:footerReference w:type="default" r:id="rId9"/>
+          <w:footerReference w:type="default" r:id="rId10"/>
           <w:pgSz w:w="11907" w:h="16839" w:code="9"/>
           <w:pgMar w:top="1440" w:right="1440" w:bottom="1440" w:left="1440" w:header="720" w:footer="720" w:gutter="0"/>
           <w:cols w:space="720"/>
@@ -9828,7 +9828,7 @@
                     <pic:cNvPicPr/>
                   </pic:nvPicPr>
                   <pic:blipFill>
-                    <a:blip r:embed="rId10">
+                    <a:blip r:embed="rId11">
                       <a:extLst>
                         <a:ext uri="{28A0092B-C50C-407E-A947-70E740481C1C}">
                           <a14:useLocalDpi xmlns:a14="http://schemas.microsoft.com/office/drawing/2010/main" val="0"/>
@@ -9959,7 +9959,7 @@
                     <pic:cNvPicPr/>
                   </pic:nvPicPr>
                   <pic:blipFill rotWithShape="1">
-                    <a:blip r:embed="rId11">
+                    <a:blip r:embed="rId12">
                       <a:extLst>
                         <a:ext uri="{28A0092B-C50C-407E-A947-70E740481C1C}">
                           <a14:useLocalDpi xmlns:a14="http://schemas.microsoft.com/office/drawing/2010/main" val="0"/>
@@ -10102,7 +10102,7 @@
                     <pic:cNvPicPr/>
                   </pic:nvPicPr>
                   <pic:blipFill>
-                    <a:blip r:embed="rId12">
+                    <a:blip r:embed="rId13">
                       <a:extLst>
                         <a:ext uri="{28A0092B-C50C-407E-A947-70E740481C1C}">
                           <a14:useLocalDpi xmlns:a14="http://schemas.microsoft.com/office/drawing/2010/main" val="0"/>
@@ -10249,7 +10249,7 @@
                     <pic:cNvPicPr/>
                   </pic:nvPicPr>
                   <pic:blipFill>
-                    <a:blip r:embed="rId13"/>
+                    <a:blip r:embed="rId14"/>
                     <a:stretch>
                       <a:fillRect/>
                     </a:stretch>
@@ -11405,6 +11405,32 @@
         </w:rPr>
         <w:t>Nakon što je zahtjev za učlanjiavnje odobren slijedi kreiranje naloga za predsjednika na osnovu podataka dostavljenih zahtjevom za učlanjivanje.</w:t>
       </w:r>
+      <w:r>
+        <w:rPr>
+          <w:lang w:val="sr-Latn-BA"/>
+        </w:rPr>
+        <w:t xml:space="preserve"> Predsjednik će doboti obavještenje o kreiranom nalogu putem e-mail-a, koje će sadržati i kredencijale za pristup.</w:t>
+      </w:r>
+    </w:p>
+    <w:p>
+      <w:pPr>
+        <w:spacing w:after="0"/>
+        <w:ind w:firstLine="720"/>
+        <w:jc w:val="both"/>
+        <w:rPr>
+          <w:lang w:val="sr-Latn-BA"/>
+        </w:rPr>
+      </w:pPr>
+    </w:p>
+    <w:p>
+      <w:pPr>
+        <w:spacing w:after="0"/>
+        <w:ind w:firstLine="720"/>
+        <w:jc w:val="both"/>
+        <w:rPr>
+          <w:lang w:val="sr-Latn-BA"/>
+        </w:rPr>
+      </w:pPr>
     </w:p>
     <w:p>
       <w:pPr>
@@ -11433,6 +11459,7 @@
         <w:rPr>
           <w:lang w:val="sr-Latn-BA"/>
         </w:rPr>
+        <w:lastRenderedPageBreak/>
         <w:t>Kreiranje ZEV-a</w:t>
       </w:r>
       <w:bookmarkEnd w:id="32"/>
@@ -11461,6 +11488,56 @@
         </w:rPr>
         <w:t>Nakon što je zahtjev za učlanjivanje odobren slijedi kreiranje novog ZEV-a koji se dodaje u bazu podataka.</w:t>
       </w:r>
+      <w:r>
+        <w:rPr>
+          <w:lang w:val="sr-Latn-BA"/>
+        </w:rPr>
+        <w:t xml:space="preserve"> </w:t>
+      </w:r>
+      <w:r>
+        <w:rPr>
+          <w:lang w:val="sr-Latn-BA"/>
+        </w:rPr>
+        <w:t xml:space="preserve">Predsjednik će doboti obavještenje o kreiranom </w:t>
+      </w:r>
+      <w:r>
+        <w:rPr>
+          <w:lang w:val="sr-Latn-BA"/>
+        </w:rPr>
+        <w:t>ZEV-u</w:t>
+      </w:r>
+      <w:r>
+        <w:rPr>
+          <w:lang w:val="sr-Latn-BA"/>
+        </w:rPr>
+        <w:t xml:space="preserve"> putem e-</w:t>
+      </w:r>
+      <w:r>
+        <w:rPr>
+          <w:lang w:val="sr-Latn-BA"/>
+        </w:rPr>
+        <w:t>m</w:t>
+      </w:r>
+      <w:r>
+        <w:rPr>
+          <w:lang w:val="sr-Latn-BA"/>
+        </w:rPr>
+        <w:t xml:space="preserve">ail-a, koje će sadržati i </w:t>
+      </w:r>
+      <w:r>
+        <w:rPr>
+          <w:lang w:val="sr-Latn-BA"/>
+        </w:rPr>
+        <w:t>informacije</w:t>
+      </w:r>
+      <w:bookmarkStart w:id="33" w:name="_GoBack"/>
+      <w:bookmarkEnd w:id="33"/>
+      <w:r>
+        <w:rPr>
+          <w:lang w:val="sr-Latn-BA"/>
+        </w:rPr>
+        <w:t xml:space="preserve"> za pristup.</w:t>
+      </w:r>
     </w:p>
     <w:p>
       <w:pPr>
@@ -11479,14 +11556,14 @@
           <w:lang w:val="sr-Latn-BA"/>
         </w:rPr>
       </w:pPr>
-      <w:bookmarkStart w:id="33" w:name="_Toc35983235"/>
+      <w:bookmarkStart w:id="34" w:name="_Toc35983235"/>
       <w:r>
         <w:rPr>
           <w:lang w:val="sr-Latn-BA"/>
         </w:rPr>
         <w:t>Pregled informacija o registrovanim ZEV-ovima</w:t>
       </w:r>
-      <w:bookmarkEnd w:id="33"/>
+      <w:bookmarkEnd w:id="34"/>
     </w:p>
     <w:p>
       <w:pPr>
@@ -11530,14 +11607,14 @@
           <w:lang w:val="sr-Latn-BA"/>
         </w:rPr>
       </w:pPr>
-      <w:bookmarkStart w:id="34" w:name="_Toc35983236"/>
+      <w:bookmarkStart w:id="35" w:name="_Toc35983236"/>
       <w:r>
         <w:rPr>
           <w:lang w:val="sr-Latn-BA"/>
         </w:rPr>
         <w:t>Uklanjanje ZEV-a iz baze podataka</w:t>
       </w:r>
-      <w:bookmarkEnd w:id="34"/>
+      <w:bookmarkEnd w:id="35"/>
     </w:p>
     <w:p>
       <w:pPr>
@@ -11581,14 +11658,14 @@
           <w:lang w:val="sr-Latn-BA"/>
         </w:rPr>
       </w:pPr>
-      <w:bookmarkStart w:id="35" w:name="_Toc35983237"/>
+      <w:bookmarkStart w:id="36" w:name="_Toc35983237"/>
       <w:r>
         <w:rPr>
           <w:lang w:val="sr-Latn-BA"/>
         </w:rPr>
         <w:t>Deaktiviranje naloga predsjednika</w:t>
       </w:r>
-      <w:bookmarkEnd w:id="35"/>
+      <w:bookmarkEnd w:id="36"/>
     </w:p>
     <w:p>
       <w:pPr>
@@ -11638,14 +11715,14 @@
         </w:rPr>
         <w:t xml:space="preserve"> </w:t>
       </w:r>
-      <w:bookmarkStart w:id="36" w:name="_Toc35983238"/>
+      <w:bookmarkStart w:id="37" w:name="_Toc35983238"/>
       <w:r>
         <w:rPr>
           <w:lang w:val="sr-Latn-BA"/>
         </w:rPr>
         <w:t>Specifikacija funkcionalnih zahtjeva za korisnika</w:t>
       </w:r>
-      <w:bookmarkEnd w:id="36"/>
+      <w:bookmarkEnd w:id="37"/>
     </w:p>
     <w:p>
       <w:pPr>
@@ -11663,14 +11740,14 @@
           <w:lang w:val="sr-Latn-BA"/>
         </w:rPr>
       </w:pPr>
-      <w:bookmarkStart w:id="37" w:name="_Toc35983239"/>
+      <w:bookmarkStart w:id="38" w:name="_Toc35983239"/>
       <w:r>
         <w:rPr>
           <w:lang w:val="sr-Latn-BA"/>
         </w:rPr>
         <w:t>Registracija na sistem</w:t>
       </w:r>
-      <w:bookmarkEnd w:id="37"/>
+      <w:bookmarkEnd w:id="38"/>
     </w:p>
     <w:p>
       <w:pPr>
@@ -11724,7 +11801,7 @@
           <w:lang w:val="sr-Latn-BA"/>
         </w:rPr>
       </w:pPr>
-      <w:bookmarkStart w:id="38" w:name="_Toc35983240"/>
+      <w:bookmarkStart w:id="39" w:name="_Toc35983240"/>
       <w:r>
         <w:rPr>
           <w:rFonts w:eastAsia="Calibri"/>
@@ -11732,7 +11809,7 @@
         </w:rPr>
         <w:t>Prijava na sistem</w:t>
       </w:r>
-      <w:bookmarkEnd w:id="38"/>
+      <w:bookmarkEnd w:id="39"/>
     </w:p>
     <w:p>
       <w:pPr>
@@ -11779,14 +11856,14 @@
           <w:lang w:val="sr-Latn-BA"/>
         </w:rPr>
       </w:pPr>
-      <w:bookmarkStart w:id="39" w:name="_Toc35983241"/>
+      <w:bookmarkStart w:id="40" w:name="_Toc35983241"/>
       <w:r>
         <w:rPr>
           <w:lang w:val="sr-Latn-BA"/>
         </w:rPr>
         <w:t>Pregled svih ZEV-ova</w:t>
       </w:r>
-      <w:bookmarkEnd w:id="39"/>
+      <w:bookmarkEnd w:id="40"/>
     </w:p>
     <w:p>
       <w:pPr>
@@ -11833,14 +11910,15 @@
           <w:lang w:val="sr-Latn-BA"/>
         </w:rPr>
       </w:pPr>
-      <w:bookmarkStart w:id="40" w:name="_Toc35983242"/>
+      <w:bookmarkStart w:id="41" w:name="_Toc35983242"/>
       <w:r>
         <w:rPr>
           <w:lang w:val="sr-Latn-BA"/>
         </w:rPr>
+        <w:lastRenderedPageBreak/>
         <w:t>Učlanjivanje u ZEV</w:t>
       </w:r>
-      <w:bookmarkEnd w:id="40"/>
+      <w:bookmarkEnd w:id="41"/>
     </w:p>
     <w:p>
       <w:pPr>
@@ -11887,14 +11965,14 @@
           <w:lang w:val="sr-Latn-BA"/>
         </w:rPr>
       </w:pPr>
-      <w:bookmarkStart w:id="41" w:name="_Toc35983243"/>
+      <w:bookmarkStart w:id="42" w:name="_Toc35983243"/>
       <w:r>
         <w:rPr>
           <w:lang w:val="sr-Latn-BA"/>
         </w:rPr>
         <w:t>Ažuriranje informacija o stambenom prostoru</w:t>
       </w:r>
-      <w:bookmarkEnd w:id="41"/>
+      <w:bookmarkEnd w:id="42"/>
     </w:p>
     <w:p>
       <w:pPr>
@@ -11946,14 +12024,14 @@
           <w:lang w:val="sr-Latn-BA"/>
         </w:rPr>
       </w:pPr>
-      <w:bookmarkStart w:id="42" w:name="_Toc35983244"/>
+      <w:bookmarkStart w:id="43" w:name="_Toc35983244"/>
       <w:r>
         <w:rPr>
           <w:lang w:val="sr-Latn-BA"/>
         </w:rPr>
         <w:t>Izmjena trenutnog broja članova</w:t>
       </w:r>
-      <w:bookmarkEnd w:id="42"/>
+      <w:bookmarkEnd w:id="43"/>
     </w:p>
     <w:p>
       <w:pPr>
@@ -12000,14 +12078,14 @@
           <w:lang w:val="sr-Latn-BA"/>
         </w:rPr>
       </w:pPr>
-      <w:bookmarkStart w:id="43" w:name="_Toc35983245"/>
+      <w:bookmarkStart w:id="44" w:name="_Toc35983245"/>
       <w:r>
         <w:rPr>
           <w:lang w:val="sr-Latn-BA"/>
         </w:rPr>
         <w:t>Pregled obračuna</w:t>
       </w:r>
-      <w:bookmarkEnd w:id="43"/>
+      <w:bookmarkEnd w:id="44"/>
     </w:p>
     <w:p>
       <w:pPr>
@@ -12059,14 +12137,14 @@
           <w:lang w:val="sr-Latn-BA"/>
         </w:rPr>
       </w:pPr>
-      <w:bookmarkStart w:id="44" w:name="_Toc35983246"/>
+      <w:bookmarkStart w:id="45" w:name="_Toc35983246"/>
       <w:r>
         <w:rPr>
           <w:lang w:val="sr-Latn-BA"/>
         </w:rPr>
         <w:t>Pregled ukupnog obračuna</w:t>
       </w:r>
-      <w:bookmarkEnd w:id="44"/>
+      <w:bookmarkEnd w:id="45"/>
     </w:p>
     <w:p>
       <w:pPr>
@@ -12118,14 +12196,14 @@
           <w:lang w:val="sr-Latn-BA"/>
         </w:rPr>
       </w:pPr>
-      <w:bookmarkStart w:id="45" w:name="_Toc35983247"/>
+      <w:bookmarkStart w:id="46" w:name="_Toc35983247"/>
       <w:r>
         <w:rPr>
           <w:lang w:val="sr-Latn-BA"/>
         </w:rPr>
         <w:t>Pregled pojedinačnog obračuna</w:t>
       </w:r>
-      <w:bookmarkEnd w:id="45"/>
+      <w:bookmarkEnd w:id="46"/>
     </w:p>
     <w:p>
       <w:pPr>
@@ -12170,14 +12248,14 @@
           <w:lang w:val="sr-Latn-BA"/>
         </w:rPr>
       </w:pPr>
-      <w:bookmarkStart w:id="46" w:name="_Toc35983248"/>
+      <w:bookmarkStart w:id="47" w:name="_Toc35983248"/>
       <w:r>
         <w:rPr>
           <w:lang w:val="sr-Latn-BA"/>
         </w:rPr>
         <w:t>Kreiranje naloga za uplatu</w:t>
       </w:r>
-      <w:bookmarkEnd w:id="46"/>
+      <w:bookmarkEnd w:id="47"/>
     </w:p>
     <w:p>
       <w:pPr>
@@ -12224,14 +12302,14 @@
           <w:lang w:val="sr-Latn-BA"/>
         </w:rPr>
       </w:pPr>
-      <w:bookmarkStart w:id="47" w:name="_Toc35983249"/>
+      <w:bookmarkStart w:id="48" w:name="_Toc35983249"/>
       <w:r>
         <w:rPr>
           <w:lang w:val="sr-Latn-BA"/>
         </w:rPr>
         <w:t>Evidentiranje plaćenih obaveza</w:t>
       </w:r>
-      <w:bookmarkEnd w:id="47"/>
+      <w:bookmarkEnd w:id="48"/>
     </w:p>
     <w:p>
       <w:pPr>
@@ -12284,14 +12362,14 @@
           <w:lang w:val="sr-Latn-BA"/>
         </w:rPr>
       </w:pPr>
-      <w:bookmarkStart w:id="48" w:name="_Toc35983250"/>
+      <w:bookmarkStart w:id="49" w:name="_Toc35983250"/>
       <w:r>
         <w:rPr>
           <w:lang w:val="sr-Latn-BA"/>
         </w:rPr>
         <w:t>Obrada zahtjeva za izmjenu informacija o stambenom prostoru</w:t>
       </w:r>
-      <w:bookmarkEnd w:id="48"/>
+      <w:bookmarkEnd w:id="49"/>
     </w:p>
     <w:p>
       <w:pPr>
@@ -12352,7 +12430,7 @@
         </w:rPr>
         <w:t xml:space="preserve"> </w:t>
       </w:r>
-      <w:bookmarkStart w:id="49" w:name="_Toc35983251"/>
+      <w:bookmarkStart w:id="50" w:name="_Toc35983251"/>
       <w:r>
         <w:rPr>
           <w:rFonts w:eastAsia="Calibri"/>
@@ -12360,7 +12438,7 @@
         </w:rPr>
         <w:t>Unos pristiglih računa</w:t>
       </w:r>
-      <w:bookmarkEnd w:id="49"/>
+      <w:bookmarkEnd w:id="50"/>
     </w:p>
     <w:p>
       <w:pPr>
@@ -12410,14 +12488,14 @@
         </w:rPr>
         <w:t xml:space="preserve"> </w:t>
       </w:r>
-      <w:bookmarkStart w:id="50" w:name="_Toc35983252"/>
+      <w:bookmarkStart w:id="51" w:name="_Toc35983252"/>
       <w:r>
         <w:rPr>
           <w:lang w:val="sr-Latn-BA"/>
         </w:rPr>
         <w:t>Kreiranje nove zajednice</w:t>
       </w:r>
-      <w:bookmarkEnd w:id="50"/>
+      <w:bookmarkEnd w:id="51"/>
     </w:p>
     <w:p>
       <w:pPr>
@@ -12467,14 +12545,14 @@
         </w:rPr>
         <w:t xml:space="preserve"> </w:t>
       </w:r>
-      <w:bookmarkStart w:id="51" w:name="_Toc35983253"/>
+      <w:bookmarkStart w:id="52" w:name="_Toc35983253"/>
       <w:r>
         <w:rPr>
           <w:lang w:val="sr-Latn-BA"/>
         </w:rPr>
         <w:t>Karakteristike korisnika</w:t>
       </w:r>
-      <w:bookmarkEnd w:id="51"/>
+      <w:bookmarkEnd w:id="52"/>
     </w:p>
     <w:p>
       <w:pPr>
@@ -12550,6 +12628,7 @@
         <w:rPr>
           <w:lang w:val="sr-Latn-BA"/>
         </w:rPr>
+        <w:lastRenderedPageBreak/>
         <w:t>Predsjednik zajednice etažnih vlasnika je pojedinac koji koristi podsistem za predsjednika. To je osoba koja je izabrana kao rukovodilac zajednice etažnih vlasnika i u stvarnosti obavlja tu funkciju. Predsjednik prijavljuje svoju zajednicu na sistem i verifikuje stanare. Ima mogućnost kreiranja izvještaja i obračuna, unošenja računa i sličnog. Jednostavne forme i dizajn su omogućile da predsjednik ne mora imati posebno informatičko znanje, te je poznavanje osnova računarstva dovoljno za nesmetano upravljanje ovim sistemom.</w:t>
       </w:r>
     </w:p>
@@ -12576,14 +12655,14 @@
         </w:rPr>
         <w:t xml:space="preserve"> </w:t>
       </w:r>
-      <w:bookmarkStart w:id="52" w:name="_Toc35983254"/>
+      <w:bookmarkStart w:id="53" w:name="_Toc35983254"/>
       <w:r>
         <w:rPr>
           <w:lang w:val="sr-Latn-BA"/>
         </w:rPr>
         <w:t>Nefunkcionalni zahtjevi sistema</w:t>
       </w:r>
-      <w:bookmarkEnd w:id="52"/>
+      <w:bookmarkEnd w:id="53"/>
     </w:p>
     <w:p>
       <w:pPr>
@@ -12601,14 +12680,14 @@
           <w:lang w:val="sr-Latn-BA"/>
         </w:rPr>
       </w:pPr>
-      <w:bookmarkStart w:id="53" w:name="_Toc35983255"/>
+      <w:bookmarkStart w:id="54" w:name="_Toc35983255"/>
       <w:r>
         <w:rPr>
           <w:lang w:val="sr-Latn-BA"/>
         </w:rPr>
         <w:t>Performanse sistema</w:t>
       </w:r>
-      <w:bookmarkEnd w:id="53"/>
+      <w:bookmarkEnd w:id="54"/>
     </w:p>
     <w:p>
       <w:pPr>
@@ -12652,14 +12731,14 @@
           <w:lang w:val="sr-Latn-BA"/>
         </w:rPr>
       </w:pPr>
-      <w:bookmarkStart w:id="54" w:name="_Toc35983256"/>
+      <w:bookmarkStart w:id="55" w:name="_Toc35983256"/>
       <w:r>
         <w:rPr>
           <w:lang w:val="sr-Latn-BA"/>
         </w:rPr>
         <w:t>Pouzdanost sistema</w:t>
       </w:r>
-      <w:bookmarkEnd w:id="54"/>
+      <w:bookmarkEnd w:id="55"/>
     </w:p>
     <w:p>
       <w:pPr>
@@ -12703,14 +12782,14 @@
           <w:lang w:val="sr-Latn-BA"/>
         </w:rPr>
       </w:pPr>
-      <w:bookmarkStart w:id="55" w:name="_Toc35983257"/>
+      <w:bookmarkStart w:id="56" w:name="_Toc35983257"/>
       <w:r>
         <w:rPr>
           <w:lang w:val="sr-Latn-BA"/>
         </w:rPr>
         <w:t>Hardverski i softverski preduslovi za rad sistema</w:t>
       </w:r>
-      <w:bookmarkEnd w:id="55"/>
+      <w:bookmarkEnd w:id="56"/>
     </w:p>
     <w:p>
       <w:pPr>
@@ -12760,14 +12839,14 @@
           <w:lang w:val="sr-Latn-BA"/>
         </w:rPr>
       </w:pPr>
-      <w:bookmarkStart w:id="56" w:name="_Toc35983258"/>
+      <w:bookmarkStart w:id="57" w:name="_Toc35983258"/>
       <w:r>
         <w:rPr>
           <w:lang w:val="sr-Latn-BA"/>
         </w:rPr>
         <w:t>Sigurnost</w:t>
       </w:r>
-      <w:bookmarkEnd w:id="56"/>
+      <w:bookmarkEnd w:id="57"/>
     </w:p>
     <w:p>
       <w:pPr>
@@ -12840,7 +12919,7 @@
           <w:lang w:val="sr-Latn-BA"/>
         </w:rPr>
       </w:pPr>
-      <w:bookmarkStart w:id="57" w:name="_Toc35983259"/>
+      <w:bookmarkStart w:id="58" w:name="_Toc35983259"/>
       <w:r>
         <w:rPr>
           <w:lang w:val="sr-Latn-BA"/>
@@ -12848,7 +12927,7 @@
         <w:lastRenderedPageBreak/>
         <w:t>Specifikacija sistemskih zahtjeva</w:t>
       </w:r>
-      <w:bookmarkEnd w:id="57"/>
+      <w:bookmarkEnd w:id="58"/>
     </w:p>
     <w:p>
       <w:pPr>
@@ -12872,14 +12951,14 @@
         </w:rPr>
         <w:t xml:space="preserve"> </w:t>
       </w:r>
-      <w:bookmarkStart w:id="58" w:name="_Toc35983260"/>
+      <w:bookmarkStart w:id="59" w:name="_Toc35983260"/>
       <w:r>
         <w:rPr>
           <w:lang w:val="sr-Latn-BA"/>
         </w:rPr>
         <w:t>Dijagrami slučajeva upotrebe i dijagrami sekvenci podsistema za predsjednika zajednice etažnih vlasnika</w:t>
       </w:r>
-      <w:bookmarkEnd w:id="58"/>
+      <w:bookmarkEnd w:id="59"/>
     </w:p>
     <w:p>
       <w:pPr>
@@ -12897,14 +12976,14 @@
           <w:lang w:val="sr-Latn-BA"/>
         </w:rPr>
       </w:pPr>
-      <w:bookmarkStart w:id="59" w:name="_Toc35983261"/>
+      <w:bookmarkStart w:id="60" w:name="_Toc35983261"/>
       <w:r>
         <w:rPr>
           <w:lang w:val="sr-Latn-BA"/>
         </w:rPr>
         <w:t>Prijavljivanje na sistem</w:t>
       </w:r>
-      <w:bookmarkEnd w:id="59"/>
+      <w:bookmarkEnd w:id="60"/>
     </w:p>
     <w:p>
       <w:pPr>
@@ -13777,7 +13856,7 @@
                     <pic:cNvPicPr/>
                   </pic:nvPicPr>
                   <pic:blipFill>
-                    <a:blip r:embed="rId14">
+                    <a:blip r:embed="rId15">
                       <a:extLst>
                         <a:ext uri="{28A0092B-C50C-407E-A947-70E740481C1C}">
                           <a14:useLocalDpi xmlns:a14="http://schemas.microsoft.com/office/drawing/2010/main" val="0"/>
@@ -13865,7 +13944,7 @@
                     <pic:cNvPicPr/>
                   </pic:nvPicPr>
                   <pic:blipFill>
-                    <a:blip r:embed="rId15">
+                    <a:blip r:embed="rId16">
                       <a:extLst>
                         <a:ext uri="{28A0092B-C50C-407E-A947-70E740481C1C}">
                           <a14:useLocalDpi xmlns:a14="http://schemas.microsoft.com/office/drawing/2010/main" val="0"/>
@@ -13899,7 +13978,7 @@
           <w:lang w:val="sr-Latn-BA"/>
         </w:rPr>
       </w:pPr>
-      <w:bookmarkStart w:id="60" w:name="_Toc35983262"/>
+      <w:bookmarkStart w:id="61" w:name="_Toc35983262"/>
       <w:r>
         <w:rPr>
           <w:lang w:val="sr-Latn-BA"/>
@@ -13907,7 +13986,7 @@
         <w:lastRenderedPageBreak/>
         <w:t>Potvrda registracije etažnog vlasnika</w:t>
       </w:r>
-      <w:bookmarkEnd w:id="60"/>
+      <w:bookmarkEnd w:id="61"/>
     </w:p>
     <w:p>
       <w:pPr>
@@ -14859,7 +14938,7 @@
                     <pic:cNvPicPr/>
                   </pic:nvPicPr>
                   <pic:blipFill>
-                    <a:blip r:embed="rId16">
+                    <a:blip r:embed="rId17">
                       <a:extLst>
                         <a:ext uri="{28A0092B-C50C-407E-A947-70E740481C1C}">
                           <a14:useLocalDpi xmlns:a14="http://schemas.microsoft.com/office/drawing/2010/main" val="0"/>
@@ -14933,7 +15012,7 @@
                     <pic:cNvPicPr/>
                   </pic:nvPicPr>
                   <pic:blipFill>
-                    <a:blip r:embed="rId17">
+                    <a:blip r:embed="rId18">
                       <a:extLst>
                         <a:ext uri="{28A0092B-C50C-407E-A947-70E740481C1C}">
                           <a14:useLocalDpi xmlns:a14="http://schemas.microsoft.com/office/drawing/2010/main" val="0"/>
@@ -14991,7 +15070,7 @@
           <w:lang w:val="sr-Latn-BA"/>
         </w:rPr>
       </w:pPr>
-      <w:bookmarkStart w:id="61" w:name="_Toc35983263"/>
+      <w:bookmarkStart w:id="62" w:name="_Toc35983263"/>
       <w:r>
         <w:rPr>
           <w:lang w:val="sr-Latn-BA"/>
@@ -14999,7 +15078,7 @@
         <w:lastRenderedPageBreak/>
         <w:t>Konfigurisanje periodičnih obračuna</w:t>
       </w:r>
-      <w:bookmarkEnd w:id="61"/>
+      <w:bookmarkEnd w:id="62"/>
     </w:p>
     <w:p>
       <w:pPr>
@@ -15826,7 +15905,7 @@
                     <pic:cNvPicPr/>
                   </pic:nvPicPr>
                   <pic:blipFill>
-                    <a:blip r:embed="rId18">
+                    <a:blip r:embed="rId19">
                       <a:extLst>
                         <a:ext uri="{28A0092B-C50C-407E-A947-70E740481C1C}">
                           <a14:useLocalDpi xmlns:a14="http://schemas.microsoft.com/office/drawing/2010/main" val="0"/>
@@ -15889,7 +15968,7 @@
                     <pic:cNvPicPr/>
                   </pic:nvPicPr>
                   <pic:blipFill>
-                    <a:blip r:embed="rId19">
+                    <a:blip r:embed="rId20">
                       <a:extLst>
                         <a:ext uri="{28A0092B-C50C-407E-A947-70E740481C1C}">
                           <a14:useLocalDpi xmlns:a14="http://schemas.microsoft.com/office/drawing/2010/main" val="0"/>
@@ -15932,14 +16011,14 @@
           <w:lang w:val="sr-Latn-BA"/>
         </w:rPr>
       </w:pPr>
-      <w:bookmarkStart w:id="62" w:name="_Toc35983264"/>
+      <w:bookmarkStart w:id="63" w:name="_Toc35983264"/>
       <w:r>
         <w:rPr>
           <w:lang w:val="sr-Latn-BA"/>
         </w:rPr>
         <w:t>Unos vanrednih prihoda</w:t>
       </w:r>
-      <w:bookmarkEnd w:id="62"/>
+      <w:bookmarkEnd w:id="63"/>
     </w:p>
     <w:p>
       <w:pPr>
@@ -16951,7 +17030,7 @@
                     <pic:cNvPicPr/>
                   </pic:nvPicPr>
                   <pic:blipFill>
-                    <a:blip r:embed="rId20">
+                    <a:blip r:embed="rId21">
                       <a:extLst>
                         <a:ext uri="{28A0092B-C50C-407E-A947-70E740481C1C}">
                           <a14:useLocalDpi xmlns:a14="http://schemas.microsoft.com/office/drawing/2010/main" val="0"/>
@@ -17006,7 +17085,7 @@
                     <pic:cNvPicPr/>
                   </pic:nvPicPr>
                   <pic:blipFill>
-                    <a:blip r:embed="rId21">
+                    <a:blip r:embed="rId22">
                       <a:extLst>
                         <a:ext uri="{28A0092B-C50C-407E-A947-70E740481C1C}">
                           <a14:useLocalDpi xmlns:a14="http://schemas.microsoft.com/office/drawing/2010/main" val="0"/>
@@ -17040,14 +17119,14 @@
           <w:lang w:val="sr-Latn-BA"/>
         </w:rPr>
       </w:pPr>
-      <w:bookmarkStart w:id="63" w:name="_Toc35983265"/>
+      <w:bookmarkStart w:id="64" w:name="_Toc35983265"/>
       <w:r>
         <w:rPr>
           <w:lang w:val="sr-Latn-BA"/>
         </w:rPr>
         <w:t>Unos vanrednih rashoda</w:t>
       </w:r>
-      <w:bookmarkEnd w:id="63"/>
+      <w:bookmarkEnd w:id="64"/>
     </w:p>
     <w:p>
       <w:pPr>
@@ -18057,7 +18136,7 @@
                     <pic:cNvPicPr/>
                   </pic:nvPicPr>
                   <pic:blipFill>
-                    <a:blip r:embed="rId22">
+                    <a:blip r:embed="rId23">
                       <a:extLst>
                         <a:ext uri="{28A0092B-C50C-407E-A947-70E740481C1C}">
                           <a14:useLocalDpi xmlns:a14="http://schemas.microsoft.com/office/drawing/2010/main" val="0"/>
@@ -18112,7 +18191,7 @@
                     <pic:cNvPicPr/>
                   </pic:nvPicPr>
                   <pic:blipFill>
-                    <a:blip r:embed="rId23">
+                    <a:blip r:embed="rId24">
                       <a:extLst>
                         <a:ext uri="{28A0092B-C50C-407E-A947-70E740481C1C}">
                           <a14:useLocalDpi xmlns:a14="http://schemas.microsoft.com/office/drawing/2010/main" val="0"/>
@@ -18146,14 +18225,14 @@
           <w:lang w:val="sr-Latn-BA"/>
         </w:rPr>
       </w:pPr>
-      <w:bookmarkStart w:id="64" w:name="_Toc35983266"/>
+      <w:bookmarkStart w:id="65" w:name="_Toc35983266"/>
       <w:r>
         <w:rPr>
           <w:lang w:val="sr-Latn-BA"/>
         </w:rPr>
         <w:t>Dodjela privilegija</w:t>
       </w:r>
-      <w:bookmarkEnd w:id="64"/>
+      <w:bookmarkEnd w:id="65"/>
     </w:p>
     <w:p>
       <w:pPr>
@@ -19040,7 +19119,7 @@
                     <pic:cNvPicPr/>
                   </pic:nvPicPr>
                   <pic:blipFill>
-                    <a:blip r:embed="rId24">
+                    <a:blip r:embed="rId25">
                       <a:extLst>
                         <a:ext uri="{28A0092B-C50C-407E-A947-70E740481C1C}">
                           <a14:useLocalDpi xmlns:a14="http://schemas.microsoft.com/office/drawing/2010/main" val="0"/>
@@ -19103,7 +19182,7 @@
                     <pic:cNvPicPr/>
                   </pic:nvPicPr>
                   <pic:blipFill>
-                    <a:blip r:embed="rId25">
+                    <a:blip r:embed="rId26">
                       <a:extLst>
                         <a:ext uri="{28A0092B-C50C-407E-A947-70E740481C1C}">
                           <a14:useLocalDpi xmlns:a14="http://schemas.microsoft.com/office/drawing/2010/main" val="0"/>
@@ -19137,14 +19216,14 @@
           <w:lang w:val="sr-Latn-BA"/>
         </w:rPr>
       </w:pPr>
-      <w:bookmarkStart w:id="65" w:name="_Toc35983267"/>
+      <w:bookmarkStart w:id="66" w:name="_Toc35983267"/>
       <w:r>
         <w:rPr>
           <w:lang w:val="sr-Latn-BA"/>
         </w:rPr>
         <w:t>Unos pristiglih računa</w:t>
       </w:r>
-      <w:bookmarkEnd w:id="65"/>
+      <w:bookmarkEnd w:id="66"/>
     </w:p>
     <w:p>
       <w:pPr>
@@ -20110,7 +20189,7 @@
                     <pic:cNvPicPr/>
                   </pic:nvPicPr>
                   <pic:blipFill>
-                    <a:blip r:embed="rId26">
+                    <a:blip r:embed="rId27">
                       <a:extLst>
                         <a:ext uri="{28A0092B-C50C-407E-A947-70E740481C1C}">
                           <a14:useLocalDpi xmlns:a14="http://schemas.microsoft.com/office/drawing/2010/main" val="0"/>
@@ -20173,7 +20252,7 @@
                     <pic:cNvPicPr/>
                   </pic:nvPicPr>
                   <pic:blipFill>
-                    <a:blip r:embed="rId27">
+                    <a:blip r:embed="rId28">
                       <a:extLst>
                         <a:ext uri="{28A0092B-C50C-407E-A947-70E740481C1C}">
                           <a14:useLocalDpi xmlns:a14="http://schemas.microsoft.com/office/drawing/2010/main" val="0"/>
@@ -20221,7 +20300,7 @@
           <w:lang w:val="sr-Latn-BA"/>
         </w:rPr>
       </w:pPr>
-      <w:bookmarkStart w:id="66" w:name="_Toc35983268"/>
+      <w:bookmarkStart w:id="67" w:name="_Toc35983268"/>
       <w:r>
         <w:rPr>
           <w:lang w:val="sr-Latn-BA"/>
@@ -20229,7 +20308,7 @@
         <w:lastRenderedPageBreak/>
         <w:t>Generisanje mjesečnog obračuna</w:t>
       </w:r>
-      <w:bookmarkEnd w:id="66"/>
+      <w:bookmarkEnd w:id="67"/>
     </w:p>
     <w:p>
       <w:pPr>
@@ -21083,7 +21162,7 @@
                     <pic:cNvPicPr/>
                   </pic:nvPicPr>
                   <pic:blipFill>
-                    <a:blip r:embed="rId28">
+                    <a:blip r:embed="rId29">
                       <a:extLst>
                         <a:ext uri="{28A0092B-C50C-407E-A947-70E740481C1C}">
                           <a14:useLocalDpi xmlns:a14="http://schemas.microsoft.com/office/drawing/2010/main" val="0"/>
@@ -21152,7 +21231,7 @@
                     <pic:cNvPicPr/>
                   </pic:nvPicPr>
                   <pic:blipFill>
-                    <a:blip r:embed="rId29">
+                    <a:blip r:embed="rId30">
                       <a:extLst>
                         <a:ext uri="{28A0092B-C50C-407E-A947-70E740481C1C}">
                           <a14:useLocalDpi xmlns:a14="http://schemas.microsoft.com/office/drawing/2010/main" val="0"/>
@@ -21186,7 +21265,7 @@
           <w:lang w:val="sr-Latn-BA"/>
         </w:rPr>
       </w:pPr>
-      <w:bookmarkStart w:id="67" w:name="_Toc35983269"/>
+      <w:bookmarkStart w:id="68" w:name="_Toc35983269"/>
       <w:r>
         <w:rPr>
           <w:lang w:val="sr-Latn-BA"/>
@@ -21194,7 +21273,7 @@
         <w:lastRenderedPageBreak/>
         <w:t>Generisanje godišnjeg izvještaja</w:t>
       </w:r>
-      <w:bookmarkEnd w:id="67"/>
+      <w:bookmarkEnd w:id="68"/>
     </w:p>
     <w:p>
       <w:pPr>
@@ -21964,7 +22043,7 @@
                     <pic:cNvPicPr/>
                   </pic:nvPicPr>
                   <pic:blipFill>
-                    <a:blip r:embed="rId30">
+                    <a:blip r:embed="rId31">
                       <a:extLst>
                         <a:ext uri="{28A0092B-C50C-407E-A947-70E740481C1C}">
                           <a14:useLocalDpi xmlns:a14="http://schemas.microsoft.com/office/drawing/2010/main" val="0"/>
@@ -22019,7 +22098,7 @@
                     <pic:cNvPicPr/>
                   </pic:nvPicPr>
                   <pic:blipFill>
-                    <a:blip r:embed="rId31">
+                    <a:blip r:embed="rId32">
                       <a:extLst>
                         <a:ext uri="{28A0092B-C50C-407E-A947-70E740481C1C}">
                           <a14:useLocalDpi xmlns:a14="http://schemas.microsoft.com/office/drawing/2010/main" val="0"/>
@@ -22067,14 +22146,14 @@
         </w:rPr>
         <w:t xml:space="preserve"> </w:t>
       </w:r>
-      <w:bookmarkStart w:id="68" w:name="_Toc35983270"/>
+      <w:bookmarkStart w:id="69" w:name="_Toc35983270"/>
       <w:r>
         <w:rPr>
           <w:lang w:val="sr-Latn-BA"/>
         </w:rPr>
         <w:t>Pregled trenutnog stanja računa</w:t>
       </w:r>
-      <w:bookmarkEnd w:id="68"/>
+      <w:bookmarkEnd w:id="69"/>
     </w:p>
     <w:p>
       <w:pPr>
@@ -22782,7 +22861,7 @@
                     <pic:cNvPicPr/>
                   </pic:nvPicPr>
                   <pic:blipFill>
-                    <a:blip r:embed="rId32">
+                    <a:blip r:embed="rId33">
                       <a:extLst>
                         <a:ext uri="{28A0092B-C50C-407E-A947-70E740481C1C}">
                           <a14:useLocalDpi xmlns:a14="http://schemas.microsoft.com/office/drawing/2010/main" val="0"/>
@@ -22837,7 +22916,7 @@
                     <pic:cNvPicPr/>
                   </pic:nvPicPr>
                   <pic:blipFill>
-                    <a:blip r:embed="rId33">
+                    <a:blip r:embed="rId34">
                       <a:extLst>
                         <a:ext uri="{28A0092B-C50C-407E-A947-70E740481C1C}">
                           <a14:useLocalDpi xmlns:a14="http://schemas.microsoft.com/office/drawing/2010/main" val="0"/>
@@ -22877,14 +22956,14 @@
         </w:rPr>
         <w:t xml:space="preserve"> </w:t>
       </w:r>
-      <w:bookmarkStart w:id="69" w:name="_Toc35983271"/>
+      <w:bookmarkStart w:id="70" w:name="_Toc35983271"/>
       <w:r>
         <w:rPr>
           <w:lang w:val="sr-Latn-BA"/>
         </w:rPr>
         <w:t>Generisanje vanrednih izvještaja</w:t>
       </w:r>
-      <w:bookmarkEnd w:id="69"/>
+      <w:bookmarkEnd w:id="70"/>
     </w:p>
     <w:p>
       <w:pPr>
@@ -23824,7 +23903,7 @@
                     <pic:cNvPicPr/>
                   </pic:nvPicPr>
                   <pic:blipFill>
-                    <a:blip r:embed="rId34">
+                    <a:blip r:embed="rId35">
                       <a:extLst>
                         <a:ext uri="{28A0092B-C50C-407E-A947-70E740481C1C}">
                           <a14:useLocalDpi xmlns:a14="http://schemas.microsoft.com/office/drawing/2010/main" val="0"/>
@@ -23879,7 +23958,7 @@
                     <pic:cNvPicPr/>
                   </pic:nvPicPr>
                   <pic:blipFill>
-                    <a:blip r:embed="rId35">
+                    <a:blip r:embed="rId36">
                       <a:extLst>
                         <a:ext uri="{28A0092B-C50C-407E-A947-70E740481C1C}">
                           <a14:useLocalDpi xmlns:a14="http://schemas.microsoft.com/office/drawing/2010/main" val="0"/>
@@ -23919,14 +23998,14 @@
         </w:rPr>
         <w:t xml:space="preserve"> </w:t>
       </w:r>
-      <w:bookmarkStart w:id="70" w:name="_Toc35983272"/>
+      <w:bookmarkStart w:id="71" w:name="_Toc35983272"/>
       <w:r>
         <w:rPr>
           <w:lang w:val="sr-Latn-BA"/>
         </w:rPr>
         <w:t>Evidentiranje plaćanja</w:t>
       </w:r>
-      <w:bookmarkEnd w:id="70"/>
+      <w:bookmarkEnd w:id="71"/>
     </w:p>
     <w:p>
       <w:pPr>
@@ -24821,7 +24900,7 @@
                     <pic:cNvPicPr/>
                   </pic:nvPicPr>
                   <pic:blipFill>
-                    <a:blip r:embed="rId36">
+                    <a:blip r:embed="rId37">
                       <a:extLst>
                         <a:ext uri="{28A0092B-C50C-407E-A947-70E740481C1C}">
                           <a14:useLocalDpi xmlns:a14="http://schemas.microsoft.com/office/drawing/2010/main" val="0"/>
@@ -24884,7 +24963,7 @@
                     <pic:cNvPicPr/>
                   </pic:nvPicPr>
                   <pic:blipFill>
-                    <a:blip r:embed="rId37">
+                    <a:blip r:embed="rId38">
                       <a:extLst>
                         <a:ext uri="{28A0092B-C50C-407E-A947-70E740481C1C}">
                           <a14:useLocalDpi xmlns:a14="http://schemas.microsoft.com/office/drawing/2010/main" val="0"/>
@@ -24939,7 +25018,7 @@
         <w:lastRenderedPageBreak/>
         <w:t xml:space="preserve"> </w:t>
       </w:r>
-      <w:bookmarkStart w:id="71" w:name="_Toc35983273"/>
+      <w:bookmarkStart w:id="72" w:name="_Toc35983273"/>
       <w:r>
         <w:rPr>
           <w:lang w:val="sr-Latn-BA"/>
@@ -24952,7 +25031,7 @@
         </w:rPr>
         <w:t>administratora</w:t>
       </w:r>
-      <w:bookmarkEnd w:id="71"/>
+      <w:bookmarkEnd w:id="72"/>
     </w:p>
     <w:p>
       <w:pPr>
@@ -24969,14 +25048,14 @@
           <w:lang w:val="sr-Latn-BA"/>
         </w:rPr>
       </w:pPr>
-      <w:bookmarkStart w:id="72" w:name="_Toc35983274"/>
+      <w:bookmarkStart w:id="73" w:name="_Toc35983274"/>
       <w:r>
         <w:rPr>
           <w:lang w:val="sr-Latn-BA"/>
         </w:rPr>
         <w:t>Pregled zahtjeva za učlanjenje ZEV-a</w:t>
       </w:r>
-      <w:bookmarkEnd w:id="72"/>
+      <w:bookmarkEnd w:id="73"/>
     </w:p>
     <w:p>
       <w:pPr>
@@ -25902,7 +25981,7 @@
                     <pic:cNvPicPr/>
                   </pic:nvPicPr>
                   <pic:blipFill>
-                    <a:blip r:embed="rId38">
+                    <a:blip r:embed="rId39">
                       <a:extLst>
                         <a:ext uri="{28A0092B-C50C-407E-A947-70E740481C1C}">
                           <a14:useLocalDpi xmlns:a14="http://schemas.microsoft.com/office/drawing/2010/main" val="0"/>
@@ -25965,7 +26044,7 @@
                     <pic:cNvPicPr/>
                   </pic:nvPicPr>
                   <pic:blipFill>
-                    <a:blip r:embed="rId39">
+                    <a:blip r:embed="rId40">
                       <a:extLst>
                         <a:ext uri="{28A0092B-C50C-407E-A947-70E740481C1C}">
                           <a14:useLocalDpi xmlns:a14="http://schemas.microsoft.com/office/drawing/2010/main" val="0"/>
@@ -26047,7 +26126,7 @@
           <w:lang w:val="sr-Latn-BA"/>
         </w:rPr>
       </w:pPr>
-      <w:bookmarkStart w:id="73" w:name="_Toc35983275"/>
+      <w:bookmarkStart w:id="74" w:name="_Toc35983275"/>
       <w:r>
         <w:rPr>
           <w:lang w:val="sr-Latn-BA"/>
@@ -26055,7 +26134,7 @@
         <w:lastRenderedPageBreak/>
         <w:t>Donošenje odluke o odobravanju ili odbijanju zahtjeva</w:t>
       </w:r>
-      <w:bookmarkEnd w:id="73"/>
+      <w:bookmarkEnd w:id="74"/>
     </w:p>
     <w:p>
       <w:pPr>
@@ -27190,7 +27269,7 @@
                     <pic:cNvPicPr/>
                   </pic:nvPicPr>
                   <pic:blipFill>
-                    <a:blip r:embed="rId40">
+                    <a:blip r:embed="rId41">
                       <a:extLst>
                         <a:ext uri="{28A0092B-C50C-407E-A947-70E740481C1C}">
                           <a14:useLocalDpi xmlns:a14="http://schemas.microsoft.com/office/drawing/2010/main" val="0"/>
@@ -27253,7 +27332,7 @@
                     <pic:cNvPicPr/>
                   </pic:nvPicPr>
                   <pic:blipFill>
-                    <a:blip r:embed="rId41">
+                    <a:blip r:embed="rId42">
                       <a:extLst>
                         <a:ext uri="{28A0092B-C50C-407E-A947-70E740481C1C}">
                           <a14:useLocalDpi xmlns:a14="http://schemas.microsoft.com/office/drawing/2010/main" val="0"/>
@@ -27335,7 +27414,7 @@
           <w:lang w:val="sr-Latn-BA"/>
         </w:rPr>
       </w:pPr>
-      <w:bookmarkStart w:id="74" w:name="_Toc35983276"/>
+      <w:bookmarkStart w:id="75" w:name="_Toc35983276"/>
       <w:r>
         <w:rPr>
           <w:lang w:val="sr-Latn-BA"/>
@@ -27343,7 +27422,7 @@
         <w:lastRenderedPageBreak/>
         <w:t>Pregled informacija o registrovanim ZEV-ovima</w:t>
       </w:r>
-      <w:bookmarkEnd w:id="74"/>
+      <w:bookmarkEnd w:id="75"/>
     </w:p>
     <w:p>
       <w:pPr>
@@ -28261,7 +28340,7 @@
                     <pic:cNvPicPr/>
                   </pic:nvPicPr>
                   <pic:blipFill>
-                    <a:blip r:embed="rId42">
+                    <a:blip r:embed="rId43">
                       <a:extLst>
                         <a:ext uri="{28A0092B-C50C-407E-A947-70E740481C1C}">
                           <a14:useLocalDpi xmlns:a14="http://schemas.microsoft.com/office/drawing/2010/main" val="0"/>
@@ -28324,7 +28403,7 @@
                     <pic:cNvPicPr/>
                   </pic:nvPicPr>
                   <pic:blipFill>
-                    <a:blip r:embed="rId43">
+                    <a:blip r:embed="rId44">
                       <a:extLst>
                         <a:ext uri="{28A0092B-C50C-407E-A947-70E740481C1C}">
                           <a14:useLocalDpi xmlns:a14="http://schemas.microsoft.com/office/drawing/2010/main" val="0"/>
@@ -28430,7 +28509,7 @@
           <w:lang w:val="sr-Latn-BA"/>
         </w:rPr>
       </w:pPr>
-      <w:bookmarkStart w:id="75" w:name="_Toc35983277"/>
+      <w:bookmarkStart w:id="76" w:name="_Toc35983277"/>
       <w:r>
         <w:rPr>
           <w:lang w:val="sr-Latn-BA"/>
@@ -28438,7 +28517,7 @@
         <w:lastRenderedPageBreak/>
         <w:t>Uklanjanje ZEV-a</w:t>
       </w:r>
-      <w:bookmarkEnd w:id="75"/>
+      <w:bookmarkEnd w:id="76"/>
     </w:p>
     <w:p>
       <w:pPr>
@@ -29364,7 +29443,7 @@
                     <pic:cNvPicPr/>
                   </pic:nvPicPr>
                   <pic:blipFill>
-                    <a:blip r:embed="rId44">
+                    <a:blip r:embed="rId45">
                       <a:extLst>
                         <a:ext uri="{28A0092B-C50C-407E-A947-70E740481C1C}">
                           <a14:useLocalDpi xmlns:a14="http://schemas.microsoft.com/office/drawing/2010/main" val="0"/>
@@ -29427,7 +29506,7 @@
                     <pic:cNvPicPr/>
                   </pic:nvPicPr>
                   <pic:blipFill>
-                    <a:blip r:embed="rId45">
+                    <a:blip r:embed="rId46">
                       <a:extLst>
                         <a:ext uri="{28A0092B-C50C-407E-A947-70E740481C1C}">
                           <a14:useLocalDpi xmlns:a14="http://schemas.microsoft.com/office/drawing/2010/main" val="0"/>
@@ -29490,14 +29569,14 @@
         <w:lastRenderedPageBreak/>
         <w:t xml:space="preserve"> </w:t>
       </w:r>
-      <w:bookmarkStart w:id="76" w:name="_Toc35983278"/>
+      <w:bookmarkStart w:id="77" w:name="_Toc35983278"/>
       <w:r>
         <w:rPr>
           <w:lang w:val="sr-Latn-BA"/>
         </w:rPr>
         <w:t>Dijagrami slučajeva upotrebe i dijagrami sekvenci podsistema za korisnika</w:t>
       </w:r>
-      <w:bookmarkEnd w:id="76"/>
+      <w:bookmarkEnd w:id="77"/>
     </w:p>
     <w:p>
       <w:pPr>
@@ -29514,14 +29593,14 @@
           <w:lang w:val="sr-Latn-BA"/>
         </w:rPr>
       </w:pPr>
-      <w:bookmarkStart w:id="77" w:name="_Toc35983279"/>
+      <w:bookmarkStart w:id="78" w:name="_Toc35983279"/>
       <w:r>
         <w:rPr>
           <w:lang w:val="sr-Latn-BA"/>
         </w:rPr>
         <w:t>Registracija na sistem</w:t>
       </w:r>
-      <w:bookmarkEnd w:id="77"/>
+      <w:bookmarkEnd w:id="78"/>
     </w:p>
     <w:p>
       <w:pPr>
@@ -30474,7 +30553,7 @@
                     <pic:cNvPicPr/>
                   </pic:nvPicPr>
                   <pic:blipFill>
-                    <a:blip r:embed="rId46">
+                    <a:blip r:embed="rId47">
                       <a:extLst>
                         <a:ext uri="{28A0092B-C50C-407E-A947-70E740481C1C}">
                           <a14:useLocalDpi xmlns:a14="http://schemas.microsoft.com/office/drawing/2010/main" val="0"/>
@@ -30553,7 +30632,7 @@
                     <pic:cNvPicPr/>
                   </pic:nvPicPr>
                   <pic:blipFill>
-                    <a:blip r:embed="rId47">
+                    <a:blip r:embed="rId48">
                       <a:extLst>
                         <a:ext uri="{28A0092B-C50C-407E-A947-70E740481C1C}">
                           <a14:useLocalDpi xmlns:a14="http://schemas.microsoft.com/office/drawing/2010/main" val="0"/>
@@ -30619,7 +30698,7 @@
           <w:lang w:val="sr-Latn-BA"/>
         </w:rPr>
       </w:pPr>
-      <w:bookmarkStart w:id="78" w:name="_Toc35983280"/>
+      <w:bookmarkStart w:id="79" w:name="_Toc35983280"/>
       <w:r>
         <w:rPr>
           <w:lang w:val="sr-Latn-BA"/>
@@ -30627,7 +30706,7 @@
         <w:lastRenderedPageBreak/>
         <w:t>Prijava na sistem</w:t>
       </w:r>
-      <w:bookmarkEnd w:id="78"/>
+      <w:bookmarkEnd w:id="79"/>
     </w:p>
     <w:p>
       <w:pPr>
@@ -31524,7 +31603,7 @@
                     <pic:cNvPicPr/>
                   </pic:nvPicPr>
                   <pic:blipFill>
-                    <a:blip r:embed="rId48">
+                    <a:blip r:embed="rId49">
                       <a:extLst>
                         <a:ext uri="{28A0092B-C50C-407E-A947-70E740481C1C}">
                           <a14:useLocalDpi xmlns:a14="http://schemas.microsoft.com/office/drawing/2010/main" val="0"/>
@@ -31627,7 +31706,7 @@
                     <pic:cNvPicPr/>
                   </pic:nvPicPr>
                   <pic:blipFill>
-                    <a:blip r:embed="rId49">
+                    <a:blip r:embed="rId50">
                       <a:extLst>
                         <a:ext uri="{28A0092B-C50C-407E-A947-70E740481C1C}">
                           <a14:useLocalDpi xmlns:a14="http://schemas.microsoft.com/office/drawing/2010/main" val="0"/>
@@ -31725,7 +31804,7 @@
           <w:lang w:val="sr-Latn-BA"/>
         </w:rPr>
       </w:pPr>
-      <w:bookmarkStart w:id="79" w:name="_Toc35983281"/>
+      <w:bookmarkStart w:id="80" w:name="_Toc35983281"/>
       <w:r>
         <w:rPr>
           <w:lang w:val="sr-Latn-BA"/>
@@ -31733,7 +31812,7 @@
         <w:lastRenderedPageBreak/>
         <w:t>Pregled svih ZEV-ova</w:t>
       </w:r>
-      <w:bookmarkEnd w:id="79"/>
+      <w:bookmarkEnd w:id="80"/>
     </w:p>
     <w:p>
       <w:pPr>
@@ -32532,7 +32611,7 @@
                     <pic:cNvPicPr/>
                   </pic:nvPicPr>
                   <pic:blipFill>
-                    <a:blip r:embed="rId50">
+                    <a:blip r:embed="rId51">
                       <a:extLst>
                         <a:ext uri="{28A0092B-C50C-407E-A947-70E740481C1C}">
                           <a14:useLocalDpi xmlns:a14="http://schemas.microsoft.com/office/drawing/2010/main" val="0"/>
@@ -32587,7 +32666,7 @@
                     <pic:cNvPicPr/>
                   </pic:nvPicPr>
                   <pic:blipFill>
-                    <a:blip r:embed="rId51">
+                    <a:blip r:embed="rId52">
                       <a:extLst>
                         <a:ext uri="{28A0092B-C50C-407E-A947-70E740481C1C}">
                           <a14:useLocalDpi xmlns:a14="http://schemas.microsoft.com/office/drawing/2010/main" val="0"/>
@@ -32709,7 +32788,7 @@
           <w:lang w:val="sr-Latn-BA"/>
         </w:rPr>
       </w:pPr>
-      <w:bookmarkStart w:id="80" w:name="_Toc35983282"/>
+      <w:bookmarkStart w:id="81" w:name="_Toc35983282"/>
       <w:r>
         <w:rPr>
           <w:lang w:val="sr-Latn-BA"/>
@@ -32717,7 +32796,7 @@
         <w:lastRenderedPageBreak/>
         <w:t>Učlanjivanje u ZEV</w:t>
       </w:r>
-      <w:bookmarkEnd w:id="80"/>
+      <w:bookmarkEnd w:id="81"/>
     </w:p>
     <w:p>
       <w:pPr>
@@ -33884,7 +33963,7 @@
                     <pic:cNvPicPr/>
                   </pic:nvPicPr>
                   <pic:blipFill>
-                    <a:blip r:embed="rId52">
+                    <a:blip r:embed="rId53">
                       <a:extLst>
                         <a:ext uri="{28A0092B-C50C-407E-A947-70E740481C1C}">
                           <a14:useLocalDpi xmlns:a14="http://schemas.microsoft.com/office/drawing/2010/main" val="0"/>
@@ -33963,7 +34042,7 @@
                     <pic:cNvPicPr/>
                   </pic:nvPicPr>
                   <pic:blipFill>
-                    <a:blip r:embed="rId53">
+                    <a:blip r:embed="rId54">
                       <a:extLst>
                         <a:ext uri="{28A0092B-C50C-407E-A947-70E740481C1C}">
                           <a14:useLocalDpi xmlns:a14="http://schemas.microsoft.com/office/drawing/2010/main" val="0"/>
@@ -34021,7 +34100,7 @@
           <w:lang w:val="sr-Latn-BA"/>
         </w:rPr>
       </w:pPr>
-      <w:bookmarkStart w:id="81" w:name="_Toc35983283"/>
+      <w:bookmarkStart w:id="82" w:name="_Toc35983283"/>
       <w:r>
         <w:rPr>
           <w:lang w:val="sr-Latn-BA"/>
@@ -34029,7 +34108,7 @@
         <w:lastRenderedPageBreak/>
         <w:t>Ažuriranje informacija o stambenom prostoru</w:t>
       </w:r>
-      <w:bookmarkEnd w:id="81"/>
+      <w:bookmarkEnd w:id="82"/>
     </w:p>
     <w:p>
       <w:pPr>
@@ -35336,7 +35415,7 @@
                     <pic:cNvPicPr/>
                   </pic:nvPicPr>
                   <pic:blipFill>
-                    <a:blip r:embed="rId54">
+                    <a:blip r:embed="rId55">
                       <a:extLst>
                         <a:ext uri="{28A0092B-C50C-407E-A947-70E740481C1C}">
                           <a14:useLocalDpi xmlns:a14="http://schemas.microsoft.com/office/drawing/2010/main" val="0"/>
@@ -35399,7 +35478,7 @@
                     <pic:cNvPicPr/>
                   </pic:nvPicPr>
                   <pic:blipFill>
-                    <a:blip r:embed="rId55">
+                    <a:blip r:embed="rId56">
                       <a:extLst>
                         <a:ext uri="{28A0092B-C50C-407E-A947-70E740481C1C}">
                           <a14:useLocalDpi xmlns:a14="http://schemas.microsoft.com/office/drawing/2010/main" val="0"/>
@@ -35457,7 +35536,7 @@
           <w:lang w:val="sr-Latn-BA"/>
         </w:rPr>
       </w:pPr>
-      <w:bookmarkStart w:id="82" w:name="_Toc35983284"/>
+      <w:bookmarkStart w:id="83" w:name="_Toc35983284"/>
       <w:r>
         <w:rPr>
           <w:lang w:val="sr-Latn-BA"/>
@@ -35465,7 +35544,7 @@
         <w:lastRenderedPageBreak/>
         <w:t>Pregled obračuna</w:t>
       </w:r>
-      <w:bookmarkEnd w:id="82"/>
+      <w:bookmarkEnd w:id="83"/>
     </w:p>
     <w:p>
       <w:pPr>
@@ -36247,7 +36326,7 @@
                     <pic:cNvPicPr/>
                   </pic:nvPicPr>
                   <pic:blipFill>
-                    <a:blip r:embed="rId56">
+                    <a:blip r:embed="rId57">
                       <a:extLst>
                         <a:ext uri="{28A0092B-C50C-407E-A947-70E740481C1C}">
                           <a14:useLocalDpi xmlns:a14="http://schemas.microsoft.com/office/drawing/2010/main" val="0"/>
@@ -36310,7 +36389,7 @@
                     <pic:cNvPicPr/>
                   </pic:nvPicPr>
                   <pic:blipFill>
-                    <a:blip r:embed="rId57">
+                    <a:blip r:embed="rId58">
                       <a:extLst>
                         <a:ext uri="{28A0092B-C50C-407E-A947-70E740481C1C}">
                           <a14:useLocalDpi xmlns:a14="http://schemas.microsoft.com/office/drawing/2010/main" val="0"/>
@@ -36352,14 +36431,14 @@
           <w:lang w:val="sr-Latn-BA"/>
         </w:rPr>
       </w:pPr>
-      <w:bookmarkStart w:id="83" w:name="_Toc35983285"/>
+      <w:bookmarkStart w:id="84" w:name="_Toc35983285"/>
       <w:r>
         <w:rPr>
           <w:lang w:val="sr-Latn-BA"/>
         </w:rPr>
         <w:t>Kreiranje naloga za uplatu</w:t>
       </w:r>
-      <w:bookmarkEnd w:id="83"/>
+      <w:bookmarkEnd w:id="84"/>
     </w:p>
     <w:p>
       <w:pPr>
@@ -37213,7 +37292,7 @@
                     <pic:cNvPicPr/>
                   </pic:nvPicPr>
                   <pic:blipFill>
-                    <a:blip r:embed="rId58">
+                    <a:blip r:embed="rId59">
                       <a:extLst>
                         <a:ext uri="{28A0092B-C50C-407E-A947-70E740481C1C}">
                           <a14:useLocalDpi xmlns:a14="http://schemas.microsoft.com/office/drawing/2010/main" val="0"/>
@@ -37276,7 +37355,7 @@
                     <pic:cNvPicPr/>
                   </pic:nvPicPr>
                   <pic:blipFill>
-                    <a:blip r:embed="rId59">
+                    <a:blip r:embed="rId60">
                       <a:extLst>
                         <a:ext uri="{28A0092B-C50C-407E-A947-70E740481C1C}">
                           <a14:useLocalDpi xmlns:a14="http://schemas.microsoft.com/office/drawing/2010/main" val="0"/>
@@ -37310,14 +37389,14 @@
           <w:lang w:val="sr-Latn-BA"/>
         </w:rPr>
       </w:pPr>
-      <w:bookmarkStart w:id="84" w:name="_Toc35983286"/>
+      <w:bookmarkStart w:id="85" w:name="_Toc35983286"/>
       <w:r>
         <w:rPr>
           <w:lang w:val="sr-Latn-BA"/>
         </w:rPr>
         <w:t>Evidentiranje plaćenih obaveza</w:t>
       </w:r>
-      <w:bookmarkEnd w:id="84"/>
+      <w:bookmarkEnd w:id="85"/>
     </w:p>
     <w:p>
       <w:pPr>
@@ -38295,7 +38374,7 @@
                     <pic:cNvPicPr/>
                   </pic:nvPicPr>
                   <pic:blipFill>
-                    <a:blip r:embed="rId60">
+                    <a:blip r:embed="rId61">
                       <a:extLst>
                         <a:ext uri="{28A0092B-C50C-407E-A947-70E740481C1C}">
                           <a14:useLocalDpi xmlns:a14="http://schemas.microsoft.com/office/drawing/2010/main" val="0"/>
@@ -38350,7 +38429,7 @@
                     <pic:cNvPicPr/>
                   </pic:nvPicPr>
                   <pic:blipFill>
-                    <a:blip r:embed="rId61">
+                    <a:blip r:embed="rId62">
                       <a:extLst>
                         <a:ext uri="{28A0092B-C50C-407E-A947-70E740481C1C}">
                           <a14:useLocalDpi xmlns:a14="http://schemas.microsoft.com/office/drawing/2010/main" val="0"/>
@@ -38480,7 +38559,7 @@
           <w:lang w:val="sr-Latn-BA"/>
         </w:rPr>
       </w:pPr>
-      <w:bookmarkStart w:id="85" w:name="_Toc35983287"/>
+      <w:bookmarkStart w:id="86" w:name="_Toc35983287"/>
       <w:r>
         <w:rPr>
           <w:lang w:val="sr-Latn-BA"/>
@@ -38488,7 +38567,7 @@
         <w:lastRenderedPageBreak/>
         <w:t>Obrada zahtjeva za izmjenu informacija o stambenom prostoru</w:t>
       </w:r>
-      <w:bookmarkEnd w:id="85"/>
+      <w:bookmarkEnd w:id="86"/>
     </w:p>
     <w:p>
       <w:pPr>
@@ -39597,7 +39676,7 @@
                     <pic:cNvPicPr/>
                   </pic:nvPicPr>
                   <pic:blipFill>
-                    <a:blip r:embed="rId62">
+                    <a:blip r:embed="rId63">
                       <a:extLst>
                         <a:ext uri="{28A0092B-C50C-407E-A947-70E740481C1C}">
                           <a14:useLocalDpi xmlns:a14="http://schemas.microsoft.com/office/drawing/2010/main" val="0"/>
@@ -39652,7 +39731,7 @@
                     <pic:cNvPicPr/>
                   </pic:nvPicPr>
                   <pic:blipFill>
-                    <a:blip r:embed="rId63">
+                    <a:blip r:embed="rId64">
                       <a:extLst>
                         <a:ext uri="{28A0092B-C50C-407E-A947-70E740481C1C}">
                           <a14:useLocalDpi xmlns:a14="http://schemas.microsoft.com/office/drawing/2010/main" val="0"/>
@@ -39757,14 +39836,14 @@
         <w:lastRenderedPageBreak/>
         <w:t xml:space="preserve"> </w:t>
       </w:r>
-      <w:bookmarkStart w:id="86" w:name="_Toc35983288"/>
+      <w:bookmarkStart w:id="87" w:name="_Toc35983288"/>
       <w:r>
         <w:rPr>
           <w:lang w:val="sr-Latn-BA"/>
         </w:rPr>
         <w:t>Unos pristiglih računa</w:t>
       </w:r>
-      <w:bookmarkEnd w:id="86"/>
+      <w:bookmarkEnd w:id="87"/>
     </w:p>
     <w:p>
       <w:pPr>
@@ -40735,7 +40814,7 @@
                     <pic:cNvPicPr/>
                   </pic:nvPicPr>
                   <pic:blipFill>
-                    <a:blip r:embed="rId64">
+                    <a:blip r:embed="rId65">
                       <a:extLst>
                         <a:ext uri="{28A0092B-C50C-407E-A947-70E740481C1C}">
                           <a14:useLocalDpi xmlns:a14="http://schemas.microsoft.com/office/drawing/2010/main" val="0"/>
@@ -40798,7 +40877,7 @@
                     <pic:cNvPicPr/>
                   </pic:nvPicPr>
                   <pic:blipFill>
-                    <a:blip r:embed="rId65">
+                    <a:blip r:embed="rId66">
                       <a:extLst>
                         <a:ext uri="{28A0092B-C50C-407E-A947-70E740481C1C}">
                           <a14:useLocalDpi xmlns:a14="http://schemas.microsoft.com/office/drawing/2010/main" val="0"/>
@@ -40927,14 +41006,14 @@
         <w:lastRenderedPageBreak/>
         <w:t xml:space="preserve"> </w:t>
       </w:r>
-      <w:bookmarkStart w:id="87" w:name="_Toc35983289"/>
+      <w:bookmarkStart w:id="88" w:name="_Toc35983289"/>
       <w:r>
         <w:rPr>
           <w:lang w:val="sr-Latn-BA"/>
         </w:rPr>
         <w:t>Kreiranje nove zajednice</w:t>
       </w:r>
-      <w:bookmarkEnd w:id="87"/>
+      <w:bookmarkEnd w:id="88"/>
       <w:r>
         <w:rPr>
           <w:lang w:val="sr-Latn-BA"/>
@@ -41911,7 +41990,7 @@
                     <pic:cNvPicPr/>
                   </pic:nvPicPr>
                   <pic:blipFill>
-                    <a:blip r:embed="rId66">
+                    <a:blip r:embed="rId67">
                       <a:extLst>
                         <a:ext uri="{28A0092B-C50C-407E-A947-70E740481C1C}">
                           <a14:useLocalDpi xmlns:a14="http://schemas.microsoft.com/office/drawing/2010/main" val="0"/>
@@ -41974,7 +42053,7 @@
                     <pic:cNvPicPr/>
                   </pic:nvPicPr>
                   <pic:blipFill>
-                    <a:blip r:embed="rId67">
+                    <a:blip r:embed="rId68">
                       <a:extLst>
                         <a:ext uri="{28A0092B-C50C-407E-A947-70E740481C1C}">
                           <a14:useLocalDpi xmlns:a14="http://schemas.microsoft.com/office/drawing/2010/main" val="0"/>
@@ -42103,14 +42182,14 @@
         <w:lastRenderedPageBreak/>
         <w:t xml:space="preserve"> </w:t>
       </w:r>
-      <w:bookmarkStart w:id="88" w:name="_Toc35983290"/>
+      <w:bookmarkStart w:id="89" w:name="_Toc35983290"/>
       <w:r>
         <w:rPr>
           <w:lang w:val="sr-Latn-BA"/>
         </w:rPr>
         <w:t>Dijagram klasa</w:t>
       </w:r>
-      <w:bookmarkEnd w:id="88"/>
+      <w:bookmarkEnd w:id="89"/>
     </w:p>
     <w:p>
       <w:pPr>
@@ -42147,7 +42226,7 @@
                     <pic:cNvPicPr/>
                   </pic:nvPicPr>
                   <pic:blipFill>
-                    <a:blip r:embed="rId68">
+                    <a:blip r:embed="rId69">
                       <a:extLst>
                         <a:ext uri="{28A0092B-C50C-407E-A947-70E740481C1C}">
                           <a14:useLocalDpi xmlns:a14="http://schemas.microsoft.com/office/drawing/2010/main" val="0"/>
@@ -42195,7 +42274,7 @@
           <w:lang w:val="sr-Latn-BA"/>
         </w:rPr>
       </w:pPr>
-      <w:bookmarkStart w:id="89" w:name="_Toc35983291"/>
+      <w:bookmarkStart w:id="90" w:name="_Toc35983291"/>
       <w:r>
         <w:rPr>
           <w:lang w:val="sr-Latn-BA"/>
@@ -42203,7 +42282,7 @@
         <w:lastRenderedPageBreak/>
         <w:t>Članovi tima</w:t>
       </w:r>
-      <w:bookmarkEnd w:id="89"/>
+      <w:bookmarkEnd w:id="90"/>
     </w:p>
     <w:p>
       <w:pPr>
@@ -42676,14 +42755,14 @@
           <w:lang w:val="sr-Latn-BA"/>
         </w:rPr>
       </w:pPr>
-      <w:bookmarkStart w:id="90" w:name="_Toc35983292"/>
+      <w:bookmarkStart w:id="91" w:name="_Toc35983292"/>
       <w:r>
         <w:rPr>
           <w:lang w:val="sr-Latn-BA"/>
         </w:rPr>
         <w:t>Prototip</w:t>
       </w:r>
-      <w:bookmarkEnd w:id="90"/>
+      <w:bookmarkEnd w:id="91"/>
     </w:p>
     <w:p>
       <w:pPr>
@@ -42719,7 +42798,7 @@
                     <pic:cNvPicPr/>
                   </pic:nvPicPr>
                   <pic:blipFill rotWithShape="1">
-                    <a:blip r:embed="rId69">
+                    <a:blip r:embed="rId70">
                       <a:extLst>
                         <a:ext uri="{28A0092B-C50C-407E-A947-70E740481C1C}">
                           <a14:useLocalDpi xmlns:a14="http://schemas.microsoft.com/office/drawing/2010/main" val="0"/>
@@ -42780,7 +42859,7 @@
                     <pic:cNvPicPr/>
                   </pic:nvPicPr>
                   <pic:blipFill rotWithShape="1">
-                    <a:blip r:embed="rId70">
+                    <a:blip r:embed="rId71">
                       <a:extLst>
                         <a:ext uri="{28A0092B-C50C-407E-A947-70E740481C1C}">
                           <a14:useLocalDpi xmlns:a14="http://schemas.microsoft.com/office/drawing/2010/main" val="0"/>
@@ -42840,7 +42919,7 @@
                     <pic:cNvPicPr/>
                   </pic:nvPicPr>
                   <pic:blipFill rotWithShape="1">
-                    <a:blip r:embed="rId71">
+                    <a:blip r:embed="rId72">
                       <a:extLst>
                         <a:ext uri="{28A0092B-C50C-407E-A947-70E740481C1C}">
                           <a14:useLocalDpi xmlns:a14="http://schemas.microsoft.com/office/drawing/2010/main" val="0"/>
@@ -42914,7 +42993,7 @@
                     <pic:cNvPicPr/>
                   </pic:nvPicPr>
                   <pic:blipFill rotWithShape="1">
-                    <a:blip r:embed="rId72">
+                    <a:blip r:embed="rId73">
                       <a:extLst>
                         <a:ext uri="{28A0092B-C50C-407E-A947-70E740481C1C}">
                           <a14:useLocalDpi xmlns:a14="http://schemas.microsoft.com/office/drawing/2010/main" val="0"/>
@@ -42954,7 +43033,6 @@
           <w:lang w:val="sr-Latn-BA"/>
         </w:rPr>
       </w:pPr>
-      <w:bookmarkStart w:id="91" w:name="_GoBack"/>
       <w:r>
         <w:rPr>
           <w:noProof/>
@@ -42975,7 +43053,7 @@
                     <pic:cNvPicPr/>
                   </pic:nvPicPr>
                   <pic:blipFill rotWithShape="1">
-                    <a:blip r:embed="rId73">
+                    <a:blip r:embed="rId74">
                       <a:extLst>
                         <a:ext uri="{28A0092B-C50C-407E-A947-70E740481C1C}">
                           <a14:useLocalDpi xmlns:a14="http://schemas.microsoft.com/office/drawing/2010/main" val="0"/>
@@ -43008,7 +43086,6 @@
           </wp:inline>
         </w:drawing>
       </w:r>
-      <w:bookmarkEnd w:id="91"/>
     </w:p>
     <w:sectPr>
       <w:pgSz w:w="11907" w:h="16839" w:code="9"/>
@@ -43021,7 +43098,7 @@
 </file>
 
 <file path=word/endnotes.xml><?xml version="1.0" encoding="utf-8"?>
-<w:endnotes xmlns:wpc="http://schemas.microsoft.com/office/word/2010/wordprocessingCanvas" xmlns:mc="http://schemas.openxmlformats.org/markup-compatibility/2006" xmlns:o="urn:schemas-microsoft-com:office:office" xmlns:r="http://schemas.openxmlformats.org/officeDocument/2006/relationships" xmlns:m="http://schemas.openxmlformats.org/officeDocument/2006/math" xmlns:v="urn:schemas-microsoft-com:vml" xmlns:wp14="http://schemas.microsoft.com/office/word/2010/wordprocessingDrawing" xmlns:wp="http://schemas.openxmlformats.org/drawingml/2006/wordprocessingDrawing" xmlns:w10="urn:schemas-microsoft-com:office:word" xmlns:w="http://schemas.openxmlformats.org/wordprocessingml/2006/main" xmlns:w14="http://schemas.microsoft.com/office/word/2010/wordml" xmlns:w15="http://schemas.microsoft.com/office/word/2012/wordml" xmlns:wpg="http://schemas.microsoft.com/office/word/2010/wordprocessingGroup" xmlns:wpi="http://schemas.microsoft.com/office/word/2010/wordprocessingInk" xmlns:wne="http://schemas.microsoft.com/office/word/2006/wordml" xmlns:wps="http://schemas.microsoft.com/office/word/2010/wordprocessingShape" mc:Ignorable="w14 w15 wp14">
+<w:endnotes xmlns:wpc="http://schemas.microsoft.com/office/word/2010/wordprocessingCanvas" xmlns:mc="http://schemas.openxmlformats.org/markup-compatibility/2006" xmlns:o="urn:schemas-microsoft-com:office:office" xmlns:r="http://schemas.openxmlformats.org/officeDocument/2006/relationships" xmlns:m="http://schemas.openxmlformats.org/officeDocument/2006/math" xmlns:v="urn:schemas-microsoft-com:vml" xmlns:wp14="http://schemas.microsoft.com/office/word/2010/wordprocessingDrawing" xmlns:wp="http://schemas.openxmlformats.org/drawingml/2006/wordprocessingDrawing" xmlns:w10="urn:schemas-microsoft-com:office:word" xmlns:w="http://schemas.openxmlformats.org/wordprocessingml/2006/main" xmlns:w14="http://schemas.microsoft.com/office/word/2010/wordml" xmlns:wpg="http://schemas.microsoft.com/office/word/2010/wordprocessingGroup" xmlns:wpi="http://schemas.microsoft.com/office/word/2010/wordprocessingInk" xmlns:wne="http://schemas.microsoft.com/office/word/2006/wordml" xmlns:wps="http://schemas.microsoft.com/office/word/2010/wordprocessingShape" mc:Ignorable="w14 wp14">
   <w:endnote w:type="separator" w:id="-1">
     <w:p>
       <w:pPr>
@@ -43046,7 +43123,7 @@
 </file>
 
 <file path=word/footer1.xml><?xml version="1.0" encoding="utf-8"?>
-<w:ftr xmlns:wpc="http://schemas.microsoft.com/office/word/2010/wordprocessingCanvas" xmlns:mc="http://schemas.openxmlformats.org/markup-compatibility/2006" xmlns:o="urn:schemas-microsoft-com:office:office" xmlns:r="http://schemas.openxmlformats.org/officeDocument/2006/relationships" xmlns:m="http://schemas.openxmlformats.org/officeDocument/2006/math" xmlns:v="urn:schemas-microsoft-com:vml" xmlns:wp14="http://schemas.microsoft.com/office/word/2010/wordprocessingDrawing" xmlns:wp="http://schemas.openxmlformats.org/drawingml/2006/wordprocessingDrawing" xmlns:w10="urn:schemas-microsoft-com:office:word" xmlns:w="http://schemas.openxmlformats.org/wordprocessingml/2006/main" xmlns:w14="http://schemas.microsoft.com/office/word/2010/wordml" xmlns:w15="http://schemas.microsoft.com/office/word/2012/wordml" xmlns:wpg="http://schemas.microsoft.com/office/word/2010/wordprocessingGroup" xmlns:wpi="http://schemas.microsoft.com/office/word/2010/wordprocessingInk" xmlns:wne="http://schemas.microsoft.com/office/word/2006/wordml" xmlns:wps="http://schemas.microsoft.com/office/word/2010/wordprocessingShape" mc:Ignorable="w14 w15 wp14">
+<w:ftr xmlns:wpc="http://schemas.microsoft.com/office/word/2010/wordprocessingCanvas" xmlns:mc="http://schemas.openxmlformats.org/markup-compatibility/2006" xmlns:o="urn:schemas-microsoft-com:office:office" xmlns:r="http://schemas.openxmlformats.org/officeDocument/2006/relationships" xmlns:m="http://schemas.openxmlformats.org/officeDocument/2006/math" xmlns:v="urn:schemas-microsoft-com:vml" xmlns:wp14="http://schemas.microsoft.com/office/word/2010/wordprocessingDrawing" xmlns:wp="http://schemas.openxmlformats.org/drawingml/2006/wordprocessingDrawing" xmlns:w10="urn:schemas-microsoft-com:office:word" xmlns:w="http://schemas.openxmlformats.org/wordprocessingml/2006/main" xmlns:w14="http://schemas.microsoft.com/office/word/2010/wordml" xmlns:wpg="http://schemas.microsoft.com/office/word/2010/wordprocessingGroup" xmlns:wpi="http://schemas.microsoft.com/office/word/2010/wordprocessingInk" xmlns:wne="http://schemas.microsoft.com/office/word/2006/wordml" xmlns:wps="http://schemas.microsoft.com/office/word/2010/wordprocessingShape" mc:Ignorable="w14 wp14">
   <w:sdt>
     <w:sdtPr>
       <w:id w:val="11114968"/>
@@ -43079,7 +43156,7 @@
           <w:rPr>
             <w:noProof/>
           </w:rPr>
-          <w:t>75</w:t>
+          <w:t>14</w:t>
         </w:r>
         <w:r>
           <w:rPr>
@@ -43099,7 +43176,7 @@
 </file>
 
 <file path=word/footnotes.xml><?xml version="1.0" encoding="utf-8"?>
-<w:footnotes xmlns:wpc="http://schemas.microsoft.com/office/word/2010/wordprocessingCanvas" xmlns:mc="http://schemas.openxmlformats.org/markup-compatibility/2006" xmlns:o="urn:schemas-microsoft-com:office:office" xmlns:r="http://schemas.openxmlformats.org/officeDocument/2006/relationships" xmlns:m="http://schemas.openxmlformats.org/officeDocument/2006/math" xmlns:v="urn:schemas-microsoft-com:vml" xmlns:wp14="http://schemas.microsoft.com/office/word/2010/wordprocessingDrawing" xmlns:wp="http://schemas.openxmlformats.org/drawingml/2006/wordprocessingDrawing" xmlns:w10="urn:schemas-microsoft-com:office:word" xmlns:w="http://schemas.openxmlformats.org/wordprocessingml/2006/main" xmlns:w14="http://schemas.microsoft.com/office/word/2010/wordml" xmlns:w15="http://schemas.microsoft.com/office/word/2012/wordml" xmlns:wpg="http://schemas.microsoft.com/office/word/2010/wordprocessingGroup" xmlns:wpi="http://schemas.microsoft.com/office/word/2010/wordprocessingInk" xmlns:wne="http://schemas.microsoft.com/office/word/2006/wordml" xmlns:wps="http://schemas.microsoft.com/office/word/2010/wordprocessingShape" mc:Ignorable="w14 w15 wp14">
+<w:footnotes xmlns:wpc="http://schemas.microsoft.com/office/word/2010/wordprocessingCanvas" xmlns:mc="http://schemas.openxmlformats.org/markup-compatibility/2006" xmlns:o="urn:schemas-microsoft-com:office:office" xmlns:r="http://schemas.openxmlformats.org/officeDocument/2006/relationships" xmlns:m="http://schemas.openxmlformats.org/officeDocument/2006/math" xmlns:v="urn:schemas-microsoft-com:vml" xmlns:wp14="http://schemas.microsoft.com/office/word/2010/wordprocessingDrawing" xmlns:wp="http://schemas.openxmlformats.org/drawingml/2006/wordprocessingDrawing" xmlns:w10="urn:schemas-microsoft-com:office:word" xmlns:w="http://schemas.openxmlformats.org/wordprocessingml/2006/main" xmlns:w14="http://schemas.microsoft.com/office/word/2010/wordml" xmlns:wpg="http://schemas.microsoft.com/office/word/2010/wordprocessingGroup" xmlns:wpi="http://schemas.microsoft.com/office/word/2010/wordprocessingInk" xmlns:wne="http://schemas.microsoft.com/office/word/2006/wordml" xmlns:wps="http://schemas.microsoft.com/office/word/2010/wordprocessingShape" mc:Ignorable="w14 wp14">
   <w:footnote w:type="separator" w:id="-1">
     <w:p>
       <w:pPr>
@@ -43124,8 +43201,8 @@
 </file>
 
 <file path=word/numbering.xml><?xml version="1.0" encoding="utf-8"?>
-<w:numbering xmlns:wpc="http://schemas.microsoft.com/office/word/2010/wordprocessingCanvas" xmlns:mc="http://schemas.openxmlformats.org/markup-compatibility/2006" xmlns:o="urn:schemas-microsoft-com:office:office" xmlns:r="http://schemas.openxmlformats.org/officeDocument/2006/relationships" xmlns:m="http://schemas.openxmlformats.org/officeDocument/2006/math" xmlns:v="urn:schemas-microsoft-com:vml" xmlns:wp14="http://schemas.microsoft.com/office/word/2010/wordprocessingDrawing" xmlns:wp="http://schemas.openxmlformats.org/drawingml/2006/wordprocessingDrawing" xmlns:w10="urn:schemas-microsoft-com:office:word" xmlns:w="http://schemas.openxmlformats.org/wordprocessingml/2006/main" xmlns:w14="http://schemas.microsoft.com/office/word/2010/wordml" xmlns:w15="http://schemas.microsoft.com/office/word/2012/wordml" xmlns:wpg="http://schemas.microsoft.com/office/word/2010/wordprocessingGroup" xmlns:wpi="http://schemas.microsoft.com/office/word/2010/wordprocessingInk" xmlns:wne="http://schemas.microsoft.com/office/word/2006/wordml" xmlns:wps="http://schemas.microsoft.com/office/word/2010/wordprocessingShape" mc:Ignorable="w14 w15 wp14">
-  <w:abstractNum w:abstractNumId="0" w15:restartNumberingAfterBreak="0">
+<w:numbering xmlns:wpc="http://schemas.microsoft.com/office/word/2010/wordprocessingCanvas" xmlns:mc="http://schemas.openxmlformats.org/markup-compatibility/2006" xmlns:o="urn:schemas-microsoft-com:office:office" xmlns:r="http://schemas.openxmlformats.org/officeDocument/2006/relationships" xmlns:m="http://schemas.openxmlformats.org/officeDocument/2006/math" xmlns:v="urn:schemas-microsoft-com:vml" xmlns:wp14="http://schemas.microsoft.com/office/word/2010/wordprocessingDrawing" xmlns:wp="http://schemas.openxmlformats.org/drawingml/2006/wordprocessingDrawing" xmlns:w10="urn:schemas-microsoft-com:office:word" xmlns:w="http://schemas.openxmlformats.org/wordprocessingml/2006/main" xmlns:w14="http://schemas.microsoft.com/office/word/2010/wordml" xmlns:wpg="http://schemas.microsoft.com/office/word/2010/wordprocessingGroup" xmlns:wpi="http://schemas.microsoft.com/office/word/2010/wordprocessingInk" xmlns:wne="http://schemas.microsoft.com/office/word/2006/wordml" xmlns:wps="http://schemas.microsoft.com/office/word/2010/wordprocessingShape" mc:Ignorable="w14 wp14">
+  <w:abstractNum w:abstractNumId="0">
     <w:nsid w:val="06E2314C"/>
     <w:multiLevelType w:val="hybridMultilevel"/>
     <w:tmpl w:val="D9DC85E8"/>
@@ -43211,7 +43288,7 @@
       </w:pPr>
     </w:lvl>
   </w:abstractNum>
-  <w:abstractNum w:abstractNumId="1" w15:restartNumberingAfterBreak="0">
+  <w:abstractNum w:abstractNumId="1">
     <w:nsid w:val="0C141F60"/>
     <w:multiLevelType w:val="hybridMultilevel"/>
     <w:tmpl w:val="9BE29A16"/>
@@ -43297,7 +43374,7 @@
       </w:pPr>
     </w:lvl>
   </w:abstractNum>
-  <w:abstractNum w:abstractNumId="2" w15:restartNumberingAfterBreak="0">
+  <w:abstractNum w:abstractNumId="2">
     <w:nsid w:val="0CA01850"/>
     <w:multiLevelType w:val="multilevel"/>
     <w:tmpl w:val="0409001F"/>
@@ -43383,7 +43460,7 @@
       </w:pPr>
     </w:lvl>
   </w:abstractNum>
-  <w:abstractNum w:abstractNumId="3" w15:restartNumberingAfterBreak="0">
+  <w:abstractNum w:abstractNumId="3">
     <w:nsid w:val="1246449D"/>
     <w:multiLevelType w:val="multilevel"/>
     <w:tmpl w:val="13F89036"/>
@@ -43475,7 +43552,7 @@
       </w:pPr>
     </w:lvl>
   </w:abstractNum>
-  <w:abstractNum w:abstractNumId="4" w15:restartNumberingAfterBreak="0">
+  <w:abstractNum w:abstractNumId="4">
     <w:nsid w:val="2AF542E1"/>
     <w:multiLevelType w:val="multilevel"/>
     <w:tmpl w:val="0409001F"/>
@@ -43561,7 +43638,7 @@
       </w:pPr>
     </w:lvl>
   </w:abstractNum>
-  <w:abstractNum w:abstractNumId="5" w15:restartNumberingAfterBreak="0">
+  <w:abstractNum w:abstractNumId="5">
     <w:nsid w:val="2E7B5D20"/>
     <w:multiLevelType w:val="multilevel"/>
     <w:tmpl w:val="0409001F"/>
@@ -43647,7 +43724,7 @@
       </w:pPr>
     </w:lvl>
   </w:abstractNum>
-  <w:abstractNum w:abstractNumId="6" w15:restartNumberingAfterBreak="0">
+  <w:abstractNum w:abstractNumId="6">
     <w:nsid w:val="3050193D"/>
     <w:multiLevelType w:val="hybridMultilevel"/>
     <w:tmpl w:val="D4B6FB30"/>
@@ -43733,7 +43810,7 @@
       </w:pPr>
     </w:lvl>
   </w:abstractNum>
-  <w:abstractNum w:abstractNumId="7" w15:restartNumberingAfterBreak="0">
+  <w:abstractNum w:abstractNumId="7">
     <w:nsid w:val="32273AC5"/>
     <w:multiLevelType w:val="multilevel"/>
     <w:tmpl w:val="0409001F"/>
@@ -43819,7 +43896,7 @@
       </w:pPr>
     </w:lvl>
   </w:abstractNum>
-  <w:abstractNum w:abstractNumId="8" w15:restartNumberingAfterBreak="0">
+  <w:abstractNum w:abstractNumId="8">
     <w:nsid w:val="356640DC"/>
     <w:multiLevelType w:val="hybridMultilevel"/>
     <w:tmpl w:val="DADE3120"/>
@@ -43905,7 +43982,7 @@
       </w:pPr>
     </w:lvl>
   </w:abstractNum>
-  <w:abstractNum w:abstractNumId="9" w15:restartNumberingAfterBreak="0">
+  <w:abstractNum w:abstractNumId="9">
     <w:nsid w:val="383179D1"/>
     <w:multiLevelType w:val="hybridMultilevel"/>
     <w:tmpl w:val="511405D4"/>
@@ -43991,7 +44068,7 @@
       </w:pPr>
     </w:lvl>
   </w:abstractNum>
-  <w:abstractNum w:abstractNumId="10" w15:restartNumberingAfterBreak="0">
+  <w:abstractNum w:abstractNumId="10">
     <w:nsid w:val="3FD92E5A"/>
     <w:multiLevelType w:val="multilevel"/>
     <w:tmpl w:val="0409001F"/>
@@ -44077,7 +44154,7 @@
       </w:pPr>
     </w:lvl>
   </w:abstractNum>
-  <w:abstractNum w:abstractNumId="11" w15:restartNumberingAfterBreak="0">
+  <w:abstractNum w:abstractNumId="11">
     <w:nsid w:val="40194359"/>
     <w:multiLevelType w:val="multilevel"/>
     <w:tmpl w:val="0409001F"/>
@@ -44163,7 +44240,7 @@
       </w:pPr>
     </w:lvl>
   </w:abstractNum>
-  <w:abstractNum w:abstractNumId="12" w15:restartNumberingAfterBreak="0">
+  <w:abstractNum w:abstractNumId="12">
     <w:nsid w:val="476E1166"/>
     <w:multiLevelType w:val="multilevel"/>
     <w:tmpl w:val="0409001F"/>
@@ -44249,7 +44326,7 @@
       </w:pPr>
     </w:lvl>
   </w:abstractNum>
-  <w:abstractNum w:abstractNumId="13" w15:restartNumberingAfterBreak="0">
+  <w:abstractNum w:abstractNumId="13">
     <w:nsid w:val="4B10684E"/>
     <w:multiLevelType w:val="multilevel"/>
     <w:tmpl w:val="0409001F"/>
@@ -44335,7 +44412,7 @@
       </w:pPr>
     </w:lvl>
   </w:abstractNum>
-  <w:abstractNum w:abstractNumId="14" w15:restartNumberingAfterBreak="0">
+  <w:abstractNum w:abstractNumId="14">
     <w:nsid w:val="4EAE2707"/>
     <w:multiLevelType w:val="hybridMultilevel"/>
     <w:tmpl w:val="05168A7E"/>
@@ -44421,7 +44498,7 @@
       </w:pPr>
     </w:lvl>
   </w:abstractNum>
-  <w:abstractNum w:abstractNumId="15" w15:restartNumberingAfterBreak="0">
+  <w:abstractNum w:abstractNumId="15">
     <w:nsid w:val="592C2D59"/>
     <w:multiLevelType w:val="multilevel"/>
     <w:tmpl w:val="0409001F"/>
@@ -44507,7 +44584,7 @@
       </w:pPr>
     </w:lvl>
   </w:abstractNum>
-  <w:abstractNum w:abstractNumId="16" w15:restartNumberingAfterBreak="0">
+  <w:abstractNum w:abstractNumId="16">
     <w:nsid w:val="5ACE4C13"/>
     <w:multiLevelType w:val="multilevel"/>
     <w:tmpl w:val="0409001F"/>
@@ -44593,7 +44670,7 @@
       </w:pPr>
     </w:lvl>
   </w:abstractNum>
-  <w:abstractNum w:abstractNumId="17" w15:restartNumberingAfterBreak="0">
+  <w:abstractNum w:abstractNumId="17">
     <w:nsid w:val="5C851CF0"/>
     <w:multiLevelType w:val="multilevel"/>
     <w:tmpl w:val="0409001F"/>
@@ -44679,7 +44756,7 @@
       </w:pPr>
     </w:lvl>
   </w:abstractNum>
-  <w:abstractNum w:abstractNumId="18" w15:restartNumberingAfterBreak="0">
+  <w:abstractNum w:abstractNumId="18">
     <w:nsid w:val="696E6C24"/>
     <w:multiLevelType w:val="multilevel"/>
     <w:tmpl w:val="0409001F"/>
@@ -44765,7 +44842,7 @@
       </w:pPr>
     </w:lvl>
   </w:abstractNum>
-  <w:abstractNum w:abstractNumId="19" w15:restartNumberingAfterBreak="0">
+  <w:abstractNum w:abstractNumId="19">
     <w:nsid w:val="6B0C7085"/>
     <w:multiLevelType w:val="hybridMultilevel"/>
     <w:tmpl w:val="1CC06F40"/>
@@ -44854,7 +44931,7 @@
       </w:pPr>
     </w:lvl>
   </w:abstractNum>
-  <w:abstractNum w:abstractNumId="20" w15:restartNumberingAfterBreak="0">
+  <w:abstractNum w:abstractNumId="20">
     <w:nsid w:val="72626B3C"/>
     <w:multiLevelType w:val="hybridMultilevel"/>
     <w:tmpl w:val="45624B50"/>
@@ -44940,7 +45017,7 @@
       </w:pPr>
     </w:lvl>
   </w:abstractNum>
-  <w:abstractNum w:abstractNumId="21" w15:restartNumberingAfterBreak="0">
+  <w:abstractNum w:abstractNumId="21">
     <w:nsid w:val="72656143"/>
     <w:multiLevelType w:val="hybridMultilevel"/>
     <w:tmpl w:val="3342B212"/>
@@ -45053,7 +45130,7 @@
       </w:rPr>
     </w:lvl>
   </w:abstractNum>
-  <w:abstractNum w:abstractNumId="22" w15:restartNumberingAfterBreak="0">
+  <w:abstractNum w:abstractNumId="22">
     <w:nsid w:val="76241C53"/>
     <w:multiLevelType w:val="multilevel"/>
     <w:tmpl w:val="0409001F"/>
@@ -45139,7 +45216,7 @@
       </w:pPr>
     </w:lvl>
   </w:abstractNum>
-  <w:abstractNum w:abstractNumId="23" w15:restartNumberingAfterBreak="0">
+  <w:abstractNum w:abstractNumId="23">
     <w:nsid w:val="794477E4"/>
     <w:multiLevelType w:val="multilevel"/>
     <w:tmpl w:val="0409001F"/>
@@ -45225,7 +45302,7 @@
       </w:pPr>
     </w:lvl>
   </w:abstractNum>
-  <w:abstractNum w:abstractNumId="24" w15:restartNumberingAfterBreak="0">
+  <w:abstractNum w:abstractNumId="24">
     <w:nsid w:val="7F91339C"/>
     <w:multiLevelType w:val="multilevel"/>
     <w:tmpl w:val="0409001F"/>
@@ -45390,7 +45467,7 @@
 </file>
 
 <file path=word/styles.xml><?xml version="1.0" encoding="utf-8"?>
-<w:styles xmlns:mc="http://schemas.openxmlformats.org/markup-compatibility/2006" xmlns:r="http://schemas.openxmlformats.org/officeDocument/2006/relationships" xmlns:w="http://schemas.openxmlformats.org/wordprocessingml/2006/main" xmlns:w14="http://schemas.microsoft.com/office/word/2010/wordml" xmlns:w15="http://schemas.microsoft.com/office/word/2012/wordml" mc:Ignorable="w14 w15">
+<w:styles xmlns:mc="http://schemas.openxmlformats.org/markup-compatibility/2006" xmlns:r="http://schemas.openxmlformats.org/officeDocument/2006/relationships" xmlns:w="http://schemas.openxmlformats.org/wordprocessingml/2006/main" xmlns:w14="http://schemas.microsoft.com/office/word/2010/wordml" mc:Ignorable="w14">
   <w:docDefaults>
     <w:rPrDefault>
       <w:rPr>
@@ -45406,378 +45483,144 @@
       </w:pPr>
     </w:pPrDefault>
   </w:docDefaults>
-  <w:latentStyles w:defLockedState="0" w:defUIPriority="99" w:defSemiHidden="0" w:defUnhideWhenUsed="0" w:defQFormat="0" w:count="371">
-    <w:lsdException w:name="Normal" w:uiPriority="0" w:qFormat="1"/>
-    <w:lsdException w:name="heading 1" w:uiPriority="9" w:qFormat="1"/>
-    <w:lsdException w:name="heading 2" w:semiHidden="1" w:uiPriority="9" w:unhideWhenUsed="1" w:qFormat="1"/>
-    <w:lsdException w:name="heading 3" w:semiHidden="1" w:uiPriority="9" w:unhideWhenUsed="1" w:qFormat="1"/>
-    <w:lsdException w:name="heading 4" w:semiHidden="1" w:uiPriority="9" w:unhideWhenUsed="1" w:qFormat="1"/>
-    <w:lsdException w:name="heading 5" w:semiHidden="1" w:uiPriority="9" w:unhideWhenUsed="1" w:qFormat="1"/>
-    <w:lsdException w:name="heading 6" w:semiHidden="1" w:uiPriority="9" w:unhideWhenUsed="1" w:qFormat="1"/>
-    <w:lsdException w:name="heading 7" w:semiHidden="1" w:uiPriority="9" w:unhideWhenUsed="1" w:qFormat="1"/>
-    <w:lsdException w:name="heading 8" w:semiHidden="1" w:uiPriority="9" w:unhideWhenUsed="1" w:qFormat="1"/>
-    <w:lsdException w:name="heading 9" w:semiHidden="1" w:uiPriority="9" w:unhideWhenUsed="1" w:qFormat="1"/>
-    <w:lsdException w:name="index 1" w:semiHidden="1" w:unhideWhenUsed="1"/>
-    <w:lsdException w:name="index 2" w:semiHidden="1" w:unhideWhenUsed="1"/>
-    <w:lsdException w:name="index 3" w:semiHidden="1" w:unhideWhenUsed="1"/>
-    <w:lsdException w:name="index 4" w:semiHidden="1" w:unhideWhenUsed="1"/>
-    <w:lsdException w:name="index 5" w:semiHidden="1" w:unhideWhenUsed="1"/>
-    <w:lsdException w:name="index 6" w:semiHidden="1" w:unhideWhenUsed="1"/>
-    <w:lsdException w:name="index 7" w:semiHidden="1" w:unhideWhenUsed="1"/>
-    <w:lsdException w:name="index 8" w:semiHidden="1" w:unhideWhenUsed="1"/>
-    <w:lsdException w:name="index 9" w:semiHidden="1" w:unhideWhenUsed="1"/>
-    <w:lsdException w:name="toc 1" w:semiHidden="1" w:uiPriority="39" w:unhideWhenUsed="1"/>
-    <w:lsdException w:name="toc 2" w:semiHidden="1" w:uiPriority="39" w:unhideWhenUsed="1"/>
-    <w:lsdException w:name="toc 3" w:semiHidden="1" w:uiPriority="39" w:unhideWhenUsed="1"/>
-    <w:lsdException w:name="toc 4" w:semiHidden="1" w:uiPriority="39" w:unhideWhenUsed="1"/>
-    <w:lsdException w:name="toc 5" w:semiHidden="1" w:uiPriority="39" w:unhideWhenUsed="1"/>
-    <w:lsdException w:name="toc 6" w:semiHidden="1" w:uiPriority="39" w:unhideWhenUsed="1"/>
-    <w:lsdException w:name="toc 7" w:semiHidden="1" w:uiPriority="39" w:unhideWhenUsed="1"/>
-    <w:lsdException w:name="toc 8" w:semiHidden="1" w:uiPriority="39" w:unhideWhenUsed="1"/>
-    <w:lsdException w:name="toc 9" w:semiHidden="1" w:uiPriority="39" w:unhideWhenUsed="1"/>
-    <w:lsdException w:name="Normal Indent" w:semiHidden="1" w:unhideWhenUsed="1"/>
-    <w:lsdException w:name="footnote text" w:semiHidden="1" w:unhideWhenUsed="1"/>
-    <w:lsdException w:name="annotation text" w:semiHidden="1" w:unhideWhenUsed="1"/>
-    <w:lsdException w:name="header" w:semiHidden="1" w:unhideWhenUsed="1"/>
-    <w:lsdException w:name="footer" w:semiHidden="1" w:unhideWhenUsed="1"/>
-    <w:lsdException w:name="index heading" w:semiHidden="1" w:unhideWhenUsed="1"/>
-    <w:lsdException w:name="caption" w:semiHidden="1" w:uiPriority="35" w:unhideWhenUsed="1" w:qFormat="1"/>
-    <w:lsdException w:name="table of figures" w:semiHidden="1" w:unhideWhenUsed="1"/>
-    <w:lsdException w:name="envelope address" w:semiHidden="1" w:unhideWhenUsed="1"/>
-    <w:lsdException w:name="envelope return" w:semiHidden="1" w:unhideWhenUsed="1"/>
-    <w:lsdException w:name="footnote reference" w:semiHidden="1" w:unhideWhenUsed="1"/>
-    <w:lsdException w:name="annotation reference" w:semiHidden="1" w:unhideWhenUsed="1"/>
-    <w:lsdException w:name="line number" w:semiHidden="1" w:unhideWhenUsed="1"/>
-    <w:lsdException w:name="page number" w:semiHidden="1" w:unhideWhenUsed="1"/>
-    <w:lsdException w:name="endnote reference" w:semiHidden="1" w:unhideWhenUsed="1"/>
-    <w:lsdException w:name="endnote text" w:semiHidden="1" w:unhideWhenUsed="1"/>
-    <w:lsdException w:name="table of authorities" w:semiHidden="1" w:unhideWhenUsed="1"/>
-    <w:lsdException w:name="macro" w:semiHidden="1" w:unhideWhenUsed="1"/>
-    <w:lsdException w:name="toa heading" w:semiHidden="1" w:unhideWhenUsed="1"/>
-    <w:lsdException w:name="List" w:semiHidden="1" w:unhideWhenUsed="1"/>
-    <w:lsdException w:name="List Bullet" w:semiHidden="1" w:unhideWhenUsed="1"/>
-    <w:lsdException w:name="List Number" w:semiHidden="1" w:unhideWhenUsed="1"/>
-    <w:lsdException w:name="List 2" w:semiHidden="1" w:unhideWhenUsed="1"/>
-    <w:lsdException w:name="List 3" w:semiHidden="1" w:unhideWhenUsed="1"/>
-    <w:lsdException w:name="List 4" w:semiHidden="1" w:unhideWhenUsed="1"/>
-    <w:lsdException w:name="List 5" w:semiHidden="1" w:unhideWhenUsed="1"/>
-    <w:lsdException w:name="List Bullet 2" w:semiHidden="1" w:unhideWhenUsed="1"/>
-    <w:lsdException w:name="List Bullet 3" w:semiHidden="1" w:unhideWhenUsed="1"/>
-    <w:lsdException w:name="List Bullet 4" w:semiHidden="1" w:unhideWhenUsed="1"/>
-    <w:lsdException w:name="List Bullet 5" w:semiHidden="1" w:unhideWhenUsed="1"/>
-    <w:lsdException w:name="List Number 2" w:semiHidden="1" w:unhideWhenUsed="1"/>
-    <w:lsdException w:name="List Number 3" w:semiHidden="1" w:unhideWhenUsed="1"/>
-    <w:lsdException w:name="List Number 4" w:semiHidden="1" w:unhideWhenUsed="1"/>
-    <w:lsdException w:name="List Number 5" w:semiHidden="1" w:unhideWhenUsed="1"/>
-    <w:lsdException w:name="Title" w:uiPriority="10" w:qFormat="1"/>
-    <w:lsdException w:name="Closing" w:semiHidden="1" w:unhideWhenUsed="1"/>
-    <w:lsdException w:name="Signature" w:semiHidden="1" w:unhideWhenUsed="1"/>
-    <w:lsdException w:name="Default Paragraph Font" w:semiHidden="1" w:uiPriority="1" w:unhideWhenUsed="1"/>
-    <w:lsdException w:name="Body Text" w:semiHidden="1" w:unhideWhenUsed="1"/>
-    <w:lsdException w:name="Body Text Indent" w:semiHidden="1" w:unhideWhenUsed="1"/>
-    <w:lsdException w:name="List Continue" w:semiHidden="1" w:unhideWhenUsed="1"/>
-    <w:lsdException w:name="List Continue 2" w:semiHidden="1" w:unhideWhenUsed="1"/>
-    <w:lsdException w:name="List Continue 3" w:semiHidden="1" w:unhideWhenUsed="1"/>
-    <w:lsdException w:name="List Continue 4" w:semiHidden="1" w:unhideWhenUsed="1"/>
-    <w:lsdException w:name="List Continue 5" w:semiHidden="1" w:unhideWhenUsed="1"/>
-    <w:lsdException w:name="Message Header" w:semiHidden="1" w:unhideWhenUsed="1"/>
-    <w:lsdException w:name="Subtitle" w:uiPriority="11" w:qFormat="1"/>
-    <w:lsdException w:name="Salutation" w:semiHidden="1" w:unhideWhenUsed="1"/>
-    <w:lsdException w:name="Date" w:semiHidden="1" w:unhideWhenUsed="1"/>
-    <w:lsdException w:name="Body Text First Indent" w:semiHidden="1" w:unhideWhenUsed="1"/>
-    <w:lsdException w:name="Body Text First Indent 2" w:semiHidden="1" w:unhideWhenUsed="1"/>
-    <w:lsdException w:name="Note Heading" w:semiHidden="1" w:unhideWhenUsed="1"/>
-    <w:lsdException w:name="Body Text 2" w:semiHidden="1" w:unhideWhenUsed="1"/>
-    <w:lsdException w:name="Body Text 3" w:semiHidden="1" w:unhideWhenUsed="1"/>
-    <w:lsdException w:name="Body Text Indent 2" w:semiHidden="1" w:unhideWhenUsed="1"/>
-    <w:lsdException w:name="Body Text Indent 3" w:semiHidden="1" w:unhideWhenUsed="1"/>
-    <w:lsdException w:name="Block Text" w:semiHidden="1" w:unhideWhenUsed="1"/>
-    <w:lsdException w:name="Hyperlink" w:semiHidden="1" w:unhideWhenUsed="1"/>
-    <w:lsdException w:name="FollowedHyperlink" w:semiHidden="1" w:unhideWhenUsed="1"/>
-    <w:lsdException w:name="Strong" w:uiPriority="22" w:qFormat="1"/>
-    <w:lsdException w:name="Emphasis" w:uiPriority="20" w:qFormat="1"/>
-    <w:lsdException w:name="Document Map" w:semiHidden="1" w:unhideWhenUsed="1"/>
-    <w:lsdException w:name="Plain Text" w:semiHidden="1" w:unhideWhenUsed="1"/>
-    <w:lsdException w:name="E-mail Signature" w:semiHidden="1" w:unhideWhenUsed="1"/>
-    <w:lsdException w:name="HTML Top of Form" w:semiHidden="1" w:unhideWhenUsed="1"/>
-    <w:lsdException w:name="HTML Bottom of Form" w:semiHidden="1" w:unhideWhenUsed="1"/>
-    <w:lsdException w:name="Normal (Web)" w:semiHidden="1" w:unhideWhenUsed="1"/>
-    <w:lsdException w:name="HTML Acronym" w:semiHidden="1" w:unhideWhenUsed="1"/>
-    <w:lsdException w:name="HTML Address" w:semiHidden="1" w:unhideWhenUsed="1"/>
-    <w:lsdException w:name="HTML Cite" w:semiHidden="1" w:unhideWhenUsed="1"/>
-    <w:lsdException w:name="HTML Code" w:semiHidden="1" w:unhideWhenUsed="1"/>
-    <w:lsdException w:name="HTML Definition" w:semiHidden="1" w:unhideWhenUsed="1"/>
-    <w:lsdException w:name="HTML Keyboard" w:semiHidden="1" w:unhideWhenUsed="1"/>
-    <w:lsdException w:name="HTML Preformatted" w:semiHidden="1" w:unhideWhenUsed="1"/>
-    <w:lsdException w:name="HTML Sample" w:semiHidden="1" w:unhideWhenUsed="1"/>
-    <w:lsdException w:name="HTML Typewriter" w:semiHidden="1" w:unhideWhenUsed="1"/>
-    <w:lsdException w:name="HTML Variable" w:semiHidden="1" w:unhideWhenUsed="1"/>
-    <w:lsdException w:name="Normal Table" w:semiHidden="1" w:unhideWhenUsed="1"/>
-    <w:lsdException w:name="annotation subject" w:semiHidden="1" w:unhideWhenUsed="1"/>
-    <w:lsdException w:name="No List" w:semiHidden="1" w:unhideWhenUsed="1"/>
-    <w:lsdException w:name="Outline List 1" w:semiHidden="1" w:unhideWhenUsed="1"/>
-    <w:lsdException w:name="Outline List 2" w:semiHidden="1" w:unhideWhenUsed="1"/>
-    <w:lsdException w:name="Outline List 3" w:semiHidden="1" w:unhideWhenUsed="1"/>
-    <w:lsdException w:name="Table Simple 1" w:semiHidden="1" w:unhideWhenUsed="1"/>
-    <w:lsdException w:name="Table Simple 2" w:semiHidden="1" w:unhideWhenUsed="1"/>
-    <w:lsdException w:name="Table Simple 3" w:semiHidden="1" w:unhideWhenUsed="1"/>
-    <w:lsdException w:name="Table Classic 1" w:semiHidden="1" w:unhideWhenUsed="1"/>
-    <w:lsdException w:name="Table Classic 2" w:semiHidden="1" w:unhideWhenUsed="1"/>
-    <w:lsdException w:name="Table Classic 3" w:semiHidden="1" w:unhideWhenUsed="1"/>
-    <w:lsdException w:name="Table Classic 4" w:semiHidden="1" w:unhideWhenUsed="1"/>
-    <w:lsdException w:name="Table Colorful 1" w:semiHidden="1" w:unhideWhenUsed="1"/>
-    <w:lsdException w:name="Table Colorful 2" w:semiHidden="1" w:unhideWhenUsed="1"/>
-    <w:lsdException w:name="Table Colorful 3" w:semiHidden="1" w:unhideWhenUsed="1"/>
-    <w:lsdException w:name="Table Columns 1" w:semiHidden="1" w:unhideWhenUsed="1"/>
-    <w:lsdException w:name="Table Columns 2" w:semiHidden="1" w:unhideWhenUsed="1"/>
-    <w:lsdException w:name="Table Columns 3" w:semiHidden="1" w:unhideWhenUsed="1"/>
-    <w:lsdException w:name="Table Columns 4" w:semiHidden="1" w:unhideWhenUsed="1"/>
-    <w:lsdException w:name="Table Columns 5" w:semiHidden="1" w:unhideWhenUsed="1"/>
-    <w:lsdException w:name="Table Grid 1" w:semiHidden="1" w:unhideWhenUsed="1"/>
-    <w:lsdException w:name="Table Grid 2" w:semiHidden="1" w:unhideWhenUsed="1"/>
-    <w:lsdException w:name="Table Grid 3" w:semiHidden="1" w:unhideWhenUsed="1"/>
-    <w:lsdException w:name="Table Grid 4" w:semiHidden="1" w:unhideWhenUsed="1"/>
-    <w:lsdException w:name="Table Grid 5" w:semiHidden="1" w:unhideWhenUsed="1"/>
-    <w:lsdException w:name="Table Grid 6" w:semiHidden="1" w:unhideWhenUsed="1"/>
-    <w:lsdException w:name="Table Grid 7" w:semiHidden="1" w:unhideWhenUsed="1"/>
-    <w:lsdException w:name="Table Grid 8" w:semiHidden="1" w:unhideWhenUsed="1"/>
-    <w:lsdException w:name="Table List 1" w:semiHidden="1" w:unhideWhenUsed="1"/>
-    <w:lsdException w:name="Table List 2" w:semiHidden="1" w:unhideWhenUsed="1"/>
-    <w:lsdException w:name="Table List 3" w:semiHidden="1" w:unhideWhenUsed="1"/>
-    <w:lsdException w:name="Table List 4" w:semiHidden="1" w:unhideWhenUsed="1"/>
-    <w:lsdException w:name="Table List 5" w:semiHidden="1" w:unhideWhenUsed="1"/>
-    <w:lsdException w:name="Table List 6" w:semiHidden="1" w:unhideWhenUsed="1"/>
-    <w:lsdException w:name="Table List 7" w:semiHidden="1" w:unhideWhenUsed="1"/>
-    <w:lsdException w:name="Table List 8" w:semiHidden="1" w:unhideWhenUsed="1"/>
-    <w:lsdException w:name="Table 3D effects 1" w:semiHidden="1" w:unhideWhenUsed="1"/>
-    <w:lsdException w:name="Table 3D effects 2" w:semiHidden="1" w:unhideWhenUsed="1"/>
-    <w:lsdException w:name="Table 3D effects 3" w:semiHidden="1" w:unhideWhenUsed="1"/>
-    <w:lsdException w:name="Table Contemporary" w:semiHidden="1" w:unhideWhenUsed="1"/>
-    <w:lsdException w:name="Table Elegant" w:semiHidden="1" w:unhideWhenUsed="1"/>
-    <w:lsdException w:name="Table Professional" w:semiHidden="1" w:unhideWhenUsed="1"/>
-    <w:lsdException w:name="Table Subtle 1" w:semiHidden="1" w:unhideWhenUsed="1"/>
-    <w:lsdException w:name="Table Subtle 2" w:semiHidden="1" w:unhideWhenUsed="1"/>
-    <w:lsdException w:name="Table Web 1" w:semiHidden="1" w:unhideWhenUsed="1"/>
-    <w:lsdException w:name="Table Web 2" w:semiHidden="1" w:unhideWhenUsed="1"/>
-    <w:lsdException w:name="Table Web 3" w:semiHidden="1" w:unhideWhenUsed="1"/>
-    <w:lsdException w:name="Balloon Text" w:semiHidden="1" w:unhideWhenUsed="1"/>
-    <w:lsdException w:name="Table Grid" w:uiPriority="39"/>
-    <w:lsdException w:name="Table Theme" w:semiHidden="1" w:unhideWhenUsed="1"/>
-    <w:lsdException w:name="Placeholder Text" w:semiHidden="1"/>
-    <w:lsdException w:name="No Spacing" w:uiPriority="1" w:qFormat="1"/>
-    <w:lsdException w:name="Light Shading" w:uiPriority="60"/>
-    <w:lsdException w:name="Light List" w:uiPriority="61"/>
-    <w:lsdException w:name="Light Grid" w:uiPriority="62"/>
-    <w:lsdException w:name="Medium Shading 1" w:uiPriority="63"/>
-    <w:lsdException w:name="Medium Shading 2" w:uiPriority="64"/>
-    <w:lsdException w:name="Medium List 1" w:uiPriority="65"/>
-    <w:lsdException w:name="Medium List 2" w:uiPriority="66"/>
-    <w:lsdException w:name="Medium Grid 1" w:uiPriority="67"/>
-    <w:lsdException w:name="Medium Grid 2" w:uiPriority="68"/>
-    <w:lsdException w:name="Medium Grid 3" w:uiPriority="69"/>
-    <w:lsdException w:name="Dark List" w:uiPriority="70"/>
-    <w:lsdException w:name="Colorful Shading" w:uiPriority="71"/>
-    <w:lsdException w:name="Colorful List" w:uiPriority="72"/>
-    <w:lsdException w:name="Colorful Grid" w:uiPriority="73"/>
-    <w:lsdException w:name="Light Shading Accent 1" w:uiPriority="60"/>
-    <w:lsdException w:name="Light List Accent 1" w:uiPriority="61"/>
-    <w:lsdException w:name="Light Grid Accent 1" w:uiPriority="62"/>
-    <w:lsdException w:name="Medium Shading 1 Accent 1" w:uiPriority="63"/>
-    <w:lsdException w:name="Medium Shading 2 Accent 1" w:uiPriority="64"/>
-    <w:lsdException w:name="Medium List 1 Accent 1" w:uiPriority="65"/>
-    <w:lsdException w:name="Revision" w:semiHidden="1"/>
-    <w:lsdException w:name="List Paragraph" w:uiPriority="34" w:qFormat="1"/>
-    <w:lsdException w:name="Quote" w:uiPriority="29" w:qFormat="1"/>
-    <w:lsdException w:name="Intense Quote" w:uiPriority="30" w:qFormat="1"/>
-    <w:lsdException w:name="Medium List 2 Accent 1" w:uiPriority="66"/>
-    <w:lsdException w:name="Medium Grid 1 Accent 1" w:uiPriority="67"/>
-    <w:lsdException w:name="Medium Grid 2 Accent 1" w:uiPriority="68"/>
-    <w:lsdException w:name="Medium Grid 3 Accent 1" w:uiPriority="69"/>
-    <w:lsdException w:name="Dark List Accent 1" w:uiPriority="70"/>
-    <w:lsdException w:name="Colorful Shading Accent 1" w:uiPriority="71"/>
-    <w:lsdException w:name="Colorful List Accent 1" w:uiPriority="72"/>
-    <w:lsdException w:name="Colorful Grid Accent 1" w:uiPriority="73"/>
-    <w:lsdException w:name="Light Shading Accent 2" w:uiPriority="60"/>
-    <w:lsdException w:name="Light List Accent 2" w:uiPriority="61"/>
-    <w:lsdException w:name="Light Grid Accent 2" w:uiPriority="62"/>
-    <w:lsdException w:name="Medium Shading 1 Accent 2" w:uiPriority="63"/>
-    <w:lsdException w:name="Medium Shading 2 Accent 2" w:uiPriority="64"/>
-    <w:lsdException w:name="Medium List 1 Accent 2" w:uiPriority="65"/>
-    <w:lsdException w:name="Medium List 2 Accent 2" w:uiPriority="66"/>
-    <w:lsdException w:name="Medium Grid 1 Accent 2" w:uiPriority="67"/>
-    <w:lsdException w:name="Medium Grid 2 Accent 2" w:uiPriority="68"/>
-    <w:lsdException w:name="Medium Grid 3 Accent 2" w:uiPriority="69"/>
-    <w:lsdException w:name="Dark List Accent 2" w:uiPriority="70"/>
-    <w:lsdException w:name="Colorful Shading Accent 2" w:uiPriority="71"/>
-    <w:lsdException w:name="Colorful List Accent 2" w:uiPriority="72"/>
-    <w:lsdException w:name="Colorful Grid Accent 2" w:uiPriority="73"/>
-    <w:lsdException w:name="Light Shading Accent 3" w:uiPriority="60"/>
-    <w:lsdException w:name="Light List Accent 3" w:uiPriority="61"/>
-    <w:lsdException w:name="Light Grid Accent 3" w:uiPriority="62"/>
-    <w:lsdException w:name="Medium Shading 1 Accent 3" w:uiPriority="63"/>
-    <w:lsdException w:name="Medium Shading 2 Accent 3" w:uiPriority="64"/>
-    <w:lsdException w:name="Medium List 1 Accent 3" w:uiPriority="65"/>
-    <w:lsdException w:name="Medium List 2 Accent 3" w:uiPriority="66"/>
-    <w:lsdException w:name="Medium Grid 1 Accent 3" w:uiPriority="67"/>
-    <w:lsdException w:name="Medium Grid 2 Accent 3" w:uiPriority="68"/>
-    <w:lsdException w:name="Medium Grid 3 Accent 3" w:uiPriority="69"/>
-    <w:lsdException w:name="Dark List Accent 3" w:uiPriority="70"/>
-    <w:lsdException w:name="Colorful Shading Accent 3" w:uiPriority="71"/>
-    <w:lsdException w:name="Colorful List Accent 3" w:uiPriority="72"/>
-    <w:lsdException w:name="Colorful Grid Accent 3" w:uiPriority="73"/>
-    <w:lsdException w:name="Light Shading Accent 4" w:uiPriority="60"/>
-    <w:lsdException w:name="Light List Accent 4" w:uiPriority="61"/>
-    <w:lsdException w:name="Light Grid Accent 4" w:uiPriority="62"/>
-    <w:lsdException w:name="Medium Shading 1 Accent 4" w:uiPriority="63"/>
-    <w:lsdException w:name="Medium Shading 2 Accent 4" w:uiPriority="64"/>
-    <w:lsdException w:name="Medium List 1 Accent 4" w:uiPriority="65"/>
-    <w:lsdException w:name="Medium List 2 Accent 4" w:uiPriority="66"/>
-    <w:lsdException w:name="Medium Grid 1 Accent 4" w:uiPriority="67"/>
-    <w:lsdException w:name="Medium Grid 2 Accent 4" w:uiPriority="68"/>
-    <w:lsdException w:name="Medium Grid 3 Accent 4" w:uiPriority="69"/>
-    <w:lsdException w:name="Dark List Accent 4" w:uiPriority="70"/>
-    <w:lsdException w:name="Colorful Shading Accent 4" w:uiPriority="71"/>
-    <w:lsdException w:name="Colorful List Accent 4" w:uiPriority="72"/>
-    <w:lsdException w:name="Colorful Grid Accent 4" w:uiPriority="73"/>
-    <w:lsdException w:name="Light Shading Accent 5" w:uiPriority="60"/>
-    <w:lsdException w:name="Light List Accent 5" w:uiPriority="61"/>
-    <w:lsdException w:name="Light Grid Accent 5" w:uiPriority="62"/>
-    <w:lsdException w:name="Medium Shading 1 Accent 5" w:uiPriority="63"/>
-    <w:lsdException w:name="Medium Shading 2 Accent 5" w:uiPriority="64"/>
-    <w:lsdException w:name="Medium List 1 Accent 5" w:uiPriority="65"/>
-    <w:lsdException w:name="Medium List 2 Accent 5" w:uiPriority="66"/>
-    <w:lsdException w:name="Medium Grid 1 Accent 5" w:uiPriority="67"/>
-    <w:lsdException w:name="Medium Grid 2 Accent 5" w:uiPriority="68"/>
-    <w:lsdException w:name="Medium Grid 3 Accent 5" w:uiPriority="69"/>
-    <w:lsdException w:name="Dark List Accent 5" w:uiPriority="70"/>
-    <w:lsdException w:name="Colorful Shading Accent 5" w:uiPriority="71"/>
-    <w:lsdException w:name="Colorful List Accent 5" w:uiPriority="72"/>
-    <w:lsdException w:name="Colorful Grid Accent 5" w:uiPriority="73"/>
-    <w:lsdException w:name="Light Shading Accent 6" w:uiPriority="60"/>
-    <w:lsdException w:name="Light List Accent 6" w:uiPriority="61"/>
-    <w:lsdException w:name="Light Grid Accent 6" w:uiPriority="62"/>
-    <w:lsdException w:name="Medium Shading 1 Accent 6" w:uiPriority="63"/>
-    <w:lsdException w:name="Medium Shading 2 Accent 6" w:uiPriority="64"/>
-    <w:lsdException w:name="Medium List 1 Accent 6" w:uiPriority="65"/>
-    <w:lsdException w:name="Medium List 2 Accent 6" w:uiPriority="66"/>
-    <w:lsdException w:name="Medium Grid 1 Accent 6" w:uiPriority="67"/>
-    <w:lsdException w:name="Medium Grid 2 Accent 6" w:uiPriority="68"/>
-    <w:lsdException w:name="Medium Grid 3 Accent 6" w:uiPriority="69"/>
-    <w:lsdException w:name="Dark List Accent 6" w:uiPriority="70"/>
-    <w:lsdException w:name="Colorful Shading Accent 6" w:uiPriority="71"/>
-    <w:lsdException w:name="Colorful List Accent 6" w:uiPriority="72"/>
-    <w:lsdException w:name="Colorful Grid Accent 6" w:uiPriority="73"/>
-    <w:lsdException w:name="Subtle Emphasis" w:uiPriority="19" w:qFormat="1"/>
-    <w:lsdException w:name="Intense Emphasis" w:uiPriority="21" w:qFormat="1"/>
-    <w:lsdException w:name="Subtle Reference" w:uiPriority="31" w:qFormat="1"/>
-    <w:lsdException w:name="Intense Reference" w:uiPriority="32" w:qFormat="1"/>
-    <w:lsdException w:name="Book Title" w:uiPriority="33" w:qFormat="1"/>
-    <w:lsdException w:name="Bibliography" w:semiHidden="1" w:uiPriority="37" w:unhideWhenUsed="1"/>
-    <w:lsdException w:name="TOC Heading" w:semiHidden="1" w:uiPriority="39" w:unhideWhenUsed="1" w:qFormat="1"/>
-    <w:lsdException w:name="Plain Table 1" w:uiPriority="41"/>
-    <w:lsdException w:name="Plain Table 2" w:uiPriority="42"/>
-    <w:lsdException w:name="Plain Table 3" w:uiPriority="43"/>
-    <w:lsdException w:name="Plain Table 4" w:uiPriority="44"/>
-    <w:lsdException w:name="Plain Table 5" w:uiPriority="45"/>
-    <w:lsdException w:name="Grid Table Light" w:uiPriority="40"/>
-    <w:lsdException w:name="Grid Table 1 Light" w:uiPriority="46"/>
-    <w:lsdException w:name="Grid Table 2" w:uiPriority="47"/>
-    <w:lsdException w:name="Grid Table 3" w:uiPriority="48"/>
-    <w:lsdException w:name="Grid Table 4" w:uiPriority="49"/>
-    <w:lsdException w:name="Grid Table 5 Dark" w:uiPriority="50"/>
-    <w:lsdException w:name="Grid Table 6 Colorful" w:uiPriority="51"/>
-    <w:lsdException w:name="Grid Table 7 Colorful" w:uiPriority="52"/>
-    <w:lsdException w:name="Grid Table 1 Light Accent 1" w:uiPriority="46"/>
-    <w:lsdException w:name="Grid Table 2 Accent 1" w:uiPriority="47"/>
-    <w:lsdException w:name="Grid Table 3 Accent 1" w:uiPriority="48"/>
-    <w:lsdException w:name="Grid Table 4 Accent 1" w:uiPriority="49"/>
-    <w:lsdException w:name="Grid Table 5 Dark Accent 1" w:uiPriority="50"/>
-    <w:lsdException w:name="Grid Table 6 Colorful Accent 1" w:uiPriority="51"/>
-    <w:lsdException w:name="Grid Table 7 Colorful Accent 1" w:uiPriority="52"/>
-    <w:lsdException w:name="Grid Table 1 Light Accent 2" w:uiPriority="46"/>
-    <w:lsdException w:name="Grid Table 2 Accent 2" w:uiPriority="47"/>
-    <w:lsdException w:name="Grid Table 3 Accent 2" w:uiPriority="48"/>
-    <w:lsdException w:name="Grid Table 4 Accent 2" w:uiPriority="49"/>
-    <w:lsdException w:name="Grid Table 5 Dark Accent 2" w:uiPriority="50"/>
-    <w:lsdException w:name="Grid Table 6 Colorful Accent 2" w:uiPriority="51"/>
-    <w:lsdException w:name="Grid Table 7 Colorful Accent 2" w:uiPriority="52"/>
-    <w:lsdException w:name="Grid Table 1 Light Accent 3" w:uiPriority="46"/>
-    <w:lsdException w:name="Grid Table 2 Accent 3" w:uiPriority="47"/>
-    <w:lsdException w:name="Grid Table 3 Accent 3" w:uiPriority="48"/>
-    <w:lsdException w:name="Grid Table 4 Accent 3" w:uiPriority="49"/>
-    <w:lsdException w:name="Grid Table 5 Dark Accent 3" w:uiPriority="50"/>
-    <w:lsdException w:name="Grid Table 6 Colorful Accent 3" w:uiPriority="51"/>
-    <w:lsdException w:name="Grid Table 7 Colorful Accent 3" w:uiPriority="52"/>
-    <w:lsdException w:name="Grid Table 1 Light Accent 4" w:uiPriority="46"/>
-    <w:lsdException w:name="Grid Table 2 Accent 4" w:uiPriority="47"/>
-    <w:lsdException w:name="Grid Table 3 Accent 4" w:uiPriority="48"/>
-    <w:lsdException w:name="Grid Table 4 Accent 4" w:uiPriority="49"/>
-    <w:lsdException w:name="Grid Table 5 Dark Accent 4" w:uiPriority="50"/>
-    <w:lsdException w:name="Grid Table 6 Colorful Accent 4" w:uiPriority="51"/>
-    <w:lsdException w:name="Grid Table 7 Colorful Accent 4" w:uiPriority="52"/>
-    <w:lsdException w:name="Grid Table 1 Light Accent 5" w:uiPriority="46"/>
-    <w:lsdException w:name="Grid Table 2 Accent 5" w:uiPriority="47"/>
-    <w:lsdException w:name="Grid Table 3 Accent 5" w:uiPriority="48"/>
-    <w:lsdException w:name="Grid Table 4 Accent 5" w:uiPriority="49"/>
-    <w:lsdException w:name="Grid Table 5 Dark Accent 5" w:uiPriority="50"/>
-    <w:lsdException w:name="Grid Table 6 Colorful Accent 5" w:uiPriority="51"/>
-    <w:lsdException w:name="Grid Table 7 Colorful Accent 5" w:uiPriority="52"/>
-    <w:lsdException w:name="Grid Table 1 Light Accent 6" w:uiPriority="46"/>
-    <w:lsdException w:name="Grid Table 2 Accent 6" w:uiPriority="47"/>
-    <w:lsdException w:name="Grid Table 3 Accent 6" w:uiPriority="48"/>
-    <w:lsdException w:name="Grid Table 4 Accent 6" w:uiPriority="49"/>
-    <w:lsdException w:name="Grid Table 5 Dark Accent 6" w:uiPriority="50"/>
-    <w:lsdException w:name="Grid Table 6 Colorful Accent 6" w:uiPriority="51"/>
-    <w:lsdException w:name="Grid Table 7 Colorful Accent 6" w:uiPriority="52"/>
-    <w:lsdException w:name="List Table 1 Light" w:uiPriority="46"/>
-    <w:lsdException w:name="List Table 2" w:uiPriority="47"/>
-    <w:lsdException w:name="List Table 3" w:uiPriority="48"/>
-    <w:lsdException w:name="List Table 4" w:uiPriority="49"/>
-    <w:lsdException w:name="List Table 5 Dark" w:uiPriority="50"/>
-    <w:lsdException w:name="List Table 6 Colorful" w:uiPriority="51"/>
-    <w:lsdException w:name="List Table 7 Colorful" w:uiPriority="52"/>
-    <w:lsdException w:name="List Table 1 Light Accent 1" w:uiPriority="46"/>
-    <w:lsdException w:name="List Table 2 Accent 1" w:uiPriority="47"/>
-    <w:lsdException w:name="List Table 3 Accent 1" w:uiPriority="48"/>
-    <w:lsdException w:name="List Table 4 Accent 1" w:uiPriority="49"/>
-    <w:lsdException w:name="List Table 5 Dark Accent 1" w:uiPriority="50"/>
-    <w:lsdException w:name="List Table 6 Colorful Accent 1" w:uiPriority="51"/>
-    <w:lsdException w:name="List Table 7 Colorful Accent 1" w:uiPriority="52"/>
-    <w:lsdException w:name="List Table 1 Light Accent 2" w:uiPriority="46"/>
-    <w:lsdException w:name="List Table 2 Accent 2" w:uiPriority="47"/>
-    <w:lsdException w:name="List Table 3 Accent 2" w:uiPriority="48"/>
-    <w:lsdException w:name="List Table 4 Accent 2" w:uiPriority="49"/>
-    <w:lsdException w:name="List Table 5 Dark Accent 2" w:uiPriority="50"/>
-    <w:lsdException w:name="List Table 6 Colorful Accent 2" w:uiPriority="51"/>
-    <w:lsdException w:name="List Table 7 Colorful Accent 2" w:uiPriority="52"/>
-    <w:lsdException w:name="List Table 1 Light Accent 3" w:uiPriority="46"/>
-    <w:lsdException w:name="List Table 2 Accent 3" w:uiPriority="47"/>
-    <w:lsdException w:name="List Table 3 Accent 3" w:uiPriority="48"/>
-    <w:lsdException w:name="List Table 4 Accent 3" w:uiPriority="49"/>
-    <w:lsdException w:name="List Table 5 Dark Accent 3" w:uiPriority="50"/>
-    <w:lsdException w:name="List Table 6 Colorful Accent 3" w:uiPriority="51"/>
-    <w:lsdException w:name="List Table 7 Colorful Accent 3" w:uiPriority="52"/>
-    <w:lsdException w:name="List Table 1 Light Accent 4" w:uiPriority="46"/>
-    <w:lsdException w:name="List Table 2 Accent 4" w:uiPriority="47"/>
-    <w:lsdException w:name="List Table 3 Accent 4" w:uiPriority="48"/>
-    <w:lsdException w:name="List Table 4 Accent 4" w:uiPriority="49"/>
-    <w:lsdException w:name="List Table 5 Dark Accent 4" w:uiPriority="50"/>
-    <w:lsdException w:name="List Table 6 Colorful Accent 4" w:uiPriority="51"/>
-    <w:lsdException w:name="List Table 7 Colorful Accent 4" w:uiPriority="52"/>
-    <w:lsdException w:name="List Table 1 Light Accent 5" w:uiPriority="46"/>
-    <w:lsdException w:name="List Table 2 Accent 5" w:uiPriority="47"/>
-    <w:lsdException w:name="List Table 3 Accent 5" w:uiPriority="48"/>
-    <w:lsdException w:name="List Table 4 Accent 5" w:uiPriority="49"/>
-    <w:lsdException w:name="List Table 5 Dark Accent 5" w:uiPriority="50"/>
-    <w:lsdException w:name="List Table 6 Colorful Accent 5" w:uiPriority="51"/>
-    <w:lsdException w:name="List Table 7 Colorful Accent 5" w:uiPriority="52"/>
-    <w:lsdException w:name="List Table 1 Light Accent 6" w:uiPriority="46"/>
-    <w:lsdException w:name="List Table 2 Accent 6" w:uiPriority="47"/>
-    <w:lsdException w:name="List Table 3 Accent 6" w:uiPriority="48"/>
-    <w:lsdException w:name="List Table 4 Accent 6" w:uiPriority="49"/>
-    <w:lsdException w:name="List Table 5 Dark Accent 6" w:uiPriority="50"/>
-    <w:lsdException w:name="List Table 6 Colorful Accent 6" w:uiPriority="51"/>
-    <w:lsdException w:name="List Table 7 Colorful Accent 6" w:uiPriority="52"/>
+  <w:latentStyles w:defLockedState="0" w:defUIPriority="99" w:defSemiHidden="1" w:defUnhideWhenUsed="1" w:defQFormat="0" w:count="267">
+    <w:lsdException w:name="Normal" w:semiHidden="0" w:uiPriority="0" w:unhideWhenUsed="0" w:qFormat="1"/>
+    <w:lsdException w:name="heading 1" w:semiHidden="0" w:uiPriority="9" w:unhideWhenUsed="0" w:qFormat="1"/>
+    <w:lsdException w:name="heading 2" w:uiPriority="9" w:qFormat="1"/>
+    <w:lsdException w:name="heading 3" w:uiPriority="9" w:qFormat="1"/>
+    <w:lsdException w:name="heading 4" w:uiPriority="9" w:qFormat="1"/>
+    <w:lsdException w:name="heading 5" w:uiPriority="9" w:qFormat="1"/>
+    <w:lsdException w:name="heading 6" w:uiPriority="9" w:qFormat="1"/>
+    <w:lsdException w:name="heading 7" w:uiPriority="9" w:qFormat="1"/>
+    <w:lsdException w:name="heading 8" w:uiPriority="9" w:qFormat="1"/>
+    <w:lsdException w:name="heading 9" w:uiPriority="9" w:qFormat="1"/>
+    <w:lsdException w:name="toc 1" w:uiPriority="39"/>
+    <w:lsdException w:name="toc 2" w:uiPriority="39"/>
+    <w:lsdException w:name="toc 3" w:uiPriority="39"/>
+    <w:lsdException w:name="toc 4" w:uiPriority="39"/>
+    <w:lsdException w:name="toc 5" w:uiPriority="39"/>
+    <w:lsdException w:name="toc 6" w:uiPriority="39"/>
+    <w:lsdException w:name="toc 7" w:uiPriority="39"/>
+    <w:lsdException w:name="toc 8" w:uiPriority="39"/>
+    <w:lsdException w:name="toc 9" w:uiPriority="39"/>
+    <w:lsdException w:name="caption" w:uiPriority="35" w:qFormat="1"/>
+    <w:lsdException w:name="Title" w:semiHidden="0" w:uiPriority="10" w:unhideWhenUsed="0" w:qFormat="1"/>
+    <w:lsdException w:name="Default Paragraph Font" w:uiPriority="1"/>
+    <w:lsdException w:name="Subtitle" w:semiHidden="0" w:uiPriority="11" w:unhideWhenUsed="0" w:qFormat="1"/>
+    <w:lsdException w:name="Strong" w:semiHidden="0" w:uiPriority="22" w:unhideWhenUsed="0" w:qFormat="1"/>
+    <w:lsdException w:name="Emphasis" w:semiHidden="0" w:uiPriority="20" w:unhideWhenUsed="0" w:qFormat="1"/>
+    <w:lsdException w:name="Table Grid" w:semiHidden="0" w:uiPriority="39" w:unhideWhenUsed="0"/>
+    <w:lsdException w:name="Placeholder Text" w:unhideWhenUsed="0"/>
+    <w:lsdException w:name="No Spacing" w:semiHidden="0" w:uiPriority="1" w:unhideWhenUsed="0" w:qFormat="1"/>
+    <w:lsdException w:name="Light Shading" w:semiHidden="0" w:uiPriority="60" w:unhideWhenUsed="0"/>
+    <w:lsdException w:name="Light List" w:semiHidden="0" w:uiPriority="61" w:unhideWhenUsed="0"/>
+    <w:lsdException w:name="Light Grid" w:semiHidden="0" w:uiPriority="62" w:unhideWhenUsed="0"/>
+    <w:lsdException w:name="Medium Shading 1" w:semiHidden="0" w:uiPriority="63" w:unhideWhenUsed="0"/>
+    <w:lsdException w:name="Medium Shading 2" w:semiHidden="0" w:uiPriority="64" w:unhideWhenUsed="0"/>
+    <w:lsdException w:name="Medium List 1" w:semiHidden="0" w:uiPriority="65" w:unhideWhenUsed="0"/>
+    <w:lsdException w:name="Medium List 2" w:semiHidden="0" w:uiPriority="66" w:unhideWhenUsed="0"/>
+    <w:lsdException w:name="Medium Grid 1" w:semiHidden="0" w:uiPriority="67" w:unhideWhenUsed="0"/>
+    <w:lsdException w:name="Medium Grid 2" w:semiHidden="0" w:uiPriority="68" w:unhideWhenUsed="0"/>
+    <w:lsdException w:name="Medium Grid 3" w:semiHidden="0" w:uiPriority="69" w:unhideWhenUsed="0"/>
+    <w:lsdException w:name="Dark List" w:semiHidden="0" w:uiPriority="70" w:unhideWhenUsed="0"/>
+    <w:lsdException w:name="Colorful Shading" w:semiHidden="0" w:uiPriority="71" w:unhideWhenUsed="0"/>
+    <w:lsdException w:name="Colorful List" w:semiHidden="0" w:uiPriority="72" w:unhideWhenUsed="0"/>
+    <w:lsdException w:name="Colorful Grid" w:semiHidden="0" w:uiPriority="73" w:unhideWhenUsed="0"/>
+    <w:lsdException w:name="Light Shading Accent 1" w:semiHidden="0" w:uiPriority="60" w:unhideWhenUsed="0"/>
+    <w:lsdException w:name="Light List Accent 1" w:semiHidden="0" w:uiPriority="61" w:unhideWhenUsed="0"/>
+    <w:lsdException w:name="Light Grid Accent 1" w:semiHidden="0" w:uiPriority="62" w:unhideWhenUsed="0"/>
+    <w:lsdException w:name="Medium Shading 1 Accent 1" w:semiHidden="0" w:uiPriority="63" w:unhideWhenUsed="0"/>
+    <w:lsdException w:name="Medium Shading 2 Accent 1" w:semiHidden="0" w:uiPriority="64" w:unhideWhenUsed="0"/>
+    <w:lsdException w:name="Medium List 1 Accent 1" w:semiHidden="0" w:uiPriority="65" w:unhideWhenUsed="0"/>
+    <w:lsdException w:name="Revision" w:unhideWhenUsed="0"/>
+    <w:lsdException w:name="List Paragraph" w:semiHidden="0" w:uiPriority="34" w:unhideWhenUsed="0" w:qFormat="1"/>
+    <w:lsdException w:name="Quote" w:semiHidden="0" w:uiPriority="29" w:unhideWhenUsed="0" w:qFormat="1"/>
+    <w:lsdException w:name="Intense Quote" w:semiHidden="0" w:uiPriority="30" w:unhideWhenUsed="0" w:qFormat="1"/>
+    <w:lsdException w:name="Medium List 2 Accent 1" w:semiHidden="0" w:uiPriority="66" w:unhideWhenUsed="0"/>
+    <w:lsdException w:name="Medium Grid 1 Accent 1" w:semiHidden="0" w:uiPriority="67" w:unhideWhenUsed="0"/>
+    <w:lsdException w:name="Medium Grid 2 Accent 1" w:semiHidden="0" w:uiPriority="68" w:unhideWhenUsed="0"/>
+    <w:lsdException w:name="Medium Grid 3 Accent 1" w:semiHidden="0" w:uiPriority="69" w:unhideWhenUsed="0"/>
+    <w:lsdException w:name="Dark List Accent 1" w:semiHidden="0" w:uiPriority="70" w:unhideWhenUsed="0"/>
+    <w:lsdException w:name="Colorful Shading Accent 1" w:semiHidden="0" w:uiPriority="71" w:unhideWhenUsed="0"/>
+    <w:lsdException w:name="Colorful List Accent 1" w:semiHidden="0" w:uiPriority="72" w:unhideWhenUsed="0"/>
+    <w:lsdException w:name="Colorful Grid Accent 1" w:semiHidden="0" w:uiPriority="73" w:unhideWhenUsed="0"/>
+    <w:lsdException w:name="Light Shading Accent 2" w:semiHidden="0" w:uiPriority="60" w:unhideWhenUsed="0"/>
+    <w:lsdException w:name="Light List Accent 2" w:semiHidden="0" w:uiPriority="61" w:unhideWhenUsed="0"/>
+    <w:lsdException w:name="Light Grid Accent 2" w:semiHidden="0" w:uiPriority="62" w:unhideWhenUsed="0"/>
+    <w:lsdException w:name="Medium Shading 1 Accent 2" w:semiHidden="0" w:uiPriority="63" w:unhideWhenUsed="0"/>
+    <w:lsdException w:name="Medium Shading 2 Accent 2" w:semiHidden="0" w:uiPriority="64" w:unhideWhenUsed="0"/>
+    <w:lsdException w:name="Medium List 1 Accent 2" w:semiHidden="0" w:uiPriority="65" w:unhideWhenUsed="0"/>
+    <w:lsdException w:name="Medium List 2 Accent 2" w:semiHidden="0" w:uiPriority="66" w:unhideWhenUsed="0"/>
+    <w:lsdException w:name="Medium Grid 1 Accent 2" w:semiHidden="0" w:uiPriority="67" w:unhideWhenUsed="0"/>
+    <w:lsdException w:name="Medium Grid 2 Accent 2" w:semiHidden="0" w:uiPriority="68" w:unhideWhenUsed="0"/>
+    <w:lsdException w:name="Medium Grid 3 Accent 2" w:semiHidden="0" w:uiPriority="69" w:unhideWhenUsed="0"/>
+    <w:lsdException w:name="Dark List Accent 2" w:semiHidden="0" w:uiPriority="70" w:unhideWhenUsed="0"/>
+    <w:lsdException w:name="Colorful Shading Accent 2" w:semiHidden="0" w:uiPriority="71" w:unhideWhenUsed="0"/>
+    <w:lsdException w:name="Colorful List Accent 2" w:semiHidden="0" w:uiPriority="72" w:unhideWhenUsed="0"/>
+    <w:lsdException w:name="Colorful Grid Accent 2" w:semiHidden="0" w:uiPriority="73" w:unhideWhenUsed="0"/>
+    <w:lsdException w:name="Light Shading Accent 3" w:semiHidden="0" w:uiPriority="60" w:unhideWhenUsed="0"/>
+    <w:lsdException w:name="Light List Accent 3" w:semiHidden="0" w:uiPriority="61" w:unhideWhenUsed="0"/>
+    <w:lsdException w:name="Light Grid Accent 3" w:semiHidden="0" w:uiPriority="62" w:unhideWhenUsed="0"/>
+    <w:lsdException w:name="Medium Shading 1 Accent 3" w:semiHidden="0" w:uiPriority="63" w:unhideWhenUsed="0"/>
+    <w:lsdException w:name="Medium Shading 2 Accent 3" w:semiHidden="0" w:uiPriority="64" w:unhideWhenUsed="0"/>
+    <w:lsdException w:name="Medium List 1 Accent 3" w:semiHidden="0" w:uiPriority="65" w:unhideWhenUsed="0"/>
+    <w:lsdException w:name="Medium List 2 Accent 3" w:semiHidden="0" w:uiPriority="66" w:unhideWhenUsed="0"/>
+    <w:lsdException w:name="Medium Grid 1 Accent 3" w:semiHidden="0" w:uiPriority="67" w:unhideWhenUsed="0"/>
+    <w:lsdException w:name="Medium Grid 2 Accent 3" w:semiHidden="0" w:uiPriority="68" w:unhideWhenUsed="0"/>
+    <w:lsdException w:name="Medium Grid 3 Accent 3" w:semiHidden="0" w:uiPriority="69" w:unhideWhenUsed="0"/>
+    <w:lsdException w:name="Dark List Accent 3" w:semiHidden="0" w:uiPriority="70" w:unhideWhenUsed="0"/>
+    <w:lsdException w:name="Colorful Shading Accent 3" w:semiHidden="0" w:uiPriority="71" w:unhideWhenUsed="0"/>
+    <w:lsdException w:name="Colorful List Accent 3" w:semiHidden="0" w:uiPriority="72" w:unhideWhenUsed="0"/>
+    <w:lsdException w:name="Colorful Grid Accent 3" w:semiHidden="0" w:uiPriority="73" w:unhideWhenUsed="0"/>
+    <w:lsdException w:name="Light Shading Accent 4" w:semiHidden="0" w:uiPriority="60" w:unhideWhenUsed="0"/>
+    <w:lsdException w:name="Light List Accent 4" w:semiHidden="0" w:uiPriority="61" w:unhideWhenUsed="0"/>
+    <w:lsdException w:name="Light Grid Accent 4" w:semiHidden="0" w:uiPriority="62" w:unhideWhenUsed="0"/>
+    <w:lsdException w:name="Medium Shading 1 Accent 4" w:semiHidden="0" w:uiPriority="63" w:unhideWhenUsed="0"/>
+    <w:lsdException w:name="Medium Shading 2 Accent 4" w:semiHidden="0" w:uiPriority="64" w:unhideWhenUsed="0"/>
+    <w:lsdException w:name="Medium List 1 Accent 4" w:semiHidden="0" w:uiPriority="65" w:unhideWhenUsed="0"/>
+    <w:lsdException w:name="Medium List 2 Accent 4" w:semiHidden="0" w:uiPriority="66" w:unhideWhenUsed="0"/>
+    <w:lsdException w:name="Medium Grid 1 Accent 4" w:semiHidden="0" w:uiPriority="67" w:unhideWhenUsed="0"/>
+    <w:lsdException w:name="Medium Grid 2 Accent 4" w:semiHidden="0" w:uiPriority="68" w:unhideWhenUsed="0"/>
+    <w:lsdException w:name="Medium Grid 3 Accent 4" w:semiHidden="0" w:uiPriority="69" w:unhideWhenUsed="0"/>
+    <w:lsdException w:name="Dark List Accent 4" w:semiHidden="0" w:uiPriority="70" w:unhideWhenUsed="0"/>
+    <w:lsdException w:name="Colorful Shading Accent 4" w:semiHidden="0" w:uiPriority="71" w:unhideWhenUsed="0"/>
+    <w:lsdException w:name="Colorful List Accent 4" w:semiHidden="0" w:uiPriority="72" w:unhideWhenUsed="0"/>
+    <w:lsdException w:name="Colorful Grid Accent 4" w:semiHidden="0" w:uiPriority="73" w:unhideWhenUsed="0"/>
+    <w:lsdException w:name="Light Shading Accent 5" w:semiHidden="0" w:uiPriority="60" w:unhideWhenUsed="0"/>
+    <w:lsdException w:name="Light List Accent 5" w:semiHidden="0" w:uiPriority="61" w:unhideWhenUsed="0"/>
+    <w:lsdException w:name="Light Grid Accent 5" w:semiHidden="0" w:uiPriority="62" w:unhideWhenUsed="0"/>
+    <w:lsdException w:name="Medium Shading 1 Accent 5" w:semiHidden="0" w:uiPriority="63" w:unhideWhenUsed="0"/>
+    <w:lsdException w:name="Medium Shading 2 Accent 5" w:semiHidden="0" w:uiPriority="64" w:unhideWhenUsed="0"/>
+    <w:lsdException w:name="Medium List 1 Accent 5" w:semiHidden="0" w:uiPriority="65" w:unhideWhenUsed="0"/>
+    <w:lsdException w:name="Medium List 2 Accent 5" w:semiHidden="0" w:uiPriority="66" w:unhideWhenUsed="0"/>
+    <w:lsdException w:name="Medium Grid 1 Accent 5" w:semiHidden="0" w:uiPriority="67" w:unhideWhenUsed="0"/>
+    <w:lsdException w:name="Medium Grid 2 Accent 5" w:semiHidden="0" w:uiPriority="68" w:unhideWhenUsed="0"/>
+    <w:lsdException w:name="Medium Grid 3 Accent 5" w:semiHidden="0" w:uiPriority="69" w:unhideWhenUsed="0"/>
+    <w:lsdException w:name="Dark List Accent 5" w:semiHidden="0" w:uiPriority="70" w:unhideWhenUsed="0"/>
+    <w:lsdException w:name="Colorful Shading Accent 5" w:semiHidden="0" w:uiPriority="71" w:unhideWhenUsed="0"/>
+    <w:lsdException w:name="Colorful List Accent 5" w:semiHidden="0" w:uiPriority="72" w:unhideWhenUsed="0"/>
+    <w:lsdException w:name="Colorful Grid Accent 5" w:semiHidden="0" w:uiPriority="73" w:unhideWhenUsed="0"/>
+    <w:lsdException w:name="Light Shading Accent 6" w:semiHidden="0" w:uiPriority="60" w:unhideWhenUsed="0"/>
+    <w:lsdException w:name="Light List Accent 6" w:semiHidden="0" w:uiPriority="61" w:unhideWhenUsed="0"/>
+    <w:lsdException w:name="Light Grid Accent 6" w:semiHidden="0" w:uiPriority="62" w:unhideWhenUsed="0"/>
+    <w:lsdException w:name="Medium Shading 1 Accent 6" w:semiHidden="0" w:uiPriority="63" w:unhideWhenUsed="0"/>
+    <w:lsdException w:name="Medium Shading 2 Accent 6" w:semiHidden="0" w:uiPriority="64" w:unhideWhenUsed="0"/>
+    <w:lsdException w:name="Medium List 1 Accent 6" w:semiHidden="0" w:uiPriority="65" w:unhideWhenUsed="0"/>
+    <w:lsdException w:name="Medium List 2 Accent 6" w:semiHidden="0" w:uiPriority="66" w:unhideWhenUsed="0"/>
+    <w:lsdException w:name="Medium Grid 1 Accent 6" w:semiHidden="0" w:uiPriority="67" w:unhideWhenUsed="0"/>
+    <w:lsdException w:name="Medium Grid 2 Accent 6" w:semiHidden="0" w:uiPriority="68" w:unhideWhenUsed="0"/>
+    <w:lsdException w:name="Medium Grid 3 Accent 6" w:semiHidden="0" w:uiPriority="69" w:unhideWhenUsed="0"/>
+    <w:lsdException w:name="Dark List Accent 6" w:semiHidden="0" w:uiPriority="70" w:unhideWhenUsed="0"/>
+    <w:lsdException w:name="Colorful Shading Accent 6" w:semiHidden="0" w:uiPriority="71" w:unhideWhenUsed="0"/>
+    <w:lsdException w:name="Colorful List Accent 6" w:semiHidden="0" w:uiPriority="72" w:unhideWhenUsed="0"/>
+    <w:lsdException w:name="Colorful Grid Accent 6" w:semiHidden="0" w:uiPriority="73" w:unhideWhenUsed="0"/>
+    <w:lsdException w:name="Subtle Emphasis" w:semiHidden="0" w:uiPriority="19" w:unhideWhenUsed="0" w:qFormat="1"/>
+    <w:lsdException w:name="Intense Emphasis" w:semiHidden="0" w:uiPriority="21" w:unhideWhenUsed="0" w:qFormat="1"/>
+    <w:lsdException w:name="Subtle Reference" w:semiHidden="0" w:uiPriority="31" w:unhideWhenUsed="0" w:qFormat="1"/>
+    <w:lsdException w:name="Intense Reference" w:semiHidden="0" w:uiPriority="32" w:unhideWhenUsed="0" w:qFormat="1"/>
+    <w:lsdException w:name="Book Title" w:semiHidden="0" w:uiPriority="33" w:unhideWhenUsed="0" w:qFormat="1"/>
+    <w:lsdException w:name="Bibliography" w:uiPriority="37"/>
+    <w:lsdException w:name="TOC Heading" w:uiPriority="39" w:qFormat="1"/>
   </w:latentStyles>
   <w:style w:type="paragraph" w:default="1" w:styleId="Normal">
     <w:name w:val="Normal"/>
@@ -46194,6 +46037,7 @@
     <w:tblPr>
       <w:tblStyleRowBandSize w:val="1"/>
       <w:tblStyleColBandSize w:val="1"/>
+      <w:tblInd w:w="0" w:type="dxa"/>
       <w:tblBorders>
         <w:top w:val="single" w:sz="4" w:space="0" w:color="9CC2E5" w:themeColor="accent1" w:themeTint="99"/>
         <w:left w:val="single" w:sz="4" w:space="0" w:color="9CC2E5" w:themeColor="accent1" w:themeTint="99"/>
@@ -46202,6 +46046,12 @@
         <w:insideH w:val="single" w:sz="4" w:space="0" w:color="9CC2E5" w:themeColor="accent1" w:themeTint="99"/>
         <w:insideV w:val="single" w:sz="4" w:space="0" w:color="9CC2E5" w:themeColor="accent1" w:themeTint="99"/>
       </w:tblBorders>
+      <w:tblCellMar>
+        <w:top w:w="0" w:type="dxa"/>
+        <w:left w:w="108" w:type="dxa"/>
+        <w:bottom w:w="0" w:type="dxa"/>
+        <w:right w:w="108" w:type="dxa"/>
+      </w:tblCellMar>
     </w:tblPr>
     <w:tblStylePr w:type="firstRow">
       <w:rPr>
@@ -46270,6 +46120,7 @@
     <w:tblPr>
       <w:tblStyleRowBandSize w:val="1"/>
       <w:tblStyleColBandSize w:val="1"/>
+      <w:tblInd w:w="0" w:type="dxa"/>
       <w:tblBorders>
         <w:top w:val="single" w:sz="4" w:space="0" w:color="9CC2E5" w:themeColor="accent1" w:themeTint="99"/>
         <w:left w:val="single" w:sz="4" w:space="0" w:color="9CC2E5" w:themeColor="accent1" w:themeTint="99"/>
@@ -46278,6 +46129,12 @@
         <w:insideH w:val="single" w:sz="4" w:space="0" w:color="9CC2E5" w:themeColor="accent1" w:themeTint="99"/>
         <w:insideV w:val="single" w:sz="4" w:space="0" w:color="9CC2E5" w:themeColor="accent1" w:themeTint="99"/>
       </w:tblBorders>
+      <w:tblCellMar>
+        <w:top w:w="0" w:type="dxa"/>
+        <w:left w:w="108" w:type="dxa"/>
+        <w:bottom w:w="0" w:type="dxa"/>
+        <w:right w:w="108" w:type="dxa"/>
+      </w:tblCellMar>
     </w:tblPr>
     <w:tblStylePr w:type="firstRow">
       <w:rPr>
@@ -46344,6 +46201,7 @@
       <w:spacing w:after="0" w:line="240" w:lineRule="auto"/>
     </w:pPr>
     <w:tblPr>
+      <w:tblInd w:w="0" w:type="dxa"/>
       <w:tblBorders>
         <w:top w:val="single" w:sz="4" w:space="0" w:color="auto"/>
         <w:left w:val="single" w:sz="4" w:space="0" w:color="auto"/>
@@ -46352,6 +46210,852 @@
         <w:insideH w:val="single" w:sz="4" w:space="0" w:color="auto"/>
         <w:insideV w:val="single" w:sz="4" w:space="0" w:color="auto"/>
       </w:tblBorders>
+      <w:tblCellMar>
+        <w:top w:w="0" w:type="dxa"/>
+        <w:left w:w="108" w:type="dxa"/>
+        <w:bottom w:w="0" w:type="dxa"/>
+        <w:right w:w="108" w:type="dxa"/>
+      </w:tblCellMar>
+    </w:tblPr>
+  </w:style>
+  <w:style w:type="paragraph" w:styleId="TOC5">
+    <w:name w:val="toc 5"/>
+    <w:basedOn w:val="Normal"/>
+    <w:next w:val="Normal"/>
+    <w:autoRedefine/>
+    <w:uiPriority w:val="39"/>
+    <w:unhideWhenUsed/>
+    <w:rsid w:val="00A34D4D"/>
+    <w:pPr>
+      <w:spacing w:after="100"/>
+      <w:ind w:left="880"/>
+    </w:pPr>
+    <w:rPr>
+      <w:rFonts w:eastAsiaTheme="minorEastAsia"/>
+      <w:sz w:val="22"/>
+    </w:rPr>
+  </w:style>
+  <w:style w:type="paragraph" w:styleId="TOC6">
+    <w:name w:val="toc 6"/>
+    <w:basedOn w:val="Normal"/>
+    <w:next w:val="Normal"/>
+    <w:autoRedefine/>
+    <w:uiPriority w:val="39"/>
+    <w:unhideWhenUsed/>
+    <w:rsid w:val="00A34D4D"/>
+    <w:pPr>
+      <w:spacing w:after="100"/>
+      <w:ind w:left="1100"/>
+    </w:pPr>
+    <w:rPr>
+      <w:rFonts w:eastAsiaTheme="minorEastAsia"/>
+      <w:sz w:val="22"/>
+    </w:rPr>
+  </w:style>
+  <w:style w:type="paragraph" w:styleId="TOC7">
+    <w:name w:val="toc 7"/>
+    <w:basedOn w:val="Normal"/>
+    <w:next w:val="Normal"/>
+    <w:autoRedefine/>
+    <w:uiPriority w:val="39"/>
+    <w:unhideWhenUsed/>
+    <w:rsid w:val="00A34D4D"/>
+    <w:pPr>
+      <w:spacing w:after="100"/>
+      <w:ind w:left="1320"/>
+    </w:pPr>
+    <w:rPr>
+      <w:rFonts w:eastAsiaTheme="minorEastAsia"/>
+      <w:sz w:val="22"/>
+    </w:rPr>
+  </w:style>
+  <w:style w:type="paragraph" w:styleId="TOC8">
+    <w:name w:val="toc 8"/>
+    <w:basedOn w:val="Normal"/>
+    <w:next w:val="Normal"/>
+    <w:autoRedefine/>
+    <w:uiPriority w:val="39"/>
+    <w:unhideWhenUsed/>
+    <w:rsid w:val="00A34D4D"/>
+    <w:pPr>
+      <w:spacing w:after="100"/>
+      <w:ind w:left="1540"/>
+    </w:pPr>
+    <w:rPr>
+      <w:rFonts w:eastAsiaTheme="minorEastAsia"/>
+      <w:sz w:val="22"/>
+    </w:rPr>
+  </w:style>
+  <w:style w:type="paragraph" w:styleId="TOC9">
+    <w:name w:val="toc 9"/>
+    <w:basedOn w:val="Normal"/>
+    <w:next w:val="Normal"/>
+    <w:autoRedefine/>
+    <w:uiPriority w:val="39"/>
+    <w:unhideWhenUsed/>
+    <w:rsid w:val="00A34D4D"/>
+    <w:pPr>
+      <w:spacing w:after="100"/>
+      <w:ind w:left="1760"/>
+    </w:pPr>
+    <w:rPr>
+      <w:rFonts w:eastAsiaTheme="minorEastAsia"/>
+      <w:sz w:val="22"/>
+    </w:rPr>
+  </w:style>
+</w:styles>
+</file>
+
+<file path=word/stylesWithEffects.xml><?xml version="1.0" encoding="utf-8"?>
+<w:styles xmlns:wpc="http://schemas.microsoft.com/office/word/2010/wordprocessingCanvas" xmlns:mc="http://schemas.openxmlformats.org/markup-compatibility/2006" xmlns:o="urn:schemas-microsoft-com:office:office" xmlns:r="http://schemas.openxmlformats.org/officeDocument/2006/relationships" xmlns:m="http://schemas.openxmlformats.org/officeDocument/2006/math" xmlns:v="urn:schemas-microsoft-com:vml" xmlns:wp14="http://schemas.microsoft.com/office/word/2010/wordprocessingDrawing" xmlns:wp="http://schemas.openxmlformats.org/drawingml/2006/wordprocessingDrawing" xmlns:w10="urn:schemas-microsoft-com:office:word" xmlns:w="http://schemas.openxmlformats.org/wordprocessingml/2006/main" xmlns:w14="http://schemas.microsoft.com/office/word/2010/wordml" xmlns:wpg="http://schemas.microsoft.com/office/word/2010/wordprocessingGroup" xmlns:wpi="http://schemas.microsoft.com/office/word/2010/wordprocessingInk" xmlns:wne="http://schemas.microsoft.com/office/word/2006/wordml" xmlns:wps="http://schemas.microsoft.com/office/word/2010/wordprocessingShape" mc:Ignorable="w14 wp14">
+  <w:docDefaults>
+    <w:rPrDefault>
+      <w:rPr>
+        <w:rFonts w:asciiTheme="minorHAnsi" w:eastAsiaTheme="minorHAnsi" w:hAnsiTheme="minorHAnsi" w:cstheme="minorBidi"/>
+        <w:sz w:val="22"/>
+        <w:szCs w:val="22"/>
+        <w:lang w:val="en-US" w:eastAsia="en-US" w:bidi="ar-SA"/>
+      </w:rPr>
+    </w:rPrDefault>
+    <w:pPrDefault>
+      <w:pPr>
+        <w:spacing w:after="160" w:line="259" w:lineRule="auto"/>
+      </w:pPr>
+    </w:pPrDefault>
+  </w:docDefaults>
+  <w:latentStyles w:defLockedState="0" w:defUIPriority="99" w:defSemiHidden="1" w:defUnhideWhenUsed="1" w:defQFormat="0" w:count="267">
+    <w:lsdException w:name="Normal" w:semiHidden="0" w:uiPriority="0" w:unhideWhenUsed="0" w:qFormat="1"/>
+    <w:lsdException w:name="heading 1" w:semiHidden="0" w:uiPriority="9" w:unhideWhenUsed="0" w:qFormat="1"/>
+    <w:lsdException w:name="heading 2" w:uiPriority="9" w:qFormat="1"/>
+    <w:lsdException w:name="heading 3" w:uiPriority="9" w:qFormat="1"/>
+    <w:lsdException w:name="heading 4" w:uiPriority="9" w:qFormat="1"/>
+    <w:lsdException w:name="heading 5" w:uiPriority="9" w:qFormat="1"/>
+    <w:lsdException w:name="heading 6" w:uiPriority="9" w:qFormat="1"/>
+    <w:lsdException w:name="heading 7" w:uiPriority="9" w:qFormat="1"/>
+    <w:lsdException w:name="heading 8" w:uiPriority="9" w:qFormat="1"/>
+    <w:lsdException w:name="heading 9" w:uiPriority="9" w:qFormat="1"/>
+    <w:lsdException w:name="toc 1" w:uiPriority="39"/>
+    <w:lsdException w:name="toc 2" w:uiPriority="39"/>
+    <w:lsdException w:name="toc 3" w:uiPriority="39"/>
+    <w:lsdException w:name="toc 4" w:uiPriority="39"/>
+    <w:lsdException w:name="toc 5" w:uiPriority="39"/>
+    <w:lsdException w:name="toc 6" w:uiPriority="39"/>
+    <w:lsdException w:name="toc 7" w:uiPriority="39"/>
+    <w:lsdException w:name="toc 8" w:uiPriority="39"/>
+    <w:lsdException w:name="toc 9" w:uiPriority="39"/>
+    <w:lsdException w:name="caption" w:uiPriority="35" w:qFormat="1"/>
+    <w:lsdException w:name="Title" w:semiHidden="0" w:uiPriority="10" w:unhideWhenUsed="0" w:qFormat="1"/>
+    <w:lsdException w:name="Default Paragraph Font" w:uiPriority="1"/>
+    <w:lsdException w:name="Subtitle" w:semiHidden="0" w:uiPriority="11" w:unhideWhenUsed="0" w:qFormat="1"/>
+    <w:lsdException w:name="Strong" w:semiHidden="0" w:uiPriority="22" w:unhideWhenUsed="0" w:qFormat="1"/>
+    <w:lsdException w:name="Emphasis" w:semiHidden="0" w:uiPriority="20" w:unhideWhenUsed="0" w:qFormat="1"/>
+    <w:lsdException w:name="Table Grid" w:semiHidden="0" w:uiPriority="39" w:unhideWhenUsed="0"/>
+    <w:lsdException w:name="Placeholder Text" w:unhideWhenUsed="0"/>
+    <w:lsdException w:name="No Spacing" w:semiHidden="0" w:uiPriority="1" w:unhideWhenUsed="0" w:qFormat="1"/>
+    <w:lsdException w:name="Light Shading" w:semiHidden="0" w:uiPriority="60" w:unhideWhenUsed="0"/>
+    <w:lsdException w:name="Light List" w:semiHidden="0" w:uiPriority="61" w:unhideWhenUsed="0"/>
+    <w:lsdException w:name="Light Grid" w:semiHidden="0" w:uiPriority="62" w:unhideWhenUsed="0"/>
+    <w:lsdException w:name="Medium Shading 1" w:semiHidden="0" w:uiPriority="63" w:unhideWhenUsed="0"/>
+    <w:lsdException w:name="Medium Shading 2" w:semiHidden="0" w:uiPriority="64" w:unhideWhenUsed="0"/>
+    <w:lsdException w:name="Medium List 1" w:semiHidden="0" w:uiPriority="65" w:unhideWhenUsed="0"/>
+    <w:lsdException w:name="Medium List 2" w:semiHidden="0" w:uiPriority="66" w:unhideWhenUsed="0"/>
+    <w:lsdException w:name="Medium Grid 1" w:semiHidden="0" w:uiPriority="67" w:unhideWhenUsed="0"/>
+    <w:lsdException w:name="Medium Grid 2" w:semiHidden="0" w:uiPriority="68" w:unhideWhenUsed="0"/>
+    <w:lsdException w:name="Medium Grid 3" w:semiHidden="0" w:uiPriority="69" w:unhideWhenUsed="0"/>
+    <w:lsdException w:name="Dark List" w:semiHidden="0" w:uiPriority="70" w:unhideWhenUsed="0"/>
+    <w:lsdException w:name="Colorful Shading" w:semiHidden="0" w:uiPriority="71" w:unhideWhenUsed="0"/>
+    <w:lsdException w:name="Colorful List" w:semiHidden="0" w:uiPriority="72" w:unhideWhenUsed="0"/>
+    <w:lsdException w:name="Colorful Grid" w:semiHidden="0" w:uiPriority="73" w:unhideWhenUsed="0"/>
+    <w:lsdException w:name="Light Shading Accent 1" w:semiHidden="0" w:uiPriority="60" w:unhideWhenUsed="0"/>
+    <w:lsdException w:name="Light List Accent 1" w:semiHidden="0" w:uiPriority="61" w:unhideWhenUsed="0"/>
+    <w:lsdException w:name="Light Grid Accent 1" w:semiHidden="0" w:uiPriority="62" w:unhideWhenUsed="0"/>
+    <w:lsdException w:name="Medium Shading 1 Accent 1" w:semiHidden="0" w:uiPriority="63" w:unhideWhenUsed="0"/>
+    <w:lsdException w:name="Medium Shading 2 Accent 1" w:semiHidden="0" w:uiPriority="64" w:unhideWhenUsed="0"/>
+    <w:lsdException w:name="Medium List 1 Accent 1" w:semiHidden="0" w:uiPriority="65" w:unhideWhenUsed="0"/>
+    <w:lsdException w:name="Revision" w:unhideWhenUsed="0"/>
+    <w:lsdException w:name="List Paragraph" w:semiHidden="0" w:uiPriority="34" w:unhideWhenUsed="0" w:qFormat="1"/>
+    <w:lsdException w:name="Quote" w:semiHidden="0" w:uiPriority="29" w:unhideWhenUsed="0" w:qFormat="1"/>
+    <w:lsdException w:name="Intense Quote" w:semiHidden="0" w:uiPriority="30" w:unhideWhenUsed="0" w:qFormat="1"/>
+    <w:lsdException w:name="Medium List 2 Accent 1" w:semiHidden="0" w:uiPriority="66" w:unhideWhenUsed="0"/>
+    <w:lsdException w:name="Medium Grid 1 Accent 1" w:semiHidden="0" w:uiPriority="67" w:unhideWhenUsed="0"/>
+    <w:lsdException w:name="Medium Grid 2 Accent 1" w:semiHidden="0" w:uiPriority="68" w:unhideWhenUsed="0"/>
+    <w:lsdException w:name="Medium Grid 3 Accent 1" w:semiHidden="0" w:uiPriority="69" w:unhideWhenUsed="0"/>
+    <w:lsdException w:name="Dark List Accent 1" w:semiHidden="0" w:uiPriority="70" w:unhideWhenUsed="0"/>
+    <w:lsdException w:name="Colorful Shading Accent 1" w:semiHidden="0" w:uiPriority="71" w:unhideWhenUsed="0"/>
+    <w:lsdException w:name="Colorful List Accent 1" w:semiHidden="0" w:uiPriority="72" w:unhideWhenUsed="0"/>
+    <w:lsdException w:name="Colorful Grid Accent 1" w:semiHidden="0" w:uiPriority="73" w:unhideWhenUsed="0"/>
+    <w:lsdException w:name="Light Shading Accent 2" w:semiHidden="0" w:uiPriority="60" w:unhideWhenUsed="0"/>
+    <w:lsdException w:name="Light List Accent 2" w:semiHidden="0" w:uiPriority="61" w:unhideWhenUsed="0"/>
+    <w:lsdException w:name="Light Grid Accent 2" w:semiHidden="0" w:uiPriority="62" w:unhideWhenUsed="0"/>
+    <w:lsdException w:name="Medium Shading 1 Accent 2" w:semiHidden="0" w:uiPriority="63" w:unhideWhenUsed="0"/>
+    <w:lsdException w:name="Medium Shading 2 Accent 2" w:semiHidden="0" w:uiPriority="64" w:unhideWhenUsed="0"/>
+    <w:lsdException w:name="Medium List 1 Accent 2" w:semiHidden="0" w:uiPriority="65" w:unhideWhenUsed="0"/>
+    <w:lsdException w:name="Medium List 2 Accent 2" w:semiHidden="0" w:uiPriority="66" w:unhideWhenUsed="0"/>
+    <w:lsdException w:name="Medium Grid 1 Accent 2" w:semiHidden="0" w:uiPriority="67" w:unhideWhenUsed="0"/>
+    <w:lsdException w:name="Medium Grid 2 Accent 2" w:semiHidden="0" w:uiPriority="68" w:unhideWhenUsed="0"/>
+    <w:lsdException w:name="Medium Grid 3 Accent 2" w:semiHidden="0" w:uiPriority="69" w:unhideWhenUsed="0"/>
+    <w:lsdException w:name="Dark List Accent 2" w:semiHidden="0" w:uiPriority="70" w:unhideWhenUsed="0"/>
+    <w:lsdException w:name="Colorful Shading Accent 2" w:semiHidden="0" w:uiPriority="71" w:unhideWhenUsed="0"/>
+    <w:lsdException w:name="Colorful List Accent 2" w:semiHidden="0" w:uiPriority="72" w:unhideWhenUsed="0"/>
+    <w:lsdException w:name="Colorful Grid Accent 2" w:semiHidden="0" w:uiPriority="73" w:unhideWhenUsed="0"/>
+    <w:lsdException w:name="Light Shading Accent 3" w:semiHidden="0" w:uiPriority="60" w:unhideWhenUsed="0"/>
+    <w:lsdException w:name="Light List Accent 3" w:semiHidden="0" w:uiPriority="61" w:unhideWhenUsed="0"/>
+    <w:lsdException w:name="Light Grid Accent 3" w:semiHidden="0" w:uiPriority="62" w:unhideWhenUsed="0"/>
+    <w:lsdException w:name="Medium Shading 1 Accent 3" w:semiHidden="0" w:uiPriority="63" w:unhideWhenUsed="0"/>
+    <w:lsdException w:name="Medium Shading 2 Accent 3" w:semiHidden="0" w:uiPriority="64" w:unhideWhenUsed="0"/>
+    <w:lsdException w:name="Medium List 1 Accent 3" w:semiHidden="0" w:uiPriority="65" w:unhideWhenUsed="0"/>
+    <w:lsdException w:name="Medium List 2 Accent 3" w:semiHidden="0" w:uiPriority="66" w:unhideWhenUsed="0"/>
+    <w:lsdException w:name="Medium Grid 1 Accent 3" w:semiHidden="0" w:uiPriority="67" w:unhideWhenUsed="0"/>
+    <w:lsdException w:name="Medium Grid 2 Accent 3" w:semiHidden="0" w:uiPriority="68" w:unhideWhenUsed="0"/>
+    <w:lsdException w:name="Medium Grid 3 Accent 3" w:semiHidden="0" w:uiPriority="69" w:unhideWhenUsed="0"/>
+    <w:lsdException w:name="Dark List Accent 3" w:semiHidden="0" w:uiPriority="70" w:unhideWhenUsed="0"/>
+    <w:lsdException w:name="Colorful Shading Accent 3" w:semiHidden="0" w:uiPriority="71" w:unhideWhenUsed="0"/>
+    <w:lsdException w:name="Colorful List Accent 3" w:semiHidden="0" w:uiPriority="72" w:unhideWhenUsed="0"/>
+    <w:lsdException w:name="Colorful Grid Accent 3" w:semiHidden="0" w:uiPriority="73" w:unhideWhenUsed="0"/>
+    <w:lsdException w:name="Light Shading Accent 4" w:semiHidden="0" w:uiPriority="60" w:unhideWhenUsed="0"/>
+    <w:lsdException w:name="Light List Accent 4" w:semiHidden="0" w:uiPriority="61" w:unhideWhenUsed="0"/>
+    <w:lsdException w:name="Light Grid Accent 4" w:semiHidden="0" w:uiPriority="62" w:unhideWhenUsed="0"/>
+    <w:lsdException w:name="Medium Shading 1 Accent 4" w:semiHidden="0" w:uiPriority="63" w:unhideWhenUsed="0"/>
+    <w:lsdException w:name="Medium Shading 2 Accent 4" w:semiHidden="0" w:uiPriority="64" w:unhideWhenUsed="0"/>
+    <w:lsdException w:name="Medium List 1 Accent 4" w:semiHidden="0" w:uiPriority="65" w:unhideWhenUsed="0"/>
+    <w:lsdException w:name="Medium List 2 Accent 4" w:semiHidden="0" w:uiPriority="66" w:unhideWhenUsed="0"/>
+    <w:lsdException w:name="Medium Grid 1 Accent 4" w:semiHidden="0" w:uiPriority="67" w:unhideWhenUsed="0"/>
+    <w:lsdException w:name="Medium Grid 2 Accent 4" w:semiHidden="0" w:uiPriority="68" w:unhideWhenUsed="0"/>
+    <w:lsdException w:name="Medium Grid 3 Accent 4" w:semiHidden="0" w:uiPriority="69" w:unhideWhenUsed="0"/>
+    <w:lsdException w:name="Dark List Accent 4" w:semiHidden="0" w:uiPriority="70" w:unhideWhenUsed="0"/>
+    <w:lsdException w:name="Colorful Shading Accent 4" w:semiHidden="0" w:uiPriority="71" w:unhideWhenUsed="0"/>
+    <w:lsdException w:name="Colorful List Accent 4" w:semiHidden="0" w:uiPriority="72" w:unhideWhenUsed="0"/>
+    <w:lsdException w:name="Colorful Grid Accent 4" w:semiHidden="0" w:uiPriority="73" w:unhideWhenUsed="0"/>
+    <w:lsdException w:name="Light Shading Accent 5" w:semiHidden="0" w:uiPriority="60" w:unhideWhenUsed="0"/>
+    <w:lsdException w:name="Light List Accent 5" w:semiHidden="0" w:uiPriority="61" w:unhideWhenUsed="0"/>
+    <w:lsdException w:name="Light Grid Accent 5" w:semiHidden="0" w:uiPriority="62" w:unhideWhenUsed="0"/>
+    <w:lsdException w:name="Medium Shading 1 Accent 5" w:semiHidden="0" w:uiPriority="63" w:unhideWhenUsed="0"/>
+    <w:lsdException w:name="Medium Shading 2 Accent 5" w:semiHidden="0" w:uiPriority="64" w:unhideWhenUsed="0"/>
+    <w:lsdException w:name="Medium List 1 Accent 5" w:semiHidden="0" w:uiPriority="65" w:unhideWhenUsed="0"/>
+    <w:lsdException w:name="Medium List 2 Accent 5" w:semiHidden="0" w:uiPriority="66" w:unhideWhenUsed="0"/>
+    <w:lsdException w:name="Medium Grid 1 Accent 5" w:semiHidden="0" w:uiPriority="67" w:unhideWhenUsed="0"/>
+    <w:lsdException w:name="Medium Grid 2 Accent 5" w:semiHidden="0" w:uiPriority="68" w:unhideWhenUsed="0"/>
+    <w:lsdException w:name="Medium Grid 3 Accent 5" w:semiHidden="0" w:uiPriority="69" w:unhideWhenUsed="0"/>
+    <w:lsdException w:name="Dark List Accent 5" w:semiHidden="0" w:uiPriority="70" w:unhideWhenUsed="0"/>
+    <w:lsdException w:name="Colorful Shading Accent 5" w:semiHidden="0" w:uiPriority="71" w:unhideWhenUsed="0"/>
+    <w:lsdException w:name="Colorful List Accent 5" w:semiHidden="0" w:uiPriority="72" w:unhideWhenUsed="0"/>
+    <w:lsdException w:name="Colorful Grid Accent 5" w:semiHidden="0" w:uiPriority="73" w:unhideWhenUsed="0"/>
+    <w:lsdException w:name="Light Shading Accent 6" w:semiHidden="0" w:uiPriority="60" w:unhideWhenUsed="0"/>
+    <w:lsdException w:name="Light List Accent 6" w:semiHidden="0" w:uiPriority="61" w:unhideWhenUsed="0"/>
+    <w:lsdException w:name="Light Grid Accent 6" w:semiHidden="0" w:uiPriority="62" w:unhideWhenUsed="0"/>
+    <w:lsdException w:name="Medium Shading 1 Accent 6" w:semiHidden="0" w:uiPriority="63" w:unhideWhenUsed="0"/>
+    <w:lsdException w:name="Medium Shading 2 Accent 6" w:semiHidden="0" w:uiPriority="64" w:unhideWhenUsed="0"/>
+    <w:lsdException w:name="Medium List 1 Accent 6" w:semiHidden="0" w:uiPriority="65" w:unhideWhenUsed="0"/>
+    <w:lsdException w:name="Medium List 2 Accent 6" w:semiHidden="0" w:uiPriority="66" w:unhideWhenUsed="0"/>
+    <w:lsdException w:name="Medium Grid 1 Accent 6" w:semiHidden="0" w:uiPriority="67" w:unhideWhenUsed="0"/>
+    <w:lsdException w:name="Medium Grid 2 Accent 6" w:semiHidden="0" w:uiPriority="68" w:unhideWhenUsed="0"/>
+    <w:lsdException w:name="Medium Grid 3 Accent 6" w:semiHidden="0" w:uiPriority="69" w:unhideWhenUsed="0"/>
+    <w:lsdException w:name="Dark List Accent 6" w:semiHidden="0" w:uiPriority="70" w:unhideWhenUsed="0"/>
+    <w:lsdException w:name="Colorful Shading Accent 6" w:semiHidden="0" w:uiPriority="71" w:unhideWhenUsed="0"/>
+    <w:lsdException w:name="Colorful List Accent 6" w:semiHidden="0" w:uiPriority="72" w:unhideWhenUsed="0"/>
+    <w:lsdException w:name="Colorful Grid Accent 6" w:semiHidden="0" w:uiPriority="73" w:unhideWhenUsed="0"/>
+    <w:lsdException w:name="Subtle Emphasis" w:semiHidden="0" w:uiPriority="19" w:unhideWhenUsed="0" w:qFormat="1"/>
+    <w:lsdException w:name="Intense Emphasis" w:semiHidden="0" w:uiPriority="21" w:unhideWhenUsed="0" w:qFormat="1"/>
+    <w:lsdException w:name="Subtle Reference" w:semiHidden="0" w:uiPriority="31" w:unhideWhenUsed="0" w:qFormat="1"/>
+    <w:lsdException w:name="Intense Reference" w:semiHidden="0" w:uiPriority="32" w:unhideWhenUsed="0" w:qFormat="1"/>
+    <w:lsdException w:name="Book Title" w:semiHidden="0" w:uiPriority="33" w:unhideWhenUsed="0" w:qFormat="1"/>
+    <w:lsdException w:name="Bibliography" w:uiPriority="37"/>
+    <w:lsdException w:name="TOC Heading" w:uiPriority="39" w:qFormat="1"/>
+  </w:latentStyles>
+  <w:style w:type="paragraph" w:default="1" w:styleId="Normal">
+    <w:name w:val="Normal"/>
+    <w:qFormat/>
+    <w:rsid w:val="00641959"/>
+    <w:rPr>
+      <w:sz w:val="24"/>
+    </w:rPr>
+  </w:style>
+  <w:style w:type="paragraph" w:styleId="Heading1">
+    <w:name w:val="heading 1"/>
+    <w:basedOn w:val="Normal"/>
+    <w:next w:val="Normal"/>
+    <w:link w:val="Heading1Char"/>
+    <w:uiPriority w:val="9"/>
+    <w:qFormat/>
+    <w:rsid w:val="0094066C"/>
+    <w:pPr>
+      <w:keepNext/>
+      <w:keepLines/>
+      <w:numPr>
+        <w:numId w:val="1"/>
+      </w:numPr>
+      <w:spacing w:before="240" w:after="0"/>
+      <w:jc w:val="both"/>
+      <w:outlineLvl w:val="0"/>
+    </w:pPr>
+    <w:rPr>
+      <w:rFonts w:asciiTheme="majorHAnsi" w:eastAsiaTheme="majorEastAsia" w:hAnsiTheme="majorHAnsi" w:cstheme="majorBidi"/>
+      <w:color w:val="2E74B5" w:themeColor="accent1" w:themeShade="BF"/>
+      <w:sz w:val="32"/>
+      <w:szCs w:val="32"/>
+      <w:lang w:val="sr-Latn-RS"/>
+    </w:rPr>
+  </w:style>
+  <w:style w:type="paragraph" w:styleId="Heading2">
+    <w:name w:val="heading 2"/>
+    <w:basedOn w:val="Normal"/>
+    <w:next w:val="Normal"/>
+    <w:link w:val="Heading2Char"/>
+    <w:uiPriority w:val="9"/>
+    <w:unhideWhenUsed/>
+    <w:qFormat/>
+    <w:rsid w:val="0094066C"/>
+    <w:pPr>
+      <w:keepNext/>
+      <w:keepLines/>
+      <w:numPr>
+        <w:ilvl w:val="1"/>
+        <w:numId w:val="1"/>
+      </w:numPr>
+      <w:spacing w:before="40" w:after="0"/>
+      <w:jc w:val="both"/>
+      <w:outlineLvl w:val="1"/>
+    </w:pPr>
+    <w:rPr>
+      <w:rFonts w:asciiTheme="majorHAnsi" w:eastAsiaTheme="majorEastAsia" w:hAnsiTheme="majorHAnsi" w:cstheme="majorBidi"/>
+      <w:color w:val="2E74B5" w:themeColor="accent1" w:themeShade="BF"/>
+      <w:sz w:val="28"/>
+      <w:szCs w:val="26"/>
+      <w:lang w:val="sr-Latn-RS"/>
+    </w:rPr>
+  </w:style>
+  <w:style w:type="paragraph" w:styleId="Heading3">
+    <w:name w:val="heading 3"/>
+    <w:basedOn w:val="Normal"/>
+    <w:next w:val="Normal"/>
+    <w:link w:val="Heading3Char"/>
+    <w:uiPriority w:val="9"/>
+    <w:unhideWhenUsed/>
+    <w:qFormat/>
+    <w:rsid w:val="0094066C"/>
+    <w:pPr>
+      <w:keepNext/>
+      <w:keepLines/>
+      <w:numPr>
+        <w:ilvl w:val="2"/>
+        <w:numId w:val="1"/>
+      </w:numPr>
+      <w:spacing w:before="40" w:after="0"/>
+      <w:jc w:val="both"/>
+      <w:outlineLvl w:val="2"/>
+    </w:pPr>
+    <w:rPr>
+      <w:rFonts w:asciiTheme="majorHAnsi" w:eastAsiaTheme="majorEastAsia" w:hAnsiTheme="majorHAnsi" w:cstheme="majorBidi"/>
+      <w:color w:val="2E74B5" w:themeColor="accent1" w:themeShade="BF"/>
+      <w:sz w:val="26"/>
+      <w:szCs w:val="24"/>
+      <w:lang w:val="sr-Latn-RS"/>
+    </w:rPr>
+  </w:style>
+  <w:style w:type="paragraph" w:styleId="Heading4">
+    <w:name w:val="heading 4"/>
+    <w:basedOn w:val="Normal"/>
+    <w:next w:val="Normal"/>
+    <w:link w:val="Heading4Char"/>
+    <w:uiPriority w:val="9"/>
+    <w:unhideWhenUsed/>
+    <w:qFormat/>
+    <w:rsid w:val="00756614"/>
+    <w:pPr>
+      <w:keepNext/>
+      <w:keepLines/>
+      <w:spacing w:before="40" w:after="0"/>
+      <w:outlineLvl w:val="3"/>
+    </w:pPr>
+    <w:rPr>
+      <w:rFonts w:asciiTheme="majorHAnsi" w:eastAsiaTheme="majorEastAsia" w:hAnsiTheme="majorHAnsi" w:cstheme="majorBidi"/>
+      <w:iCs/>
+      <w:color w:val="2E74B5" w:themeColor="accent1" w:themeShade="BF"/>
+    </w:rPr>
+  </w:style>
+  <w:style w:type="character" w:default="1" w:styleId="DefaultParagraphFont">
+    <w:name w:val="Default Paragraph Font"/>
+    <w:uiPriority w:val="1"/>
+    <w:semiHidden/>
+    <w:unhideWhenUsed/>
+  </w:style>
+  <w:style w:type="table" w:default="1" w:styleId="TableNormal">
+    <w:name w:val="Normal Table"/>
+    <w:uiPriority w:val="99"/>
+    <w:semiHidden/>
+    <w:unhideWhenUsed/>
+    <w:tblPr>
+      <w:tblInd w:w="0" w:type="dxa"/>
+      <w:tblCellMar>
+        <w:top w:w="0" w:type="dxa"/>
+        <w:left w:w="108" w:type="dxa"/>
+        <w:bottom w:w="0" w:type="dxa"/>
+        <w:right w:w="108" w:type="dxa"/>
+      </w:tblCellMar>
+    </w:tblPr>
+  </w:style>
+  <w:style w:type="numbering" w:default="1" w:styleId="NoList">
+    <w:name w:val="No List"/>
+    <w:uiPriority w:val="99"/>
+    <w:semiHidden/>
+    <w:unhideWhenUsed/>
+  </w:style>
+  <w:style w:type="paragraph" w:styleId="NoSpacing">
+    <w:name w:val="No Spacing"/>
+    <w:uiPriority w:val="1"/>
+    <w:qFormat/>
+    <w:rsid w:val="00641959"/>
+    <w:pPr>
+      <w:spacing w:after="0" w:line="240" w:lineRule="auto"/>
+    </w:pPr>
+    <w:rPr>
+      <w:sz w:val="24"/>
+    </w:rPr>
+  </w:style>
+  <w:style w:type="character" w:customStyle="1" w:styleId="Heading1Char">
+    <w:name w:val="Heading 1 Char"/>
+    <w:basedOn w:val="DefaultParagraphFont"/>
+    <w:link w:val="Heading1"/>
+    <w:uiPriority w:val="9"/>
+    <w:rsid w:val="0094066C"/>
+    <w:rPr>
+      <w:rFonts w:asciiTheme="majorHAnsi" w:eastAsiaTheme="majorEastAsia" w:hAnsiTheme="majorHAnsi" w:cstheme="majorBidi"/>
+      <w:color w:val="2E74B5" w:themeColor="accent1" w:themeShade="BF"/>
+      <w:sz w:val="32"/>
+      <w:szCs w:val="32"/>
+      <w:lang w:val="sr-Latn-RS"/>
+    </w:rPr>
+  </w:style>
+  <w:style w:type="character" w:customStyle="1" w:styleId="Heading2Char">
+    <w:name w:val="Heading 2 Char"/>
+    <w:basedOn w:val="DefaultParagraphFont"/>
+    <w:link w:val="Heading2"/>
+    <w:uiPriority w:val="9"/>
+    <w:rsid w:val="0094066C"/>
+    <w:rPr>
+      <w:rFonts w:asciiTheme="majorHAnsi" w:eastAsiaTheme="majorEastAsia" w:hAnsiTheme="majorHAnsi" w:cstheme="majorBidi"/>
+      <w:color w:val="2E74B5" w:themeColor="accent1" w:themeShade="BF"/>
+      <w:sz w:val="28"/>
+      <w:szCs w:val="26"/>
+      <w:lang w:val="sr-Latn-RS"/>
+    </w:rPr>
+  </w:style>
+  <w:style w:type="character" w:customStyle="1" w:styleId="Heading3Char">
+    <w:name w:val="Heading 3 Char"/>
+    <w:basedOn w:val="DefaultParagraphFont"/>
+    <w:link w:val="Heading3"/>
+    <w:uiPriority w:val="9"/>
+    <w:rsid w:val="0094066C"/>
+    <w:rPr>
+      <w:rFonts w:asciiTheme="majorHAnsi" w:eastAsiaTheme="majorEastAsia" w:hAnsiTheme="majorHAnsi" w:cstheme="majorBidi"/>
+      <w:color w:val="2E74B5" w:themeColor="accent1" w:themeShade="BF"/>
+      <w:sz w:val="26"/>
+      <w:szCs w:val="24"/>
+      <w:lang w:val="sr-Latn-RS"/>
+    </w:rPr>
+  </w:style>
+  <w:style w:type="paragraph" w:styleId="Title">
+    <w:name w:val="Title"/>
+    <w:basedOn w:val="Normal"/>
+    <w:next w:val="Normal"/>
+    <w:link w:val="TitleChar"/>
+    <w:uiPriority w:val="10"/>
+    <w:qFormat/>
+    <w:rsid w:val="00641959"/>
+    <w:pPr>
+      <w:spacing w:after="0" w:line="240" w:lineRule="auto"/>
+      <w:contextualSpacing/>
+    </w:pPr>
+    <w:rPr>
+      <w:rFonts w:asciiTheme="majorHAnsi" w:eastAsiaTheme="majorEastAsia" w:hAnsiTheme="majorHAnsi" w:cstheme="majorBidi"/>
+      <w:spacing w:val="-10"/>
+      <w:kern w:val="28"/>
+      <w:sz w:val="56"/>
+      <w:szCs w:val="56"/>
+    </w:rPr>
+  </w:style>
+  <w:style w:type="character" w:customStyle="1" w:styleId="TitleChar">
+    <w:name w:val="Title Char"/>
+    <w:basedOn w:val="DefaultParagraphFont"/>
+    <w:link w:val="Title"/>
+    <w:uiPriority w:val="10"/>
+    <w:rsid w:val="00641959"/>
+    <w:rPr>
+      <w:rFonts w:asciiTheme="majorHAnsi" w:eastAsiaTheme="majorEastAsia" w:hAnsiTheme="majorHAnsi" w:cstheme="majorBidi"/>
+      <w:spacing w:val="-10"/>
+      <w:kern w:val="28"/>
+      <w:sz w:val="56"/>
+      <w:szCs w:val="56"/>
+    </w:rPr>
+  </w:style>
+  <w:style w:type="paragraph" w:styleId="Header">
+    <w:name w:val="header"/>
+    <w:basedOn w:val="Normal"/>
+    <w:link w:val="HeaderChar"/>
+    <w:uiPriority w:val="99"/>
+    <w:unhideWhenUsed/>
+    <w:rsid w:val="00641959"/>
+    <w:pPr>
+      <w:tabs>
+        <w:tab w:val="center" w:pos="4680"/>
+        <w:tab w:val="right" w:pos="9360"/>
+      </w:tabs>
+      <w:spacing w:after="0" w:line="240" w:lineRule="auto"/>
+    </w:pPr>
+  </w:style>
+  <w:style w:type="character" w:customStyle="1" w:styleId="HeaderChar">
+    <w:name w:val="Header Char"/>
+    <w:basedOn w:val="DefaultParagraphFont"/>
+    <w:link w:val="Header"/>
+    <w:uiPriority w:val="99"/>
+    <w:rsid w:val="00641959"/>
+    <w:rPr>
+      <w:sz w:val="24"/>
+    </w:rPr>
+  </w:style>
+  <w:style w:type="paragraph" w:styleId="Footer">
+    <w:name w:val="footer"/>
+    <w:basedOn w:val="Normal"/>
+    <w:link w:val="FooterChar"/>
+    <w:uiPriority w:val="99"/>
+    <w:unhideWhenUsed/>
+    <w:rsid w:val="00641959"/>
+    <w:pPr>
+      <w:tabs>
+        <w:tab w:val="center" w:pos="4680"/>
+        <w:tab w:val="right" w:pos="9360"/>
+      </w:tabs>
+      <w:spacing w:after="0" w:line="240" w:lineRule="auto"/>
+    </w:pPr>
+  </w:style>
+  <w:style w:type="character" w:customStyle="1" w:styleId="FooterChar">
+    <w:name w:val="Footer Char"/>
+    <w:basedOn w:val="DefaultParagraphFont"/>
+    <w:link w:val="Footer"/>
+    <w:uiPriority w:val="99"/>
+    <w:rsid w:val="00641959"/>
+    <w:rPr>
+      <w:sz w:val="24"/>
+    </w:rPr>
+  </w:style>
+  <w:style w:type="paragraph" w:styleId="TOCHeading">
+    <w:name w:val="TOC Heading"/>
+    <w:basedOn w:val="Heading1"/>
+    <w:next w:val="Normal"/>
+    <w:uiPriority w:val="39"/>
+    <w:unhideWhenUsed/>
+    <w:qFormat/>
+    <w:rsid w:val="00AA370F"/>
+    <w:pPr>
+      <w:outlineLvl w:val="9"/>
+    </w:pPr>
+  </w:style>
+  <w:style w:type="paragraph" w:styleId="ListParagraph">
+    <w:name w:val="List Paragraph"/>
+    <w:basedOn w:val="Normal"/>
+    <w:uiPriority w:val="34"/>
+    <w:qFormat/>
+    <w:rsid w:val="00DB6F19"/>
+    <w:pPr>
+      <w:ind w:left="720"/>
+      <w:contextualSpacing/>
+    </w:pPr>
+  </w:style>
+  <w:style w:type="paragraph" w:styleId="TOC1">
+    <w:name w:val="toc 1"/>
+    <w:basedOn w:val="Normal"/>
+    <w:next w:val="Normal"/>
+    <w:autoRedefine/>
+    <w:uiPriority w:val="39"/>
+    <w:unhideWhenUsed/>
+    <w:rsid w:val="00991DF7"/>
+    <w:pPr>
+      <w:spacing w:after="100"/>
+    </w:pPr>
+  </w:style>
+  <w:style w:type="paragraph" w:styleId="TOC2">
+    <w:name w:val="toc 2"/>
+    <w:basedOn w:val="Normal"/>
+    <w:next w:val="Normal"/>
+    <w:autoRedefine/>
+    <w:uiPriority w:val="39"/>
+    <w:unhideWhenUsed/>
+    <w:rsid w:val="00991DF7"/>
+    <w:pPr>
+      <w:spacing w:after="100"/>
+      <w:ind w:left="240"/>
+    </w:pPr>
+  </w:style>
+  <w:style w:type="character" w:styleId="Hyperlink">
+    <w:name w:val="Hyperlink"/>
+    <w:basedOn w:val="DefaultParagraphFont"/>
+    <w:uiPriority w:val="99"/>
+    <w:unhideWhenUsed/>
+    <w:rsid w:val="00991DF7"/>
+    <w:rPr>
+      <w:color w:val="0563C1" w:themeColor="hyperlink"/>
+      <w:u w:val="single"/>
+    </w:rPr>
+  </w:style>
+  <w:style w:type="paragraph" w:styleId="BalloonText">
+    <w:name w:val="Balloon Text"/>
+    <w:basedOn w:val="Normal"/>
+    <w:link w:val="BalloonTextChar"/>
+    <w:uiPriority w:val="99"/>
+    <w:semiHidden/>
+    <w:unhideWhenUsed/>
+    <w:rsid w:val="0062444D"/>
+    <w:pPr>
+      <w:spacing w:after="0" w:line="240" w:lineRule="auto"/>
+    </w:pPr>
+    <w:rPr>
+      <w:rFonts w:ascii="Segoe UI" w:hAnsi="Segoe UI" w:cs="Segoe UI"/>
+      <w:sz w:val="18"/>
+      <w:szCs w:val="18"/>
+    </w:rPr>
+  </w:style>
+  <w:style w:type="character" w:customStyle="1" w:styleId="BalloonTextChar">
+    <w:name w:val="Balloon Text Char"/>
+    <w:basedOn w:val="DefaultParagraphFont"/>
+    <w:link w:val="BalloonText"/>
+    <w:uiPriority w:val="99"/>
+    <w:semiHidden/>
+    <w:rsid w:val="0062444D"/>
+    <w:rPr>
+      <w:rFonts w:ascii="Segoe UI" w:hAnsi="Segoe UI" w:cs="Segoe UI"/>
+      <w:sz w:val="18"/>
+      <w:szCs w:val="18"/>
+    </w:rPr>
+  </w:style>
+  <w:style w:type="character" w:customStyle="1" w:styleId="Heading4Char">
+    <w:name w:val="Heading 4 Char"/>
+    <w:basedOn w:val="DefaultParagraphFont"/>
+    <w:link w:val="Heading4"/>
+    <w:uiPriority w:val="9"/>
+    <w:rsid w:val="00756614"/>
+    <w:rPr>
+      <w:rFonts w:asciiTheme="majorHAnsi" w:eastAsiaTheme="majorEastAsia" w:hAnsiTheme="majorHAnsi" w:cstheme="majorBidi"/>
+      <w:iCs/>
+      <w:color w:val="2E74B5" w:themeColor="accent1" w:themeShade="BF"/>
+      <w:sz w:val="24"/>
+    </w:rPr>
+  </w:style>
+  <w:style w:type="paragraph" w:styleId="TOC3">
+    <w:name w:val="toc 3"/>
+    <w:basedOn w:val="Normal"/>
+    <w:next w:val="Normal"/>
+    <w:autoRedefine/>
+    <w:uiPriority w:val="39"/>
+    <w:unhideWhenUsed/>
+    <w:rsid w:val="00756614"/>
+    <w:pPr>
+      <w:spacing w:after="100"/>
+      <w:ind w:left="480"/>
+    </w:pPr>
+  </w:style>
+  <w:style w:type="paragraph" w:styleId="TOC4">
+    <w:name w:val="toc 4"/>
+    <w:basedOn w:val="Normal"/>
+    <w:next w:val="Normal"/>
+    <w:autoRedefine/>
+    <w:uiPriority w:val="39"/>
+    <w:unhideWhenUsed/>
+    <w:rsid w:val="005170DD"/>
+    <w:pPr>
+      <w:spacing w:after="100"/>
+      <w:ind w:left="720"/>
+    </w:pPr>
+  </w:style>
+  <w:style w:type="table" w:customStyle="1" w:styleId="GridTable4-Accent11">
+    <w:name w:val="Grid Table 4 - Accent 11"/>
+    <w:basedOn w:val="TableNormal"/>
+    <w:uiPriority w:val="49"/>
+    <w:rsid w:val="00BE722D"/>
+    <w:pPr>
+      <w:spacing w:after="0" w:line="240" w:lineRule="auto"/>
+    </w:pPr>
+    <w:tblPr>
+      <w:tblStyleRowBandSize w:val="1"/>
+      <w:tblStyleColBandSize w:val="1"/>
+      <w:tblInd w:w="0" w:type="dxa"/>
+      <w:tblBorders>
+        <w:top w:val="single" w:sz="4" w:space="0" w:color="9CC2E5" w:themeColor="accent1" w:themeTint="99"/>
+        <w:left w:val="single" w:sz="4" w:space="0" w:color="9CC2E5" w:themeColor="accent1" w:themeTint="99"/>
+        <w:bottom w:val="single" w:sz="4" w:space="0" w:color="9CC2E5" w:themeColor="accent1" w:themeTint="99"/>
+        <w:right w:val="single" w:sz="4" w:space="0" w:color="9CC2E5" w:themeColor="accent1" w:themeTint="99"/>
+        <w:insideH w:val="single" w:sz="4" w:space="0" w:color="9CC2E5" w:themeColor="accent1" w:themeTint="99"/>
+        <w:insideV w:val="single" w:sz="4" w:space="0" w:color="9CC2E5" w:themeColor="accent1" w:themeTint="99"/>
+      </w:tblBorders>
+      <w:tblCellMar>
+        <w:top w:w="0" w:type="dxa"/>
+        <w:left w:w="108" w:type="dxa"/>
+        <w:bottom w:w="0" w:type="dxa"/>
+        <w:right w:w="108" w:type="dxa"/>
+      </w:tblCellMar>
+    </w:tblPr>
+    <w:tblStylePr w:type="firstRow">
+      <w:rPr>
+        <w:b/>
+        <w:bCs/>
+        <w:color w:val="FFFFFF" w:themeColor="background1"/>
+      </w:rPr>
+      <w:tblPr/>
+      <w:tcPr>
+        <w:tcBorders>
+          <w:top w:val="single" w:sz="4" w:space="0" w:color="5B9BD5" w:themeColor="accent1"/>
+          <w:left w:val="single" w:sz="4" w:space="0" w:color="5B9BD5" w:themeColor="accent1"/>
+          <w:bottom w:val="single" w:sz="4" w:space="0" w:color="5B9BD5" w:themeColor="accent1"/>
+          <w:right w:val="single" w:sz="4" w:space="0" w:color="5B9BD5" w:themeColor="accent1"/>
+          <w:insideH w:val="nil"/>
+          <w:insideV w:val="nil"/>
+        </w:tcBorders>
+        <w:shd w:val="clear" w:color="auto" w:fill="5B9BD5" w:themeFill="accent1"/>
+      </w:tcPr>
+    </w:tblStylePr>
+    <w:tblStylePr w:type="lastRow">
+      <w:rPr>
+        <w:b/>
+        <w:bCs/>
+      </w:rPr>
+      <w:tblPr/>
+      <w:tcPr>
+        <w:tcBorders>
+          <w:top w:val="double" w:sz="4" w:space="0" w:color="5B9BD5" w:themeColor="accent1"/>
+        </w:tcBorders>
+      </w:tcPr>
+    </w:tblStylePr>
+    <w:tblStylePr w:type="firstCol">
+      <w:rPr>
+        <w:b/>
+        <w:bCs/>
+      </w:rPr>
+    </w:tblStylePr>
+    <w:tblStylePr w:type="lastCol">
+      <w:rPr>
+        <w:b/>
+        <w:bCs/>
+      </w:rPr>
+    </w:tblStylePr>
+    <w:tblStylePr w:type="band1Vert">
+      <w:tblPr/>
+      <w:tcPr>
+        <w:shd w:val="clear" w:color="auto" w:fill="DEEAF6" w:themeFill="accent1" w:themeFillTint="33"/>
+      </w:tcPr>
+    </w:tblStylePr>
+    <w:tblStylePr w:type="band1Horz">
+      <w:tblPr/>
+      <w:tcPr>
+        <w:shd w:val="clear" w:color="auto" w:fill="DEEAF6" w:themeFill="accent1" w:themeFillTint="33"/>
+      </w:tcPr>
+    </w:tblStylePr>
+  </w:style>
+  <w:style w:type="table" w:customStyle="1" w:styleId="GridTable4-Accent110">
+    <w:name w:val="Grid Table 4 - Accent 11"/>
+    <w:basedOn w:val="TableNormal"/>
+    <w:uiPriority w:val="49"/>
+    <w:rsid w:val="009F5D70"/>
+    <w:pPr>
+      <w:spacing w:after="0" w:line="240" w:lineRule="auto"/>
+    </w:pPr>
+    <w:tblPr>
+      <w:tblStyleRowBandSize w:val="1"/>
+      <w:tblStyleColBandSize w:val="1"/>
+      <w:tblInd w:w="0" w:type="dxa"/>
+      <w:tblBorders>
+        <w:top w:val="single" w:sz="4" w:space="0" w:color="9CC2E5" w:themeColor="accent1" w:themeTint="99"/>
+        <w:left w:val="single" w:sz="4" w:space="0" w:color="9CC2E5" w:themeColor="accent1" w:themeTint="99"/>
+        <w:bottom w:val="single" w:sz="4" w:space="0" w:color="9CC2E5" w:themeColor="accent1" w:themeTint="99"/>
+        <w:right w:val="single" w:sz="4" w:space="0" w:color="9CC2E5" w:themeColor="accent1" w:themeTint="99"/>
+        <w:insideH w:val="single" w:sz="4" w:space="0" w:color="9CC2E5" w:themeColor="accent1" w:themeTint="99"/>
+        <w:insideV w:val="single" w:sz="4" w:space="0" w:color="9CC2E5" w:themeColor="accent1" w:themeTint="99"/>
+      </w:tblBorders>
+      <w:tblCellMar>
+        <w:top w:w="0" w:type="dxa"/>
+        <w:left w:w="108" w:type="dxa"/>
+        <w:bottom w:w="0" w:type="dxa"/>
+        <w:right w:w="108" w:type="dxa"/>
+      </w:tblCellMar>
+    </w:tblPr>
+    <w:tblStylePr w:type="firstRow">
+      <w:rPr>
+        <w:b/>
+        <w:bCs/>
+        <w:color w:val="FFFFFF" w:themeColor="background1"/>
+      </w:rPr>
+      <w:tblPr/>
+      <w:tcPr>
+        <w:tcBorders>
+          <w:top w:val="single" w:sz="4" w:space="0" w:color="5B9BD5" w:themeColor="accent1"/>
+          <w:left w:val="single" w:sz="4" w:space="0" w:color="5B9BD5" w:themeColor="accent1"/>
+          <w:bottom w:val="single" w:sz="4" w:space="0" w:color="5B9BD5" w:themeColor="accent1"/>
+          <w:right w:val="single" w:sz="4" w:space="0" w:color="5B9BD5" w:themeColor="accent1"/>
+          <w:insideH w:val="nil"/>
+          <w:insideV w:val="nil"/>
+        </w:tcBorders>
+        <w:shd w:val="clear" w:color="auto" w:fill="5B9BD5" w:themeFill="accent1"/>
+      </w:tcPr>
+    </w:tblStylePr>
+    <w:tblStylePr w:type="lastRow">
+      <w:rPr>
+        <w:b/>
+        <w:bCs/>
+      </w:rPr>
+      <w:tblPr/>
+      <w:tcPr>
+        <w:tcBorders>
+          <w:top w:val="double" w:sz="4" w:space="0" w:color="5B9BD5" w:themeColor="accent1"/>
+        </w:tcBorders>
+      </w:tcPr>
+    </w:tblStylePr>
+    <w:tblStylePr w:type="firstCol">
+      <w:rPr>
+        <w:b/>
+        <w:bCs/>
+      </w:rPr>
+    </w:tblStylePr>
+    <w:tblStylePr w:type="lastCol">
+      <w:rPr>
+        <w:b/>
+        <w:bCs/>
+      </w:rPr>
+    </w:tblStylePr>
+    <w:tblStylePr w:type="band1Vert">
+      <w:tblPr/>
+      <w:tcPr>
+        <w:shd w:val="clear" w:color="auto" w:fill="DEEAF6" w:themeFill="accent1" w:themeFillTint="33"/>
+      </w:tcPr>
+    </w:tblStylePr>
+    <w:tblStylePr w:type="band1Horz">
+      <w:tblPr/>
+      <w:tcPr>
+        <w:shd w:val="clear" w:color="auto" w:fill="DEEAF6" w:themeFill="accent1" w:themeFillTint="33"/>
+      </w:tcPr>
+    </w:tblStylePr>
+  </w:style>
+  <w:style w:type="table" w:styleId="TableGrid">
+    <w:name w:val="Table Grid"/>
+    <w:basedOn w:val="TableNormal"/>
+    <w:uiPriority w:val="39"/>
+    <w:rsid w:val="00EA6829"/>
+    <w:pPr>
+      <w:spacing w:after="0" w:line="240" w:lineRule="auto"/>
+    </w:pPr>
+    <w:tblPr>
+      <w:tblInd w:w="0" w:type="dxa"/>
+      <w:tblBorders>
+        <w:top w:val="single" w:sz="4" w:space="0" w:color="auto"/>
+        <w:left w:val="single" w:sz="4" w:space="0" w:color="auto"/>
+        <w:bottom w:val="single" w:sz="4" w:space="0" w:color="auto"/>
+        <w:right w:val="single" w:sz="4" w:space="0" w:color="auto"/>
+        <w:insideH w:val="single" w:sz="4" w:space="0" w:color="auto"/>
+        <w:insideV w:val="single" w:sz="4" w:space="0" w:color="auto"/>
+      </w:tblBorders>
+      <w:tblCellMar>
+        <w:top w:w="0" w:type="dxa"/>
+        <w:left w:w="108" w:type="dxa"/>
+        <w:bottom w:w="0" w:type="dxa"/>
+        <w:right w:w="108" w:type="dxa"/>
+      </w:tblCellMar>
     </w:tblPr>
   </w:style>
   <w:style w:type="paragraph" w:styleId="TOC5">
@@ -46697,7 +47401,7 @@
   <a:extraClrSchemeLst/>
   <a:extLst>
     <a:ext uri="{05A4C25C-085E-4340-85A3-A5531E510DB2}">
-      <thm15:themeFamily xmlns:thm15="http://schemas.microsoft.com/office/thememl/2012/main" name="Office Theme" id="{62F939B6-93AF-4DB8-9C6B-D6C7DFDC589F}" vid="{4A3C46E8-61CC-4603-A589-7422A47A8E4A}"/>
+      <thm15:themeFamily xmlns:thm15="http://schemas.microsoft.com/office/thememl/2012/main" xmlns="" name="Office Theme" id="{62F939B6-93AF-4DB8-9C6B-D6C7DFDC589F}" vid="{4A3C46E8-61CC-4603-A589-7422A47A8E4A}"/>
     </a:ext>
   </a:extLst>
 </a:theme>
@@ -46708,7 +47412,7 @@
 </file>
 
 <file path=customXml/itemProps1.xml><?xml version="1.0" encoding="utf-8"?>
-<ds:datastoreItem xmlns:ds="http://schemas.openxmlformats.org/officeDocument/2006/customXml" ds:itemID="{D3E9AC64-D172-4B76-986C-03A92DC19CA4}">
+<ds:datastoreItem xmlns:ds="http://schemas.openxmlformats.org/officeDocument/2006/customXml" ds:itemID="{AA22CADE-9973-42D1-AE06-8D543762FA14}">
   <ds:schemaRefs>
     <ds:schemaRef ds:uri="http://schemas.openxmlformats.org/officeDocument/2006/bibliography"/>
   </ds:schemaRefs>

--- a/Specifikacija softverskih zahtjeva.docx
+++ b/Specifikacija softverskih zahtjeva.docx
@@ -303,7 +303,7 @@
         <w:t>ETF BANJA LUKA 2020.</w:t>
       </w:r>
     </w:p>
-    <w:bookmarkStart w:id="0" w:name="_Toc37088714" w:displacedByCustomXml="next"/>
+    <w:bookmarkStart w:id="0" w:name="_Toc37095575" w:displacedByCustomXml="next"/>
     <w:sdt>
       <w:sdtPr>
         <w:rPr>
@@ -396,7 +396,7 @@
             </w:rPr>
             <w:fldChar w:fldCharType="separate"/>
           </w:r>
-          <w:hyperlink w:anchor="_Toc37088714" w:history="1">
+          <w:hyperlink w:anchor="_Toc37095575" w:history="1">
             <w:r>
               <w:rPr>
                 <w:rStyle w:val="Hyperlink"/>
@@ -423,7 +423,7 @@
                 <w:noProof/>
                 <w:webHidden/>
               </w:rPr>
-              <w:instrText xml:space="preserve"> PAGEREF _Toc37088714 \h </w:instrText>
+              <w:instrText xml:space="preserve"> PAGEREF _Toc37095575 \h </w:instrText>
             </w:r>
             <w:r>
               <w:rPr>
@@ -467,7 +467,7 @@
               <w:sz w:val="22"/>
             </w:rPr>
           </w:pPr>
-          <w:hyperlink w:anchor="_Toc37088715" w:history="1">
+          <w:hyperlink w:anchor="_Toc37095576" w:history="1">
             <w:r>
               <w:rPr>
                 <w:rStyle w:val="Hyperlink"/>
@@ -511,7 +511,7 @@
                 <w:noProof/>
                 <w:webHidden/>
               </w:rPr>
-              <w:instrText xml:space="preserve"> PAGEREF _Toc37088715 \h </w:instrText>
+              <w:instrText xml:space="preserve"> PAGEREF _Toc37095576 \h </w:instrText>
             </w:r>
             <w:r>
               <w:rPr>
@@ -555,7 +555,7 @@
               <w:sz w:val="22"/>
             </w:rPr>
           </w:pPr>
-          <w:hyperlink w:anchor="_Toc37088716" w:history="1">
+          <w:hyperlink w:anchor="_Toc37095577" w:history="1">
             <w:r>
               <w:rPr>
                 <w:rStyle w:val="Hyperlink"/>
@@ -599,7 +599,7 @@
                 <w:noProof/>
                 <w:webHidden/>
               </w:rPr>
-              <w:instrText xml:space="preserve"> PAGEREF _Toc37088716 \h </w:instrText>
+              <w:instrText xml:space="preserve"> PAGEREF _Toc37095577 \h </w:instrText>
             </w:r>
             <w:r>
               <w:rPr>
@@ -643,7 +643,7 @@
               <w:sz w:val="22"/>
             </w:rPr>
           </w:pPr>
-          <w:hyperlink w:anchor="_Toc37088717" w:history="1">
+          <w:hyperlink w:anchor="_Toc37095578" w:history="1">
             <w:r>
               <w:rPr>
                 <w:rStyle w:val="Hyperlink"/>
@@ -687,7 +687,7 @@
                 <w:noProof/>
                 <w:webHidden/>
               </w:rPr>
-              <w:instrText xml:space="preserve"> PAGEREF _Toc37088717 \h </w:instrText>
+              <w:instrText xml:space="preserve"> PAGEREF _Toc37095578 \h </w:instrText>
             </w:r>
             <w:r>
               <w:rPr>
@@ -731,7 +731,7 @@
               <w:sz w:val="22"/>
             </w:rPr>
           </w:pPr>
-          <w:hyperlink w:anchor="_Toc37088718" w:history="1">
+          <w:hyperlink w:anchor="_Toc37095579" w:history="1">
             <w:r>
               <w:rPr>
                 <w:rStyle w:val="Hyperlink"/>
@@ -775,7 +775,7 @@
                 <w:noProof/>
                 <w:webHidden/>
               </w:rPr>
-              <w:instrText xml:space="preserve"> PAGEREF _Toc37088718 \h </w:instrText>
+              <w:instrText xml:space="preserve"> PAGEREF _Toc37095579 \h </w:instrText>
             </w:r>
             <w:r>
               <w:rPr>
@@ -819,7 +819,7 @@
               <w:sz w:val="22"/>
             </w:rPr>
           </w:pPr>
-          <w:hyperlink w:anchor="_Toc37088719" w:history="1">
+          <w:hyperlink w:anchor="_Toc37095580" w:history="1">
             <w:r>
               <w:rPr>
                 <w:rStyle w:val="Hyperlink"/>
@@ -863,7 +863,7 @@
                 <w:noProof/>
                 <w:webHidden/>
               </w:rPr>
-              <w:instrText xml:space="preserve"> PAGEREF _Toc37088719 \h </w:instrText>
+              <w:instrText xml:space="preserve"> PAGEREF _Toc37095580 \h </w:instrText>
             </w:r>
             <w:r>
               <w:rPr>
@@ -907,7 +907,7 @@
               <w:sz w:val="22"/>
             </w:rPr>
           </w:pPr>
-          <w:hyperlink w:anchor="_Toc37088720" w:history="1">
+          <w:hyperlink w:anchor="_Toc37095581" w:history="1">
             <w:r>
               <w:rPr>
                 <w:rStyle w:val="Hyperlink"/>
@@ -951,7 +951,7 @@
                 <w:noProof/>
                 <w:webHidden/>
               </w:rPr>
-              <w:instrText xml:space="preserve"> PAGEREF _Toc37088720 \h </w:instrText>
+              <w:instrText xml:space="preserve"> PAGEREF _Toc37095581 \h </w:instrText>
             </w:r>
             <w:r>
               <w:rPr>
@@ -995,7 +995,7 @@
               <w:sz w:val="22"/>
             </w:rPr>
           </w:pPr>
-          <w:hyperlink w:anchor="_Toc37088721" w:history="1">
+          <w:hyperlink w:anchor="_Toc37095582" w:history="1">
             <w:r>
               <w:rPr>
                 <w:rStyle w:val="Hyperlink"/>
@@ -1039,7 +1039,7 @@
                 <w:noProof/>
                 <w:webHidden/>
               </w:rPr>
-              <w:instrText xml:space="preserve"> PAGEREF _Toc37088721 \h </w:instrText>
+              <w:instrText xml:space="preserve"> PAGEREF _Toc37095582 \h </w:instrText>
             </w:r>
             <w:r>
               <w:rPr>
@@ -1083,7 +1083,7 @@
               <w:sz w:val="22"/>
             </w:rPr>
           </w:pPr>
-          <w:hyperlink w:anchor="_Toc37088722" w:history="1">
+          <w:hyperlink w:anchor="_Toc37095583" w:history="1">
             <w:r>
               <w:rPr>
                 <w:rStyle w:val="Hyperlink"/>
@@ -1127,7 +1127,7 @@
                 <w:noProof/>
                 <w:webHidden/>
               </w:rPr>
-              <w:instrText xml:space="preserve"> PAGEREF _Toc37088722 \h </w:instrText>
+              <w:instrText xml:space="preserve"> PAGEREF _Toc37095583 \h </w:instrText>
             </w:r>
             <w:r>
               <w:rPr>
@@ -1171,7 +1171,7 @@
               <w:sz w:val="22"/>
             </w:rPr>
           </w:pPr>
-          <w:hyperlink w:anchor="_Toc37088723" w:history="1">
+          <w:hyperlink w:anchor="_Toc37095584" w:history="1">
             <w:r>
               <w:rPr>
                 <w:rStyle w:val="Hyperlink"/>
@@ -1215,7 +1215,7 @@
                 <w:noProof/>
                 <w:webHidden/>
               </w:rPr>
-              <w:instrText xml:space="preserve"> PAGEREF _Toc37088723 \h </w:instrText>
+              <w:instrText xml:space="preserve"> PAGEREF _Toc37095584 \h </w:instrText>
             </w:r>
             <w:r>
               <w:rPr>
@@ -1259,7 +1259,7 @@
               <w:sz w:val="22"/>
             </w:rPr>
           </w:pPr>
-          <w:hyperlink w:anchor="_Toc37088724" w:history="1">
+          <w:hyperlink w:anchor="_Toc37095585" w:history="1">
             <w:r>
               <w:rPr>
                 <w:rStyle w:val="Hyperlink"/>
@@ -1303,7 +1303,7 @@
                 <w:noProof/>
                 <w:webHidden/>
               </w:rPr>
-              <w:instrText xml:space="preserve"> PAGEREF _Toc37088724 \h </w:instrText>
+              <w:instrText xml:space="preserve"> PAGEREF _Toc37095585 \h </w:instrText>
             </w:r>
             <w:r>
               <w:rPr>
@@ -1347,7 +1347,7 @@
               <w:sz w:val="22"/>
             </w:rPr>
           </w:pPr>
-          <w:hyperlink w:anchor="_Toc37088725" w:history="1">
+          <w:hyperlink w:anchor="_Toc37095586" w:history="1">
             <w:r>
               <w:rPr>
                 <w:rStyle w:val="Hyperlink"/>
@@ -1391,7 +1391,7 @@
                 <w:noProof/>
                 <w:webHidden/>
               </w:rPr>
-              <w:instrText xml:space="preserve"> PAGEREF _Toc37088725 \h </w:instrText>
+              <w:instrText xml:space="preserve"> PAGEREF _Toc37095586 \h </w:instrText>
             </w:r>
             <w:r>
               <w:rPr>
@@ -1435,7 +1435,7 @@
               <w:sz w:val="22"/>
             </w:rPr>
           </w:pPr>
-          <w:hyperlink w:anchor="_Toc37088726" w:history="1">
+          <w:hyperlink w:anchor="_Toc37095587" w:history="1">
             <w:r>
               <w:rPr>
                 <w:rStyle w:val="Hyperlink"/>
@@ -1479,7 +1479,7 @@
                 <w:noProof/>
                 <w:webHidden/>
               </w:rPr>
-              <w:instrText xml:space="preserve"> PAGEREF _Toc37088726 \h </w:instrText>
+              <w:instrText xml:space="preserve"> PAGEREF _Toc37095587 \h </w:instrText>
             </w:r>
             <w:r>
               <w:rPr>
@@ -1523,7 +1523,7 @@
               <w:sz w:val="22"/>
             </w:rPr>
           </w:pPr>
-          <w:hyperlink w:anchor="_Toc37088727" w:history="1">
+          <w:hyperlink w:anchor="_Toc37095588" w:history="1">
             <w:r>
               <w:rPr>
                 <w:rStyle w:val="Hyperlink"/>
@@ -1567,7 +1567,7 @@
                 <w:noProof/>
                 <w:webHidden/>
               </w:rPr>
-              <w:instrText xml:space="preserve"> PAGEREF _Toc37088727 \h </w:instrText>
+              <w:instrText xml:space="preserve"> PAGEREF _Toc37095588 \h </w:instrText>
             </w:r>
             <w:r>
               <w:rPr>
@@ -1611,7 +1611,7 @@
               <w:sz w:val="22"/>
             </w:rPr>
           </w:pPr>
-          <w:hyperlink w:anchor="_Toc37088728" w:history="1">
+          <w:hyperlink w:anchor="_Toc37095589" w:history="1">
             <w:r>
               <w:rPr>
                 <w:rStyle w:val="Hyperlink"/>
@@ -1655,7 +1655,7 @@
                 <w:noProof/>
                 <w:webHidden/>
               </w:rPr>
-              <w:instrText xml:space="preserve"> PAGEREF _Toc37088728 \h </w:instrText>
+              <w:instrText xml:space="preserve"> PAGEREF _Toc37095589 \h </w:instrText>
             </w:r>
             <w:r>
               <w:rPr>
@@ -1699,7 +1699,7 @@
               <w:sz w:val="22"/>
             </w:rPr>
           </w:pPr>
-          <w:hyperlink w:anchor="_Toc37088729" w:history="1">
+          <w:hyperlink w:anchor="_Toc37095590" w:history="1">
             <w:r>
               <w:rPr>
                 <w:rStyle w:val="Hyperlink"/>
@@ -1743,7 +1743,7 @@
                 <w:noProof/>
                 <w:webHidden/>
               </w:rPr>
-              <w:instrText xml:space="preserve"> PAGEREF _Toc37088729 \h </w:instrText>
+              <w:instrText xml:space="preserve"> PAGEREF _Toc37095590 \h </w:instrText>
             </w:r>
             <w:r>
               <w:rPr>
@@ -1787,7 +1787,7 @@
               <w:sz w:val="22"/>
             </w:rPr>
           </w:pPr>
-          <w:hyperlink w:anchor="_Toc37088730" w:history="1">
+          <w:hyperlink w:anchor="_Toc37095591" w:history="1">
             <w:r>
               <w:rPr>
                 <w:rStyle w:val="Hyperlink"/>
@@ -1831,7 +1831,7 @@
                 <w:noProof/>
                 <w:webHidden/>
               </w:rPr>
-              <w:instrText xml:space="preserve"> PAGEREF _Toc37088730 \h </w:instrText>
+              <w:instrText xml:space="preserve"> PAGEREF _Toc37095591 \h </w:instrText>
             </w:r>
             <w:r>
               <w:rPr>
@@ -1875,7 +1875,7 @@
               <w:sz w:val="22"/>
             </w:rPr>
           </w:pPr>
-          <w:hyperlink w:anchor="_Toc37088731" w:history="1">
+          <w:hyperlink w:anchor="_Toc37095592" w:history="1">
             <w:r>
               <w:rPr>
                 <w:rStyle w:val="Hyperlink"/>
@@ -1919,7 +1919,7 @@
                 <w:noProof/>
                 <w:webHidden/>
               </w:rPr>
-              <w:instrText xml:space="preserve"> PAGEREF _Toc37088731 \h </w:instrText>
+              <w:instrText xml:space="preserve"> PAGEREF _Toc37095592 \h </w:instrText>
             </w:r>
             <w:r>
               <w:rPr>
@@ -1963,7 +1963,7 @@
               <w:sz w:val="22"/>
             </w:rPr>
           </w:pPr>
-          <w:hyperlink w:anchor="_Toc37088732" w:history="1">
+          <w:hyperlink w:anchor="_Toc37095593" w:history="1">
             <w:r>
               <w:rPr>
                 <w:rStyle w:val="Hyperlink"/>
@@ -2007,7 +2007,7 @@
                 <w:noProof/>
                 <w:webHidden/>
               </w:rPr>
-              <w:instrText xml:space="preserve"> PAGEREF _Toc37088732 \h </w:instrText>
+              <w:instrText xml:space="preserve"> PAGEREF _Toc37095593 \h </w:instrText>
             </w:r>
             <w:r>
               <w:rPr>
@@ -2051,7 +2051,7 @@
               <w:sz w:val="22"/>
             </w:rPr>
           </w:pPr>
-          <w:hyperlink w:anchor="_Toc37088733" w:history="1">
+          <w:hyperlink w:anchor="_Toc37095594" w:history="1">
             <w:r>
               <w:rPr>
                 <w:rStyle w:val="Hyperlink"/>
@@ -2095,7 +2095,7 @@
                 <w:noProof/>
                 <w:webHidden/>
               </w:rPr>
-              <w:instrText xml:space="preserve"> PAGEREF _Toc37088733 \h </w:instrText>
+              <w:instrText xml:space="preserve"> PAGEREF _Toc37095594 \h </w:instrText>
             </w:r>
             <w:r>
               <w:rPr>
@@ -2139,7 +2139,7 @@
               <w:sz w:val="22"/>
             </w:rPr>
           </w:pPr>
-          <w:hyperlink w:anchor="_Toc37088734" w:history="1">
+          <w:hyperlink w:anchor="_Toc37095595" w:history="1">
             <w:r>
               <w:rPr>
                 <w:rStyle w:val="Hyperlink"/>
@@ -2183,7 +2183,7 @@
                 <w:noProof/>
                 <w:webHidden/>
               </w:rPr>
-              <w:instrText xml:space="preserve"> PAGEREF _Toc37088734 \h </w:instrText>
+              <w:instrText xml:space="preserve"> PAGEREF _Toc37095595 \h </w:instrText>
             </w:r>
             <w:r>
               <w:rPr>
@@ -2227,7 +2227,7 @@
               <w:sz w:val="22"/>
             </w:rPr>
           </w:pPr>
-          <w:hyperlink w:anchor="_Toc37088735" w:history="1">
+          <w:hyperlink w:anchor="_Toc37095596" w:history="1">
             <w:r>
               <w:rPr>
                 <w:rStyle w:val="Hyperlink"/>
@@ -2271,7 +2271,7 @@
                 <w:noProof/>
                 <w:webHidden/>
               </w:rPr>
-              <w:instrText xml:space="preserve"> PAGEREF _Toc37088735 \h </w:instrText>
+              <w:instrText xml:space="preserve"> PAGEREF _Toc37095596 \h </w:instrText>
             </w:r>
             <w:r>
               <w:rPr>
@@ -2315,7 +2315,7 @@
               <w:sz w:val="22"/>
             </w:rPr>
           </w:pPr>
-          <w:hyperlink w:anchor="_Toc37088736" w:history="1">
+          <w:hyperlink w:anchor="_Toc37095597" w:history="1">
             <w:r>
               <w:rPr>
                 <w:rStyle w:val="Hyperlink"/>
@@ -2359,7 +2359,7 @@
                 <w:noProof/>
                 <w:webHidden/>
               </w:rPr>
-              <w:instrText xml:space="preserve"> PAGEREF _Toc37088736 \h </w:instrText>
+              <w:instrText xml:space="preserve"> PAGEREF _Toc37095597 \h </w:instrText>
             </w:r>
             <w:r>
               <w:rPr>
@@ -2403,7 +2403,7 @@
               <w:sz w:val="22"/>
             </w:rPr>
           </w:pPr>
-          <w:hyperlink w:anchor="_Toc37088737" w:history="1">
+          <w:hyperlink w:anchor="_Toc37095598" w:history="1">
             <w:r>
               <w:rPr>
                 <w:rStyle w:val="Hyperlink"/>
@@ -2447,7 +2447,7 @@
                 <w:noProof/>
                 <w:webHidden/>
               </w:rPr>
-              <w:instrText xml:space="preserve"> PAGEREF _Toc37088737 \h </w:instrText>
+              <w:instrText xml:space="preserve"> PAGEREF _Toc37095598 \h </w:instrText>
             </w:r>
             <w:r>
               <w:rPr>
@@ -2491,7 +2491,7 @@
               <w:sz w:val="22"/>
             </w:rPr>
           </w:pPr>
-          <w:hyperlink w:anchor="_Toc37088738" w:history="1">
+          <w:hyperlink w:anchor="_Toc37095599" w:history="1">
             <w:r>
               <w:rPr>
                 <w:rStyle w:val="Hyperlink"/>
@@ -2535,7 +2535,7 @@
                 <w:noProof/>
                 <w:webHidden/>
               </w:rPr>
-              <w:instrText xml:space="preserve"> PAGEREF _Toc37088738 \h </w:instrText>
+              <w:instrText xml:space="preserve"> PAGEREF _Toc37095599 \h </w:instrText>
             </w:r>
             <w:r>
               <w:rPr>
@@ -2579,7 +2579,7 @@
               <w:sz w:val="22"/>
             </w:rPr>
           </w:pPr>
-          <w:hyperlink w:anchor="_Toc37088739" w:history="1">
+          <w:hyperlink w:anchor="_Toc37095600" w:history="1">
             <w:r>
               <w:rPr>
                 <w:rStyle w:val="Hyperlink"/>
@@ -2623,7 +2623,7 @@
                 <w:noProof/>
                 <w:webHidden/>
               </w:rPr>
-              <w:instrText xml:space="preserve"> PAGEREF _Toc37088739 \h </w:instrText>
+              <w:instrText xml:space="preserve"> PAGEREF _Toc37095600 \h </w:instrText>
             </w:r>
             <w:r>
               <w:rPr>
@@ -2667,7 +2667,7 @@
               <w:sz w:val="22"/>
             </w:rPr>
           </w:pPr>
-          <w:hyperlink w:anchor="_Toc37088740" w:history="1">
+          <w:hyperlink w:anchor="_Toc37095601" w:history="1">
             <w:r>
               <w:rPr>
                 <w:rStyle w:val="Hyperlink"/>
@@ -2711,7 +2711,7 @@
                 <w:noProof/>
                 <w:webHidden/>
               </w:rPr>
-              <w:instrText xml:space="preserve"> PAGEREF _Toc37088740 \h </w:instrText>
+              <w:instrText xml:space="preserve"> PAGEREF _Toc37095601 \h </w:instrText>
             </w:r>
             <w:r>
               <w:rPr>
@@ -2755,7 +2755,7 @@
               <w:sz w:val="22"/>
             </w:rPr>
           </w:pPr>
-          <w:hyperlink w:anchor="_Toc37088741" w:history="1">
+          <w:hyperlink w:anchor="_Toc37095602" w:history="1">
             <w:r>
               <w:rPr>
                 <w:rStyle w:val="Hyperlink"/>
@@ -2799,7 +2799,7 @@
                 <w:noProof/>
                 <w:webHidden/>
               </w:rPr>
-              <w:instrText xml:space="preserve"> PAGEREF _Toc37088741 \h </w:instrText>
+              <w:instrText xml:space="preserve"> PAGEREF _Toc37095602 \h </w:instrText>
             </w:r>
             <w:r>
               <w:rPr>
@@ -2843,7 +2843,7 @@
               <w:sz w:val="22"/>
             </w:rPr>
           </w:pPr>
-          <w:hyperlink w:anchor="_Toc37088742" w:history="1">
+          <w:hyperlink w:anchor="_Toc37095603" w:history="1">
             <w:r>
               <w:rPr>
                 <w:rStyle w:val="Hyperlink"/>
@@ -2887,7 +2887,7 @@
                 <w:noProof/>
                 <w:webHidden/>
               </w:rPr>
-              <w:instrText xml:space="preserve"> PAGEREF _Toc37088742 \h </w:instrText>
+              <w:instrText xml:space="preserve"> PAGEREF _Toc37095603 \h </w:instrText>
             </w:r>
             <w:r>
               <w:rPr>
@@ -2931,7 +2931,7 @@
               <w:sz w:val="22"/>
             </w:rPr>
           </w:pPr>
-          <w:hyperlink w:anchor="_Toc37088743" w:history="1">
+          <w:hyperlink w:anchor="_Toc37095604" w:history="1">
             <w:r>
               <w:rPr>
                 <w:rStyle w:val="Hyperlink"/>
@@ -2975,7 +2975,7 @@
                 <w:noProof/>
                 <w:webHidden/>
               </w:rPr>
-              <w:instrText xml:space="preserve"> PAGEREF _Toc37088743 \h </w:instrText>
+              <w:instrText xml:space="preserve"> PAGEREF _Toc37095604 \h </w:instrText>
             </w:r>
             <w:r>
               <w:rPr>
@@ -3019,7 +3019,7 @@
               <w:sz w:val="22"/>
             </w:rPr>
           </w:pPr>
-          <w:hyperlink w:anchor="_Toc37088744" w:history="1">
+          <w:hyperlink w:anchor="_Toc37095605" w:history="1">
             <w:r>
               <w:rPr>
                 <w:rStyle w:val="Hyperlink"/>
@@ -3063,7 +3063,7 @@
                 <w:noProof/>
                 <w:webHidden/>
               </w:rPr>
-              <w:instrText xml:space="preserve"> PAGEREF _Toc37088744 \h </w:instrText>
+              <w:instrText xml:space="preserve"> PAGEREF _Toc37095605 \h </w:instrText>
             </w:r>
             <w:r>
               <w:rPr>
@@ -3107,7 +3107,7 @@
               <w:sz w:val="22"/>
             </w:rPr>
           </w:pPr>
-          <w:hyperlink w:anchor="_Toc37088745" w:history="1">
+          <w:hyperlink w:anchor="_Toc37095606" w:history="1">
             <w:r>
               <w:rPr>
                 <w:rStyle w:val="Hyperlink"/>
@@ -3151,7 +3151,7 @@
                 <w:noProof/>
                 <w:webHidden/>
               </w:rPr>
-              <w:instrText xml:space="preserve"> PAGEREF _Toc37088745 \h </w:instrText>
+              <w:instrText xml:space="preserve"> PAGEREF _Toc37095606 \h </w:instrText>
             </w:r>
             <w:r>
               <w:rPr>
@@ -3195,7 +3195,7 @@
               <w:sz w:val="22"/>
             </w:rPr>
           </w:pPr>
-          <w:hyperlink w:anchor="_Toc37088746" w:history="1">
+          <w:hyperlink w:anchor="_Toc37095607" w:history="1">
             <w:r>
               <w:rPr>
                 <w:rStyle w:val="Hyperlink"/>
@@ -3239,7 +3239,7 @@
                 <w:noProof/>
                 <w:webHidden/>
               </w:rPr>
-              <w:instrText xml:space="preserve"> PAGEREF _Toc37088746 \h </w:instrText>
+              <w:instrText xml:space="preserve"> PAGEREF _Toc37095607 \h </w:instrText>
             </w:r>
             <w:r>
               <w:rPr>
@@ -3283,7 +3283,7 @@
               <w:sz w:val="22"/>
             </w:rPr>
           </w:pPr>
-          <w:hyperlink w:anchor="_Toc37088747" w:history="1">
+          <w:hyperlink w:anchor="_Toc37095608" w:history="1">
             <w:r>
               <w:rPr>
                 <w:rStyle w:val="Hyperlink"/>
@@ -3327,7 +3327,7 @@
                 <w:noProof/>
                 <w:webHidden/>
               </w:rPr>
-              <w:instrText xml:space="preserve"> PAGEREF _Toc37088747 \h </w:instrText>
+              <w:instrText xml:space="preserve"> PAGEREF _Toc37095608 \h </w:instrText>
             </w:r>
             <w:r>
               <w:rPr>
@@ -3371,7 +3371,7 @@
               <w:sz w:val="22"/>
             </w:rPr>
           </w:pPr>
-          <w:hyperlink w:anchor="_Toc37088748" w:history="1">
+          <w:hyperlink w:anchor="_Toc37095609" w:history="1">
             <w:r>
               <w:rPr>
                 <w:rStyle w:val="Hyperlink"/>
@@ -3415,7 +3415,7 @@
                 <w:noProof/>
                 <w:webHidden/>
               </w:rPr>
-              <w:instrText xml:space="preserve"> PAGEREF _Toc37088748 \h </w:instrText>
+              <w:instrText xml:space="preserve"> PAGEREF _Toc37095609 \h </w:instrText>
             </w:r>
             <w:r>
               <w:rPr>
@@ -3459,7 +3459,7 @@
               <w:sz w:val="22"/>
             </w:rPr>
           </w:pPr>
-          <w:hyperlink w:anchor="_Toc37088749" w:history="1">
+          <w:hyperlink w:anchor="_Toc37095610" w:history="1">
             <w:r>
               <w:rPr>
                 <w:rStyle w:val="Hyperlink"/>
@@ -3503,7 +3503,7 @@
                 <w:noProof/>
                 <w:webHidden/>
               </w:rPr>
-              <w:instrText xml:space="preserve"> PAGEREF _Toc37088749 \h </w:instrText>
+              <w:instrText xml:space="preserve"> PAGEREF _Toc37095610 \h </w:instrText>
             </w:r>
             <w:r>
               <w:rPr>
@@ -3547,7 +3547,7 @@
               <w:sz w:val="22"/>
             </w:rPr>
           </w:pPr>
-          <w:hyperlink w:anchor="_Toc37088750" w:history="1">
+          <w:hyperlink w:anchor="_Toc37095611" w:history="1">
             <w:r>
               <w:rPr>
                 <w:rStyle w:val="Hyperlink"/>
@@ -3591,7 +3591,7 @@
                 <w:noProof/>
                 <w:webHidden/>
               </w:rPr>
-              <w:instrText xml:space="preserve"> PAGEREF _Toc37088750 \h </w:instrText>
+              <w:instrText xml:space="preserve"> PAGEREF _Toc37095611 \h </w:instrText>
             </w:r>
             <w:r>
               <w:rPr>
@@ -3635,7 +3635,7 @@
               <w:sz w:val="22"/>
             </w:rPr>
           </w:pPr>
-          <w:hyperlink w:anchor="_Toc37088751" w:history="1">
+          <w:hyperlink w:anchor="_Toc37095612" w:history="1">
             <w:r>
               <w:rPr>
                 <w:rStyle w:val="Hyperlink"/>
@@ -3679,7 +3679,7 @@
                 <w:noProof/>
                 <w:webHidden/>
               </w:rPr>
-              <w:instrText xml:space="preserve"> PAGEREF _Toc37088751 \h </w:instrText>
+              <w:instrText xml:space="preserve"> PAGEREF _Toc37095612 \h </w:instrText>
             </w:r>
             <w:r>
               <w:rPr>
@@ -3723,7 +3723,7 @@
               <w:sz w:val="22"/>
             </w:rPr>
           </w:pPr>
-          <w:hyperlink w:anchor="_Toc37088752" w:history="1">
+          <w:hyperlink w:anchor="_Toc37095613" w:history="1">
             <w:r>
               <w:rPr>
                 <w:rStyle w:val="Hyperlink"/>
@@ -3767,7 +3767,7 @@
                 <w:noProof/>
                 <w:webHidden/>
               </w:rPr>
-              <w:instrText xml:space="preserve"> PAGEREF _Toc37088752 \h </w:instrText>
+              <w:instrText xml:space="preserve"> PAGEREF _Toc37095613 \h </w:instrText>
             </w:r>
             <w:r>
               <w:rPr>
@@ -3811,7 +3811,7 @@
               <w:sz w:val="22"/>
             </w:rPr>
           </w:pPr>
-          <w:hyperlink w:anchor="_Toc37088753" w:history="1">
+          <w:hyperlink w:anchor="_Toc37095614" w:history="1">
             <w:r>
               <w:rPr>
                 <w:rStyle w:val="Hyperlink"/>
@@ -3857,7 +3857,7 @@
                 <w:noProof/>
                 <w:webHidden/>
               </w:rPr>
-              <w:instrText xml:space="preserve"> PAGEREF _Toc37088753 \h </w:instrText>
+              <w:instrText xml:space="preserve"> PAGEREF _Toc37095614 \h </w:instrText>
             </w:r>
             <w:r>
               <w:rPr>
@@ -3901,7 +3901,7 @@
               <w:sz w:val="22"/>
             </w:rPr>
           </w:pPr>
-          <w:hyperlink w:anchor="_Toc37088754" w:history="1">
+          <w:hyperlink w:anchor="_Toc37095615" w:history="1">
             <w:r>
               <w:rPr>
                 <w:rStyle w:val="Hyperlink"/>
@@ -3945,7 +3945,7 @@
                 <w:noProof/>
                 <w:webHidden/>
               </w:rPr>
-              <w:instrText xml:space="preserve"> PAGEREF _Toc37088754 \h </w:instrText>
+              <w:instrText xml:space="preserve"> PAGEREF _Toc37095615 \h </w:instrText>
             </w:r>
             <w:r>
               <w:rPr>
@@ -3989,7 +3989,7 @@
               <w:sz w:val="22"/>
             </w:rPr>
           </w:pPr>
-          <w:hyperlink w:anchor="_Toc37088755" w:history="1">
+          <w:hyperlink w:anchor="_Toc37095616" w:history="1">
             <w:r>
               <w:rPr>
                 <w:rStyle w:val="Hyperlink"/>
@@ -4033,7 +4033,7 @@
                 <w:noProof/>
                 <w:webHidden/>
               </w:rPr>
-              <w:instrText xml:space="preserve"> PAGEREF _Toc37088755 \h </w:instrText>
+              <w:instrText xml:space="preserve"> PAGEREF _Toc37095616 \h </w:instrText>
             </w:r>
             <w:r>
               <w:rPr>
@@ -4077,7 +4077,7 @@
               <w:sz w:val="22"/>
             </w:rPr>
           </w:pPr>
-          <w:hyperlink w:anchor="_Toc37088756" w:history="1">
+          <w:hyperlink w:anchor="_Toc37095617" w:history="1">
             <w:r>
               <w:rPr>
                 <w:rStyle w:val="Hyperlink"/>
@@ -4121,7 +4121,7 @@
                 <w:noProof/>
                 <w:webHidden/>
               </w:rPr>
-              <w:instrText xml:space="preserve"> PAGEREF _Toc37088756 \h </w:instrText>
+              <w:instrText xml:space="preserve"> PAGEREF _Toc37095617 \h </w:instrText>
             </w:r>
             <w:r>
               <w:rPr>
@@ -4165,7 +4165,7 @@
               <w:sz w:val="22"/>
             </w:rPr>
           </w:pPr>
-          <w:hyperlink w:anchor="_Toc37088757" w:history="1">
+          <w:hyperlink w:anchor="_Toc37095618" w:history="1">
             <w:r>
               <w:rPr>
                 <w:rStyle w:val="Hyperlink"/>
@@ -4209,7 +4209,7 @@
                 <w:noProof/>
                 <w:webHidden/>
               </w:rPr>
-              <w:instrText xml:space="preserve"> PAGEREF _Toc37088757 \h </w:instrText>
+              <w:instrText xml:space="preserve"> PAGEREF _Toc37095618 \h </w:instrText>
             </w:r>
             <w:r>
               <w:rPr>
@@ -4253,7 +4253,7 @@
               <w:sz w:val="22"/>
             </w:rPr>
           </w:pPr>
-          <w:hyperlink w:anchor="_Toc37088758" w:history="1">
+          <w:hyperlink w:anchor="_Toc37095619" w:history="1">
             <w:r>
               <w:rPr>
                 <w:rStyle w:val="Hyperlink"/>
@@ -4297,7 +4297,7 @@
                 <w:noProof/>
                 <w:webHidden/>
               </w:rPr>
-              <w:instrText xml:space="preserve"> PAGEREF _Toc37088758 \h </w:instrText>
+              <w:instrText xml:space="preserve"> PAGEREF _Toc37095619 \h </w:instrText>
             </w:r>
             <w:r>
               <w:rPr>
@@ -4341,7 +4341,7 @@
               <w:sz w:val="22"/>
             </w:rPr>
           </w:pPr>
-          <w:hyperlink w:anchor="_Toc37088759" w:history="1">
+          <w:hyperlink w:anchor="_Toc37095620" w:history="1">
             <w:r>
               <w:rPr>
                 <w:rStyle w:val="Hyperlink"/>
@@ -4385,7 +4385,7 @@
                 <w:noProof/>
                 <w:webHidden/>
               </w:rPr>
-              <w:instrText xml:space="preserve"> PAGEREF _Toc37088759 \h </w:instrText>
+              <w:instrText xml:space="preserve"> PAGEREF _Toc37095620 \h </w:instrText>
             </w:r>
             <w:r>
               <w:rPr>
@@ -4429,7 +4429,7 @@
               <w:sz w:val="22"/>
             </w:rPr>
           </w:pPr>
-          <w:hyperlink w:anchor="_Toc37088760" w:history="1">
+          <w:hyperlink w:anchor="_Toc37095621" w:history="1">
             <w:r>
               <w:rPr>
                 <w:rStyle w:val="Hyperlink"/>
@@ -4473,7 +4473,7 @@
                 <w:noProof/>
                 <w:webHidden/>
               </w:rPr>
-              <w:instrText xml:space="preserve"> PAGEREF _Toc37088760 \h </w:instrText>
+              <w:instrText xml:space="preserve"> PAGEREF _Toc37095621 \h </w:instrText>
             </w:r>
             <w:r>
               <w:rPr>
@@ -4517,7 +4517,7 @@
               <w:sz w:val="22"/>
             </w:rPr>
           </w:pPr>
-          <w:hyperlink w:anchor="_Toc37088761" w:history="1">
+          <w:hyperlink w:anchor="_Toc37095622" w:history="1">
             <w:r>
               <w:rPr>
                 <w:rStyle w:val="Hyperlink"/>
@@ -4561,7 +4561,7 @@
                 <w:noProof/>
                 <w:webHidden/>
               </w:rPr>
-              <w:instrText xml:space="preserve"> PAGEREF _Toc37088761 \h </w:instrText>
+              <w:instrText xml:space="preserve"> PAGEREF _Toc37095622 \h </w:instrText>
             </w:r>
             <w:r>
               <w:rPr>
@@ -4605,7 +4605,7 @@
               <w:sz w:val="22"/>
             </w:rPr>
           </w:pPr>
-          <w:hyperlink w:anchor="_Toc37088762" w:history="1">
+          <w:hyperlink w:anchor="_Toc37095623" w:history="1">
             <w:r>
               <w:rPr>
                 <w:rStyle w:val="Hyperlink"/>
@@ -4649,7 +4649,7 @@
                 <w:noProof/>
                 <w:webHidden/>
               </w:rPr>
-              <w:instrText xml:space="preserve"> PAGEREF _Toc37088762 \h </w:instrText>
+              <w:instrText xml:space="preserve"> PAGEREF _Toc37095623 \h </w:instrText>
             </w:r>
             <w:r>
               <w:rPr>
@@ -4693,7 +4693,7 @@
               <w:sz w:val="22"/>
             </w:rPr>
           </w:pPr>
-          <w:hyperlink w:anchor="_Toc37088763" w:history="1">
+          <w:hyperlink w:anchor="_Toc37095624" w:history="1">
             <w:r>
               <w:rPr>
                 <w:rStyle w:val="Hyperlink"/>
@@ -4737,7 +4737,7 @@
                 <w:noProof/>
                 <w:webHidden/>
               </w:rPr>
-              <w:instrText xml:space="preserve"> PAGEREF _Toc37088763 \h </w:instrText>
+              <w:instrText xml:space="preserve"> PAGEREF _Toc37095624 \h </w:instrText>
             </w:r>
             <w:r>
               <w:rPr>
@@ -4781,7 +4781,7 @@
               <w:sz w:val="22"/>
             </w:rPr>
           </w:pPr>
-          <w:hyperlink w:anchor="_Toc37088764" w:history="1">
+          <w:hyperlink w:anchor="_Toc37095625" w:history="1">
             <w:r>
               <w:rPr>
                 <w:rStyle w:val="Hyperlink"/>
@@ -4827,7 +4827,7 @@
                 <w:noProof/>
                 <w:webHidden/>
               </w:rPr>
-              <w:instrText xml:space="preserve"> PAGEREF _Toc37088764 \h </w:instrText>
+              <w:instrText xml:space="preserve"> PAGEREF _Toc37095625 \h </w:instrText>
             </w:r>
             <w:r>
               <w:rPr>
@@ -4871,7 +4871,7 @@
               <w:sz w:val="22"/>
             </w:rPr>
           </w:pPr>
-          <w:hyperlink w:anchor="_Toc37088765" w:history="1">
+          <w:hyperlink w:anchor="_Toc37095626" w:history="1">
             <w:r>
               <w:rPr>
                 <w:rStyle w:val="Hyperlink"/>
@@ -4915,7 +4915,7 @@
                 <w:noProof/>
                 <w:webHidden/>
               </w:rPr>
-              <w:instrText xml:space="preserve"> PAGEREF _Toc37088765 \h </w:instrText>
+              <w:instrText xml:space="preserve"> PAGEREF _Toc37095626 \h </w:instrText>
             </w:r>
             <w:r>
               <w:rPr>
@@ -4959,7 +4959,7 @@
               <w:sz w:val="22"/>
             </w:rPr>
           </w:pPr>
-          <w:hyperlink w:anchor="_Toc37088766" w:history="1">
+          <w:hyperlink w:anchor="_Toc37095627" w:history="1">
             <w:r>
               <w:rPr>
                 <w:rStyle w:val="Hyperlink"/>
@@ -5003,7 +5003,7 @@
                 <w:noProof/>
                 <w:webHidden/>
               </w:rPr>
-              <w:instrText xml:space="preserve"> PAGEREF _Toc37088766 \h </w:instrText>
+              <w:instrText xml:space="preserve"> PAGEREF _Toc37095627 \h </w:instrText>
             </w:r>
             <w:r>
               <w:rPr>
@@ -5047,7 +5047,7 @@
               <w:sz w:val="22"/>
             </w:rPr>
           </w:pPr>
-          <w:hyperlink w:anchor="_Toc37088767" w:history="1">
+          <w:hyperlink w:anchor="_Toc37095628" w:history="1">
             <w:r>
               <w:rPr>
                 <w:rStyle w:val="Hyperlink"/>
@@ -5091,7 +5091,7 @@
                 <w:noProof/>
                 <w:webHidden/>
               </w:rPr>
-              <w:instrText xml:space="preserve"> PAGEREF _Toc37088767 \h </w:instrText>
+              <w:instrText xml:space="preserve"> PAGEREF _Toc37095628 \h </w:instrText>
             </w:r>
             <w:r>
               <w:rPr>
@@ -5135,7 +5135,7 @@
               <w:sz w:val="22"/>
             </w:rPr>
           </w:pPr>
-          <w:hyperlink w:anchor="_Toc37088768" w:history="1">
+          <w:hyperlink w:anchor="_Toc37095629" w:history="1">
             <w:r>
               <w:rPr>
                 <w:rStyle w:val="Hyperlink"/>
@@ -5179,7 +5179,7 @@
                 <w:noProof/>
                 <w:webHidden/>
               </w:rPr>
-              <w:instrText xml:space="preserve"> PAGEREF _Toc37088768 \h </w:instrText>
+              <w:instrText xml:space="preserve"> PAGEREF _Toc37095629 \h </w:instrText>
             </w:r>
             <w:r>
               <w:rPr>
@@ -5223,7 +5223,7 @@
               <w:sz w:val="22"/>
             </w:rPr>
           </w:pPr>
-          <w:hyperlink w:anchor="_Toc37088769" w:history="1">
+          <w:hyperlink w:anchor="_Toc37095630" w:history="1">
             <w:r>
               <w:rPr>
                 <w:rStyle w:val="Hyperlink"/>
@@ -5267,7 +5267,7 @@
                 <w:noProof/>
                 <w:webHidden/>
               </w:rPr>
-              <w:instrText xml:space="preserve"> PAGEREF _Toc37088769 \h </w:instrText>
+              <w:instrText xml:space="preserve"> PAGEREF _Toc37095630 \h </w:instrText>
             </w:r>
             <w:r>
               <w:rPr>
@@ -5311,7 +5311,7 @@
               <w:sz w:val="22"/>
             </w:rPr>
           </w:pPr>
-          <w:hyperlink w:anchor="_Toc37088770" w:history="1">
+          <w:hyperlink w:anchor="_Toc37095631" w:history="1">
             <w:r>
               <w:rPr>
                 <w:rStyle w:val="Hyperlink"/>
@@ -5355,7 +5355,7 @@
                 <w:noProof/>
                 <w:webHidden/>
               </w:rPr>
-              <w:instrText xml:space="preserve"> PAGEREF _Toc37088770 \h </w:instrText>
+              <w:instrText xml:space="preserve"> PAGEREF _Toc37095631 \h </w:instrText>
             </w:r>
             <w:r>
               <w:rPr>
@@ -5399,7 +5399,7 @@
               <w:sz w:val="22"/>
             </w:rPr>
           </w:pPr>
-          <w:hyperlink w:anchor="_Toc37088771" w:history="1">
+          <w:hyperlink w:anchor="_Toc37095632" w:history="1">
             <w:r>
               <w:rPr>
                 <w:rStyle w:val="Hyperlink"/>
@@ -5443,7 +5443,93 @@
                 <w:noProof/>
                 <w:webHidden/>
               </w:rPr>
-              <w:instrText xml:space="preserve"> PAGEREF _Toc37088771 \h </w:instrText>
+              <w:instrText xml:space="preserve"> PAGEREF _Toc37095632 \h </w:instrText>
+            </w:r>
+            <w:r>
+              <w:rPr>
+                <w:noProof/>
+                <w:webHidden/>
+              </w:rPr>
+            </w:r>
+            <w:r>
+              <w:rPr>
+                <w:noProof/>
+                <w:webHidden/>
+              </w:rPr>
+              <w:fldChar w:fldCharType="separate"/>
+            </w:r>
+            <w:r>
+              <w:rPr>
+                <w:noProof/>
+                <w:webHidden/>
+              </w:rPr>
+              <w:t>16</w:t>
+            </w:r>
+            <w:r>
+              <w:rPr>
+                <w:noProof/>
+                <w:webHidden/>
+              </w:rPr>
+              <w:fldChar w:fldCharType="end"/>
+            </w:r>
+          </w:hyperlink>
+        </w:p>
+        <w:p>
+          <w:pPr>
+            <w:pStyle w:val="TOC3"/>
+            <w:tabs>
+              <w:tab w:val="left" w:pos="1320"/>
+              <w:tab w:val="right" w:leader="dot" w:pos="9017"/>
+            </w:tabs>
+            <w:rPr>
+              <w:rFonts w:eastAsiaTheme="minorEastAsia"/>
+              <w:noProof/>
+              <w:sz w:val="22"/>
+            </w:rPr>
+          </w:pPr>
+          <w:hyperlink w:anchor="_Toc37095633" w:history="1">
+            <w:r>
+              <w:rPr>
+                <w:rStyle w:val="Hyperlink"/>
+                <w:noProof/>
+              </w:rPr>
+              <w:t>2.7.5.</w:t>
+            </w:r>
+            <w:r>
+              <w:rPr>
+                <w:rFonts w:eastAsiaTheme="minorEastAsia"/>
+                <w:noProof/>
+                <w:sz w:val="22"/>
+              </w:rPr>
+              <w:tab/>
+            </w:r>
+            <w:r>
+              <w:rPr>
+                <w:rStyle w:val="Hyperlink"/>
+                <w:noProof/>
+              </w:rPr>
+              <w:t>Fleksibilnost</w:t>
+            </w:r>
+            <w:r>
+              <w:rPr>
+                <w:noProof/>
+                <w:webHidden/>
+              </w:rPr>
+              <w:tab/>
+            </w:r>
+            <w:r>
+              <w:rPr>
+                <w:noProof/>
+                <w:webHidden/>
+              </w:rPr>
+              <w:fldChar w:fldCharType="begin"/>
+            </w:r>
+            <w:r>
+              <w:rPr>
+                <w:noProof/>
+                <w:webHidden/>
+              </w:rPr>
+              <w:instrText xml:space="preserve"> PAGEREF _Toc37095633 \h </w:instrText>
             </w:r>
             <w:r>
               <w:rPr>
@@ -5487,7 +5573,7 @@
               <w:sz w:val="22"/>
             </w:rPr>
           </w:pPr>
-          <w:hyperlink w:anchor="_Toc37088772" w:history="1">
+          <w:hyperlink w:anchor="_Toc37095634" w:history="1">
             <w:r>
               <w:rPr>
                 <w:rStyle w:val="Hyperlink"/>
@@ -5531,7 +5617,7 @@
                 <w:noProof/>
                 <w:webHidden/>
               </w:rPr>
-              <w:instrText xml:space="preserve"> PAGEREF _Toc37088772 \h </w:instrText>
+              <w:instrText xml:space="preserve"> PAGEREF _Toc37095634 \h </w:instrText>
             </w:r>
             <w:r>
               <w:rPr>
@@ -5575,7 +5661,7 @@
               <w:sz w:val="22"/>
             </w:rPr>
           </w:pPr>
-          <w:hyperlink w:anchor="_Toc37088773" w:history="1">
+          <w:hyperlink w:anchor="_Toc37095635" w:history="1">
             <w:r>
               <w:rPr>
                 <w:rStyle w:val="Hyperlink"/>
@@ -5619,7 +5705,7 @@
                 <w:noProof/>
                 <w:webHidden/>
               </w:rPr>
-              <w:instrText xml:space="preserve"> PAGEREF _Toc37088773 \h </w:instrText>
+              <w:instrText xml:space="preserve"> PAGEREF _Toc37095635 \h </w:instrText>
             </w:r>
             <w:r>
               <w:rPr>
@@ -5663,7 +5749,7 @@
               <w:sz w:val="22"/>
             </w:rPr>
           </w:pPr>
-          <w:hyperlink w:anchor="_Toc37088774" w:history="1">
+          <w:hyperlink w:anchor="_Toc37095636" w:history="1">
             <w:r>
               <w:rPr>
                 <w:rStyle w:val="Hyperlink"/>
@@ -5707,7 +5793,7 @@
                 <w:noProof/>
                 <w:webHidden/>
               </w:rPr>
-              <w:instrText xml:space="preserve"> PAGEREF _Toc37088774 \h </w:instrText>
+              <w:instrText xml:space="preserve"> PAGEREF _Toc37095636 \h </w:instrText>
             </w:r>
             <w:r>
               <w:rPr>
@@ -5751,7 +5837,7 @@
               <w:sz w:val="22"/>
             </w:rPr>
           </w:pPr>
-          <w:hyperlink w:anchor="_Toc37088775" w:history="1">
+          <w:hyperlink w:anchor="_Toc37095637" w:history="1">
             <w:r>
               <w:rPr>
                 <w:rStyle w:val="Hyperlink"/>
@@ -5795,7 +5881,7 @@
                 <w:noProof/>
                 <w:webHidden/>
               </w:rPr>
-              <w:instrText xml:space="preserve"> PAGEREF _Toc37088775 \h </w:instrText>
+              <w:instrText xml:space="preserve"> PAGEREF _Toc37095637 \h </w:instrText>
             </w:r>
             <w:r>
               <w:rPr>
@@ -5839,7 +5925,7 @@
               <w:sz w:val="22"/>
             </w:rPr>
           </w:pPr>
-          <w:hyperlink w:anchor="_Toc37088776" w:history="1">
+          <w:hyperlink w:anchor="_Toc37095638" w:history="1">
             <w:r>
               <w:rPr>
                 <w:rStyle w:val="Hyperlink"/>
@@ -5883,7 +5969,7 @@
                 <w:noProof/>
                 <w:webHidden/>
               </w:rPr>
-              <w:instrText xml:space="preserve"> PAGEREF _Toc37088776 \h </w:instrText>
+              <w:instrText xml:space="preserve"> PAGEREF _Toc37095638 \h </w:instrText>
             </w:r>
             <w:r>
               <w:rPr>
@@ -5927,7 +6013,7 @@
               <w:sz w:val="22"/>
             </w:rPr>
           </w:pPr>
-          <w:hyperlink w:anchor="_Toc37088777" w:history="1">
+          <w:hyperlink w:anchor="_Toc37095639" w:history="1">
             <w:r>
               <w:rPr>
                 <w:rStyle w:val="Hyperlink"/>
@@ -5971,7 +6057,7 @@
                 <w:noProof/>
                 <w:webHidden/>
               </w:rPr>
-              <w:instrText xml:space="preserve"> PAGEREF _Toc37088777 \h </w:instrText>
+              <w:instrText xml:space="preserve"> PAGEREF _Toc37095639 \h </w:instrText>
             </w:r>
             <w:r>
               <w:rPr>
@@ -6015,7 +6101,7 @@
               <w:sz w:val="22"/>
             </w:rPr>
           </w:pPr>
-          <w:hyperlink w:anchor="_Toc37088778" w:history="1">
+          <w:hyperlink w:anchor="_Toc37095640" w:history="1">
             <w:r>
               <w:rPr>
                 <w:rStyle w:val="Hyperlink"/>
@@ -6059,7 +6145,7 @@
                 <w:noProof/>
                 <w:webHidden/>
               </w:rPr>
-              <w:instrText xml:space="preserve"> PAGEREF _Toc37088778 \h </w:instrText>
+              <w:instrText xml:space="preserve"> PAGEREF _Toc37095640 \h </w:instrText>
             </w:r>
             <w:r>
               <w:rPr>
@@ -6103,7 +6189,7 @@
               <w:sz w:val="22"/>
             </w:rPr>
           </w:pPr>
-          <w:hyperlink w:anchor="_Toc37088779" w:history="1">
+          <w:hyperlink w:anchor="_Toc37095641" w:history="1">
             <w:r>
               <w:rPr>
                 <w:rStyle w:val="Hyperlink"/>
@@ -6147,7 +6233,7 @@
                 <w:noProof/>
                 <w:webHidden/>
               </w:rPr>
-              <w:instrText xml:space="preserve"> PAGEREF _Toc37088779 \h </w:instrText>
+              <w:instrText xml:space="preserve"> PAGEREF _Toc37095641 \h </w:instrText>
             </w:r>
             <w:r>
               <w:rPr>
@@ -6191,7 +6277,7 @@
               <w:sz w:val="22"/>
             </w:rPr>
           </w:pPr>
-          <w:hyperlink w:anchor="_Toc37088780" w:history="1">
+          <w:hyperlink w:anchor="_Toc37095642" w:history="1">
             <w:r>
               <w:rPr>
                 <w:rStyle w:val="Hyperlink"/>
@@ -6235,7 +6321,7 @@
                 <w:noProof/>
                 <w:webHidden/>
               </w:rPr>
-              <w:instrText xml:space="preserve"> PAGEREF _Toc37088780 \h </w:instrText>
+              <w:instrText xml:space="preserve"> PAGEREF _Toc37095642 \h </w:instrText>
             </w:r>
             <w:r>
               <w:rPr>
@@ -6279,7 +6365,7 @@
               <w:sz w:val="22"/>
             </w:rPr>
           </w:pPr>
-          <w:hyperlink w:anchor="_Toc37088781" w:history="1">
+          <w:hyperlink w:anchor="_Toc37095643" w:history="1">
             <w:r>
               <w:rPr>
                 <w:rStyle w:val="Hyperlink"/>
@@ -6323,7 +6409,7 @@
                 <w:noProof/>
                 <w:webHidden/>
               </w:rPr>
-              <w:instrText xml:space="preserve"> PAGEREF _Toc37088781 \h </w:instrText>
+              <w:instrText xml:space="preserve"> PAGEREF _Toc37095643 \h </w:instrText>
             </w:r>
             <w:r>
               <w:rPr>
@@ -6367,7 +6453,7 @@
               <w:sz w:val="22"/>
             </w:rPr>
           </w:pPr>
-          <w:hyperlink w:anchor="_Toc37088782" w:history="1">
+          <w:hyperlink w:anchor="_Toc37095644" w:history="1">
             <w:r>
               <w:rPr>
                 <w:rStyle w:val="Hyperlink"/>
@@ -6411,7 +6497,7 @@
                 <w:noProof/>
                 <w:webHidden/>
               </w:rPr>
-              <w:instrText xml:space="preserve"> PAGEREF _Toc37088782 \h </w:instrText>
+              <w:instrText xml:space="preserve"> PAGEREF _Toc37095644 \h </w:instrText>
             </w:r>
             <w:r>
               <w:rPr>
@@ -6455,7 +6541,7 @@
               <w:sz w:val="22"/>
             </w:rPr>
           </w:pPr>
-          <w:hyperlink w:anchor="_Toc37088783" w:history="1">
+          <w:hyperlink w:anchor="_Toc37095645" w:history="1">
             <w:r>
               <w:rPr>
                 <w:rStyle w:val="Hyperlink"/>
@@ -6499,7 +6585,7 @@
                 <w:noProof/>
                 <w:webHidden/>
               </w:rPr>
-              <w:instrText xml:space="preserve"> PAGEREF _Toc37088783 \h </w:instrText>
+              <w:instrText xml:space="preserve"> PAGEREF _Toc37095645 \h </w:instrText>
             </w:r>
             <w:r>
               <w:rPr>
@@ -6543,7 +6629,7 @@
               <w:sz w:val="22"/>
             </w:rPr>
           </w:pPr>
-          <w:hyperlink w:anchor="_Toc37088784" w:history="1">
+          <w:hyperlink w:anchor="_Toc37095646" w:history="1">
             <w:r>
               <w:rPr>
                 <w:rStyle w:val="Hyperlink"/>
@@ -6587,7 +6673,7 @@
                 <w:noProof/>
                 <w:webHidden/>
               </w:rPr>
-              <w:instrText xml:space="preserve"> PAGEREF _Toc37088784 \h </w:instrText>
+              <w:instrText xml:space="preserve"> PAGEREF _Toc37095646 \h </w:instrText>
             </w:r>
             <w:r>
               <w:rPr>
@@ -6631,7 +6717,7 @@
               <w:sz w:val="22"/>
             </w:rPr>
           </w:pPr>
-          <w:hyperlink w:anchor="_Toc37088785" w:history="1">
+          <w:hyperlink w:anchor="_Toc37095647" w:history="1">
             <w:r>
               <w:rPr>
                 <w:rStyle w:val="Hyperlink"/>
@@ -6675,7 +6761,7 @@
                 <w:noProof/>
                 <w:webHidden/>
               </w:rPr>
-              <w:instrText xml:space="preserve"> PAGEREF _Toc37088785 \h </w:instrText>
+              <w:instrText xml:space="preserve"> PAGEREF _Toc37095647 \h </w:instrText>
             </w:r>
             <w:r>
               <w:rPr>
@@ -6719,7 +6805,7 @@
               <w:sz w:val="22"/>
             </w:rPr>
           </w:pPr>
-          <w:hyperlink w:anchor="_Toc37088786" w:history="1">
+          <w:hyperlink w:anchor="_Toc37095648" w:history="1">
             <w:r>
               <w:rPr>
                 <w:rStyle w:val="Hyperlink"/>
@@ -6763,97 +6849,7 @@
                 <w:noProof/>
                 <w:webHidden/>
               </w:rPr>
-              <w:instrText xml:space="preserve"> PAGEREF _Toc37088786 \h </w:instrText>
-            </w:r>
-            <w:r>
-              <w:rPr>
-                <w:noProof/>
-                <w:webHidden/>
-              </w:rPr>
-            </w:r>
-            <w:r>
-              <w:rPr>
-                <w:noProof/>
-                <w:webHidden/>
-              </w:rPr>
-              <w:fldChar w:fldCharType="separate"/>
-            </w:r>
-            <w:r>
-              <w:rPr>
-                <w:noProof/>
-                <w:webHidden/>
-              </w:rPr>
-              <w:t>46</w:t>
-            </w:r>
-            <w:r>
-              <w:rPr>
-                <w:noProof/>
-                <w:webHidden/>
-              </w:rPr>
-              <w:fldChar w:fldCharType="end"/>
-            </w:r>
-          </w:hyperlink>
-          <w:bookmarkStart w:id="1" w:name="_GoBack"/>
-          <w:bookmarkEnd w:id="1"/>
-        </w:p>
-        <w:p>
-          <w:pPr>
-            <w:pStyle w:val="TOC3"/>
-            <w:tabs>
-              <w:tab w:val="left" w:pos="1320"/>
-              <w:tab w:val="right" w:leader="dot" w:pos="9017"/>
-            </w:tabs>
-            <w:rPr>
-              <w:rFonts w:eastAsiaTheme="minorEastAsia"/>
-              <w:noProof/>
-              <w:sz w:val="22"/>
-            </w:rPr>
-          </w:pPr>
-          <w:hyperlink w:anchor="_Toc37088787" w:history="1">
-            <w:r>
-              <w:rPr>
-                <w:rStyle w:val="Hyperlink"/>
-                <w:noProof/>
-                <w:lang w:val="sr-Latn-BA"/>
-              </w:rPr>
-              <w:t>3.2.1.</w:t>
-            </w:r>
-            <w:r>
-              <w:rPr>
-                <w:rFonts w:eastAsiaTheme="minorEastAsia"/>
-                <w:noProof/>
-                <w:sz w:val="22"/>
-              </w:rPr>
-              <w:tab/>
-            </w:r>
-            <w:r>
-              <w:rPr>
-                <w:rStyle w:val="Hyperlink"/>
-                <w:noProof/>
-                <w:lang w:val="sr-Latn-BA"/>
-              </w:rPr>
-              <w:t>Pregled zahtjeva za učlanjenje ZEV-a</w:t>
-            </w:r>
-            <w:r>
-              <w:rPr>
-                <w:noProof/>
-                <w:webHidden/>
-              </w:rPr>
-              <w:tab/>
-            </w:r>
-            <w:r>
-              <w:rPr>
-                <w:noProof/>
-                <w:webHidden/>
-              </w:rPr>
-              <w:fldChar w:fldCharType="begin"/>
-            </w:r>
-            <w:r>
-              <w:rPr>
-                <w:noProof/>
-                <w:webHidden/>
-              </w:rPr>
-              <w:instrText xml:space="preserve"> PAGEREF _Toc37088787 \h </w:instrText>
+              <w:instrText xml:space="preserve"> PAGEREF _Toc37095648 \h </w:instrText>
             </w:r>
             <w:r>
               <w:rPr>
@@ -6897,14 +6893,14 @@
               <w:sz w:val="22"/>
             </w:rPr>
           </w:pPr>
-          <w:hyperlink w:anchor="_Toc37088788" w:history="1">
+          <w:hyperlink w:anchor="_Toc37095649" w:history="1">
             <w:r>
               <w:rPr>
                 <w:rStyle w:val="Hyperlink"/>
                 <w:noProof/>
                 <w:lang w:val="sr-Latn-BA"/>
               </w:rPr>
-              <w:t>3.2.2.</w:t>
+              <w:t>3.2.1.</w:t>
             </w:r>
             <w:r>
               <w:rPr>
@@ -6920,7 +6916,7 @@
                 <w:noProof/>
                 <w:lang w:val="sr-Latn-BA"/>
               </w:rPr>
-              <w:t>Donošenje odluke o odobravanju ili odbijanju zahtjeva</w:t>
+              <w:t>Pregled zahtjeva za učlanjenje ZEV-a</w:t>
             </w:r>
             <w:r>
               <w:rPr>
@@ -6941,7 +6937,7 @@
                 <w:noProof/>
                 <w:webHidden/>
               </w:rPr>
-              <w:instrText xml:space="preserve"> PAGEREF _Toc37088788 \h </w:instrText>
+              <w:instrText xml:space="preserve"> PAGEREF _Toc37095649 \h </w:instrText>
             </w:r>
             <w:r>
               <w:rPr>
@@ -6961,7 +6957,7 @@
                 <w:noProof/>
                 <w:webHidden/>
               </w:rPr>
-              <w:t>49</w:t>
+              <w:t>46</w:t>
             </w:r>
             <w:r>
               <w:rPr>
@@ -6985,14 +6981,14 @@
               <w:sz w:val="22"/>
             </w:rPr>
           </w:pPr>
-          <w:hyperlink w:anchor="_Toc37088789" w:history="1">
+          <w:hyperlink w:anchor="_Toc37095650" w:history="1">
             <w:r>
               <w:rPr>
                 <w:rStyle w:val="Hyperlink"/>
                 <w:noProof/>
                 <w:lang w:val="sr-Latn-BA"/>
               </w:rPr>
-              <w:t>3.2.3.</w:t>
+              <w:t>3.2.2.</w:t>
             </w:r>
             <w:r>
               <w:rPr>
@@ -7008,7 +7004,7 @@
                 <w:noProof/>
                 <w:lang w:val="sr-Latn-BA"/>
               </w:rPr>
-              <w:t>Pregled informacija o registrovanim ZEV-ovima</w:t>
+              <w:t>Donošenje odluke o odobravanju ili odbijanju zahtjeva</w:t>
             </w:r>
             <w:r>
               <w:rPr>
@@ -7029,7 +7025,7 @@
                 <w:noProof/>
                 <w:webHidden/>
               </w:rPr>
-              <w:instrText xml:space="preserve"> PAGEREF _Toc37088789 \h </w:instrText>
+              <w:instrText xml:space="preserve"> PAGEREF _Toc37095650 \h </w:instrText>
             </w:r>
             <w:r>
               <w:rPr>
@@ -7049,7 +7045,7 @@
                 <w:noProof/>
                 <w:webHidden/>
               </w:rPr>
-              <w:t>52</w:t>
+              <w:t>49</w:t>
             </w:r>
             <w:r>
               <w:rPr>
@@ -7073,13 +7069,101 @@
               <w:sz w:val="22"/>
             </w:rPr>
           </w:pPr>
-          <w:hyperlink w:anchor="_Toc37088790" w:history="1">
+          <w:hyperlink w:anchor="_Toc37095651" w:history="1">
             <w:r>
               <w:rPr>
                 <w:rStyle w:val="Hyperlink"/>
                 <w:noProof/>
                 <w:lang w:val="sr-Latn-BA"/>
               </w:rPr>
+              <w:t>3.2.3.</w:t>
+            </w:r>
+            <w:r>
+              <w:rPr>
+                <w:rFonts w:eastAsiaTheme="minorEastAsia"/>
+                <w:noProof/>
+                <w:sz w:val="22"/>
+              </w:rPr>
+              <w:tab/>
+            </w:r>
+            <w:r>
+              <w:rPr>
+                <w:rStyle w:val="Hyperlink"/>
+                <w:noProof/>
+                <w:lang w:val="sr-Latn-BA"/>
+              </w:rPr>
+              <w:t>Pregled informacija o registrovanim ZEV-ovima</w:t>
+            </w:r>
+            <w:r>
+              <w:rPr>
+                <w:noProof/>
+                <w:webHidden/>
+              </w:rPr>
+              <w:tab/>
+            </w:r>
+            <w:r>
+              <w:rPr>
+                <w:noProof/>
+                <w:webHidden/>
+              </w:rPr>
+              <w:fldChar w:fldCharType="begin"/>
+            </w:r>
+            <w:r>
+              <w:rPr>
+                <w:noProof/>
+                <w:webHidden/>
+              </w:rPr>
+              <w:instrText xml:space="preserve"> PAGEREF _Toc37095651 \h </w:instrText>
+            </w:r>
+            <w:r>
+              <w:rPr>
+                <w:noProof/>
+                <w:webHidden/>
+              </w:rPr>
+            </w:r>
+            <w:r>
+              <w:rPr>
+                <w:noProof/>
+                <w:webHidden/>
+              </w:rPr>
+              <w:fldChar w:fldCharType="separate"/>
+            </w:r>
+            <w:r>
+              <w:rPr>
+                <w:noProof/>
+                <w:webHidden/>
+              </w:rPr>
+              <w:t>52</w:t>
+            </w:r>
+            <w:r>
+              <w:rPr>
+                <w:noProof/>
+                <w:webHidden/>
+              </w:rPr>
+              <w:fldChar w:fldCharType="end"/>
+            </w:r>
+          </w:hyperlink>
+        </w:p>
+        <w:p>
+          <w:pPr>
+            <w:pStyle w:val="TOC3"/>
+            <w:tabs>
+              <w:tab w:val="left" w:pos="1320"/>
+              <w:tab w:val="right" w:leader="dot" w:pos="9017"/>
+            </w:tabs>
+            <w:rPr>
+              <w:rFonts w:eastAsiaTheme="minorEastAsia"/>
+              <w:noProof/>
+              <w:sz w:val="22"/>
+            </w:rPr>
+          </w:pPr>
+          <w:hyperlink w:anchor="_Toc37095652" w:history="1">
+            <w:r>
+              <w:rPr>
+                <w:rStyle w:val="Hyperlink"/>
+                <w:noProof/>
+                <w:lang w:val="sr-Latn-BA"/>
+              </w:rPr>
               <w:t>3.2.4.</w:t>
             </w:r>
             <w:r>
@@ -7117,7 +7201,7 @@
                 <w:noProof/>
                 <w:webHidden/>
               </w:rPr>
-              <w:instrText xml:space="preserve"> PAGEREF _Toc37088790 \h </w:instrText>
+              <w:instrText xml:space="preserve"> PAGEREF _Toc37095652 \h </w:instrText>
             </w:r>
             <w:r>
               <w:rPr>
@@ -7161,7 +7245,7 @@
               <w:sz w:val="22"/>
             </w:rPr>
           </w:pPr>
-          <w:hyperlink w:anchor="_Toc37088791" w:history="1">
+          <w:hyperlink w:anchor="_Toc37095653" w:history="1">
             <w:r>
               <w:rPr>
                 <w:rStyle w:val="Hyperlink"/>
@@ -7205,7 +7289,7 @@
                 <w:noProof/>
                 <w:webHidden/>
               </w:rPr>
-              <w:instrText xml:space="preserve"> PAGEREF _Toc37088791 \h </w:instrText>
+              <w:instrText xml:space="preserve"> PAGEREF _Toc37095653 \h </w:instrText>
             </w:r>
             <w:r>
               <w:rPr>
@@ -7249,7 +7333,7 @@
               <w:sz w:val="22"/>
             </w:rPr>
           </w:pPr>
-          <w:hyperlink w:anchor="_Toc37088792" w:history="1">
+          <w:hyperlink w:anchor="_Toc37095654" w:history="1">
             <w:r>
               <w:rPr>
                 <w:rStyle w:val="Hyperlink"/>
@@ -7293,7 +7377,7 @@
                 <w:noProof/>
                 <w:webHidden/>
               </w:rPr>
-              <w:instrText xml:space="preserve"> PAGEREF _Toc37088792 \h </w:instrText>
+              <w:instrText xml:space="preserve"> PAGEREF _Toc37095654 \h </w:instrText>
             </w:r>
             <w:r>
               <w:rPr>
@@ -7337,7 +7421,7 @@
               <w:sz w:val="22"/>
             </w:rPr>
           </w:pPr>
-          <w:hyperlink w:anchor="_Toc37088793" w:history="1">
+          <w:hyperlink w:anchor="_Toc37095655" w:history="1">
             <w:r>
               <w:rPr>
                 <w:rStyle w:val="Hyperlink"/>
@@ -7381,7 +7465,7 @@
                 <w:noProof/>
                 <w:webHidden/>
               </w:rPr>
-              <w:instrText xml:space="preserve"> PAGEREF _Toc37088793 \h </w:instrText>
+              <w:instrText xml:space="preserve"> PAGEREF _Toc37095655 \h </w:instrText>
             </w:r>
             <w:r>
               <w:rPr>
@@ -7425,7 +7509,7 @@
               <w:sz w:val="22"/>
             </w:rPr>
           </w:pPr>
-          <w:hyperlink w:anchor="_Toc37088794" w:history="1">
+          <w:hyperlink w:anchor="_Toc37095656" w:history="1">
             <w:r>
               <w:rPr>
                 <w:rStyle w:val="Hyperlink"/>
@@ -7469,7 +7553,7 @@
                 <w:noProof/>
                 <w:webHidden/>
               </w:rPr>
-              <w:instrText xml:space="preserve"> PAGEREF _Toc37088794 \h </w:instrText>
+              <w:instrText xml:space="preserve"> PAGEREF _Toc37095656 \h </w:instrText>
             </w:r>
             <w:r>
               <w:rPr>
@@ -7513,7 +7597,7 @@
               <w:sz w:val="22"/>
             </w:rPr>
           </w:pPr>
-          <w:hyperlink w:anchor="_Toc37088795" w:history="1">
+          <w:hyperlink w:anchor="_Toc37095657" w:history="1">
             <w:r>
               <w:rPr>
                 <w:rStyle w:val="Hyperlink"/>
@@ -7557,7 +7641,7 @@
                 <w:noProof/>
                 <w:webHidden/>
               </w:rPr>
-              <w:instrText xml:space="preserve"> PAGEREF _Toc37088795 \h </w:instrText>
+              <w:instrText xml:space="preserve"> PAGEREF _Toc37095657 \h </w:instrText>
             </w:r>
             <w:r>
               <w:rPr>
@@ -7601,7 +7685,7 @@
               <w:sz w:val="22"/>
             </w:rPr>
           </w:pPr>
-          <w:hyperlink w:anchor="_Toc37088796" w:history="1">
+          <w:hyperlink w:anchor="_Toc37095658" w:history="1">
             <w:r>
               <w:rPr>
                 <w:rStyle w:val="Hyperlink"/>
@@ -7645,7 +7729,7 @@
                 <w:noProof/>
                 <w:webHidden/>
               </w:rPr>
-              <w:instrText xml:space="preserve"> PAGEREF _Toc37088796 \h </w:instrText>
+              <w:instrText xml:space="preserve"> PAGEREF _Toc37095658 \h </w:instrText>
             </w:r>
             <w:r>
               <w:rPr>
@@ -7689,7 +7773,7 @@
               <w:sz w:val="22"/>
             </w:rPr>
           </w:pPr>
-          <w:hyperlink w:anchor="_Toc37088797" w:history="1">
+          <w:hyperlink w:anchor="_Toc37095659" w:history="1">
             <w:r>
               <w:rPr>
                 <w:rStyle w:val="Hyperlink"/>
@@ -7733,7 +7817,7 @@
                 <w:noProof/>
                 <w:webHidden/>
               </w:rPr>
-              <w:instrText xml:space="preserve"> PAGEREF _Toc37088797 \h </w:instrText>
+              <w:instrText xml:space="preserve"> PAGEREF _Toc37095659 \h </w:instrText>
             </w:r>
             <w:r>
               <w:rPr>
@@ -7777,7 +7861,7 @@
               <w:sz w:val="22"/>
             </w:rPr>
           </w:pPr>
-          <w:hyperlink w:anchor="_Toc37088798" w:history="1">
+          <w:hyperlink w:anchor="_Toc37095660" w:history="1">
             <w:r>
               <w:rPr>
                 <w:rStyle w:val="Hyperlink"/>
@@ -7821,7 +7905,7 @@
                 <w:noProof/>
                 <w:webHidden/>
               </w:rPr>
-              <w:instrText xml:space="preserve"> PAGEREF _Toc37088798 \h </w:instrText>
+              <w:instrText xml:space="preserve"> PAGEREF _Toc37095660 \h </w:instrText>
             </w:r>
             <w:r>
               <w:rPr>
@@ -7865,7 +7949,7 @@
               <w:sz w:val="22"/>
             </w:rPr>
           </w:pPr>
-          <w:hyperlink w:anchor="_Toc37088799" w:history="1">
+          <w:hyperlink w:anchor="_Toc37095661" w:history="1">
             <w:r>
               <w:rPr>
                 <w:rStyle w:val="Hyperlink"/>
@@ -7909,7 +7993,7 @@
                 <w:noProof/>
                 <w:webHidden/>
               </w:rPr>
-              <w:instrText xml:space="preserve"> PAGEREF _Toc37088799 \h </w:instrText>
+              <w:instrText xml:space="preserve"> PAGEREF _Toc37095661 \h </w:instrText>
             </w:r>
             <w:r>
               <w:rPr>
@@ -7953,7 +8037,7 @@
               <w:sz w:val="22"/>
             </w:rPr>
           </w:pPr>
-          <w:hyperlink w:anchor="_Toc37088800" w:history="1">
+          <w:hyperlink w:anchor="_Toc37095662" w:history="1">
             <w:r>
               <w:rPr>
                 <w:rStyle w:val="Hyperlink"/>
@@ -7997,7 +8081,7 @@
                 <w:noProof/>
                 <w:webHidden/>
               </w:rPr>
-              <w:instrText xml:space="preserve"> PAGEREF _Toc37088800 \h </w:instrText>
+              <w:instrText xml:space="preserve"> PAGEREF _Toc37095662 \h </w:instrText>
             </w:r>
             <w:r>
               <w:rPr>
@@ -8041,7 +8125,7 @@
               <w:sz w:val="22"/>
             </w:rPr>
           </w:pPr>
-          <w:hyperlink w:anchor="_Toc37088801" w:history="1">
+          <w:hyperlink w:anchor="_Toc37095663" w:history="1">
             <w:r>
               <w:rPr>
                 <w:rStyle w:val="Hyperlink"/>
@@ -8085,7 +8169,7 @@
                 <w:noProof/>
                 <w:webHidden/>
               </w:rPr>
-              <w:instrText xml:space="preserve"> PAGEREF _Toc37088801 \h </w:instrText>
+              <w:instrText xml:space="preserve"> PAGEREF _Toc37095663 \h </w:instrText>
             </w:r>
             <w:r>
               <w:rPr>
@@ -8129,7 +8213,7 @@
               <w:sz w:val="22"/>
             </w:rPr>
           </w:pPr>
-          <w:hyperlink w:anchor="_Toc37088802" w:history="1">
+          <w:hyperlink w:anchor="_Toc37095664" w:history="1">
             <w:r>
               <w:rPr>
                 <w:rStyle w:val="Hyperlink"/>
@@ -8173,7 +8257,7 @@
                 <w:noProof/>
                 <w:webHidden/>
               </w:rPr>
-              <w:instrText xml:space="preserve"> PAGEREF _Toc37088802 \h </w:instrText>
+              <w:instrText xml:space="preserve"> PAGEREF _Toc37095664 \h </w:instrText>
             </w:r>
             <w:r>
               <w:rPr>
@@ -8217,7 +8301,7 @@
               <w:sz w:val="22"/>
             </w:rPr>
           </w:pPr>
-          <w:hyperlink w:anchor="_Toc37088803" w:history="1">
+          <w:hyperlink w:anchor="_Toc37095665" w:history="1">
             <w:r>
               <w:rPr>
                 <w:rStyle w:val="Hyperlink"/>
@@ -8261,7 +8345,7 @@
                 <w:noProof/>
                 <w:webHidden/>
               </w:rPr>
-              <w:instrText xml:space="preserve"> PAGEREF _Toc37088803 \h </w:instrText>
+              <w:instrText xml:space="preserve"> PAGEREF _Toc37095665 \h </w:instrText>
             </w:r>
             <w:r>
               <w:rPr>
@@ -8305,7 +8389,7 @@
               <w:sz w:val="22"/>
             </w:rPr>
           </w:pPr>
-          <w:hyperlink w:anchor="_Toc37088804" w:history="1">
+          <w:hyperlink w:anchor="_Toc37095666" w:history="1">
             <w:r>
               <w:rPr>
                 <w:rStyle w:val="Hyperlink"/>
@@ -8349,7 +8433,7 @@
                 <w:noProof/>
                 <w:webHidden/>
               </w:rPr>
-              <w:instrText xml:space="preserve"> PAGEREF _Toc37088804 \h </w:instrText>
+              <w:instrText xml:space="preserve"> PAGEREF _Toc37095666 \h </w:instrText>
             </w:r>
             <w:r>
               <w:rPr>
@@ -8393,7 +8477,7 @@
               <w:sz w:val="22"/>
             </w:rPr>
           </w:pPr>
-          <w:hyperlink w:anchor="_Toc37088805" w:history="1">
+          <w:hyperlink w:anchor="_Toc37095667" w:history="1">
             <w:r>
               <w:rPr>
                 <w:rStyle w:val="Hyperlink"/>
@@ -8437,7 +8521,7 @@
                 <w:noProof/>
                 <w:webHidden/>
               </w:rPr>
-              <w:instrText xml:space="preserve"> PAGEREF _Toc37088805 \h </w:instrText>
+              <w:instrText xml:space="preserve"> PAGEREF _Toc37095667 \h </w:instrText>
             </w:r>
             <w:r>
               <w:rPr>
@@ -8511,7 +8595,7 @@
           <w:lang w:val="sr-Latn-BA"/>
         </w:rPr>
       </w:pPr>
-      <w:bookmarkStart w:id="2" w:name="_Toc37088715"/>
+      <w:bookmarkStart w:id="1" w:name="_Toc37095576"/>
       <w:r>
         <w:rPr>
           <w:lang w:val="sr-Latn-BA"/>
@@ -8519,7 +8603,7 @@
         <w:lastRenderedPageBreak/>
         <w:t>Uvod</w:t>
       </w:r>
-      <w:bookmarkEnd w:id="2"/>
+      <w:bookmarkEnd w:id="1"/>
     </w:p>
     <w:p>
       <w:pPr>
@@ -8543,14 +8627,14 @@
         </w:rPr>
         <w:t xml:space="preserve"> </w:t>
       </w:r>
-      <w:bookmarkStart w:id="3" w:name="_Toc37088716"/>
+      <w:bookmarkStart w:id="2" w:name="_Toc37095577"/>
       <w:r>
         <w:rPr>
           <w:lang w:val="sr-Latn-BA"/>
         </w:rPr>
         <w:t>Svrha dokumenta</w:t>
       </w:r>
-      <w:bookmarkEnd w:id="3"/>
+      <w:bookmarkEnd w:id="2"/>
     </w:p>
     <w:p>
       <w:pPr>
@@ -8600,14 +8684,14 @@
         </w:rPr>
         <w:t xml:space="preserve"> </w:t>
       </w:r>
-      <w:bookmarkStart w:id="4" w:name="_Toc37088717"/>
+      <w:bookmarkStart w:id="3" w:name="_Toc37095578"/>
       <w:r>
         <w:rPr>
           <w:lang w:val="sr-Latn-BA"/>
         </w:rPr>
         <w:t>Obim projekta</w:t>
       </w:r>
-      <w:bookmarkEnd w:id="4"/>
+      <w:bookmarkEnd w:id="3"/>
     </w:p>
     <w:p>
       <w:pPr>
@@ -8661,14 +8745,14 @@
         </w:rPr>
         <w:t xml:space="preserve"> </w:t>
       </w:r>
-      <w:bookmarkStart w:id="5" w:name="_Toc37088718"/>
+      <w:bookmarkStart w:id="4" w:name="_Toc37095579"/>
       <w:r>
         <w:rPr>
           <w:lang w:val="sr-Latn-BA"/>
         </w:rPr>
         <w:t>Reference</w:t>
       </w:r>
-      <w:bookmarkEnd w:id="5"/>
+      <w:bookmarkEnd w:id="4"/>
     </w:p>
     <w:p>
       <w:pPr>
@@ -8721,14 +8805,14 @@
         </w:rPr>
         <w:t xml:space="preserve"> </w:t>
       </w:r>
-      <w:bookmarkStart w:id="6" w:name="_Toc37088719"/>
+      <w:bookmarkStart w:id="5" w:name="_Toc37095580"/>
       <w:r>
         <w:rPr>
           <w:lang w:val="sr-Latn-BA"/>
         </w:rPr>
         <w:t>Pregled dokumenta</w:t>
       </w:r>
-      <w:bookmarkEnd w:id="6"/>
+      <w:bookmarkEnd w:id="5"/>
     </w:p>
     <w:p>
       <w:pPr>
@@ -8853,7 +8937,7 @@
           <w:lang w:val="sr-Latn-BA"/>
         </w:rPr>
       </w:pPr>
-      <w:bookmarkStart w:id="7" w:name="_Toc37088720"/>
+      <w:bookmarkStart w:id="6" w:name="_Toc37095581"/>
       <w:r>
         <w:rPr>
           <w:lang w:val="sr-Latn-BA"/>
@@ -8861,6 +8945,8 @@
         <w:lastRenderedPageBreak/>
         <w:t>Opis sistema</w:t>
       </w:r>
+      <w:bookmarkStart w:id="7" w:name="_GoBack"/>
+      <w:bookmarkEnd w:id="6"/>
       <w:bookmarkEnd w:id="7"/>
     </w:p>
     <w:p>
@@ -8885,7 +8971,7 @@
         </w:rPr>
         <w:t xml:space="preserve"> </w:t>
       </w:r>
-      <w:bookmarkStart w:id="8" w:name="_Toc37088721"/>
+      <w:bookmarkStart w:id="8" w:name="_Toc37095582"/>
       <w:r>
         <w:rPr>
           <w:lang w:val="sr-Latn-BA"/>
@@ -8966,7 +9052,7 @@
           <w:lang w:val="sr-Latn-BA"/>
         </w:rPr>
       </w:pPr>
-      <w:bookmarkStart w:id="9" w:name="_Toc37088722"/>
+      <w:bookmarkStart w:id="9" w:name="_Toc37095583"/>
       <w:r>
         <w:rPr>
           <w:lang w:val="sr-Latn-BA"/>
@@ -9125,7 +9211,7 @@
           <w:lang w:val="sr-Latn-BA"/>
         </w:rPr>
       </w:pPr>
-      <w:bookmarkStart w:id="10" w:name="_Toc37088723"/>
+      <w:bookmarkStart w:id="10" w:name="_Toc37095584"/>
       <w:r>
         <w:rPr>
           <w:lang w:val="sr-Latn-BA"/>
@@ -9262,7 +9348,7 @@
           <w:lang w:val="sr-Latn-BA"/>
         </w:rPr>
       </w:pPr>
-      <w:bookmarkStart w:id="11" w:name="_Toc37088724"/>
+      <w:bookmarkStart w:id="11" w:name="_Toc37095585"/>
       <w:r>
         <w:rPr>
           <w:lang w:val="sr-Latn-BA"/>
@@ -9405,7 +9491,7 @@
         <w:lastRenderedPageBreak/>
         <w:t xml:space="preserve"> </w:t>
       </w:r>
-      <w:bookmarkStart w:id="12" w:name="_Toc37088725"/>
+      <w:bookmarkStart w:id="12" w:name="_Toc37095586"/>
       <w:r>
         <w:rPr>
           <w:lang w:val="sr-Latn-BA"/>
@@ -9546,7 +9632,7 @@
         <w:lastRenderedPageBreak/>
         <w:t xml:space="preserve"> </w:t>
       </w:r>
-      <w:bookmarkStart w:id="13" w:name="_Toc37088726"/>
+      <w:bookmarkStart w:id="13" w:name="_Toc37095587"/>
       <w:r>
         <w:rPr>
           <w:lang w:val="sr-Latn-BA"/>
@@ -9571,7 +9657,7 @@
           <w:lang w:val="sr-Latn-BA"/>
         </w:rPr>
       </w:pPr>
-      <w:bookmarkStart w:id="14" w:name="_Toc37088727"/>
+      <w:bookmarkStart w:id="14" w:name="_Toc37095588"/>
       <w:r>
         <w:rPr>
           <w:lang w:val="sr-Latn-BA"/>
@@ -9622,7 +9708,7 @@
           <w:lang w:val="sr-Latn-BA"/>
         </w:rPr>
       </w:pPr>
-      <w:bookmarkStart w:id="15" w:name="_Toc37088728"/>
+      <w:bookmarkStart w:id="15" w:name="_Toc37095589"/>
       <w:r>
         <w:rPr>
           <w:lang w:val="sr-Latn-BA"/>
@@ -9673,7 +9759,7 @@
           <w:lang w:val="sr-Latn-BA"/>
         </w:rPr>
       </w:pPr>
-      <w:bookmarkStart w:id="16" w:name="_Toc37088729"/>
+      <w:bookmarkStart w:id="16" w:name="_Toc37095590"/>
       <w:r>
         <w:rPr>
           <w:lang w:val="sr-Latn-BA"/>
@@ -9724,7 +9810,7 @@
           <w:lang w:val="sr-Latn-BA"/>
         </w:rPr>
       </w:pPr>
-      <w:bookmarkStart w:id="17" w:name="_Toc37088730"/>
+      <w:bookmarkStart w:id="17" w:name="_Toc37095591"/>
       <w:r>
         <w:rPr>
           <w:lang w:val="sr-Latn-BA"/>
@@ -9775,7 +9861,7 @@
           <w:lang w:val="sr-Latn-BA"/>
         </w:rPr>
       </w:pPr>
-      <w:bookmarkStart w:id="18" w:name="_Toc37088731"/>
+      <w:bookmarkStart w:id="18" w:name="_Toc37095592"/>
       <w:r>
         <w:rPr>
           <w:lang w:val="sr-Latn-BA"/>
@@ -9826,7 +9912,7 @@
           <w:lang w:val="sr-Latn-BA"/>
         </w:rPr>
       </w:pPr>
-      <w:bookmarkStart w:id="19" w:name="_Toc37088732"/>
+      <w:bookmarkStart w:id="19" w:name="_Toc37095593"/>
       <w:r>
         <w:rPr>
           <w:lang w:val="sr-Latn-BA"/>
@@ -9898,7 +9984,7 @@
           <w:lang w:val="sr-Latn-BA"/>
         </w:rPr>
       </w:pPr>
-      <w:bookmarkStart w:id="20" w:name="_Toc37088733"/>
+      <w:bookmarkStart w:id="20" w:name="_Toc37095594"/>
       <w:r>
         <w:rPr>
           <w:lang w:val="sr-Latn-BA"/>
@@ -9948,7 +10034,7 @@
           <w:lang w:val="sr-Latn-BA"/>
         </w:rPr>
       </w:pPr>
-      <w:bookmarkStart w:id="21" w:name="_Toc37088734"/>
+      <w:bookmarkStart w:id="21" w:name="_Toc37095595"/>
       <w:r>
         <w:rPr>
           <w:lang w:val="sr-Latn-BA"/>
@@ -10004,7 +10090,7 @@
           <w:lang w:val="sr-Latn-BA"/>
         </w:rPr>
       </w:pPr>
-      <w:bookmarkStart w:id="22" w:name="_Toc37088735"/>
+      <w:bookmarkStart w:id="22" w:name="_Toc37095596"/>
       <w:r>
         <w:rPr>
           <w:lang w:val="sr-Latn-BA"/>
@@ -10061,7 +10147,7 @@
           <w:lang w:val="sr-Latn-BA"/>
         </w:rPr>
       </w:pPr>
-      <w:bookmarkStart w:id="23" w:name="_Toc37088736"/>
+      <w:bookmarkStart w:id="23" w:name="_Toc37095597"/>
       <w:r>
         <w:rPr>
           <w:lang w:val="sr-Latn-BA"/>
@@ -10112,7 +10198,7 @@
           <w:lang w:val="sr-Latn-BA"/>
         </w:rPr>
       </w:pPr>
-      <w:bookmarkStart w:id="24" w:name="_Toc37088737"/>
+      <w:bookmarkStart w:id="24" w:name="_Toc37095598"/>
       <w:r>
         <w:rPr>
           <w:lang w:val="sr-Latn-BA"/>
@@ -10169,7 +10255,7 @@
         </w:rPr>
         <w:t xml:space="preserve"> </w:t>
       </w:r>
-      <w:bookmarkStart w:id="25" w:name="_Toc37088738"/>
+      <w:bookmarkStart w:id="25" w:name="_Toc37095599"/>
       <w:r>
         <w:rPr>
           <w:lang w:val="sr-Latn-BA"/>
@@ -10226,7 +10312,7 @@
         </w:rPr>
         <w:t xml:space="preserve"> </w:t>
       </w:r>
-      <w:bookmarkStart w:id="26" w:name="_Toc37088739"/>
+      <w:bookmarkStart w:id="26" w:name="_Toc37095600"/>
       <w:r>
         <w:rPr>
           <w:lang w:val="sr-Latn-BA"/>
@@ -10284,7 +10370,7 @@
         <w:lastRenderedPageBreak/>
         <w:t xml:space="preserve"> </w:t>
       </w:r>
-      <w:bookmarkStart w:id="27" w:name="_Toc37088740"/>
+      <w:bookmarkStart w:id="27" w:name="_Toc37095601"/>
       <w:r>
         <w:rPr>
           <w:lang w:val="sr-Latn-BA"/>
@@ -10376,7 +10462,7 @@
         </w:rPr>
         <w:t xml:space="preserve"> </w:t>
       </w:r>
-      <w:bookmarkStart w:id="28" w:name="_Toc37088741"/>
+      <w:bookmarkStart w:id="28" w:name="_Toc37095602"/>
       <w:r>
         <w:rPr>
           <w:lang w:val="sr-Latn-BA"/>
@@ -10401,7 +10487,7 @@
           <w:lang w:val="sr-Latn-BA"/>
         </w:rPr>
       </w:pPr>
-      <w:bookmarkStart w:id="29" w:name="_Toc37088742"/>
+      <w:bookmarkStart w:id="29" w:name="_Toc37095603"/>
       <w:r>
         <w:rPr>
           <w:lang w:val="sr-Latn-BA"/>
@@ -10451,7 +10537,7 @@
           <w:lang w:val="sr-Latn-BA"/>
         </w:rPr>
       </w:pPr>
-      <w:bookmarkStart w:id="30" w:name="_Toc37088743"/>
+      <w:bookmarkStart w:id="30" w:name="_Toc37095604"/>
       <w:r>
         <w:rPr>
           <w:lang w:val="sr-Latn-BA"/>
@@ -10507,7 +10593,7 @@
           <w:lang w:val="sr-Latn-BA"/>
         </w:rPr>
       </w:pPr>
-      <w:bookmarkStart w:id="31" w:name="_Toc37088744"/>
+      <w:bookmarkStart w:id="31" w:name="_Toc37095605"/>
       <w:r>
         <w:rPr>
           <w:lang w:val="sr-Latn-BA"/>
@@ -10575,7 +10661,7 @@
           <w:lang w:val="sr-Latn-BA"/>
         </w:rPr>
       </w:pPr>
-      <w:bookmarkStart w:id="32" w:name="_Toc37088745"/>
+      <w:bookmarkStart w:id="32" w:name="_Toc37095606"/>
       <w:r>
         <w:rPr>
           <w:lang w:val="sr-Latn-BA"/>
@@ -10643,7 +10729,7 @@
           <w:lang w:val="sr-Latn-BA"/>
         </w:rPr>
       </w:pPr>
-      <w:bookmarkStart w:id="33" w:name="_Toc37088746"/>
+      <w:bookmarkStart w:id="33" w:name="_Toc37095607"/>
       <w:r>
         <w:rPr>
           <w:lang w:val="sr-Latn-BA"/>
@@ -10731,7 +10817,7 @@
           <w:lang w:val="sr-Latn-BA"/>
         </w:rPr>
       </w:pPr>
-      <w:bookmarkStart w:id="34" w:name="_Toc37088747"/>
+      <w:bookmarkStart w:id="34" w:name="_Toc37095608"/>
       <w:r>
         <w:rPr>
           <w:lang w:val="sr-Latn-BA"/>
@@ -10819,7 +10905,7 @@
           <w:lang w:val="sr-Latn-BA"/>
         </w:rPr>
       </w:pPr>
-      <w:bookmarkStart w:id="35" w:name="_Toc37088748"/>
+      <w:bookmarkStart w:id="35" w:name="_Toc37095609"/>
       <w:r>
         <w:rPr>
           <w:lang w:val="sr-Latn-BA"/>
@@ -10870,7 +10956,7 @@
           <w:lang w:val="sr-Latn-BA"/>
         </w:rPr>
       </w:pPr>
-      <w:bookmarkStart w:id="36" w:name="_Toc37088749"/>
+      <w:bookmarkStart w:id="36" w:name="_Toc37095610"/>
       <w:r>
         <w:rPr>
           <w:lang w:val="sr-Latn-BA"/>
@@ -10921,7 +11007,7 @@
           <w:lang w:val="sr-Latn-BA"/>
         </w:rPr>
       </w:pPr>
-      <w:bookmarkStart w:id="37" w:name="_Toc37088750"/>
+      <w:bookmarkStart w:id="37" w:name="_Toc37095611"/>
       <w:r>
         <w:rPr>
           <w:lang w:val="sr-Latn-BA"/>
@@ -10978,7 +11064,7 @@
         </w:rPr>
         <w:t xml:space="preserve"> </w:t>
       </w:r>
-      <w:bookmarkStart w:id="38" w:name="_Toc37088751"/>
+      <w:bookmarkStart w:id="38" w:name="_Toc37095612"/>
       <w:r>
         <w:rPr>
           <w:lang w:val="sr-Latn-BA"/>
@@ -11003,7 +11089,7 @@
           <w:lang w:val="sr-Latn-BA"/>
         </w:rPr>
       </w:pPr>
-      <w:bookmarkStart w:id="39" w:name="_Toc37088752"/>
+      <w:bookmarkStart w:id="39" w:name="_Toc37095613"/>
       <w:r>
         <w:rPr>
           <w:lang w:val="sr-Latn-BA"/>
@@ -11082,7 +11168,7 @@
           <w:lang w:val="sr-Latn-BA"/>
         </w:rPr>
       </w:pPr>
-      <w:bookmarkStart w:id="40" w:name="_Toc37088753"/>
+      <w:bookmarkStart w:id="40" w:name="_Toc37095614"/>
       <w:r>
         <w:rPr>
           <w:rFonts w:eastAsia="Calibri"/>
@@ -11151,7 +11237,7 @@
           <w:lang w:val="sr-Latn-BA"/>
         </w:rPr>
       </w:pPr>
-      <w:bookmarkStart w:id="41" w:name="_Toc37088754"/>
+      <w:bookmarkStart w:id="41" w:name="_Toc37095615"/>
       <w:r>
         <w:rPr>
           <w:lang w:val="sr-Latn-BA"/>
@@ -11205,7 +11291,7 @@
           <w:lang w:val="sr-Latn-BA"/>
         </w:rPr>
       </w:pPr>
-      <w:bookmarkStart w:id="42" w:name="_Toc37088755"/>
+      <w:bookmarkStart w:id="42" w:name="_Toc37095616"/>
       <w:r>
         <w:rPr>
           <w:lang w:val="sr-Latn-BA"/>
@@ -11260,7 +11346,7 @@
           <w:lang w:val="sr-Latn-BA"/>
         </w:rPr>
       </w:pPr>
-      <w:bookmarkStart w:id="43" w:name="_Toc37088756"/>
+      <w:bookmarkStart w:id="43" w:name="_Toc37095617"/>
       <w:r>
         <w:rPr>
           <w:lang w:val="sr-Latn-BA"/>
@@ -11319,7 +11405,7 @@
           <w:lang w:val="sr-Latn-BA"/>
         </w:rPr>
       </w:pPr>
-      <w:bookmarkStart w:id="44" w:name="_Toc37088757"/>
+      <w:bookmarkStart w:id="44" w:name="_Toc37095618"/>
       <w:r>
         <w:rPr>
           <w:lang w:val="sr-Latn-BA"/>
@@ -11373,7 +11459,7 @@
           <w:lang w:val="sr-Latn-BA"/>
         </w:rPr>
       </w:pPr>
-      <w:bookmarkStart w:id="45" w:name="_Toc37088758"/>
+      <w:bookmarkStart w:id="45" w:name="_Toc37095619"/>
       <w:r>
         <w:rPr>
           <w:lang w:val="sr-Latn-BA"/>
@@ -11432,7 +11518,7 @@
           <w:lang w:val="sr-Latn-BA"/>
         </w:rPr>
       </w:pPr>
-      <w:bookmarkStart w:id="46" w:name="_Toc37088759"/>
+      <w:bookmarkStart w:id="46" w:name="_Toc37095620"/>
       <w:r>
         <w:rPr>
           <w:lang w:val="sr-Latn-BA"/>
@@ -11491,7 +11577,7 @@
           <w:lang w:val="sr-Latn-BA"/>
         </w:rPr>
       </w:pPr>
-      <w:bookmarkStart w:id="47" w:name="_Toc37088760"/>
+      <w:bookmarkStart w:id="47" w:name="_Toc37095621"/>
       <w:r>
         <w:rPr>
           <w:lang w:val="sr-Latn-BA"/>
@@ -11543,7 +11629,7 @@
           <w:lang w:val="sr-Latn-BA"/>
         </w:rPr>
       </w:pPr>
-      <w:bookmarkStart w:id="48" w:name="_Toc37088761"/>
+      <w:bookmarkStart w:id="48" w:name="_Toc37095622"/>
       <w:r>
         <w:rPr>
           <w:lang w:val="sr-Latn-BA"/>
@@ -11597,7 +11683,7 @@
           <w:lang w:val="sr-Latn-BA"/>
         </w:rPr>
       </w:pPr>
-      <w:bookmarkStart w:id="49" w:name="_Toc37088762"/>
+      <w:bookmarkStart w:id="49" w:name="_Toc37095623"/>
       <w:r>
         <w:rPr>
           <w:lang w:val="sr-Latn-BA"/>
@@ -11657,7 +11743,7 @@
           <w:lang w:val="sr-Latn-BA"/>
         </w:rPr>
       </w:pPr>
-      <w:bookmarkStart w:id="50" w:name="_Toc37088763"/>
+      <w:bookmarkStart w:id="50" w:name="_Toc37095624"/>
       <w:r>
         <w:rPr>
           <w:lang w:val="sr-Latn-BA"/>
@@ -11725,7 +11811,7 @@
         </w:rPr>
         <w:t xml:space="preserve"> </w:t>
       </w:r>
-      <w:bookmarkStart w:id="51" w:name="_Toc37088764"/>
+      <w:bookmarkStart w:id="51" w:name="_Toc37095625"/>
       <w:r>
         <w:rPr>
           <w:rFonts w:eastAsia="Calibri"/>
@@ -11783,7 +11869,7 @@
         </w:rPr>
         <w:t xml:space="preserve"> </w:t>
       </w:r>
-      <w:bookmarkStart w:id="52" w:name="_Toc37088765"/>
+      <w:bookmarkStart w:id="52" w:name="_Toc37095626"/>
       <w:r>
         <w:rPr>
           <w:lang w:val="sr-Latn-BA"/>
@@ -11840,7 +11926,7 @@
         </w:rPr>
         <w:t xml:space="preserve"> </w:t>
       </w:r>
-      <w:bookmarkStart w:id="53" w:name="_Toc37088766"/>
+      <w:bookmarkStart w:id="53" w:name="_Toc37095627"/>
       <w:r>
         <w:rPr>
           <w:lang w:val="sr-Latn-BA"/>
@@ -11950,7 +12036,7 @@
         </w:rPr>
         <w:t xml:space="preserve"> </w:t>
       </w:r>
-      <w:bookmarkStart w:id="54" w:name="_Toc37088767"/>
+      <w:bookmarkStart w:id="54" w:name="_Toc37095628"/>
       <w:r>
         <w:rPr>
           <w:lang w:val="sr-Latn-BA"/>
@@ -11975,7 +12061,7 @@
           <w:lang w:val="sr-Latn-BA"/>
         </w:rPr>
       </w:pPr>
-      <w:bookmarkStart w:id="55" w:name="_Toc37088768"/>
+      <w:bookmarkStart w:id="55" w:name="_Toc37095629"/>
       <w:r>
         <w:rPr>
           <w:lang w:val="sr-Latn-BA"/>
@@ -12026,7 +12112,7 @@
           <w:lang w:val="sr-Latn-BA"/>
         </w:rPr>
       </w:pPr>
-      <w:bookmarkStart w:id="56" w:name="_Toc37088769"/>
+      <w:bookmarkStart w:id="56" w:name="_Toc37095630"/>
       <w:r>
         <w:rPr>
           <w:lang w:val="sr-Latn-BA"/>
@@ -12077,7 +12163,7 @@
           <w:lang w:val="sr-Latn-BA"/>
         </w:rPr>
       </w:pPr>
-      <w:bookmarkStart w:id="57" w:name="_Toc37088770"/>
+      <w:bookmarkStart w:id="57" w:name="_Toc37095631"/>
       <w:r>
         <w:rPr>
           <w:lang w:val="sr-Latn-BA"/>
@@ -12116,6 +12202,12 @@
         </w:rPr>
         <w:t xml:space="preserve">. Pošto se radi o web aplikaciji, potrebno je imati instaliran internet pretraživač i obezbijediti stabilnu internet konekciju. </w:t>
       </w:r>
+      <w:r>
+        <w:rPr>
+          <w:lang w:val="sr-Latn-BA"/>
+        </w:rPr>
+        <w:t>Ispunjenjem ovih preduslova, sistem će biti dostupan svim potencijalnim korisnicima.</w:t>
+      </w:r>
     </w:p>
     <w:p>
       <w:pPr>
@@ -12134,7 +12226,7 @@
           <w:lang w:val="sr-Latn-BA"/>
         </w:rPr>
       </w:pPr>
-      <w:bookmarkStart w:id="58" w:name="_Toc37088771"/>
+      <w:bookmarkStart w:id="58" w:name="_Toc37095632"/>
       <w:r>
         <w:rPr>
           <w:lang w:val="sr-Latn-BA"/>
@@ -12179,6 +12271,56 @@
           <w:lang w:val="sr-Latn-BA"/>
         </w:rPr>
         <w:t xml:space="preserve"> protokol čime će komunikacija između sistema i korisnika aplikacije biti zaštićena. Korisničke lozinke će se čuvati u bazi podataka zajedno sa korisničkim imenom, te će biti heširane, čime je obezbijeđena tajnost kredencijala neophodnih za prijavu na sistem. U budućim verzijama, možemo očekivati upotrebu digitalnih sertifikata kako bismo u potpunosti obezbijedili sigurnost sistema. Pristup podacima o zajednicama neregistrovanim korisnicima neće biti omogućen.</w:t>
+      </w:r>
+    </w:p>
+    <w:p>
+      <w:pPr>
+        <w:spacing w:after="0"/>
+        <w:ind w:firstLine="720"/>
+        <w:jc w:val="both"/>
+        <w:rPr>
+          <w:lang w:val="sr-Latn-BA"/>
+        </w:rPr>
+      </w:pPr>
+    </w:p>
+    <w:p>
+      <w:pPr>
+        <w:pStyle w:val="Heading3"/>
+      </w:pPr>
+      <w:bookmarkStart w:id="59" w:name="_Toc37095633"/>
+      <w:r>
+        <w:t>Fleksibilnost</w:t>
+      </w:r>
+      <w:bookmarkEnd w:id="59"/>
+    </w:p>
+    <w:p>
+      <w:pPr>
+        <w:spacing w:after="0"/>
+        <w:rPr>
+          <w:lang w:val="sr-Latn-RS"/>
+        </w:rPr>
+      </w:pPr>
+    </w:p>
+    <w:p>
+      <w:pPr>
+        <w:spacing w:after="0"/>
+        <w:ind w:firstLine="720"/>
+        <w:jc w:val="both"/>
+        <w:rPr>
+          <w:lang w:val="sr-Latn-RS"/>
+        </w:rPr>
+      </w:pPr>
+      <w:r>
+        <w:rPr>
+          <w:lang w:val="sr-Latn-RS"/>
+        </w:rPr>
+        <w:t>Sistem bi trebalo da bude projektovan tako da njegova nadogr</w:t>
+      </w:r>
+      <w:r>
+        <w:rPr>
+          <w:lang w:val="sr-Latn-RS"/>
+        </w:rPr>
+        <w:t>adnja u budućnosti bude jednostavna i da dodavanje novih funkcionalnosti ne uzrokuje komplikacije i velike izmjene u postojećem sistemu.</w:t>
       </w:r>
     </w:p>
     <w:p>
@@ -12214,7 +12356,7 @@
           <w:lang w:val="sr-Latn-BA"/>
         </w:rPr>
       </w:pPr>
-      <w:bookmarkStart w:id="59" w:name="_Toc37088772"/>
+      <w:bookmarkStart w:id="60" w:name="_Toc37095634"/>
       <w:r>
         <w:rPr>
           <w:lang w:val="sr-Latn-BA"/>
@@ -12222,7 +12364,7 @@
         <w:lastRenderedPageBreak/>
         <w:t>Specifikacija sistemskih zahtjeva</w:t>
       </w:r>
-      <w:bookmarkEnd w:id="59"/>
+      <w:bookmarkEnd w:id="60"/>
     </w:p>
     <w:p>
       <w:pPr>
@@ -12246,14 +12388,14 @@
         </w:rPr>
         <w:t xml:space="preserve"> </w:t>
       </w:r>
-      <w:bookmarkStart w:id="60" w:name="_Toc37088773"/>
+      <w:bookmarkStart w:id="61" w:name="_Toc37095635"/>
       <w:r>
         <w:rPr>
           <w:lang w:val="sr-Latn-BA"/>
         </w:rPr>
         <w:t>Dijagrami slučajeva upotrebe i dijagrami sekvenci podsistema za predsjednika zajednice etažnih vlasnika</w:t>
       </w:r>
-      <w:bookmarkEnd w:id="60"/>
+      <w:bookmarkEnd w:id="61"/>
     </w:p>
     <w:p>
       <w:pPr>
@@ -12271,14 +12413,14 @@
           <w:lang w:val="sr-Latn-BA"/>
         </w:rPr>
       </w:pPr>
-      <w:bookmarkStart w:id="61" w:name="_Toc37088774"/>
+      <w:bookmarkStart w:id="62" w:name="_Toc37095636"/>
       <w:r>
         <w:rPr>
           <w:lang w:val="sr-Latn-BA"/>
         </w:rPr>
         <w:t>Prijavljivanje na sistem</w:t>
       </w:r>
-      <w:bookmarkEnd w:id="61"/>
+      <w:bookmarkEnd w:id="62"/>
     </w:p>
     <w:p>
       <w:pPr>
@@ -13273,7 +13415,7 @@
           <w:lang w:val="sr-Latn-BA"/>
         </w:rPr>
       </w:pPr>
-      <w:bookmarkStart w:id="62" w:name="_Toc37088775"/>
+      <w:bookmarkStart w:id="63" w:name="_Toc37095637"/>
       <w:r>
         <w:rPr>
           <w:lang w:val="sr-Latn-BA"/>
@@ -13281,7 +13423,7 @@
         <w:lastRenderedPageBreak/>
         <w:t>Potvrda registracije etažnog vlasnika</w:t>
       </w:r>
-      <w:bookmarkEnd w:id="62"/>
+      <w:bookmarkEnd w:id="63"/>
     </w:p>
     <w:p>
       <w:pPr>
@@ -14365,7 +14507,7 @@
           <w:lang w:val="sr-Latn-BA"/>
         </w:rPr>
       </w:pPr>
-      <w:bookmarkStart w:id="63" w:name="_Toc37088776"/>
+      <w:bookmarkStart w:id="64" w:name="_Toc37095638"/>
       <w:r>
         <w:rPr>
           <w:lang w:val="sr-Latn-BA"/>
@@ -14373,7 +14515,7 @@
         <w:lastRenderedPageBreak/>
         <w:t>Konfigurisanje periodičnih obračuna</w:t>
       </w:r>
-      <w:bookmarkEnd w:id="63"/>
+      <w:bookmarkEnd w:id="64"/>
     </w:p>
     <w:p>
       <w:pPr>
@@ -15306,14 +15448,14 @@
           <w:lang w:val="sr-Latn-BA"/>
         </w:rPr>
       </w:pPr>
-      <w:bookmarkStart w:id="64" w:name="_Toc37088777"/>
+      <w:bookmarkStart w:id="65" w:name="_Toc37095639"/>
       <w:r>
         <w:rPr>
           <w:lang w:val="sr-Latn-BA"/>
         </w:rPr>
         <w:t>Unos vanrednih prihoda</w:t>
       </w:r>
-      <w:bookmarkEnd w:id="64"/>
+      <w:bookmarkEnd w:id="65"/>
     </w:p>
     <w:p>
       <w:pPr>
@@ -16414,14 +16556,14 @@
           <w:lang w:val="sr-Latn-BA"/>
         </w:rPr>
       </w:pPr>
-      <w:bookmarkStart w:id="65" w:name="_Toc37088778"/>
+      <w:bookmarkStart w:id="66" w:name="_Toc37095640"/>
       <w:r>
         <w:rPr>
           <w:lang w:val="sr-Latn-BA"/>
         </w:rPr>
         <w:t>Unos vanrednih rashoda</w:t>
       </w:r>
-      <w:bookmarkEnd w:id="65"/>
+      <w:bookmarkEnd w:id="66"/>
     </w:p>
     <w:p>
       <w:pPr>
@@ -17520,14 +17662,14 @@
           <w:lang w:val="sr-Latn-BA"/>
         </w:rPr>
       </w:pPr>
-      <w:bookmarkStart w:id="66" w:name="_Toc37088779"/>
+      <w:bookmarkStart w:id="67" w:name="_Toc37095641"/>
       <w:r>
         <w:rPr>
           <w:lang w:val="sr-Latn-BA"/>
         </w:rPr>
         <w:t>Dodjela privilegija</w:t>
       </w:r>
-      <w:bookmarkEnd w:id="66"/>
+      <w:bookmarkEnd w:id="67"/>
     </w:p>
     <w:p>
       <w:pPr>
@@ -18511,14 +18653,14 @@
           <w:lang w:val="sr-Latn-BA"/>
         </w:rPr>
       </w:pPr>
-      <w:bookmarkStart w:id="67" w:name="_Toc37088780"/>
+      <w:bookmarkStart w:id="68" w:name="_Toc37095642"/>
       <w:r>
         <w:rPr>
           <w:lang w:val="sr-Latn-BA"/>
         </w:rPr>
         <w:t>Unos pristiglih računa</w:t>
       </w:r>
-      <w:bookmarkEnd w:id="67"/>
+      <w:bookmarkEnd w:id="68"/>
     </w:p>
     <w:p>
       <w:pPr>
@@ -19595,7 +19737,7 @@
           <w:lang w:val="sr-Latn-BA"/>
         </w:rPr>
       </w:pPr>
-      <w:bookmarkStart w:id="68" w:name="_Toc37088781"/>
+      <w:bookmarkStart w:id="69" w:name="_Toc37095643"/>
       <w:r>
         <w:rPr>
           <w:lang w:val="sr-Latn-BA"/>
@@ -19603,7 +19745,7 @@
         <w:lastRenderedPageBreak/>
         <w:t>Generisanje mjesečnog obračuna</w:t>
       </w:r>
-      <w:bookmarkEnd w:id="68"/>
+      <w:bookmarkEnd w:id="69"/>
     </w:p>
     <w:p>
       <w:pPr>
@@ -20560,7 +20702,7 @@
           <w:lang w:val="sr-Latn-BA"/>
         </w:rPr>
       </w:pPr>
-      <w:bookmarkStart w:id="69" w:name="_Toc37088782"/>
+      <w:bookmarkStart w:id="70" w:name="_Toc37095644"/>
       <w:r>
         <w:rPr>
           <w:lang w:val="sr-Latn-BA"/>
@@ -20568,7 +20710,7 @@
         <w:lastRenderedPageBreak/>
         <w:t>Generisanje godišnjeg izvještaja</w:t>
       </w:r>
-      <w:bookmarkEnd w:id="69"/>
+      <w:bookmarkEnd w:id="70"/>
     </w:p>
     <w:p>
       <w:pPr>
@@ -21441,14 +21583,14 @@
         </w:rPr>
         <w:t xml:space="preserve"> </w:t>
       </w:r>
-      <w:bookmarkStart w:id="70" w:name="_Toc37088783"/>
+      <w:bookmarkStart w:id="71" w:name="_Toc37095645"/>
       <w:r>
         <w:rPr>
           <w:lang w:val="sr-Latn-BA"/>
         </w:rPr>
         <w:t>Pregled trenutnog stanja računa</w:t>
       </w:r>
-      <w:bookmarkEnd w:id="70"/>
+      <w:bookmarkEnd w:id="71"/>
     </w:p>
     <w:p>
       <w:pPr>
@@ -22251,14 +22393,14 @@
         </w:rPr>
         <w:t xml:space="preserve"> </w:t>
       </w:r>
-      <w:bookmarkStart w:id="71" w:name="_Toc37088784"/>
+      <w:bookmarkStart w:id="72" w:name="_Toc37095646"/>
       <w:r>
         <w:rPr>
           <w:lang w:val="sr-Latn-BA"/>
         </w:rPr>
         <w:t>Generisanje vanrednih izvještaja</w:t>
       </w:r>
-      <w:bookmarkEnd w:id="71"/>
+      <w:bookmarkEnd w:id="72"/>
     </w:p>
     <w:p>
       <w:pPr>
@@ -23293,14 +23435,14 @@
         </w:rPr>
         <w:t xml:space="preserve"> </w:t>
       </w:r>
-      <w:bookmarkStart w:id="72" w:name="_Toc37088785"/>
+      <w:bookmarkStart w:id="73" w:name="_Toc37095647"/>
       <w:r>
         <w:rPr>
           <w:lang w:val="sr-Latn-BA"/>
         </w:rPr>
         <w:t>Evidentiranje plaćanja</w:t>
       </w:r>
-      <w:bookmarkEnd w:id="72"/>
+      <w:bookmarkEnd w:id="73"/>
     </w:p>
     <w:p>
       <w:pPr>
@@ -24313,7 +24455,7 @@
         <w:lastRenderedPageBreak/>
         <w:t xml:space="preserve"> </w:t>
       </w:r>
-      <w:bookmarkStart w:id="73" w:name="_Toc37088786"/>
+      <w:bookmarkStart w:id="74" w:name="_Toc37095648"/>
       <w:r>
         <w:rPr>
           <w:lang w:val="sr-Latn-BA"/>
@@ -24326,7 +24468,7 @@
         </w:rPr>
         <w:t>administratora</w:t>
       </w:r>
-      <w:bookmarkEnd w:id="73"/>
+      <w:bookmarkEnd w:id="74"/>
     </w:p>
     <w:p>
       <w:pPr>
@@ -24343,14 +24485,14 @@
           <w:lang w:val="sr-Latn-BA"/>
         </w:rPr>
       </w:pPr>
-      <w:bookmarkStart w:id="74" w:name="_Toc37088787"/>
+      <w:bookmarkStart w:id="75" w:name="_Toc37095649"/>
       <w:r>
         <w:rPr>
           <w:lang w:val="sr-Latn-BA"/>
         </w:rPr>
         <w:t>Pregled zahtjeva za učlanjenje ZEV-a</w:t>
       </w:r>
-      <w:bookmarkEnd w:id="74"/>
+      <w:bookmarkEnd w:id="75"/>
     </w:p>
     <w:p>
       <w:pPr>
@@ -25421,7 +25563,7 @@
           <w:lang w:val="sr-Latn-BA"/>
         </w:rPr>
       </w:pPr>
-      <w:bookmarkStart w:id="75" w:name="_Toc37088788"/>
+      <w:bookmarkStart w:id="76" w:name="_Toc37095650"/>
       <w:r>
         <w:rPr>
           <w:lang w:val="sr-Latn-BA"/>
@@ -25429,7 +25571,7 @@
         <w:lastRenderedPageBreak/>
         <w:t>Donošenje odluke o odobravanju ili odbijanju zahtjeva</w:t>
       </w:r>
-      <w:bookmarkEnd w:id="75"/>
+      <w:bookmarkEnd w:id="76"/>
     </w:p>
     <w:p>
       <w:pPr>
@@ -26709,7 +26851,7 @@
           <w:lang w:val="sr-Latn-BA"/>
         </w:rPr>
       </w:pPr>
-      <w:bookmarkStart w:id="76" w:name="_Toc37088789"/>
+      <w:bookmarkStart w:id="77" w:name="_Toc37095651"/>
       <w:r>
         <w:rPr>
           <w:lang w:val="sr-Latn-BA"/>
@@ -26717,7 +26859,7 @@
         <w:lastRenderedPageBreak/>
         <w:t>Pregled informacija o registrovanim ZEV-ovima</w:t>
       </w:r>
-      <w:bookmarkEnd w:id="76"/>
+      <w:bookmarkEnd w:id="77"/>
     </w:p>
     <w:p>
       <w:pPr>
@@ -27804,7 +27946,7 @@
           <w:lang w:val="sr-Latn-BA"/>
         </w:rPr>
       </w:pPr>
-      <w:bookmarkStart w:id="77" w:name="_Toc37088790"/>
+      <w:bookmarkStart w:id="78" w:name="_Toc37095652"/>
       <w:r>
         <w:rPr>
           <w:lang w:val="sr-Latn-BA"/>
@@ -27812,7 +27954,7 @@
         <w:lastRenderedPageBreak/>
         <w:t>Uklanjanje ZEV-a</w:t>
       </w:r>
-      <w:bookmarkEnd w:id="77"/>
+      <w:bookmarkEnd w:id="78"/>
     </w:p>
     <w:p>
       <w:pPr>
@@ -28864,14 +29006,14 @@
         <w:lastRenderedPageBreak/>
         <w:t xml:space="preserve"> </w:t>
       </w:r>
-      <w:bookmarkStart w:id="78" w:name="_Toc37088791"/>
+      <w:bookmarkStart w:id="79" w:name="_Toc37095653"/>
       <w:r>
         <w:rPr>
           <w:lang w:val="sr-Latn-BA"/>
         </w:rPr>
         <w:t>Dijagrami slučajeva upotrebe i dijagrami sekvenci podsistema za korisnika</w:t>
       </w:r>
-      <w:bookmarkEnd w:id="78"/>
+      <w:bookmarkEnd w:id="79"/>
     </w:p>
     <w:p>
       <w:pPr>
@@ -28888,14 +29030,14 @@
           <w:lang w:val="sr-Latn-BA"/>
         </w:rPr>
       </w:pPr>
-      <w:bookmarkStart w:id="79" w:name="_Toc37088792"/>
+      <w:bookmarkStart w:id="80" w:name="_Toc37095654"/>
       <w:r>
         <w:rPr>
           <w:lang w:val="sr-Latn-BA"/>
         </w:rPr>
         <w:t>Registracija na sistem</w:t>
       </w:r>
-      <w:bookmarkEnd w:id="79"/>
+      <w:bookmarkEnd w:id="80"/>
     </w:p>
     <w:p>
       <w:pPr>
@@ -29993,7 +30135,7 @@
           <w:lang w:val="sr-Latn-BA"/>
         </w:rPr>
       </w:pPr>
-      <w:bookmarkStart w:id="80" w:name="_Toc37088793"/>
+      <w:bookmarkStart w:id="81" w:name="_Toc37095655"/>
       <w:r>
         <w:rPr>
           <w:lang w:val="sr-Latn-BA"/>
@@ -30001,7 +30143,7 @@
         <w:lastRenderedPageBreak/>
         <w:t>Prijava na sistem</w:t>
       </w:r>
-      <w:bookmarkEnd w:id="80"/>
+      <w:bookmarkEnd w:id="81"/>
     </w:p>
     <w:p>
       <w:pPr>
@@ -31099,7 +31241,7 @@
           <w:lang w:val="sr-Latn-BA"/>
         </w:rPr>
       </w:pPr>
-      <w:bookmarkStart w:id="81" w:name="_Toc37088794"/>
+      <w:bookmarkStart w:id="82" w:name="_Toc37095656"/>
       <w:r>
         <w:rPr>
           <w:lang w:val="sr-Latn-BA"/>
@@ -31107,7 +31249,7 @@
         <w:lastRenderedPageBreak/>
         <w:t>Pregled svih ZEV-ova</w:t>
       </w:r>
-      <w:bookmarkEnd w:id="81"/>
+      <w:bookmarkEnd w:id="82"/>
     </w:p>
     <w:p>
       <w:pPr>
@@ -32083,7 +32225,7 @@
           <w:lang w:val="sr-Latn-BA"/>
         </w:rPr>
       </w:pPr>
-      <w:bookmarkStart w:id="82" w:name="_Toc37088795"/>
+      <w:bookmarkStart w:id="83" w:name="_Toc37095657"/>
       <w:r>
         <w:rPr>
           <w:lang w:val="sr-Latn-BA"/>
@@ -32091,7 +32233,7 @@
         <w:lastRenderedPageBreak/>
         <w:t>Učlanjivanje u ZEV</w:t>
       </w:r>
-      <w:bookmarkEnd w:id="82"/>
+      <w:bookmarkEnd w:id="83"/>
     </w:p>
     <w:p>
       <w:pPr>
@@ -33395,7 +33537,7 @@
           <w:lang w:val="sr-Latn-BA"/>
         </w:rPr>
       </w:pPr>
-      <w:bookmarkStart w:id="83" w:name="_Toc37088796"/>
+      <w:bookmarkStart w:id="84" w:name="_Toc37095658"/>
       <w:r>
         <w:rPr>
           <w:lang w:val="sr-Latn-BA"/>
@@ -33403,7 +33545,7 @@
         <w:lastRenderedPageBreak/>
         <w:t>Ažuriranje informacija o stambenom prostoru</w:t>
       </w:r>
-      <w:bookmarkEnd w:id="83"/>
+      <w:bookmarkEnd w:id="84"/>
     </w:p>
     <w:p>
       <w:pPr>
@@ -34831,7 +34973,7 @@
           <w:lang w:val="sr-Latn-BA"/>
         </w:rPr>
       </w:pPr>
-      <w:bookmarkStart w:id="84" w:name="_Toc37088797"/>
+      <w:bookmarkStart w:id="85" w:name="_Toc37095659"/>
       <w:r>
         <w:rPr>
           <w:lang w:val="sr-Latn-BA"/>
@@ -34839,7 +34981,7 @@
         <w:lastRenderedPageBreak/>
         <w:t>Pregled obračuna</w:t>
       </w:r>
-      <w:bookmarkEnd w:id="84"/>
+      <w:bookmarkEnd w:id="85"/>
     </w:p>
     <w:p>
       <w:pPr>
@@ -35726,14 +35868,14 @@
           <w:lang w:val="sr-Latn-BA"/>
         </w:rPr>
       </w:pPr>
-      <w:bookmarkStart w:id="85" w:name="_Toc37088798"/>
+      <w:bookmarkStart w:id="86" w:name="_Toc37095660"/>
       <w:r>
         <w:rPr>
           <w:lang w:val="sr-Latn-BA"/>
         </w:rPr>
         <w:t>Kreiranje naloga za uplatu</w:t>
       </w:r>
-      <w:bookmarkEnd w:id="85"/>
+      <w:bookmarkEnd w:id="86"/>
     </w:p>
     <w:p>
       <w:pPr>
@@ -36684,14 +36826,14 @@
           <w:lang w:val="sr-Latn-BA"/>
         </w:rPr>
       </w:pPr>
-      <w:bookmarkStart w:id="86" w:name="_Toc37088799"/>
+      <w:bookmarkStart w:id="87" w:name="_Toc37095661"/>
       <w:r>
         <w:rPr>
           <w:lang w:val="sr-Latn-BA"/>
         </w:rPr>
         <w:t>Evidentiranje plaćenih obaveza</w:t>
       </w:r>
-      <w:bookmarkEnd w:id="86"/>
+      <w:bookmarkEnd w:id="87"/>
     </w:p>
     <w:p>
       <w:pPr>
@@ -37854,7 +37996,7 @@
           <w:lang w:val="sr-Latn-BA"/>
         </w:rPr>
       </w:pPr>
-      <w:bookmarkStart w:id="87" w:name="_Toc37088800"/>
+      <w:bookmarkStart w:id="88" w:name="_Toc37095662"/>
       <w:r>
         <w:rPr>
           <w:lang w:val="sr-Latn-BA"/>
@@ -37862,7 +38004,7 @@
         <w:lastRenderedPageBreak/>
         <w:t>Obrada zahtjeva za izmjenu informacija o stambenom prostoru</w:t>
       </w:r>
-      <w:bookmarkEnd w:id="87"/>
+      <w:bookmarkEnd w:id="88"/>
     </w:p>
     <w:p>
       <w:pPr>
@@ -39145,14 +39287,14 @@
         <w:lastRenderedPageBreak/>
         <w:t xml:space="preserve"> </w:t>
       </w:r>
-      <w:bookmarkStart w:id="88" w:name="_Toc37088801"/>
+      <w:bookmarkStart w:id="89" w:name="_Toc37095663"/>
       <w:r>
         <w:rPr>
           <w:lang w:val="sr-Latn-BA"/>
         </w:rPr>
         <w:t>Unos pristiglih računa</w:t>
       </w:r>
-      <w:bookmarkEnd w:id="88"/>
+      <w:bookmarkEnd w:id="89"/>
     </w:p>
     <w:p>
       <w:pPr>
@@ -40315,14 +40457,14 @@
         <w:lastRenderedPageBreak/>
         <w:t xml:space="preserve"> </w:t>
       </w:r>
-      <w:bookmarkStart w:id="89" w:name="_Toc37088802"/>
+      <w:bookmarkStart w:id="90" w:name="_Toc37095664"/>
       <w:r>
         <w:rPr>
           <w:lang w:val="sr-Latn-BA"/>
         </w:rPr>
         <w:t>Kreiranje nove zajednice</w:t>
       </w:r>
-      <w:bookmarkEnd w:id="89"/>
+      <w:bookmarkEnd w:id="90"/>
       <w:r>
         <w:rPr>
           <w:lang w:val="sr-Latn-BA"/>
@@ -41491,14 +41633,14 @@
         <w:lastRenderedPageBreak/>
         <w:t xml:space="preserve"> </w:t>
       </w:r>
-      <w:bookmarkStart w:id="90" w:name="_Toc37088803"/>
+      <w:bookmarkStart w:id="91" w:name="_Toc37095665"/>
       <w:r>
         <w:rPr>
           <w:lang w:val="sr-Latn-BA"/>
         </w:rPr>
         <w:t>Dijagram klasa</w:t>
       </w:r>
-      <w:bookmarkEnd w:id="90"/>
+      <w:bookmarkEnd w:id="91"/>
     </w:p>
     <w:p>
       <w:pPr>
@@ -41583,7 +41725,7 @@
           <w:lang w:val="sr-Latn-BA"/>
         </w:rPr>
       </w:pPr>
-      <w:bookmarkStart w:id="91" w:name="_Toc37088804"/>
+      <w:bookmarkStart w:id="92" w:name="_Toc37095666"/>
       <w:r>
         <w:rPr>
           <w:lang w:val="sr-Latn-BA"/>
@@ -41591,7 +41733,7 @@
         <w:lastRenderedPageBreak/>
         <w:t>Članovi tima</w:t>
       </w:r>
-      <w:bookmarkEnd w:id="91"/>
+      <w:bookmarkEnd w:id="92"/>
     </w:p>
     <w:p>
       <w:pPr>
@@ -42064,14 +42206,14 @@
           <w:lang w:val="sr-Latn-BA"/>
         </w:rPr>
       </w:pPr>
-      <w:bookmarkStart w:id="92" w:name="_Toc37088805"/>
+      <w:bookmarkStart w:id="93" w:name="_Toc37095667"/>
       <w:r>
         <w:rPr>
           <w:lang w:val="sr-Latn-BA"/>
         </w:rPr>
         <w:t>Prototip</w:t>
       </w:r>
-      <w:bookmarkEnd w:id="92"/>
+      <w:bookmarkEnd w:id="93"/>
     </w:p>
     <w:p>
       <w:pPr>
@@ -42465,7 +42607,7 @@
           <w:rPr>
             <w:noProof/>
           </w:rPr>
-          <w:t>3</w:t>
+          <w:t>2</w:t>
         </w:r>
         <w:r>
           <w:rPr>
@@ -45279,6 +45421,7 @@
   <w:style w:type="character" w:default="1" w:styleId="DefaultParagraphFont">
     <w:name w:val="Default Paragraph Font"/>
     <w:uiPriority w:val="1"/>
+    <w:semiHidden/>
     <w:unhideWhenUsed/>
   </w:style>
   <w:style w:type="table" w:default="1" w:styleId="TableNormal">
@@ -46093,7 +46236,7 @@
 </file>
 
 <file path=customXml/itemProps1.xml><?xml version="1.0" encoding="utf-8"?>
-<ds:datastoreItem xmlns:ds="http://schemas.openxmlformats.org/officeDocument/2006/customXml" ds:itemID="{F54E921B-70E0-4F0E-9C35-2FD6CCB26100}">
+<ds:datastoreItem xmlns:ds="http://schemas.openxmlformats.org/officeDocument/2006/customXml" ds:itemID="{604614FD-0AFD-469D-894F-DE647E034E6D}">
   <ds:schemaRefs>
     <ds:schemaRef ds:uri="http://schemas.openxmlformats.org/officeDocument/2006/bibliography"/>
   </ds:schemaRefs>
